--- a/Responsive Web Design.docx
+++ b/Responsive Web Design.docx
@@ -30,51 +30,14 @@
     </w:p>
     <w:p>
       <w:pPr>
-        <w:pStyle w:val="Ttulo1"/>
-        <w:rPr>
-          <w:lang w:val="en-US"/>
-        </w:rPr>
-      </w:pPr>
-    </w:p>
-    <w:p>
-      <w:pPr>
         <w:pStyle w:val="Ttulo2"/>
         <w:spacing w:line="240" w:lineRule="auto"/>
       </w:pPr>
-      <w:proofErr w:type="spellStart"/>
-      <w:r>
-        <w:t>Say</w:t>
-      </w:r>
-      <w:proofErr w:type="spellEnd"/>
-      <w:r>
-        <w:t xml:space="preserve"> </w:t>
-      </w:r>
-      <w:proofErr w:type="spellStart"/>
-      <w:r>
-        <w:t>Hello</w:t>
-      </w:r>
-      <w:proofErr w:type="spellEnd"/>
-      <w:r>
-        <w:t xml:space="preserve"> </w:t>
-      </w:r>
-      <w:proofErr w:type="spellStart"/>
-      <w:r>
-        <w:t>to</w:t>
-      </w:r>
-      <w:proofErr w:type="spellEnd"/>
-      <w:r>
-        <w:t xml:space="preserve"> HTML </w:t>
-      </w:r>
-      <w:proofErr w:type="spellStart"/>
-      <w:r>
-        <w:t>Element</w:t>
-      </w:r>
-      <w:r>
-        <w:t>s</w:t>
-      </w:r>
-      <w:proofErr w:type="spellEnd"/>
-      <w:r>
-        <w:t xml:space="preserve"> (saluda a los elementos HTML).</w:t>
+      <w:r>
+        <w:t>Say Hello to HTML Element</w:t>
+      </w:r>
+      <w:r>
+        <w:t>s (saluda a los elementos HTML).</w:t>
       </w:r>
     </w:p>
     <w:p>
@@ -180,55 +143,12 @@
           <w:rFonts w:cs="Arial"/>
         </w:rPr>
       </w:pPr>
-      <w:proofErr w:type="spellStart"/>
-      <w:proofErr w:type="gramStart"/>
       <w:r>
         <w:rPr>
           <w:rFonts w:eastAsia="Times New Roman" w:cs="Arial"/>
           <w:lang w:eastAsia="es-VE"/>
         </w:rPr>
-        <w:t>titles</w:t>
-      </w:r>
-      <w:proofErr w:type="spellEnd"/>
-      <w:proofErr w:type="gramEnd"/>
-      <w:r>
-        <w:rPr>
-          <w:rFonts w:eastAsia="Times New Roman" w:cs="Arial"/>
-          <w:lang w:eastAsia="es-VE"/>
-        </w:rPr>
-        <w:t xml:space="preserve"> </w:t>
-      </w:r>
-      <w:proofErr w:type="spellStart"/>
-      <w:r>
-        <w:rPr>
-          <w:rFonts w:eastAsia="Times New Roman" w:cs="Arial"/>
-          <w:lang w:eastAsia="es-VE"/>
-        </w:rPr>
-        <w:t>with</w:t>
-      </w:r>
-      <w:proofErr w:type="spellEnd"/>
-      <w:r>
-        <w:rPr>
-          <w:rFonts w:eastAsia="Times New Roman" w:cs="Arial"/>
-          <w:lang w:eastAsia="es-VE"/>
-        </w:rPr>
-        <w:t xml:space="preserve"> h </w:t>
-      </w:r>
-      <w:proofErr w:type="spellStart"/>
-      <w:r>
-        <w:rPr>
-          <w:rFonts w:eastAsia="Times New Roman" w:cs="Arial"/>
-          <w:lang w:eastAsia="es-VE"/>
-        </w:rPr>
-        <w:t>elements</w:t>
-      </w:r>
-      <w:proofErr w:type="spellEnd"/>
-      <w:r>
-        <w:rPr>
-          <w:rFonts w:eastAsia="Times New Roman" w:cs="Arial"/>
-          <w:lang w:eastAsia="es-VE"/>
-        </w:rPr>
-        <w:t xml:space="preserve"> (</w:t>
+        <w:t>titles with h elements (</w:t>
       </w:r>
       <w:r>
         <w:rPr>
@@ -385,45 +305,8 @@
         </w:rPr>
         <w:t xml:space="preserve"> </w:t>
       </w:r>
-      <w:proofErr w:type="spellStart"/>
-      <w:r>
-        <w:t>Inform</w:t>
-      </w:r>
-      <w:proofErr w:type="spellEnd"/>
-      <w:r>
-        <w:t xml:space="preserve"> </w:t>
-      </w:r>
-      <w:proofErr w:type="spellStart"/>
-      <w:r>
-        <w:t>with</w:t>
-      </w:r>
-      <w:proofErr w:type="spellEnd"/>
-      <w:r>
-        <w:t xml:space="preserve"> </w:t>
-      </w:r>
-      <w:proofErr w:type="spellStart"/>
-      <w:r>
-        <w:t>the</w:t>
-      </w:r>
-      <w:proofErr w:type="spellEnd"/>
-      <w:r>
-        <w:t xml:space="preserve"> Informar con el </w:t>
-      </w:r>
-      <w:proofErr w:type="spellStart"/>
-      <w:r>
-        <w:t>Paragraph</w:t>
-      </w:r>
-      <w:proofErr w:type="spellEnd"/>
-      <w:r>
-        <w:t xml:space="preserve"> </w:t>
-      </w:r>
-      <w:proofErr w:type="spellStart"/>
-      <w:r>
-        <w:t>Element</w:t>
-      </w:r>
-      <w:proofErr w:type="spellEnd"/>
-      <w:r>
-        <w:t xml:space="preserve"> (elemento de párrafo)</w:t>
+      <w:r>
+        <w:t>Inform with the Informar con el Paragraph Element (elemento de párrafo)</w:t>
       </w:r>
       <w:r>
         <w:t>.</w:t>
@@ -502,37 +385,8 @@
         <w:pStyle w:val="Ttulo2"/>
         <w:spacing w:line="240" w:lineRule="auto"/>
       </w:pPr>
-      <w:proofErr w:type="spellStart"/>
-      <w:r>
-        <w:t>Fill</w:t>
-      </w:r>
-      <w:proofErr w:type="spellEnd"/>
-      <w:r>
-        <w:t xml:space="preserve"> in </w:t>
-      </w:r>
-      <w:proofErr w:type="spellStart"/>
-      <w:r>
-        <w:t>the</w:t>
-      </w:r>
-      <w:proofErr w:type="spellEnd"/>
-      <w:r>
-        <w:t xml:space="preserve"> Blank </w:t>
-      </w:r>
-      <w:proofErr w:type="spellStart"/>
-      <w:r>
-        <w:t>with</w:t>
-      </w:r>
-      <w:proofErr w:type="spellEnd"/>
-      <w:r>
-        <w:t xml:space="preserve"> </w:t>
-      </w:r>
-      <w:proofErr w:type="spellStart"/>
-      <w:r>
-        <w:t>Placeholder</w:t>
-      </w:r>
-      <w:proofErr w:type="spellEnd"/>
-      <w:r>
-        <w:t xml:space="preserve"> Text </w:t>
+      <w:r>
+        <w:t xml:space="preserve">Fill in the Blank with Placeholder Text </w:t>
       </w:r>
       <w:r>
         <w:rPr>
@@ -571,43 +425,7 @@
           <w:sz w:val="24"/>
           <w:szCs w:val="24"/>
         </w:rPr>
-        <w:t xml:space="preserve">El </w:t>
-      </w:r>
-      <w:proofErr w:type="spellStart"/>
-      <w:r>
-        <w:rPr>
-          <w:rFonts w:ascii="Arial" w:hAnsi="Arial" w:cs="Arial"/>
-          <w:sz w:val="24"/>
-          <w:szCs w:val="24"/>
-        </w:rPr>
-        <w:t>lorem</w:t>
-      </w:r>
-      <w:proofErr w:type="spellEnd"/>
-      <w:r>
-        <w:rPr>
-          <w:rFonts w:ascii="Arial" w:hAnsi="Arial" w:cs="Arial"/>
-          <w:sz w:val="24"/>
-          <w:szCs w:val="24"/>
-        </w:rPr>
-        <w:t xml:space="preserve"> </w:t>
-      </w:r>
-      <w:proofErr w:type="spellStart"/>
-      <w:r>
-        <w:rPr>
-          <w:rFonts w:ascii="Arial" w:hAnsi="Arial" w:cs="Arial"/>
-          <w:sz w:val="24"/>
-          <w:szCs w:val="24"/>
-        </w:rPr>
-        <w:t>ipsum</w:t>
-      </w:r>
-      <w:proofErr w:type="spellEnd"/>
-      <w:r>
-        <w:rPr>
-          <w:rFonts w:ascii="Arial" w:hAnsi="Arial" w:cs="Arial"/>
-          <w:sz w:val="24"/>
-          <w:szCs w:val="24"/>
-        </w:rPr>
-        <w:t xml:space="preserve"> es una forma de llenar de contenido </w:t>
+        <w:t xml:space="preserve">El lorem ipsum es una forma de llenar de contenido </w:t>
       </w:r>
       <w:r>
         <w:rPr>
@@ -632,6 +450,14 @@
           <w:szCs w:val="24"/>
         </w:rPr>
         <w:t xml:space="preserve">s de la página. </w:t>
+      </w:r>
+      <w:r>
+        <w:rPr>
+          <w:rFonts w:ascii="Arial" w:hAnsi="Arial" w:cs="Arial"/>
+          <w:sz w:val="24"/>
+          <w:szCs w:val="24"/>
+        </w:rPr>
+        <w:t>El lorem ipsum son una serie de línea que se usas para tener ubicado los párrafo de la página wed que vamos a utilizar.</w:t>
       </w:r>
     </w:p>
     <w:p>
@@ -639,13 +465,8 @@
         <w:pStyle w:val="Ttulo2"/>
         <w:spacing w:line="240" w:lineRule="auto"/>
       </w:pPr>
-      <w:proofErr w:type="spellStart"/>
-      <w:r>
-        <w:t>Uncomment</w:t>
-      </w:r>
-      <w:proofErr w:type="spellEnd"/>
-      <w:r>
-        <w:t xml:space="preserve"> HTML</w:t>
+      <w:r>
+        <w:t>Uncomment HTML</w:t>
       </w:r>
       <w:r>
         <w:t xml:space="preserve"> (Descomentar HTML).</w:t>
@@ -667,18 +488,8 @@
           <w:sz w:val="24"/>
           <w:szCs w:val="24"/>
         </w:rPr>
-        <w:t>Los comentarios son una forma de desactivar códigos sin tener que eliminarlos y también funciona para que otros desarrolladores  comenten sin dañar el código. Los comentarios comienzan con &lt;</w:t>
-      </w:r>
-      <w:proofErr w:type="gramStart"/>
-      <w:r>
-        <w:rPr>
-          <w:rFonts w:ascii="Arial" w:hAnsi="Arial" w:cs="Arial"/>
-          <w:sz w:val="24"/>
-          <w:szCs w:val="24"/>
-        </w:rPr>
-        <w:t>!</w:t>
-      </w:r>
-      <w:proofErr w:type="gramEnd"/>
+        <w:t>Los comentarios son una forma de desactivar códigos sin tener que eliminarlos y también funciona para que otros desarrolladores  comenten sin dañar el código. Los comentarios comienzan con &lt;!</w:t>
+      </w:r>
       <w:r>
         <w:rPr>
           <w:rFonts w:ascii="Arial" w:hAnsi="Arial" w:cs="Arial"/>
@@ -718,38 +529,13 @@
         <w:jc w:val="both"/>
         <w:rPr>
           <w:rStyle w:val="Ttulo2Car"/>
-          <w:lang w:val="en-US"/>
         </w:rPr>
       </w:pPr>
       <w:r>
         <w:rPr>
           <w:rStyle w:val="Ttulo2Car"/>
-          <w:lang w:val="en-US"/>
-        </w:rPr>
-        <w:t>Comment out HTML (</w:t>
-      </w:r>
-      <w:proofErr w:type="spellStart"/>
-      <w:r>
-        <w:rPr>
-          <w:rStyle w:val="Ttulo2Car"/>
-          <w:lang w:val="en-US"/>
-        </w:rPr>
-        <w:t>comentar</w:t>
-      </w:r>
-      <w:proofErr w:type="spellEnd"/>
-      <w:r>
-        <w:rPr>
-          <w:rStyle w:val="Ttulo2Car"/>
-          <w:lang w:val="en-US"/>
-        </w:rPr>
-        <w:t xml:space="preserve"> en HTML)</w:t>
-      </w:r>
-      <w:r>
-        <w:rPr>
-          <w:rStyle w:val="Ttulo2Car"/>
-          <w:lang w:val="en-US"/>
-        </w:rPr>
-        <w:t>.</w:t>
+        </w:rPr>
+        <w:t>Comment out HTML (comentar en HTML).</w:t>
       </w:r>
     </w:p>
     <w:p>
@@ -766,54 +552,13 @@
           <w:rStyle w:val="Ttulo2Car"/>
           <w:b w:val="0"/>
         </w:rPr>
-        <w:t xml:space="preserve">Para comentar en </w:t>
-      </w:r>
-      <w:proofErr w:type="spellStart"/>
+        <w:t>Para comentar en html debes inciar usando &lt;!</w:t>
+      </w:r>
       <w:r>
         <w:rPr>
           <w:rStyle w:val="Ttulo2Car"/>
           <w:b w:val="0"/>
         </w:rPr>
-        <w:t>html</w:t>
-      </w:r>
-      <w:proofErr w:type="spellEnd"/>
-      <w:r>
-        <w:rPr>
-          <w:rStyle w:val="Ttulo2Car"/>
-          <w:b w:val="0"/>
-        </w:rPr>
-        <w:t xml:space="preserve"> debes </w:t>
-      </w:r>
-      <w:proofErr w:type="spellStart"/>
-      <w:r>
-        <w:rPr>
-          <w:rStyle w:val="Ttulo2Car"/>
-          <w:b w:val="0"/>
-        </w:rPr>
-        <w:t>inciar</w:t>
-      </w:r>
-      <w:proofErr w:type="spellEnd"/>
-      <w:r>
-        <w:rPr>
-          <w:rStyle w:val="Ttulo2Car"/>
-          <w:b w:val="0"/>
-        </w:rPr>
-        <w:t xml:space="preserve"> usando &lt;</w:t>
-      </w:r>
-      <w:proofErr w:type="gramStart"/>
-      <w:r>
-        <w:rPr>
-          <w:rStyle w:val="Ttulo2Car"/>
-          <w:b w:val="0"/>
-        </w:rPr>
-        <w:t>!</w:t>
-      </w:r>
-      <w:proofErr w:type="gramEnd"/>
-      <w:r>
-        <w:rPr>
-          <w:rStyle w:val="Ttulo2Car"/>
-          <w:b w:val="0"/>
-        </w:rPr>
         <w:t>--y cerrar usando --&gt; .</w:t>
       </w:r>
     </w:p>
@@ -825,19 +570,9 @@
           <w:b/>
         </w:rPr>
       </w:pPr>
-      <w:proofErr w:type="spellStart"/>
-      <w:r>
-        <w:t>Delete</w:t>
-      </w:r>
-      <w:proofErr w:type="spellEnd"/>
-      <w:r>
-        <w:t xml:space="preserve"> HTML </w:t>
-      </w:r>
-      <w:proofErr w:type="spellStart"/>
-      <w:r>
-        <w:t>Elements</w:t>
-      </w:r>
-      <w:proofErr w:type="spellEnd"/>
+      <w:r>
+        <w:t>Delete HTML Elements</w:t>
+      </w:r>
       <w:r>
         <w:rPr>
           <w:rStyle w:val="Ttulo2Car"/>
@@ -877,44 +612,23 @@
           <w:sz w:val="24"/>
           <w:szCs w:val="24"/>
         </w:rPr>
-        <w:t xml:space="preserve">nto h1 para simplificar la vista de la página </w:t>
+        <w:t xml:space="preserve">nto h1 para simplificar </w:t>
+      </w:r>
+      <w:r>
+        <w:rPr>
+          <w:rFonts w:ascii="Arial" w:hAnsi="Arial" w:cs="Arial"/>
+          <w:sz w:val="24"/>
+          <w:szCs w:val="24"/>
+        </w:rPr>
+        <w:t>la vista de la página, dejando el h2 como titulo principal.</w:t>
       </w:r>
     </w:p>
     <w:p>
       <w:pPr>
         <w:pStyle w:val="Ttulo2"/>
       </w:pPr>
-      <w:proofErr w:type="spellStart"/>
-      <w:r>
-        <w:t>Introduction</w:t>
-      </w:r>
-      <w:proofErr w:type="spellEnd"/>
-      <w:r>
-        <w:t xml:space="preserve"> </w:t>
-      </w:r>
-      <w:proofErr w:type="spellStart"/>
-      <w:r>
-        <w:t>to</w:t>
-      </w:r>
-      <w:proofErr w:type="spellEnd"/>
-      <w:r>
-        <w:t xml:space="preserve"> HTML5 </w:t>
-      </w:r>
-      <w:proofErr w:type="spellStart"/>
-      <w:r>
-        <w:t>Elements</w:t>
-      </w:r>
-      <w:proofErr w:type="spellEnd"/>
-      <w:r>
-        <w:t xml:space="preserve"> (</w:t>
-      </w:r>
-      <w:proofErr w:type="spellStart"/>
-      <w:r>
-        <w:t>Introduccion</w:t>
-      </w:r>
-      <w:proofErr w:type="spellEnd"/>
-      <w:r>
-        <w:t xml:space="preserve"> a los elementos HTML 5)</w:t>
+      <w:r>
+        <w:t>Introduction to HTML5 Elements (Introduccion a los elementos HTML 5)</w:t>
       </w:r>
       <w:r>
         <w:t>.</w:t>
@@ -936,7 +650,6 @@
         </w:rPr>
         <w:t xml:space="preserve">HTML tiene etiquetas más descriptivas que HTML y esta incluye </w:t>
       </w:r>
-      <w:proofErr w:type="spellStart"/>
       <w:r>
         <w:rPr>
           <w:rFonts w:ascii="Arial" w:hAnsi="Arial" w:cs="Arial"/>
@@ -944,109 +657,8 @@
           <w:sz w:val="24"/>
           <w:szCs w:val="24"/>
         </w:rPr>
-        <w:t>main</w:t>
-      </w:r>
-      <w:proofErr w:type="spellEnd"/>
-      <w:r>
-        <w:rPr>
-          <w:rFonts w:ascii="Arial" w:hAnsi="Arial" w:cs="Arial"/>
-          <w:b/>
-          <w:sz w:val="24"/>
-          <w:szCs w:val="24"/>
-        </w:rPr>
-        <w:t xml:space="preserve">, </w:t>
-      </w:r>
-      <w:proofErr w:type="spellStart"/>
-      <w:r>
-        <w:rPr>
-          <w:rFonts w:ascii="Arial" w:hAnsi="Arial" w:cs="Arial"/>
-          <w:b/>
-          <w:sz w:val="24"/>
-          <w:szCs w:val="24"/>
-        </w:rPr>
-        <w:t>header</w:t>
-      </w:r>
-      <w:proofErr w:type="spellEnd"/>
-      <w:r>
-        <w:rPr>
-          <w:rFonts w:ascii="Arial" w:hAnsi="Arial" w:cs="Arial"/>
-          <w:b/>
-          <w:sz w:val="24"/>
-          <w:szCs w:val="24"/>
-        </w:rPr>
-        <w:t xml:space="preserve">, </w:t>
-      </w:r>
-      <w:proofErr w:type="spellStart"/>
-      <w:r>
-        <w:rPr>
-          <w:rFonts w:ascii="Arial" w:hAnsi="Arial" w:cs="Arial"/>
-          <w:b/>
-          <w:sz w:val="24"/>
-          <w:szCs w:val="24"/>
-        </w:rPr>
-        <w:t>footer</w:t>
-      </w:r>
-      <w:proofErr w:type="spellEnd"/>
-      <w:r>
-        <w:rPr>
-          <w:rFonts w:ascii="Arial" w:hAnsi="Arial" w:cs="Arial"/>
-          <w:b/>
-          <w:sz w:val="24"/>
-          <w:szCs w:val="24"/>
-        </w:rPr>
-        <w:t xml:space="preserve">, </w:t>
-      </w:r>
-      <w:proofErr w:type="spellStart"/>
-      <w:r>
-        <w:rPr>
-          <w:rFonts w:ascii="Arial" w:hAnsi="Arial" w:cs="Arial"/>
-          <w:b/>
-          <w:sz w:val="24"/>
-          <w:szCs w:val="24"/>
-        </w:rPr>
-        <w:t>nav</w:t>
-      </w:r>
-      <w:proofErr w:type="spellEnd"/>
-      <w:r>
-        <w:rPr>
-          <w:rFonts w:ascii="Arial" w:hAnsi="Arial" w:cs="Arial"/>
-          <w:b/>
-          <w:sz w:val="24"/>
-          <w:szCs w:val="24"/>
-        </w:rPr>
-        <w:t xml:space="preserve">, video, </w:t>
-      </w:r>
-      <w:proofErr w:type="spellStart"/>
-      <w:r>
-        <w:rPr>
-          <w:rFonts w:ascii="Arial" w:hAnsi="Arial" w:cs="Arial"/>
-          <w:b/>
-          <w:sz w:val="24"/>
-          <w:szCs w:val="24"/>
-        </w:rPr>
-        <w:t>article</w:t>
-      </w:r>
-      <w:proofErr w:type="spellEnd"/>
-      <w:r>
-        <w:rPr>
-          <w:rFonts w:ascii="Arial" w:hAnsi="Arial" w:cs="Arial"/>
-          <w:b/>
-          <w:sz w:val="24"/>
-          <w:szCs w:val="24"/>
-        </w:rPr>
-        <w:t xml:space="preserve">, </w:t>
-      </w:r>
-      <w:proofErr w:type="spellStart"/>
-      <w:r>
-        <w:rPr>
-          <w:rFonts w:ascii="Arial" w:hAnsi="Arial" w:cs="Arial"/>
-          <w:b/>
-          <w:sz w:val="24"/>
-          <w:szCs w:val="24"/>
-        </w:rPr>
-        <w:t>section</w:t>
-      </w:r>
-      <w:proofErr w:type="spellEnd"/>
+        <w:t>main, header, footer, nav, video, article, section</w:t>
+      </w:r>
       <w:r>
         <w:rPr>
           <w:rFonts w:ascii="Arial" w:hAnsi="Arial" w:cs="Arial"/>
@@ -1062,41 +674,33 @@
           <w:rFonts w:ascii="Arial" w:hAnsi="Arial" w:cs="Arial"/>
           <w:sz w:val="24"/>
           <w:szCs w:val="24"/>
-        </w:rPr>
-      </w:pPr>
-      <w:r>
-        <w:rPr>
-          <w:rFonts w:ascii="Arial" w:hAnsi="Arial" w:cs="Arial"/>
-          <w:sz w:val="24"/>
-          <w:szCs w:val="24"/>
-        </w:rPr>
-        <w:t xml:space="preserve">El </w:t>
-      </w:r>
-      <w:proofErr w:type="spellStart"/>
-      <w:r>
-        <w:rPr>
-          <w:rFonts w:ascii="Arial" w:hAnsi="Arial" w:cs="Arial"/>
-          <w:sz w:val="24"/>
-          <w:szCs w:val="24"/>
-        </w:rPr>
-        <w:t>main</w:t>
-      </w:r>
-      <w:proofErr w:type="spellEnd"/>
-      <w:r>
-        <w:rPr>
-          <w:rFonts w:ascii="Arial" w:hAnsi="Arial" w:cs="Arial"/>
-          <w:sz w:val="24"/>
-          <w:szCs w:val="24"/>
-        </w:rPr>
-        <w:t xml:space="preserve"> </w:t>
-      </w:r>
-      <w:r>
-        <w:rPr>
-          <w:rFonts w:ascii="Arial" w:hAnsi="Arial" w:cs="Arial"/>
-          <w:sz w:val="24"/>
-          <w:szCs w:val="24"/>
-        </w:rPr>
-        <w:t xml:space="preserve">funciona para colocar el contenido principal de una página web de manera que los motores de búsqueda y otros desarrolladores encuentren fácil el contenido principal. Ejemplo </w:t>
+          <w:lang w:val="en-US"/>
+        </w:rPr>
+      </w:pPr>
+      <w:r>
+        <w:rPr>
+          <w:rFonts w:ascii="Arial" w:hAnsi="Arial" w:cs="Arial"/>
+          <w:sz w:val="24"/>
+          <w:szCs w:val="24"/>
+        </w:rPr>
+        <w:t xml:space="preserve">El main </w:t>
+      </w:r>
+      <w:r>
+        <w:rPr>
+          <w:rFonts w:ascii="Arial" w:hAnsi="Arial" w:cs="Arial"/>
+          <w:sz w:val="24"/>
+          <w:szCs w:val="24"/>
+        </w:rPr>
+        <w:t xml:space="preserve">funciona para colocar el contenido principal de una página web de manera que los motores de búsqueda y otros desarrolladores encuentren fácil el contenido principal. </w:t>
+      </w:r>
+      <w:r>
+        <w:rPr>
+          <w:rFonts w:ascii="Arial" w:hAnsi="Arial" w:cs="Arial"/>
+          <w:sz w:val="24"/>
+          <w:szCs w:val="24"/>
+          <w:lang w:val="en-US"/>
+        </w:rPr>
+        <w:t xml:space="preserve">Ejemplo </w:t>
       </w:r>
     </w:p>
     <w:p>
@@ -1137,29 +741,7 @@
           <w:szCs w:val="24"/>
           <w:lang w:val="en-US" w:eastAsia="es-VE"/>
         </w:rPr>
-        <w:t>&lt;</w:t>
-      </w:r>
-      <w:proofErr w:type="gramStart"/>
-      <w:r>
-        <w:rPr>
-          <w:rFonts w:ascii="Arial" w:eastAsia="Times New Roman" w:hAnsi="Arial" w:cs="Arial"/>
-          <w:b/>
-          <w:sz w:val="24"/>
-          <w:szCs w:val="24"/>
-          <w:lang w:val="en-US" w:eastAsia="es-VE"/>
-        </w:rPr>
-        <w:t>main</w:t>
-      </w:r>
-      <w:proofErr w:type="gramEnd"/>
-      <w:r>
-        <w:rPr>
-          <w:rFonts w:ascii="Arial" w:eastAsia="Times New Roman" w:hAnsi="Arial" w:cs="Arial"/>
-          <w:b/>
-          <w:sz w:val="24"/>
-          <w:szCs w:val="24"/>
-          <w:lang w:val="en-US" w:eastAsia="es-VE"/>
-        </w:rPr>
-        <w:t xml:space="preserve">&gt; </w:t>
+        <w:t xml:space="preserve">&lt;main&gt; </w:t>
       </w:r>
     </w:p>
     <w:p>
@@ -1354,55 +936,33 @@
     <w:p>
       <w:pPr>
         <w:pStyle w:val="Ttulo2"/>
-      </w:pPr>
-      <w:proofErr w:type="spellStart"/>
-      <w:r>
+        <w:rPr>
+          <w:lang w:val="en-US"/>
+        </w:rPr>
+      </w:pPr>
+      <w:r>
+        <w:rPr>
+          <w:lang w:val="en-US"/>
+        </w:rPr>
         <w:lastRenderedPageBreak/>
-        <w:t>Add</w:t>
-      </w:r>
-      <w:proofErr w:type="spellEnd"/>
-      <w:r>
-        <w:t xml:space="preserve"> </w:t>
-      </w:r>
-      <w:proofErr w:type="spellStart"/>
-      <w:r>
-        <w:t>Images</w:t>
-      </w:r>
-      <w:proofErr w:type="spellEnd"/>
-      <w:r>
-        <w:t xml:space="preserve"> </w:t>
-      </w:r>
-      <w:proofErr w:type="spellStart"/>
-      <w:r>
-        <w:t>to</w:t>
-      </w:r>
-      <w:proofErr w:type="spellEnd"/>
-      <w:r>
-        <w:t xml:space="preserve"> </w:t>
-      </w:r>
-      <w:proofErr w:type="spellStart"/>
-      <w:r>
-        <w:t>Your</w:t>
-      </w:r>
-      <w:proofErr w:type="spellEnd"/>
-      <w:r>
-        <w:t xml:space="preserve"> </w:t>
-      </w:r>
-      <w:proofErr w:type="spellStart"/>
-      <w:r>
-        <w:t>Website</w:t>
-      </w:r>
-      <w:proofErr w:type="spellEnd"/>
-      <w:r>
-        <w:t xml:space="preserve"> (</w:t>
-      </w:r>
-      <w:r>
+        <w:t>Add Images to Your Website (</w:t>
+      </w:r>
+      <w:r>
+        <w:rPr>
+          <w:lang w:val="en-US"/>
+        </w:rPr>
         <w:t>Agregar imagen a su sitio web</w:t>
       </w:r>
       <w:r>
+        <w:rPr>
+          <w:lang w:val="en-US"/>
+        </w:rPr>
         <w:t>)</w:t>
       </w:r>
       <w:r>
+        <w:rPr>
+          <w:lang w:val="en-US"/>
+        </w:rPr>
         <w:t>.</w:t>
       </w:r>
     </w:p>
@@ -1599,29 +1159,13 @@
         <w:shd w:val="clear" w:color="auto" w:fill="FFFFFF" w:themeFill="background1"/>
         <w:rPr>
           <w:shd w:val="clear" w:color="auto" w:fill="FFFFFF" w:themeFill="background1"/>
-          <w:lang w:val="en-US"/>
         </w:rPr>
       </w:pPr>
       <w:r>
         <w:rPr>
           <w:shd w:val="clear" w:color="auto" w:fill="FFFFFF" w:themeFill="background1"/>
-          <w:lang w:val="en-US"/>
-        </w:rPr>
-        <w:t>Link to External Pages with Anchor Elements</w:t>
-      </w:r>
-      <w:r>
-        <w:rPr>
-          <w:shd w:val="clear" w:color="auto" w:fill="FFFFFF" w:themeFill="background1"/>
-          <w:lang w:val="en-US"/>
-        </w:rPr>
-        <w:t xml:space="preserve"> (Enlaces a paginas externas con elementos de anclaje)</w:t>
-      </w:r>
-      <w:r>
-        <w:rPr>
-          <w:shd w:val="clear" w:color="auto" w:fill="FFFFFF" w:themeFill="background1"/>
-          <w:lang w:val="en-US"/>
-        </w:rPr>
-        <w:t>.</w:t>
+        </w:rPr>
+        <w:t>Link to External Pages with Anchor Elements (Enlaces a paginas externas con elementos de anclaje).</w:t>
       </w:r>
     </w:p>
     <w:p>
@@ -1673,18 +1217,773 @@
           <w:shd w:val="clear" w:color="auto" w:fill="FFFFFF" w:themeFill="background1"/>
           <w:lang w:val="en-US"/>
         </w:rPr>
-        <w:t>&lt;a href="https://freecodecamp.org"&gt;this links to freecodecamp.org&lt;/a&gt;</w:t>
-      </w:r>
-      <w:r>
-        <w:rPr>
-          <w:rFonts w:ascii="Arial" w:hAnsi="Arial" w:cs="Arial"/>
-          <w:sz w:val="24"/>
-          <w:szCs w:val="24"/>
-          <w:u w:val="single"/>
+        <w:t>&lt;a href="https://freecodecamp.org"&gt;this links to freecodecamp.org&lt;/a&gt;.</w:t>
+      </w:r>
+    </w:p>
+    <w:p>
+      <w:pPr>
+        <w:pStyle w:val="Ttulo2"/>
+        <w:shd w:val="clear" w:color="auto" w:fill="FFFFFF" w:themeFill="background1"/>
+        <w:rPr>
           <w:shd w:val="clear" w:color="auto" w:fill="FFFFFF" w:themeFill="background1"/>
           <w:lang w:val="en-US"/>
         </w:rPr>
+      </w:pPr>
+      <w:r>
+        <w:rPr>
+          <w:shd w:val="clear" w:color="auto" w:fill="FFFFFF" w:themeFill="background1"/>
+          <w:lang w:val="en-US"/>
+        </w:rPr>
+        <w:t>Link to Internal Sections of a Page with Anchor Elements</w:t>
+      </w:r>
+      <w:r>
+        <w:rPr>
+          <w:shd w:val="clear" w:color="auto" w:fill="FFFFFF" w:themeFill="background1"/>
+          <w:lang w:val="en-US"/>
+        </w:rPr>
+        <w:t xml:space="preserve"> </w:t>
+      </w:r>
+      <w:r>
+        <w:rPr>
+          <w:shd w:val="clear" w:color="auto" w:fill="FFFFFF" w:themeFill="background1"/>
+          <w:lang w:val="en-US"/>
+        </w:rPr>
+        <w:t>(Enlaces a secciones internas de una pagina con elementos de ancla).</w:t>
+      </w:r>
+    </w:p>
+    <w:p>
+      <w:pPr>
+        <w:jc w:val="both"/>
+        <w:rPr>
+          <w:rFonts w:ascii="Arial" w:hAnsi="Arial" w:cs="Arial"/>
+          <w:sz w:val="24"/>
+          <w:szCs w:val="24"/>
+        </w:rPr>
+      </w:pPr>
+      <w:r>
+        <w:rPr>
+          <w:rFonts w:ascii="Arial" w:hAnsi="Arial" w:cs="Arial"/>
+          <w:sz w:val="24"/>
+          <w:szCs w:val="24"/>
+        </w:rPr>
+        <w:t xml:space="preserve">Los elementos de </w:t>
+      </w:r>
+      <w:r>
+        <w:rPr>
+          <w:rFonts w:ascii="Arial" w:hAnsi="Arial" w:cs="Arial"/>
+          <w:sz w:val="24"/>
+          <w:szCs w:val="24"/>
+        </w:rPr>
+        <w:t>“a”(</w:t>
+      </w:r>
+      <w:r>
+        <w:rPr>
+          <w:rFonts w:ascii="Arial" w:hAnsi="Arial" w:cs="Arial"/>
+          <w:sz w:val="24"/>
+          <w:szCs w:val="24"/>
+        </w:rPr>
+        <w:t>ancla</w:t>
+      </w:r>
+      <w:r>
+        <w:rPr>
+          <w:rFonts w:ascii="Arial" w:hAnsi="Arial" w:cs="Arial"/>
+          <w:sz w:val="24"/>
+          <w:szCs w:val="24"/>
+        </w:rPr>
+        <w:t>)</w:t>
+      </w:r>
+      <w:r>
+        <w:rPr>
+          <w:rFonts w:ascii="Arial" w:hAnsi="Arial" w:cs="Arial"/>
+          <w:sz w:val="24"/>
+          <w:szCs w:val="24"/>
+        </w:rPr>
+        <w:t xml:space="preserve"> </w:t>
+      </w:r>
+      <w:r>
+        <w:rPr>
+          <w:rFonts w:ascii="Arial" w:hAnsi="Arial" w:cs="Arial"/>
+          <w:sz w:val="24"/>
+          <w:szCs w:val="24"/>
+        </w:rPr>
+        <w:t>también</w:t>
+      </w:r>
+      <w:r>
+        <w:rPr>
+          <w:rFonts w:ascii="Arial" w:hAnsi="Arial" w:cs="Arial"/>
+          <w:sz w:val="24"/>
+          <w:szCs w:val="24"/>
+        </w:rPr>
+        <w:t xml:space="preserve"> se puede</w:t>
+      </w:r>
+      <w:r>
+        <w:rPr>
+          <w:rFonts w:ascii="Arial" w:hAnsi="Arial" w:cs="Arial"/>
+          <w:sz w:val="24"/>
+          <w:szCs w:val="24"/>
+        </w:rPr>
+        <w:t xml:space="preserve">n vincular para crear enlaces dentro de la misma </w:t>
+      </w:r>
+      <w:r>
+        <w:rPr>
+          <w:rFonts w:ascii="Arial" w:hAnsi="Arial" w:cs="Arial"/>
+          <w:sz w:val="24"/>
+          <w:szCs w:val="24"/>
+        </w:rPr>
+        <w:t>página</w:t>
+      </w:r>
+      <w:r>
+        <w:rPr>
+          <w:rFonts w:ascii="Arial" w:hAnsi="Arial" w:cs="Arial"/>
+          <w:sz w:val="24"/>
+          <w:szCs w:val="24"/>
+        </w:rPr>
+        <w:t xml:space="preserve"> web.</w:t>
+      </w:r>
+    </w:p>
+    <w:p>
+      <w:pPr>
+        <w:jc w:val="both"/>
+        <w:rPr>
+          <w:rFonts w:ascii="Arial" w:hAnsi="Arial" w:cs="Arial"/>
+          <w:sz w:val="24"/>
+          <w:szCs w:val="24"/>
+          <w:lang w:val="en-US"/>
+        </w:rPr>
+      </w:pPr>
+      <w:r>
+        <w:rPr>
+          <w:rFonts w:ascii="Arial" w:hAnsi="Arial" w:cs="Arial"/>
+          <w:sz w:val="24"/>
+          <w:szCs w:val="24"/>
+        </w:rPr>
+        <w:t xml:space="preserve">Para crear el enlace interno se sigue usando el atributo </w:t>
+      </w:r>
+      <w:r>
+        <w:rPr>
+          <w:rFonts w:ascii="Arial" w:hAnsi="Arial" w:cs="Arial"/>
+          <w:b/>
+          <w:sz w:val="24"/>
+          <w:szCs w:val="24"/>
+        </w:rPr>
+        <w:t xml:space="preserve">href </w:t>
+      </w:r>
+      <w:r>
+        <w:rPr>
+          <w:rFonts w:ascii="Arial" w:hAnsi="Arial" w:cs="Arial"/>
+          <w:sz w:val="24"/>
+          <w:szCs w:val="24"/>
+        </w:rPr>
+        <w:t xml:space="preserve">y en vez de poner un enlace colocamos el símbolo de almohadilla (#) </w:t>
+      </w:r>
+      <w:r>
+        <w:rPr>
+          <w:rFonts w:ascii="Arial" w:hAnsi="Arial" w:cs="Arial"/>
+          <w:sz w:val="24"/>
+          <w:szCs w:val="24"/>
+        </w:rPr>
+        <w:t xml:space="preserve">que servirá para definir el enlace interno que puede ser una palabra, para completar el enlace interno debemos agregar un </w:t>
+      </w:r>
+      <w:r>
+        <w:rPr>
+          <w:rFonts w:ascii="Arial" w:hAnsi="Arial" w:cs="Arial"/>
+          <w:b/>
+          <w:sz w:val="24"/>
+          <w:szCs w:val="24"/>
+        </w:rPr>
+        <w:t xml:space="preserve">id </w:t>
+      </w:r>
+      <w:r>
+        <w:rPr>
+          <w:rFonts w:ascii="Arial" w:hAnsi="Arial" w:cs="Arial"/>
+          <w:sz w:val="24"/>
+          <w:szCs w:val="24"/>
+        </w:rPr>
+        <w:t>que</w:t>
+      </w:r>
+      <w:r>
+        <w:rPr>
+          <w:rFonts w:ascii="Arial" w:hAnsi="Arial" w:cs="Arial"/>
+          <w:sz w:val="24"/>
+          <w:szCs w:val="24"/>
+        </w:rPr>
+        <w:t xml:space="preserve"> generalmente en la parte de debajo de la página y ambos</w:t>
+      </w:r>
+      <w:r>
+        <w:rPr>
+          <w:rFonts w:ascii="Arial" w:hAnsi="Arial" w:cs="Arial"/>
+          <w:sz w:val="24"/>
+          <w:szCs w:val="24"/>
+        </w:rPr>
+        <w:t xml:space="preserve"> estará vinculado</w:t>
+      </w:r>
+      <w:r>
+        <w:rPr>
+          <w:rFonts w:ascii="Arial" w:hAnsi="Arial" w:cs="Arial"/>
+          <w:sz w:val="24"/>
+          <w:szCs w:val="24"/>
+        </w:rPr>
+        <w:t xml:space="preserve">. </w:t>
+      </w:r>
+      <w:r>
+        <w:rPr>
+          <w:rFonts w:ascii="Arial" w:hAnsi="Arial" w:cs="Arial"/>
+          <w:sz w:val="24"/>
+          <w:szCs w:val="24"/>
+        </w:rPr>
+        <w:t xml:space="preserve"> </w:t>
+      </w:r>
+      <w:r>
+        <w:rPr>
+          <w:rFonts w:ascii="Arial" w:hAnsi="Arial" w:cs="Arial"/>
+          <w:sz w:val="24"/>
+          <w:szCs w:val="24"/>
+        </w:rPr>
+        <w:t xml:space="preserve">Tanto </w:t>
+      </w:r>
+      <w:r>
+        <w:rPr>
+          <w:rFonts w:ascii="Arial" w:hAnsi="Arial" w:cs="Arial"/>
+          <w:sz w:val="24"/>
+          <w:szCs w:val="24"/>
+        </w:rPr>
+        <w:t>la almohadilla</w:t>
+      </w:r>
+      <w:r>
+        <w:rPr>
+          <w:rFonts w:ascii="Arial" w:hAnsi="Arial" w:cs="Arial"/>
+          <w:sz w:val="24"/>
+          <w:szCs w:val="24"/>
+        </w:rPr>
+        <w:t xml:space="preserve"> </w:t>
+      </w:r>
+      <w:r>
+        <w:rPr>
+          <w:rFonts w:ascii="Arial" w:hAnsi="Arial" w:cs="Arial"/>
+          <w:sz w:val="24"/>
+          <w:szCs w:val="24"/>
+        </w:rPr>
+        <w:t>(#)</w:t>
+      </w:r>
+      <w:r>
+        <w:rPr>
+          <w:rFonts w:ascii="Arial" w:hAnsi="Arial" w:cs="Arial"/>
+          <w:sz w:val="24"/>
+          <w:szCs w:val="24"/>
+        </w:rPr>
+        <w:t xml:space="preserve"> como el id </w:t>
+      </w:r>
+      <w:r>
+        <w:rPr>
+          <w:rFonts w:ascii="Arial" w:hAnsi="Arial" w:cs="Arial"/>
+          <w:sz w:val="24"/>
+          <w:szCs w:val="24"/>
+        </w:rPr>
+        <w:t xml:space="preserve"> ambos tendrán </w:t>
+      </w:r>
+      <w:r>
+        <w:rPr>
+          <w:rFonts w:ascii="Arial" w:hAnsi="Arial" w:cs="Arial"/>
+          <w:sz w:val="24"/>
+          <w:szCs w:val="24"/>
+        </w:rPr>
+        <w:t xml:space="preserve">la misma palabra. </w:t>
+      </w:r>
+      <w:r>
+        <w:rPr>
+          <w:rFonts w:ascii="Arial" w:hAnsi="Arial" w:cs="Arial"/>
+          <w:sz w:val="24"/>
+          <w:szCs w:val="24"/>
+          <w:lang w:val="en-US"/>
+        </w:rPr>
+        <w:t xml:space="preserve">Ejemplo </w:t>
+      </w:r>
+    </w:p>
+    <w:p>
+      <w:pPr>
+        <w:shd w:val="clear" w:color="auto" w:fill="FFFFFF" w:themeFill="background1"/>
+        <w:spacing w:after="0" w:line="360" w:lineRule="atLeast"/>
+        <w:jc w:val="both"/>
+        <w:rPr>
+          <w:rFonts w:ascii="Arial" w:eastAsia="Times New Roman" w:hAnsi="Arial" w:cs="Arial"/>
+          <w:sz w:val="24"/>
+          <w:szCs w:val="24"/>
+          <w:lang w:val="en-US" w:eastAsia="es-VE"/>
+        </w:rPr>
+      </w:pPr>
+      <w:r>
+        <w:rPr>
+          <w:rFonts w:ascii="Arial" w:eastAsia="Times New Roman" w:hAnsi="Arial" w:cs="Arial"/>
+          <w:sz w:val="24"/>
+          <w:szCs w:val="24"/>
+          <w:lang w:val="en-US" w:eastAsia="es-VE"/>
+        </w:rPr>
+        <w:t>&lt;a href="#footer"&gt;Jump to Bottom&lt;/a&gt;</w:t>
+      </w:r>
+      <w:r>
+        <w:rPr>
+          <w:rFonts w:ascii="Arial" w:eastAsia="Times New Roman" w:hAnsi="Arial" w:cs="Arial"/>
+          <w:sz w:val="24"/>
+          <w:szCs w:val="24"/>
+          <w:lang w:val="en-US" w:eastAsia="es-VE"/>
+        </w:rPr>
+        <w:t xml:space="preserve"> </w:t>
+      </w:r>
+      <w:r>
+        <w:rPr>
+          <w:rFonts w:ascii="Arial" w:eastAsia="Times New Roman" w:hAnsi="Arial" w:cs="Arial"/>
+          <w:b/>
+          <w:i/>
+          <w:sz w:val="24"/>
+          <w:szCs w:val="24"/>
+          <w:lang w:val="en-US" w:eastAsia="es-VE"/>
+        </w:rPr>
+        <w:t>parte incial</w:t>
+      </w:r>
+      <w:r>
+        <w:rPr>
+          <w:rFonts w:ascii="Arial" w:eastAsia="Times New Roman" w:hAnsi="Arial" w:cs="Arial"/>
+          <w:sz w:val="24"/>
+          <w:szCs w:val="24"/>
+          <w:lang w:val="en-US" w:eastAsia="es-VE"/>
+        </w:rPr>
+        <w:t xml:space="preserve">. </w:t>
+      </w:r>
+    </w:p>
+    <w:p>
+      <w:pPr>
+        <w:shd w:val="clear" w:color="auto" w:fill="FFFFFF" w:themeFill="background1"/>
+        <w:spacing w:after="0" w:line="360" w:lineRule="atLeast"/>
+        <w:jc w:val="both"/>
+        <w:rPr>
+          <w:rFonts w:ascii="Arial" w:hAnsi="Arial" w:cs="Arial"/>
+          <w:sz w:val="24"/>
+          <w:szCs w:val="24"/>
+        </w:rPr>
+      </w:pPr>
+      <w:r>
+        <w:rPr>
+          <w:rFonts w:ascii="Arial" w:eastAsia="Times New Roman" w:hAnsi="Arial" w:cs="Arial"/>
+          <w:sz w:val="24"/>
+          <w:szCs w:val="24"/>
+          <w:lang w:val="en-US" w:eastAsia="es-VE"/>
+        </w:rPr>
+        <w:t>&lt;footer id=footer&gt;Copyright Cat Photo App&lt;/footer&gt;</w:t>
+      </w:r>
+      <w:r>
+        <w:rPr>
+          <w:rFonts w:ascii="Arial" w:eastAsia="Times New Roman" w:hAnsi="Arial" w:cs="Arial"/>
+          <w:sz w:val="24"/>
+          <w:szCs w:val="24"/>
+          <w:lang w:val="en-US" w:eastAsia="es-VE"/>
+        </w:rPr>
+        <w:t xml:space="preserve"> </w:t>
+      </w:r>
+      <w:r>
+        <w:rPr>
+          <w:rFonts w:ascii="Arial" w:eastAsia="Times New Roman" w:hAnsi="Arial" w:cs="Arial"/>
+          <w:b/>
+          <w:sz w:val="24"/>
+          <w:szCs w:val="24"/>
+          <w:lang w:val="en-US" w:eastAsia="es-VE"/>
+        </w:rPr>
+        <w:t xml:space="preserve">parte </w:t>
+      </w:r>
+      <w:r>
+        <w:rPr>
+          <w:rFonts w:ascii="Arial" w:eastAsia="Times New Roman" w:hAnsi="Arial" w:cs="Arial"/>
+          <w:b/>
+          <w:i/>
+          <w:sz w:val="24"/>
+          <w:szCs w:val="24"/>
+          <w:lang w:val="en-US" w:eastAsia="es-VE"/>
+        </w:rPr>
+        <w:t>final.</w:t>
+      </w:r>
+      <w:r>
+        <w:rPr>
+          <w:rFonts w:ascii="Arial" w:hAnsi="Arial" w:cs="Arial"/>
+          <w:sz w:val="24"/>
+          <w:szCs w:val="24"/>
+          <w:lang w:val="en-US"/>
+        </w:rPr>
+        <w:t xml:space="preserve"> </w:t>
+      </w:r>
+      <w:r>
+        <w:rPr>
+          <w:rFonts w:ascii="Arial" w:hAnsi="Arial" w:cs="Arial"/>
+          <w:sz w:val="24"/>
+          <w:szCs w:val="24"/>
+        </w:rPr>
+        <w:t xml:space="preserve">La palabra footer esta enlazada con la almohadilla </w:t>
+      </w:r>
+      <w:r>
+        <w:rPr>
+          <w:rFonts w:ascii="Arial" w:hAnsi="Arial" w:cs="Arial"/>
+          <w:b/>
+          <w:sz w:val="24"/>
+          <w:szCs w:val="24"/>
+        </w:rPr>
+        <w:t>(#)</w:t>
+      </w:r>
+      <w:r>
+        <w:rPr>
+          <w:rFonts w:ascii="Arial" w:hAnsi="Arial" w:cs="Arial"/>
+          <w:sz w:val="24"/>
+          <w:szCs w:val="24"/>
+        </w:rPr>
+        <w:t xml:space="preserve"> y el</w:t>
+      </w:r>
+      <w:r>
+        <w:rPr>
+          <w:rFonts w:ascii="Arial" w:hAnsi="Arial" w:cs="Arial"/>
+          <w:b/>
+          <w:sz w:val="24"/>
+          <w:szCs w:val="24"/>
+        </w:rPr>
+        <w:t xml:space="preserve"> id</w:t>
+      </w:r>
+      <w:r>
+        <w:rPr>
+          <w:rFonts w:ascii="Arial" w:hAnsi="Arial" w:cs="Arial"/>
+          <w:sz w:val="24"/>
+          <w:szCs w:val="24"/>
+        </w:rPr>
+        <w:t xml:space="preserve"> que es un identificador.</w:t>
+      </w:r>
+    </w:p>
+    <w:p>
+      <w:pPr>
+        <w:shd w:val="clear" w:color="auto" w:fill="FFFFFF" w:themeFill="background1"/>
+        <w:spacing w:after="0" w:line="360" w:lineRule="atLeast"/>
+        <w:jc w:val="both"/>
+        <w:rPr>
+          <w:rFonts w:ascii="Arial" w:hAnsi="Arial" w:cs="Arial"/>
+          <w:sz w:val="24"/>
+          <w:szCs w:val="24"/>
+        </w:rPr>
+      </w:pPr>
+    </w:p>
+    <w:p>
+      <w:pPr>
+        <w:pStyle w:val="Ttulo2"/>
+      </w:pPr>
+      <w:r>
+        <w:t>Nest an Anchor Element within a Paragraph(Anidar un elemento de anclaje dentro de un párrafo)</w:t>
+      </w:r>
+      <w:r>
         <w:t>.</w:t>
+      </w:r>
+    </w:p>
+    <w:p>
+      <w:pPr>
+        <w:jc w:val="both"/>
+        <w:rPr>
+          <w:rFonts w:ascii="Arial" w:hAnsi="Arial" w:cs="Arial"/>
+          <w:sz w:val="24"/>
+          <w:szCs w:val="24"/>
+        </w:rPr>
+      </w:pPr>
+      <w:r>
+        <w:rPr>
+          <w:rFonts w:ascii="Arial" w:hAnsi="Arial" w:cs="Arial"/>
+          <w:sz w:val="24"/>
+          <w:szCs w:val="24"/>
+        </w:rPr>
+        <w:t xml:space="preserve">Para agregar enlaces dentro de un párrafo </w:t>
+      </w:r>
+      <w:r>
+        <w:rPr>
+          <w:rFonts w:ascii="Arial" w:hAnsi="Arial" w:cs="Arial"/>
+          <w:sz w:val="24"/>
+          <w:szCs w:val="24"/>
+        </w:rPr>
+        <w:t>utilizamos el elemento de anclaje &lt;a&gt;……..&lt;/a&gt; dentro del párrafo &lt;p&gt;……… &lt;/p</w:t>
+      </w:r>
+      <w:r>
+        <w:rPr>
+          <w:rFonts w:ascii="Arial" w:hAnsi="Arial" w:cs="Arial"/>
+          <w:sz w:val="24"/>
+          <w:szCs w:val="24"/>
+        </w:rPr>
+        <w:t>&gt;</w:t>
+      </w:r>
+      <w:r>
+        <w:rPr>
+          <w:rFonts w:ascii="Arial" w:hAnsi="Arial" w:cs="Arial"/>
+          <w:sz w:val="24"/>
+          <w:szCs w:val="24"/>
+        </w:rPr>
+        <w:t>. Dentro</w:t>
+      </w:r>
+      <w:r>
+        <w:rPr>
+          <w:rFonts w:ascii="Arial" w:hAnsi="Arial" w:cs="Arial"/>
+          <w:sz w:val="24"/>
+          <w:szCs w:val="24"/>
+        </w:rPr>
+        <w:t xml:space="preserve"> del anclaje utilizaremos un atributo llamado </w:t>
+      </w:r>
+      <w:r>
+        <w:rPr>
+          <w:rFonts w:ascii="Arial" w:hAnsi="Arial" w:cs="Arial"/>
+          <w:b/>
+          <w:sz w:val="24"/>
+          <w:szCs w:val="24"/>
+        </w:rPr>
+        <w:t xml:space="preserve">target </w:t>
+      </w:r>
+      <w:r>
+        <w:rPr>
+          <w:rFonts w:ascii="Arial" w:hAnsi="Arial" w:cs="Arial"/>
+          <w:sz w:val="24"/>
+          <w:szCs w:val="24"/>
+        </w:rPr>
+        <w:t xml:space="preserve">que específica donde abrir el enlace, más el valor de </w:t>
+      </w:r>
+      <w:r>
+        <w:rPr>
+          <w:rFonts w:ascii="Arial" w:hAnsi="Arial" w:cs="Arial"/>
+          <w:b/>
+          <w:sz w:val="24"/>
+          <w:szCs w:val="24"/>
+        </w:rPr>
+        <w:t xml:space="preserve">_blank </w:t>
+      </w:r>
+      <w:r>
+        <w:rPr>
+          <w:rFonts w:ascii="Arial" w:hAnsi="Arial" w:cs="Arial"/>
+          <w:sz w:val="24"/>
+          <w:szCs w:val="24"/>
+        </w:rPr>
+        <w:t xml:space="preserve">que especifica abrir el enlace en una nueva pestaña. Ejemplo </w:t>
+      </w:r>
+      <w:r>
+        <w:rPr>
+          <w:rFonts w:ascii="Arial" w:hAnsi="Arial" w:cs="Arial"/>
+          <w:b/>
+          <w:sz w:val="24"/>
+          <w:szCs w:val="24"/>
+        </w:rPr>
+        <w:t xml:space="preserve">target=”_blank” </w:t>
+      </w:r>
+      <w:r>
+        <w:rPr>
+          <w:rFonts w:ascii="Arial" w:hAnsi="Arial" w:cs="Arial"/>
+          <w:sz w:val="24"/>
+          <w:szCs w:val="24"/>
+        </w:rPr>
+        <w:t xml:space="preserve"> más </w:t>
+      </w:r>
+      <w:r>
+        <w:rPr>
+          <w:rFonts w:ascii="Arial" w:hAnsi="Arial" w:cs="Arial"/>
+          <w:b/>
+          <w:sz w:val="24"/>
+          <w:szCs w:val="24"/>
+        </w:rPr>
+        <w:t>href=”</w:t>
+      </w:r>
+      <w:r>
+        <w:rPr>
+          <w:rFonts w:ascii="Arial" w:hAnsi="Arial" w:cs="Arial"/>
+          <w:sz w:val="24"/>
+          <w:szCs w:val="24"/>
+        </w:rPr>
+        <w:t>aquí va el enlace</w:t>
+      </w:r>
+      <w:r>
+        <w:rPr>
+          <w:rFonts w:ascii="Arial" w:hAnsi="Arial" w:cs="Arial"/>
+          <w:b/>
+          <w:sz w:val="24"/>
+          <w:szCs w:val="24"/>
+        </w:rPr>
+        <w:t>”</w:t>
+      </w:r>
+      <w:r>
+        <w:rPr>
+          <w:rFonts w:ascii="Arial" w:hAnsi="Arial" w:cs="Arial"/>
+          <w:b/>
+          <w:sz w:val="24"/>
+          <w:szCs w:val="24"/>
+        </w:rPr>
+        <w:t xml:space="preserve"> + </w:t>
+      </w:r>
+      <w:r>
+        <w:rPr>
+          <w:rFonts w:ascii="Arial" w:hAnsi="Arial" w:cs="Arial"/>
+          <w:sz w:val="24"/>
+          <w:szCs w:val="24"/>
+        </w:rPr>
+        <w:t>lo que continua del párrafo, ojo debe tener coherencia el párrafo con el enlace.ejemplo:</w:t>
+      </w:r>
+    </w:p>
+    <w:p>
+      <w:pPr>
+        <w:shd w:val="clear" w:color="auto" w:fill="FFFFFF" w:themeFill="background1"/>
+        <w:spacing w:after="0" w:line="360" w:lineRule="atLeast"/>
+        <w:jc w:val="both"/>
+        <w:rPr>
+          <w:rFonts w:ascii="Arial" w:eastAsia="Times New Roman" w:hAnsi="Arial" w:cs="Arial"/>
+          <w:sz w:val="24"/>
+          <w:szCs w:val="24"/>
+          <w:lang w:eastAsia="es-VE"/>
+        </w:rPr>
+      </w:pPr>
+      <w:r>
+        <w:rPr>
+          <w:rFonts w:ascii="Arial" w:eastAsia="Times New Roman" w:hAnsi="Arial" w:cs="Arial"/>
+          <w:sz w:val="24"/>
+          <w:szCs w:val="24"/>
+          <w:lang w:eastAsia="es-VE"/>
+        </w:rPr>
+        <w:lastRenderedPageBreak/>
+        <w:t>&lt;p&gt;</w:t>
+      </w:r>
+      <w:r>
+        <w:rPr>
+          <w:rFonts w:ascii="Arial" w:eastAsia="Times New Roman" w:hAnsi="Arial" w:cs="Arial"/>
+          <w:sz w:val="24"/>
+          <w:szCs w:val="24"/>
+          <w:lang w:eastAsia="es-VE"/>
+        </w:rPr>
+        <w:t>vermas</w:t>
+      </w:r>
+      <w:r>
+        <w:rPr>
+          <w:rFonts w:ascii="Arial" w:eastAsia="Times New Roman" w:hAnsi="Arial" w:cs="Arial"/>
+          <w:sz w:val="24"/>
+          <w:szCs w:val="24"/>
+          <w:lang w:eastAsia="es-VE"/>
+        </w:rPr>
+        <w:t> &lt;a href="https://freecatphotoapp.com" target="_blank"&gt;</w:t>
+      </w:r>
+      <w:r>
+        <w:rPr>
+          <w:rFonts w:ascii="Arial" w:eastAsia="Times New Roman" w:hAnsi="Arial" w:cs="Arial"/>
+          <w:sz w:val="24"/>
+          <w:szCs w:val="24"/>
+          <w:lang w:eastAsia="es-VE"/>
+        </w:rPr>
+        <w:t>fotos de gatos</w:t>
+      </w:r>
+      <w:r>
+        <w:rPr>
+          <w:rFonts w:ascii="Arial" w:eastAsia="Times New Roman" w:hAnsi="Arial" w:cs="Arial"/>
+          <w:sz w:val="24"/>
+          <w:szCs w:val="24"/>
+          <w:lang w:eastAsia="es-VE"/>
+        </w:rPr>
+        <w:t>&lt;/a&gt; &lt;/p&gt;</w:t>
+      </w:r>
+    </w:p>
+    <w:p>
+      <w:pPr>
+        <w:shd w:val="clear" w:color="auto" w:fill="FFFFFF" w:themeFill="background1"/>
+        <w:spacing w:after="0" w:line="360" w:lineRule="atLeast"/>
+        <w:jc w:val="both"/>
+        <w:rPr>
+          <w:rFonts w:ascii="Arial" w:eastAsia="Times New Roman" w:hAnsi="Arial" w:cs="Arial"/>
+          <w:color w:val="2E74B5" w:themeColor="accent1" w:themeShade="BF"/>
+          <w:sz w:val="24"/>
+          <w:szCs w:val="24"/>
+          <w:u w:val="single"/>
+          <w:lang w:eastAsia="es-VE"/>
+        </w:rPr>
+      </w:pPr>
+      <w:r>
+        <w:rPr>
+          <w:rFonts w:ascii="Arial" w:eastAsia="Times New Roman" w:hAnsi="Arial" w:cs="Arial"/>
+          <w:sz w:val="24"/>
+          <w:szCs w:val="24"/>
+          <w:lang w:eastAsia="es-VE"/>
+        </w:rPr>
+        <w:t>Quedaría así</w:t>
+      </w:r>
+      <w:r>
+        <w:rPr>
+          <w:rFonts w:ascii="Arial" w:eastAsia="Times New Roman" w:hAnsi="Arial" w:cs="Arial"/>
+          <w:sz w:val="24"/>
+          <w:szCs w:val="24"/>
+          <w:lang w:eastAsia="es-VE"/>
+        </w:rPr>
+        <w:t>: ver</w:t>
+      </w:r>
+      <w:r>
+        <w:rPr>
+          <w:rFonts w:ascii="Arial" w:eastAsia="Times New Roman" w:hAnsi="Arial" w:cs="Arial"/>
+          <w:sz w:val="24"/>
+          <w:szCs w:val="24"/>
+          <w:lang w:eastAsia="es-VE"/>
+        </w:rPr>
+        <w:t xml:space="preserve"> </w:t>
+      </w:r>
+      <w:r>
+        <w:rPr>
+          <w:rFonts w:ascii="Arial" w:eastAsia="Times New Roman" w:hAnsi="Arial" w:cs="Arial"/>
+          <w:sz w:val="24"/>
+          <w:szCs w:val="24"/>
+          <w:lang w:eastAsia="es-VE"/>
+        </w:rPr>
+        <w:t>más</w:t>
+      </w:r>
+      <w:r>
+        <w:rPr>
+          <w:rFonts w:ascii="Arial" w:eastAsia="Times New Roman" w:hAnsi="Arial" w:cs="Arial"/>
+          <w:sz w:val="24"/>
+          <w:szCs w:val="24"/>
+          <w:lang w:eastAsia="es-VE"/>
+        </w:rPr>
+        <w:t xml:space="preserve"> </w:t>
+      </w:r>
+      <w:r>
+        <w:rPr>
+          <w:rFonts w:ascii="Arial" w:eastAsia="Times New Roman" w:hAnsi="Arial" w:cs="Arial"/>
+          <w:color w:val="2E74B5" w:themeColor="accent1" w:themeShade="BF"/>
+          <w:sz w:val="24"/>
+          <w:szCs w:val="24"/>
+          <w:u w:val="single"/>
+          <w:lang w:eastAsia="es-VE"/>
+        </w:rPr>
+        <w:t>fotos de gatos</w:t>
+      </w:r>
+      <w:r>
+        <w:rPr>
+          <w:rFonts w:ascii="Arial" w:eastAsia="Times New Roman" w:hAnsi="Arial" w:cs="Arial"/>
+          <w:color w:val="2E74B5" w:themeColor="accent1" w:themeShade="BF"/>
+          <w:sz w:val="24"/>
+          <w:szCs w:val="24"/>
+          <w:u w:val="single"/>
+          <w:lang w:eastAsia="es-VE"/>
+        </w:rPr>
+        <w:t>.</w:t>
+      </w:r>
+    </w:p>
+    <w:p>
+      <w:pPr>
+        <w:shd w:val="clear" w:color="auto" w:fill="FFFFFF" w:themeFill="background1"/>
+        <w:spacing w:after="0" w:line="360" w:lineRule="atLeast"/>
+        <w:jc w:val="both"/>
+        <w:rPr>
+          <w:rFonts w:ascii="Arial" w:eastAsia="Times New Roman" w:hAnsi="Arial" w:cs="Arial"/>
+          <w:color w:val="2E74B5" w:themeColor="accent1" w:themeShade="BF"/>
+          <w:sz w:val="24"/>
+          <w:szCs w:val="24"/>
+          <w:u w:val="single"/>
+          <w:lang w:eastAsia="es-VE"/>
+        </w:rPr>
+      </w:pPr>
+      <w:r>
+        <w:rPr>
+          <w:rFonts w:ascii="Arial" w:eastAsia="Times New Roman" w:hAnsi="Arial" w:cs="Arial"/>
+          <w:color w:val="2E74B5" w:themeColor="accent1" w:themeShade="BF"/>
+          <w:sz w:val="24"/>
+          <w:szCs w:val="24"/>
+          <w:u w:val="single"/>
+          <w:lang w:eastAsia="es-VE"/>
+        </w:rPr>
+        <w:t xml:space="preserve"> </w:t>
       </w:r>
     </w:p>
     <w:p>
@@ -1693,919 +1992,13 @@
         <w:shd w:val="clear" w:color="auto" w:fill="FFFFFF" w:themeFill="background1"/>
         <w:rPr>
           <w:shd w:val="clear" w:color="auto" w:fill="FFFFFF" w:themeFill="background1"/>
-          <w:lang w:val="en-US"/>
         </w:rPr>
       </w:pPr>
       <w:r>
         <w:rPr>
           <w:shd w:val="clear" w:color="auto" w:fill="FFFFFF" w:themeFill="background1"/>
-          <w:lang w:val="en-US"/>
-        </w:rPr>
-        <w:t>Link to Internal Sections of a Page with Anchor Elements</w:t>
-      </w:r>
-      <w:r>
-        <w:rPr>
-          <w:shd w:val="clear" w:color="auto" w:fill="FFFFFF" w:themeFill="background1"/>
-          <w:lang w:val="en-US"/>
-        </w:rPr>
-        <w:t xml:space="preserve"> </w:t>
-      </w:r>
-      <w:r>
-        <w:rPr>
-          <w:shd w:val="clear" w:color="auto" w:fill="FFFFFF" w:themeFill="background1"/>
-          <w:lang w:val="en-US"/>
-        </w:rPr>
-        <w:t>(Enlaces a secciones internas de una pagina con elementos de ancla).</w:t>
-      </w:r>
-    </w:p>
-    <w:p>
-      <w:pPr>
-        <w:jc w:val="both"/>
-        <w:rPr>
-          <w:rFonts w:ascii="Arial" w:hAnsi="Arial" w:cs="Arial"/>
-          <w:sz w:val="24"/>
-          <w:szCs w:val="24"/>
-        </w:rPr>
-      </w:pPr>
-      <w:r>
-        <w:rPr>
-          <w:rFonts w:ascii="Arial" w:hAnsi="Arial" w:cs="Arial"/>
-          <w:sz w:val="24"/>
-          <w:szCs w:val="24"/>
-        </w:rPr>
-        <w:t xml:space="preserve">Los elementos de </w:t>
-      </w:r>
-      <w:r>
-        <w:rPr>
-          <w:rFonts w:ascii="Arial" w:hAnsi="Arial" w:cs="Arial"/>
-          <w:sz w:val="24"/>
-          <w:szCs w:val="24"/>
-        </w:rPr>
-        <w:t>“a</w:t>
-      </w:r>
-      <w:proofErr w:type="gramStart"/>
-      <w:r>
-        <w:rPr>
-          <w:rFonts w:ascii="Arial" w:hAnsi="Arial" w:cs="Arial"/>
-          <w:sz w:val="24"/>
-          <w:szCs w:val="24"/>
-        </w:rPr>
-        <w:t>”(</w:t>
-      </w:r>
-      <w:proofErr w:type="gramEnd"/>
-      <w:r>
-        <w:rPr>
-          <w:rFonts w:ascii="Arial" w:hAnsi="Arial" w:cs="Arial"/>
-          <w:sz w:val="24"/>
-          <w:szCs w:val="24"/>
-        </w:rPr>
-        <w:t>ancla</w:t>
-      </w:r>
-      <w:r>
-        <w:rPr>
-          <w:rFonts w:ascii="Arial" w:hAnsi="Arial" w:cs="Arial"/>
-          <w:sz w:val="24"/>
-          <w:szCs w:val="24"/>
-        </w:rPr>
-        <w:t>)</w:t>
-      </w:r>
-      <w:r>
-        <w:rPr>
-          <w:rFonts w:ascii="Arial" w:hAnsi="Arial" w:cs="Arial"/>
-          <w:sz w:val="24"/>
-          <w:szCs w:val="24"/>
-        </w:rPr>
-        <w:t xml:space="preserve"> </w:t>
-      </w:r>
-      <w:r>
-        <w:rPr>
-          <w:rFonts w:ascii="Arial" w:hAnsi="Arial" w:cs="Arial"/>
-          <w:sz w:val="24"/>
-          <w:szCs w:val="24"/>
-        </w:rPr>
-        <w:t>también</w:t>
-      </w:r>
-      <w:r>
-        <w:rPr>
-          <w:rFonts w:ascii="Arial" w:hAnsi="Arial" w:cs="Arial"/>
-          <w:sz w:val="24"/>
-          <w:szCs w:val="24"/>
-        </w:rPr>
-        <w:t xml:space="preserve"> se puede</w:t>
-      </w:r>
-      <w:r>
-        <w:rPr>
-          <w:rFonts w:ascii="Arial" w:hAnsi="Arial" w:cs="Arial"/>
-          <w:sz w:val="24"/>
-          <w:szCs w:val="24"/>
-        </w:rPr>
-        <w:t xml:space="preserve">n vincular para crear enlaces dentro de la misma </w:t>
-      </w:r>
-      <w:r>
-        <w:rPr>
-          <w:rFonts w:ascii="Arial" w:hAnsi="Arial" w:cs="Arial"/>
-          <w:sz w:val="24"/>
-          <w:szCs w:val="24"/>
-        </w:rPr>
-        <w:t>página</w:t>
-      </w:r>
-      <w:r>
-        <w:rPr>
-          <w:rFonts w:ascii="Arial" w:hAnsi="Arial" w:cs="Arial"/>
-          <w:sz w:val="24"/>
-          <w:szCs w:val="24"/>
-        </w:rPr>
-        <w:t xml:space="preserve"> web.</w:t>
-      </w:r>
-    </w:p>
-    <w:p>
-      <w:pPr>
-        <w:jc w:val="both"/>
-        <w:rPr>
-          <w:rFonts w:ascii="Arial" w:hAnsi="Arial" w:cs="Arial"/>
-          <w:sz w:val="24"/>
-          <w:szCs w:val="24"/>
-          <w:lang w:val="en-US"/>
-        </w:rPr>
-      </w:pPr>
-      <w:r>
-        <w:rPr>
-          <w:rFonts w:ascii="Arial" w:hAnsi="Arial" w:cs="Arial"/>
-          <w:sz w:val="24"/>
-          <w:szCs w:val="24"/>
-        </w:rPr>
-        <w:t xml:space="preserve">Para crear el enlace interno se sigue usando el atributo </w:t>
-      </w:r>
-      <w:r>
-        <w:rPr>
-          <w:rFonts w:ascii="Arial" w:hAnsi="Arial" w:cs="Arial"/>
-          <w:b/>
-          <w:sz w:val="24"/>
-          <w:szCs w:val="24"/>
-        </w:rPr>
-        <w:t xml:space="preserve">href </w:t>
-      </w:r>
-      <w:r>
-        <w:rPr>
-          <w:rFonts w:ascii="Arial" w:hAnsi="Arial" w:cs="Arial"/>
-          <w:sz w:val="24"/>
-          <w:szCs w:val="24"/>
-        </w:rPr>
-        <w:t xml:space="preserve">y en vez de poner un enlace colocamos el símbolo de almohadilla (#) </w:t>
-      </w:r>
-      <w:r>
-        <w:rPr>
-          <w:rFonts w:ascii="Arial" w:hAnsi="Arial" w:cs="Arial"/>
-          <w:sz w:val="24"/>
-          <w:szCs w:val="24"/>
-        </w:rPr>
-        <w:t xml:space="preserve">que servirá para definir el enlace interno que puede ser una palabra, para completar el enlace interno debemos agregar un </w:t>
-      </w:r>
-      <w:r>
-        <w:rPr>
-          <w:rFonts w:ascii="Arial" w:hAnsi="Arial" w:cs="Arial"/>
-          <w:b/>
-          <w:sz w:val="24"/>
-          <w:szCs w:val="24"/>
-        </w:rPr>
-        <w:t xml:space="preserve">id </w:t>
-      </w:r>
-      <w:r>
-        <w:rPr>
-          <w:rFonts w:ascii="Arial" w:hAnsi="Arial" w:cs="Arial"/>
-          <w:sz w:val="24"/>
-          <w:szCs w:val="24"/>
-        </w:rPr>
-        <w:t>que</w:t>
-      </w:r>
-      <w:r>
-        <w:rPr>
-          <w:rFonts w:ascii="Arial" w:hAnsi="Arial" w:cs="Arial"/>
-          <w:sz w:val="24"/>
-          <w:szCs w:val="24"/>
-        </w:rPr>
-        <w:t xml:space="preserve"> generalmente en la parte de debajo de la página y ambos</w:t>
-      </w:r>
-      <w:r>
-        <w:rPr>
-          <w:rFonts w:ascii="Arial" w:hAnsi="Arial" w:cs="Arial"/>
-          <w:sz w:val="24"/>
-          <w:szCs w:val="24"/>
-        </w:rPr>
-        <w:t xml:space="preserve"> estará vinculado</w:t>
-      </w:r>
-      <w:r>
-        <w:rPr>
-          <w:rFonts w:ascii="Arial" w:hAnsi="Arial" w:cs="Arial"/>
-          <w:sz w:val="24"/>
-          <w:szCs w:val="24"/>
-        </w:rPr>
-        <w:t xml:space="preserve">. </w:t>
-      </w:r>
-      <w:r>
-        <w:rPr>
-          <w:rFonts w:ascii="Arial" w:hAnsi="Arial" w:cs="Arial"/>
-          <w:sz w:val="24"/>
-          <w:szCs w:val="24"/>
-        </w:rPr>
-        <w:t xml:space="preserve"> </w:t>
-      </w:r>
-      <w:r>
-        <w:rPr>
-          <w:rFonts w:ascii="Arial" w:hAnsi="Arial" w:cs="Arial"/>
-          <w:sz w:val="24"/>
-          <w:szCs w:val="24"/>
-        </w:rPr>
-        <w:t xml:space="preserve">Tanto </w:t>
-      </w:r>
-      <w:r>
-        <w:rPr>
-          <w:rFonts w:ascii="Arial" w:hAnsi="Arial" w:cs="Arial"/>
-          <w:sz w:val="24"/>
-          <w:szCs w:val="24"/>
-        </w:rPr>
-        <w:t>la almohadilla</w:t>
-      </w:r>
-      <w:r>
-        <w:rPr>
-          <w:rFonts w:ascii="Arial" w:hAnsi="Arial" w:cs="Arial"/>
-          <w:sz w:val="24"/>
-          <w:szCs w:val="24"/>
-        </w:rPr>
-        <w:t xml:space="preserve"> </w:t>
-      </w:r>
-      <w:r>
-        <w:rPr>
-          <w:rFonts w:ascii="Arial" w:hAnsi="Arial" w:cs="Arial"/>
-          <w:sz w:val="24"/>
-          <w:szCs w:val="24"/>
-        </w:rPr>
-        <w:t>(#)</w:t>
-      </w:r>
-      <w:r>
-        <w:rPr>
-          <w:rFonts w:ascii="Arial" w:hAnsi="Arial" w:cs="Arial"/>
-          <w:sz w:val="24"/>
-          <w:szCs w:val="24"/>
-        </w:rPr>
-        <w:t xml:space="preserve"> como el id </w:t>
-      </w:r>
-      <w:r>
-        <w:rPr>
-          <w:rFonts w:ascii="Arial" w:hAnsi="Arial" w:cs="Arial"/>
-          <w:sz w:val="24"/>
-          <w:szCs w:val="24"/>
-        </w:rPr>
-        <w:t xml:space="preserve"> ambos tendrán </w:t>
-      </w:r>
-      <w:r>
-        <w:rPr>
-          <w:rFonts w:ascii="Arial" w:hAnsi="Arial" w:cs="Arial"/>
-          <w:sz w:val="24"/>
-          <w:szCs w:val="24"/>
-        </w:rPr>
-        <w:t xml:space="preserve">la misma palabra. </w:t>
-      </w:r>
-      <w:r>
-        <w:rPr>
-          <w:rFonts w:ascii="Arial" w:hAnsi="Arial" w:cs="Arial"/>
-          <w:sz w:val="24"/>
-          <w:szCs w:val="24"/>
-          <w:lang w:val="en-US"/>
-        </w:rPr>
-        <w:t xml:space="preserve">Ejemplo </w:t>
-      </w:r>
-    </w:p>
-    <w:p>
-      <w:pPr>
-        <w:shd w:val="clear" w:color="auto" w:fill="FFFFFF" w:themeFill="background1"/>
-        <w:spacing w:after="0" w:line="360" w:lineRule="atLeast"/>
-        <w:jc w:val="both"/>
-        <w:rPr>
-          <w:rFonts w:ascii="Arial" w:eastAsia="Times New Roman" w:hAnsi="Arial" w:cs="Arial"/>
-          <w:sz w:val="24"/>
-          <w:szCs w:val="24"/>
-          <w:lang w:val="en-US" w:eastAsia="es-VE"/>
-        </w:rPr>
-      </w:pPr>
-      <w:r>
-        <w:rPr>
-          <w:rFonts w:ascii="Arial" w:eastAsia="Times New Roman" w:hAnsi="Arial" w:cs="Arial"/>
-          <w:sz w:val="24"/>
-          <w:szCs w:val="24"/>
-          <w:lang w:val="en-US" w:eastAsia="es-VE"/>
-        </w:rPr>
-        <w:t>&lt;a href="#footer"&gt;Jump to Bottom&lt;/a&gt;</w:t>
-      </w:r>
-      <w:r>
-        <w:rPr>
-          <w:rFonts w:ascii="Arial" w:eastAsia="Times New Roman" w:hAnsi="Arial" w:cs="Arial"/>
-          <w:sz w:val="24"/>
-          <w:szCs w:val="24"/>
-          <w:lang w:val="en-US" w:eastAsia="es-VE"/>
-        </w:rPr>
-        <w:t xml:space="preserve"> </w:t>
-      </w:r>
-      <w:r>
-        <w:rPr>
-          <w:rFonts w:ascii="Arial" w:eastAsia="Times New Roman" w:hAnsi="Arial" w:cs="Arial"/>
-          <w:b/>
-          <w:i/>
-          <w:sz w:val="24"/>
-          <w:szCs w:val="24"/>
-          <w:lang w:val="en-US" w:eastAsia="es-VE"/>
-        </w:rPr>
-        <w:t xml:space="preserve">parte </w:t>
-      </w:r>
-      <w:proofErr w:type="spellStart"/>
-      <w:r>
-        <w:rPr>
-          <w:rFonts w:ascii="Arial" w:eastAsia="Times New Roman" w:hAnsi="Arial" w:cs="Arial"/>
-          <w:b/>
-          <w:i/>
-          <w:sz w:val="24"/>
-          <w:szCs w:val="24"/>
-          <w:lang w:val="en-US" w:eastAsia="es-VE"/>
-        </w:rPr>
-        <w:t>incial</w:t>
-      </w:r>
-      <w:proofErr w:type="spellEnd"/>
-      <w:r>
-        <w:rPr>
-          <w:rFonts w:ascii="Arial" w:eastAsia="Times New Roman" w:hAnsi="Arial" w:cs="Arial"/>
-          <w:sz w:val="24"/>
-          <w:szCs w:val="24"/>
-          <w:lang w:val="en-US" w:eastAsia="es-VE"/>
-        </w:rPr>
-        <w:t xml:space="preserve">. </w:t>
-      </w:r>
-    </w:p>
-    <w:p>
-      <w:pPr>
-        <w:shd w:val="clear" w:color="auto" w:fill="FFFFFF" w:themeFill="background1"/>
-        <w:spacing w:after="0" w:line="360" w:lineRule="atLeast"/>
-        <w:jc w:val="both"/>
-        <w:rPr>
-          <w:rFonts w:ascii="Arial" w:hAnsi="Arial" w:cs="Arial"/>
-          <w:sz w:val="24"/>
-          <w:szCs w:val="24"/>
-        </w:rPr>
-      </w:pPr>
-      <w:r>
-        <w:rPr>
-          <w:rFonts w:ascii="Arial" w:eastAsia="Times New Roman" w:hAnsi="Arial" w:cs="Arial"/>
-          <w:sz w:val="24"/>
-          <w:szCs w:val="24"/>
-          <w:lang w:val="en-US" w:eastAsia="es-VE"/>
-        </w:rPr>
-        <w:t>&lt;footer id=footer&gt;Copyright Cat Photo App&lt;/footer&gt;</w:t>
-      </w:r>
-      <w:r>
-        <w:rPr>
-          <w:rFonts w:ascii="Arial" w:eastAsia="Times New Roman" w:hAnsi="Arial" w:cs="Arial"/>
-          <w:sz w:val="24"/>
-          <w:szCs w:val="24"/>
-          <w:lang w:val="en-US" w:eastAsia="es-VE"/>
-        </w:rPr>
-        <w:t xml:space="preserve"> </w:t>
-      </w:r>
-      <w:r>
-        <w:rPr>
-          <w:rFonts w:ascii="Arial" w:eastAsia="Times New Roman" w:hAnsi="Arial" w:cs="Arial"/>
-          <w:b/>
-          <w:sz w:val="24"/>
-          <w:szCs w:val="24"/>
-          <w:lang w:val="en-US" w:eastAsia="es-VE"/>
-        </w:rPr>
-        <w:t xml:space="preserve">parte </w:t>
-      </w:r>
-      <w:r>
-        <w:rPr>
-          <w:rFonts w:ascii="Arial" w:eastAsia="Times New Roman" w:hAnsi="Arial" w:cs="Arial"/>
-          <w:b/>
-          <w:i/>
-          <w:sz w:val="24"/>
-          <w:szCs w:val="24"/>
-          <w:lang w:val="en-US" w:eastAsia="es-VE"/>
-        </w:rPr>
-        <w:t>final.</w:t>
-      </w:r>
-      <w:r>
-        <w:rPr>
-          <w:rFonts w:ascii="Arial" w:hAnsi="Arial" w:cs="Arial"/>
-          <w:sz w:val="24"/>
-          <w:szCs w:val="24"/>
-          <w:lang w:val="en-US"/>
-        </w:rPr>
-        <w:t xml:space="preserve"> </w:t>
-      </w:r>
-      <w:r>
-        <w:rPr>
-          <w:rFonts w:ascii="Arial" w:hAnsi="Arial" w:cs="Arial"/>
-          <w:sz w:val="24"/>
-          <w:szCs w:val="24"/>
-        </w:rPr>
-        <w:t xml:space="preserve">La palabra </w:t>
-      </w:r>
-      <w:proofErr w:type="spellStart"/>
-      <w:r>
-        <w:rPr>
-          <w:rFonts w:ascii="Arial" w:hAnsi="Arial" w:cs="Arial"/>
-          <w:sz w:val="24"/>
-          <w:szCs w:val="24"/>
-        </w:rPr>
-        <w:t>footer</w:t>
-      </w:r>
-      <w:proofErr w:type="spellEnd"/>
-      <w:r>
-        <w:rPr>
-          <w:rFonts w:ascii="Arial" w:hAnsi="Arial" w:cs="Arial"/>
-          <w:sz w:val="24"/>
-          <w:szCs w:val="24"/>
-        </w:rPr>
-        <w:t xml:space="preserve"> esta enlazada con la almohadilla </w:t>
-      </w:r>
-      <w:r>
-        <w:rPr>
-          <w:rFonts w:ascii="Arial" w:hAnsi="Arial" w:cs="Arial"/>
-          <w:b/>
-          <w:sz w:val="24"/>
-          <w:szCs w:val="24"/>
-        </w:rPr>
-        <w:t>(#)</w:t>
-      </w:r>
-      <w:r>
-        <w:rPr>
-          <w:rFonts w:ascii="Arial" w:hAnsi="Arial" w:cs="Arial"/>
-          <w:sz w:val="24"/>
-          <w:szCs w:val="24"/>
-        </w:rPr>
-        <w:t xml:space="preserve"> y el</w:t>
-      </w:r>
-      <w:r>
-        <w:rPr>
-          <w:rFonts w:ascii="Arial" w:hAnsi="Arial" w:cs="Arial"/>
-          <w:b/>
-          <w:sz w:val="24"/>
-          <w:szCs w:val="24"/>
-        </w:rPr>
-        <w:t xml:space="preserve"> id</w:t>
-      </w:r>
-      <w:r>
-        <w:rPr>
-          <w:rFonts w:ascii="Arial" w:hAnsi="Arial" w:cs="Arial"/>
-          <w:sz w:val="24"/>
-          <w:szCs w:val="24"/>
-        </w:rPr>
-        <w:t xml:space="preserve"> que es un identificador.</w:t>
-      </w:r>
-    </w:p>
-    <w:p>
-      <w:pPr>
-        <w:shd w:val="clear" w:color="auto" w:fill="FFFFFF" w:themeFill="background1"/>
-        <w:spacing w:after="0" w:line="360" w:lineRule="atLeast"/>
-        <w:jc w:val="both"/>
-        <w:rPr>
-          <w:rFonts w:ascii="Arial" w:hAnsi="Arial" w:cs="Arial"/>
-          <w:sz w:val="24"/>
-          <w:szCs w:val="24"/>
-        </w:rPr>
-      </w:pPr>
-    </w:p>
-    <w:p>
-      <w:pPr>
-        <w:pStyle w:val="Ttulo2"/>
-      </w:pPr>
-      <w:proofErr w:type="spellStart"/>
-      <w:r>
-        <w:t>Nest</w:t>
-      </w:r>
-      <w:proofErr w:type="spellEnd"/>
-      <w:r>
-        <w:t xml:space="preserve"> </w:t>
-      </w:r>
-      <w:proofErr w:type="spellStart"/>
-      <w:r>
-        <w:t>an</w:t>
-      </w:r>
-      <w:proofErr w:type="spellEnd"/>
-      <w:r>
-        <w:t xml:space="preserve"> Anchor </w:t>
-      </w:r>
-      <w:proofErr w:type="spellStart"/>
-      <w:r>
-        <w:t>Element</w:t>
-      </w:r>
-      <w:proofErr w:type="spellEnd"/>
-      <w:r>
-        <w:t xml:space="preserve"> </w:t>
-      </w:r>
-      <w:proofErr w:type="spellStart"/>
-      <w:r>
-        <w:t>within</w:t>
-      </w:r>
-      <w:proofErr w:type="spellEnd"/>
-      <w:r>
-        <w:t xml:space="preserve"> a </w:t>
-      </w:r>
-      <w:proofErr w:type="spellStart"/>
-      <w:proofErr w:type="gramStart"/>
-      <w:r>
-        <w:t>Paragraph</w:t>
-      </w:r>
-      <w:proofErr w:type="spellEnd"/>
-      <w:r>
-        <w:t>(</w:t>
-      </w:r>
-      <w:proofErr w:type="gramEnd"/>
-      <w:r>
-        <w:t>Anidar un elemento de anclaje dentro de un párrafo)</w:t>
-      </w:r>
-      <w:r>
-        <w:t>.</w:t>
-      </w:r>
-    </w:p>
-    <w:p>
-      <w:pPr>
-        <w:jc w:val="both"/>
-        <w:rPr>
-          <w:rFonts w:ascii="Arial" w:hAnsi="Arial" w:cs="Arial"/>
-          <w:sz w:val="24"/>
-          <w:szCs w:val="24"/>
-        </w:rPr>
-      </w:pPr>
-      <w:r>
-        <w:rPr>
-          <w:rFonts w:ascii="Arial" w:hAnsi="Arial" w:cs="Arial"/>
-          <w:sz w:val="24"/>
-          <w:szCs w:val="24"/>
-        </w:rPr>
-        <w:t xml:space="preserve">Para agregar enlaces dentro de un párrafo </w:t>
-      </w:r>
-      <w:r>
-        <w:rPr>
-          <w:rFonts w:ascii="Arial" w:hAnsi="Arial" w:cs="Arial"/>
-          <w:sz w:val="24"/>
-          <w:szCs w:val="24"/>
-        </w:rPr>
-        <w:t>utilizamos el elemento de anclaje &lt;a&gt;……..&lt;/a&gt; dentro del párrafo &lt;p&gt;……… &lt;/p</w:t>
-      </w:r>
-      <w:r>
-        <w:rPr>
-          <w:rFonts w:ascii="Arial" w:hAnsi="Arial" w:cs="Arial"/>
-          <w:sz w:val="24"/>
-          <w:szCs w:val="24"/>
-        </w:rPr>
-        <w:t>&gt;</w:t>
-      </w:r>
-      <w:r>
-        <w:rPr>
-          <w:rFonts w:ascii="Arial" w:hAnsi="Arial" w:cs="Arial"/>
-          <w:sz w:val="24"/>
-          <w:szCs w:val="24"/>
-        </w:rPr>
-        <w:t>. Dentro</w:t>
-      </w:r>
-      <w:r>
-        <w:rPr>
-          <w:rFonts w:ascii="Arial" w:hAnsi="Arial" w:cs="Arial"/>
-          <w:sz w:val="24"/>
-          <w:szCs w:val="24"/>
-        </w:rPr>
-        <w:t xml:space="preserve"> del anclaje utilizaremos un atributo llamado </w:t>
-      </w:r>
-      <w:r>
-        <w:rPr>
-          <w:rFonts w:ascii="Arial" w:hAnsi="Arial" w:cs="Arial"/>
-          <w:b/>
-          <w:sz w:val="24"/>
-          <w:szCs w:val="24"/>
-        </w:rPr>
-        <w:t xml:space="preserve">target </w:t>
-      </w:r>
-      <w:r>
-        <w:rPr>
-          <w:rFonts w:ascii="Arial" w:hAnsi="Arial" w:cs="Arial"/>
-          <w:sz w:val="24"/>
-          <w:szCs w:val="24"/>
-        </w:rPr>
-        <w:t xml:space="preserve">que específica donde abrir el enlace, más el valor de </w:t>
-      </w:r>
-      <w:r>
-        <w:rPr>
-          <w:rFonts w:ascii="Arial" w:hAnsi="Arial" w:cs="Arial"/>
-          <w:b/>
-          <w:sz w:val="24"/>
-          <w:szCs w:val="24"/>
-        </w:rPr>
-        <w:t xml:space="preserve">_blank </w:t>
-      </w:r>
-      <w:r>
-        <w:rPr>
-          <w:rFonts w:ascii="Arial" w:hAnsi="Arial" w:cs="Arial"/>
-          <w:sz w:val="24"/>
-          <w:szCs w:val="24"/>
-        </w:rPr>
-        <w:t xml:space="preserve">que especifica abrir el enlace en una nueva pestaña. Ejemplo </w:t>
-      </w:r>
-      <w:r>
-        <w:rPr>
-          <w:rFonts w:ascii="Arial" w:hAnsi="Arial" w:cs="Arial"/>
-          <w:b/>
-          <w:sz w:val="24"/>
-          <w:szCs w:val="24"/>
-        </w:rPr>
-        <w:t xml:space="preserve">target=”_blank” </w:t>
-      </w:r>
-      <w:r>
-        <w:rPr>
-          <w:rFonts w:ascii="Arial" w:hAnsi="Arial" w:cs="Arial"/>
-          <w:sz w:val="24"/>
-          <w:szCs w:val="24"/>
-        </w:rPr>
-        <w:t xml:space="preserve"> más </w:t>
-      </w:r>
-      <w:r>
-        <w:rPr>
-          <w:rFonts w:ascii="Arial" w:hAnsi="Arial" w:cs="Arial"/>
-          <w:b/>
-          <w:sz w:val="24"/>
-          <w:szCs w:val="24"/>
-        </w:rPr>
-        <w:t>href=”</w:t>
-      </w:r>
-      <w:r>
-        <w:rPr>
-          <w:rFonts w:ascii="Arial" w:hAnsi="Arial" w:cs="Arial"/>
-          <w:sz w:val="24"/>
-          <w:szCs w:val="24"/>
-        </w:rPr>
-        <w:t>aquí va el enlace</w:t>
-      </w:r>
-      <w:r>
-        <w:rPr>
-          <w:rFonts w:ascii="Arial" w:hAnsi="Arial" w:cs="Arial"/>
-          <w:b/>
-          <w:sz w:val="24"/>
-          <w:szCs w:val="24"/>
-        </w:rPr>
-        <w:t>”</w:t>
-      </w:r>
-      <w:r>
-        <w:rPr>
-          <w:rFonts w:ascii="Arial" w:hAnsi="Arial" w:cs="Arial"/>
-          <w:b/>
-          <w:sz w:val="24"/>
-          <w:szCs w:val="24"/>
-        </w:rPr>
-        <w:t xml:space="preserve"> + </w:t>
-      </w:r>
-      <w:r>
-        <w:rPr>
-          <w:rFonts w:ascii="Arial" w:hAnsi="Arial" w:cs="Arial"/>
-          <w:sz w:val="24"/>
-          <w:szCs w:val="24"/>
-        </w:rPr>
-        <w:t xml:space="preserve">lo que continua del párrafo, ojo debe tener coherencia el párrafo con el </w:t>
-      </w:r>
-      <w:proofErr w:type="spellStart"/>
-      <w:r>
-        <w:rPr>
-          <w:rFonts w:ascii="Arial" w:hAnsi="Arial" w:cs="Arial"/>
-          <w:sz w:val="24"/>
-          <w:szCs w:val="24"/>
-        </w:rPr>
-        <w:t>enlace.ejemplo</w:t>
-      </w:r>
-      <w:proofErr w:type="spellEnd"/>
-      <w:r>
-        <w:rPr>
-          <w:rFonts w:ascii="Arial" w:hAnsi="Arial" w:cs="Arial"/>
-          <w:sz w:val="24"/>
-          <w:szCs w:val="24"/>
-        </w:rPr>
-        <w:t>:</w:t>
-      </w:r>
-    </w:p>
-    <w:p>
-      <w:pPr>
-        <w:shd w:val="clear" w:color="auto" w:fill="FFFFFF" w:themeFill="background1"/>
-        <w:spacing w:after="0" w:line="360" w:lineRule="atLeast"/>
-        <w:jc w:val="both"/>
-        <w:rPr>
-          <w:rFonts w:ascii="Arial" w:eastAsia="Times New Roman" w:hAnsi="Arial" w:cs="Arial"/>
-          <w:sz w:val="24"/>
-          <w:szCs w:val="24"/>
-          <w:lang w:eastAsia="es-VE"/>
-        </w:rPr>
-      </w:pPr>
-      <w:r>
-        <w:rPr>
-          <w:rFonts w:ascii="Arial" w:eastAsia="Times New Roman" w:hAnsi="Arial" w:cs="Arial"/>
-          <w:sz w:val="24"/>
-          <w:szCs w:val="24"/>
-          <w:lang w:eastAsia="es-VE"/>
-        </w:rPr>
-        <w:lastRenderedPageBreak/>
-        <w:t>&lt;p&gt;</w:t>
-      </w:r>
-      <w:r>
-        <w:rPr>
-          <w:rFonts w:ascii="Arial" w:eastAsia="Times New Roman" w:hAnsi="Arial" w:cs="Arial"/>
-          <w:sz w:val="24"/>
-          <w:szCs w:val="24"/>
-          <w:lang w:eastAsia="es-VE"/>
-        </w:rPr>
-        <w:t>vermas</w:t>
-      </w:r>
-      <w:r>
-        <w:rPr>
-          <w:rFonts w:ascii="Arial" w:eastAsia="Times New Roman" w:hAnsi="Arial" w:cs="Arial"/>
-          <w:sz w:val="24"/>
-          <w:szCs w:val="24"/>
-          <w:lang w:eastAsia="es-VE"/>
-        </w:rPr>
-        <w:t> &lt;a href="https://freecatphotoapp.com" target="_blank"&gt;</w:t>
-      </w:r>
-      <w:r>
-        <w:rPr>
-          <w:rFonts w:ascii="Arial" w:eastAsia="Times New Roman" w:hAnsi="Arial" w:cs="Arial"/>
-          <w:sz w:val="24"/>
-          <w:szCs w:val="24"/>
-          <w:lang w:eastAsia="es-VE"/>
-        </w:rPr>
-        <w:t>fotos de gatos</w:t>
-      </w:r>
-      <w:r>
-        <w:rPr>
-          <w:rFonts w:ascii="Arial" w:eastAsia="Times New Roman" w:hAnsi="Arial" w:cs="Arial"/>
-          <w:sz w:val="24"/>
-          <w:szCs w:val="24"/>
-          <w:lang w:eastAsia="es-VE"/>
-        </w:rPr>
-        <w:t>&lt;/a&gt; &lt;/p&gt;</w:t>
-      </w:r>
-    </w:p>
-    <w:p>
-      <w:pPr>
-        <w:shd w:val="clear" w:color="auto" w:fill="FFFFFF" w:themeFill="background1"/>
-        <w:spacing w:after="0" w:line="360" w:lineRule="atLeast"/>
-        <w:jc w:val="both"/>
-        <w:rPr>
-          <w:rFonts w:ascii="Arial" w:eastAsia="Times New Roman" w:hAnsi="Arial" w:cs="Arial"/>
-          <w:color w:val="2E74B5" w:themeColor="accent1" w:themeShade="BF"/>
-          <w:sz w:val="24"/>
-          <w:szCs w:val="24"/>
-          <w:u w:val="single"/>
-          <w:lang w:eastAsia="es-VE"/>
-        </w:rPr>
-      </w:pPr>
-      <w:r>
-        <w:rPr>
-          <w:rFonts w:ascii="Arial" w:eastAsia="Times New Roman" w:hAnsi="Arial" w:cs="Arial"/>
-          <w:sz w:val="24"/>
-          <w:szCs w:val="24"/>
-          <w:lang w:eastAsia="es-VE"/>
-        </w:rPr>
-        <w:t>Quedaría así</w:t>
-      </w:r>
-      <w:r>
-        <w:rPr>
-          <w:rFonts w:ascii="Arial" w:eastAsia="Times New Roman" w:hAnsi="Arial" w:cs="Arial"/>
-          <w:sz w:val="24"/>
-          <w:szCs w:val="24"/>
-          <w:lang w:eastAsia="es-VE"/>
-        </w:rPr>
-        <w:t>: ver</w:t>
-      </w:r>
-      <w:r>
-        <w:rPr>
-          <w:rFonts w:ascii="Arial" w:eastAsia="Times New Roman" w:hAnsi="Arial" w:cs="Arial"/>
-          <w:sz w:val="24"/>
-          <w:szCs w:val="24"/>
-          <w:lang w:eastAsia="es-VE"/>
-        </w:rPr>
-        <w:t xml:space="preserve"> </w:t>
-      </w:r>
-      <w:r>
-        <w:rPr>
-          <w:rFonts w:ascii="Arial" w:eastAsia="Times New Roman" w:hAnsi="Arial" w:cs="Arial"/>
-          <w:sz w:val="24"/>
-          <w:szCs w:val="24"/>
-          <w:lang w:eastAsia="es-VE"/>
-        </w:rPr>
-        <w:t>más</w:t>
-      </w:r>
-      <w:r>
-        <w:rPr>
-          <w:rFonts w:ascii="Arial" w:eastAsia="Times New Roman" w:hAnsi="Arial" w:cs="Arial"/>
-          <w:sz w:val="24"/>
-          <w:szCs w:val="24"/>
-          <w:lang w:eastAsia="es-VE"/>
-        </w:rPr>
-        <w:t xml:space="preserve"> </w:t>
-      </w:r>
-      <w:r>
-        <w:rPr>
-          <w:rFonts w:ascii="Arial" w:eastAsia="Times New Roman" w:hAnsi="Arial" w:cs="Arial"/>
-          <w:color w:val="2E74B5" w:themeColor="accent1" w:themeShade="BF"/>
-          <w:sz w:val="24"/>
-          <w:szCs w:val="24"/>
-          <w:u w:val="single"/>
-          <w:lang w:eastAsia="es-VE"/>
-        </w:rPr>
-        <w:t>fotos de gatos</w:t>
-      </w:r>
-      <w:r>
-        <w:rPr>
-          <w:rFonts w:ascii="Arial" w:eastAsia="Times New Roman" w:hAnsi="Arial" w:cs="Arial"/>
-          <w:color w:val="2E74B5" w:themeColor="accent1" w:themeShade="BF"/>
-          <w:sz w:val="24"/>
-          <w:szCs w:val="24"/>
-          <w:u w:val="single"/>
-          <w:lang w:eastAsia="es-VE"/>
-        </w:rPr>
-        <w:t>.</w:t>
-      </w:r>
-    </w:p>
-    <w:p>
-      <w:pPr>
-        <w:shd w:val="clear" w:color="auto" w:fill="FFFFFF" w:themeFill="background1"/>
-        <w:spacing w:after="0" w:line="360" w:lineRule="atLeast"/>
-        <w:jc w:val="both"/>
-        <w:rPr>
-          <w:rFonts w:ascii="Arial" w:eastAsia="Times New Roman" w:hAnsi="Arial" w:cs="Arial"/>
-          <w:color w:val="2E74B5" w:themeColor="accent1" w:themeShade="BF"/>
-          <w:sz w:val="24"/>
-          <w:szCs w:val="24"/>
-          <w:u w:val="single"/>
-          <w:lang w:eastAsia="es-VE"/>
-        </w:rPr>
-      </w:pPr>
-      <w:r>
-        <w:rPr>
-          <w:rFonts w:ascii="Arial" w:eastAsia="Times New Roman" w:hAnsi="Arial" w:cs="Arial"/>
-          <w:color w:val="2E74B5" w:themeColor="accent1" w:themeShade="BF"/>
-          <w:sz w:val="24"/>
-          <w:szCs w:val="24"/>
-          <w:u w:val="single"/>
-          <w:lang w:eastAsia="es-VE"/>
-        </w:rPr>
-        <w:t xml:space="preserve"> </w:t>
-      </w:r>
-    </w:p>
-    <w:p>
-      <w:pPr>
-        <w:pStyle w:val="Ttulo2"/>
-        <w:shd w:val="clear" w:color="auto" w:fill="FFFFFF" w:themeFill="background1"/>
-        <w:rPr>
-          <w:shd w:val="clear" w:color="auto" w:fill="FFFFFF" w:themeFill="background1"/>
-          <w:lang w:val="en-US"/>
-        </w:rPr>
-      </w:pPr>
-      <w:r>
-        <w:rPr>
-          <w:shd w:val="clear" w:color="auto" w:fill="FFFFFF" w:themeFill="background1"/>
-          <w:lang w:val="en-US"/>
-        </w:rPr>
-        <w:t>Make Dead Links Using the Hash Symbol</w:t>
-      </w:r>
-      <w:r>
-        <w:rPr>
-          <w:shd w:val="clear" w:color="auto" w:fill="FFFFFF" w:themeFill="background1"/>
-          <w:lang w:val="en-US"/>
-        </w:rPr>
-        <w:t xml:space="preserve"> </w:t>
-      </w:r>
-      <w:r>
-        <w:rPr>
-          <w:shd w:val="clear" w:color="auto" w:fill="FFFFFF" w:themeFill="background1"/>
-          <w:lang w:val="en-US"/>
-        </w:rPr>
-        <w:t>(</w:t>
-      </w:r>
-      <w:proofErr w:type="spellStart"/>
-      <w:r>
-        <w:rPr>
-          <w:shd w:val="clear" w:color="auto" w:fill="FFFFFF" w:themeFill="background1"/>
-          <w:lang w:val="en-US"/>
-        </w:rPr>
-        <w:t>crear</w:t>
-      </w:r>
-      <w:proofErr w:type="spellEnd"/>
-      <w:r>
-        <w:rPr>
-          <w:shd w:val="clear" w:color="auto" w:fill="FFFFFF" w:themeFill="background1"/>
-          <w:lang w:val="en-US"/>
-        </w:rPr>
-        <w:t xml:space="preserve"> enlaces muertos usando el simbolo hash)</w:t>
-      </w:r>
-      <w:r>
-        <w:rPr>
-          <w:shd w:val="clear" w:color="auto" w:fill="FFFFFF" w:themeFill="background1"/>
-          <w:lang w:val="en-US"/>
-        </w:rPr>
-        <w:t>.</w:t>
+        </w:rPr>
+        <w:t>Make Dead Links Using the Hash Symbol (crear enlaces muertos usando el simbolo hash).</w:t>
       </w:r>
     </w:p>
     <w:p>
@@ -2703,79 +2096,5794 @@
       <w:pPr>
         <w:pStyle w:val="Ttulo2"/>
       </w:pPr>
-      <w:proofErr w:type="spellStart"/>
       <w:r>
         <w:rPr>
           <w:rStyle w:val="Ttulo2Car"/>
           <w:b/>
         </w:rPr>
-        <w:t>Turn</w:t>
-      </w:r>
-      <w:proofErr w:type="spellEnd"/>
-      <w:r>
-        <w:rPr>
-          <w:rStyle w:val="Ttulo2Car"/>
+        <w:t>Turn an Image into a Link (convertir una imagen en un enlace</w:t>
+      </w:r>
+      <w:r>
+        <w:t>)</w:t>
+      </w:r>
+      <w:r>
+        <w:t>.</w:t>
+      </w:r>
+    </w:p>
+    <w:p>
+      <w:pPr>
+        <w:rPr>
+          <w:rFonts w:ascii="Arial" w:hAnsi="Arial" w:cs="Arial"/>
+          <w:sz w:val="24"/>
+          <w:szCs w:val="24"/>
+        </w:rPr>
+      </w:pPr>
+      <w:r>
+        <w:rPr>
+          <w:rFonts w:ascii="Arial" w:hAnsi="Arial" w:cs="Arial"/>
+          <w:sz w:val="24"/>
+          <w:szCs w:val="24"/>
+        </w:rPr>
+        <w:t>Para convertir una im</w:t>
+      </w:r>
+      <w:r>
+        <w:rPr>
+          <w:rFonts w:ascii="Arial" w:hAnsi="Arial" w:cs="Arial"/>
+          <w:sz w:val="24"/>
+          <w:szCs w:val="24"/>
+        </w:rPr>
+        <w:t>agen en enlace debemos incluirlo</w:t>
+      </w:r>
+      <w:r>
+        <w:rPr>
+          <w:rFonts w:ascii="Arial" w:hAnsi="Arial" w:cs="Arial"/>
+          <w:sz w:val="24"/>
+          <w:szCs w:val="24"/>
+        </w:rPr>
+        <w:t xml:space="preserve"> dentro del elemento de ancla &lt;a</w:t>
+      </w:r>
+      <w:r>
+        <w:rPr>
+          <w:rFonts w:ascii="Arial" w:hAnsi="Arial" w:cs="Arial"/>
+          <w:sz w:val="24"/>
+          <w:szCs w:val="24"/>
+        </w:rPr>
+        <w:t>&gt;,</w:t>
+      </w:r>
+      <w:r>
+        <w:rPr>
+          <w:rFonts w:ascii="Arial" w:hAnsi="Arial" w:cs="Arial"/>
+          <w:sz w:val="24"/>
+          <w:szCs w:val="24"/>
+        </w:rPr>
+        <w:t xml:space="preserve"> utilizar la almohadilla en el anclaje </w:t>
+      </w:r>
+      <w:r>
+        <w:rPr>
+          <w:rFonts w:ascii="Arial" w:hAnsi="Arial" w:cs="Arial"/>
+          <w:sz w:val="24"/>
+          <w:szCs w:val="24"/>
+        </w:rPr>
+        <w:t>para convertirlo en enlace muerto ejemplo:</w:t>
+      </w:r>
+    </w:p>
+    <w:p>
+      <w:pPr>
+        <w:rPr>
+          <w:rFonts w:ascii="Arial" w:hAnsi="Arial" w:cs="Arial"/>
+          <w:color w:val="000000" w:themeColor="text1"/>
+          <w:sz w:val="24"/>
+          <w:szCs w:val="24"/>
+          <w:lang w:val="en-US"/>
+        </w:rPr>
+      </w:pPr>
+      <w:r>
+        <w:rPr>
+          <w:rFonts w:ascii="Arial" w:hAnsi="Arial" w:cs="Arial"/>
+          <w:color w:val="000000" w:themeColor="text1"/>
+          <w:sz w:val="24"/>
+          <w:szCs w:val="24"/>
+          <w:lang w:val="en-US"/>
+        </w:rPr>
+        <w:t>&lt;a href="#"&gt;&lt;img src="https://bit.ly/fcc-running-cats" alt="Three kittens running towards the camera."&gt;&lt;/a&gt;</w:t>
+      </w:r>
+    </w:p>
+    <w:p>
+      <w:pPr>
+        <w:rPr>
+          <w:rFonts w:ascii="Arial" w:hAnsi="Arial" w:cs="Arial"/>
+          <w:color w:val="000000" w:themeColor="text1"/>
+          <w:sz w:val="24"/>
+          <w:szCs w:val="24"/>
+        </w:rPr>
+      </w:pPr>
+      <w:r>
+        <w:rPr>
+          <w:rFonts w:ascii="Arial" w:hAnsi="Arial" w:cs="Arial"/>
+          <w:color w:val="000000" w:themeColor="text1"/>
+          <w:sz w:val="24"/>
+          <w:szCs w:val="24"/>
+        </w:rPr>
+        <w:t xml:space="preserve">Sabremos que </w:t>
+      </w:r>
+      <w:r>
+        <w:rPr>
+          <w:rFonts w:ascii="Arial" w:hAnsi="Arial" w:cs="Arial"/>
+          <w:color w:val="000000" w:themeColor="text1"/>
+          <w:sz w:val="24"/>
+          <w:szCs w:val="24"/>
+        </w:rPr>
+        <w:t>el código es bueno</w:t>
+      </w:r>
+      <w:r>
+        <w:rPr>
+          <w:rFonts w:ascii="Arial" w:hAnsi="Arial" w:cs="Arial"/>
+          <w:color w:val="000000" w:themeColor="text1"/>
+          <w:sz w:val="24"/>
+          <w:szCs w:val="24"/>
+        </w:rPr>
+        <w:t xml:space="preserve"> cuando el </w:t>
+      </w:r>
+      <w:r>
+        <w:rPr>
+          <w:rFonts w:ascii="Arial" w:hAnsi="Arial" w:cs="Arial"/>
+          <w:color w:val="000000" w:themeColor="text1"/>
+          <w:sz w:val="24"/>
+          <w:szCs w:val="24"/>
+        </w:rPr>
+        <w:t>puntero mormal del cursor se convierta en el puntero de cilc de enlace.</w:t>
+      </w:r>
+    </w:p>
+    <w:p>
+      <w:pPr>
+        <w:pStyle w:val="Ttulo2"/>
+      </w:pPr>
+      <w:r>
+        <w:t>Create a bulleted Unordered list (Crear una lista desordenada con viñetas).</w:t>
+      </w:r>
+    </w:p>
+    <w:p>
+      <w:pPr>
+        <w:jc w:val="both"/>
+        <w:rPr>
+          <w:rFonts w:ascii="Arial" w:hAnsi="Arial" w:cs="Arial"/>
+          <w:sz w:val="24"/>
+          <w:szCs w:val="24"/>
+        </w:rPr>
+      </w:pPr>
+      <w:r>
+        <w:rPr>
+          <w:rFonts w:ascii="Arial" w:hAnsi="Arial" w:cs="Arial"/>
+          <w:sz w:val="24"/>
+          <w:szCs w:val="24"/>
+        </w:rPr>
+        <w:t>Las listas desordenas comienza con el elemento &lt;ul&gt; de</w:t>
+      </w:r>
+      <w:r>
+        <w:rPr>
+          <w:rFonts w:ascii="Arial" w:hAnsi="Arial" w:cs="Arial"/>
+          <w:sz w:val="24"/>
+          <w:szCs w:val="24"/>
+        </w:rPr>
+        <w:t xml:space="preserve"> </w:t>
+      </w:r>
+      <w:r>
+        <w:rPr>
+          <w:rFonts w:ascii="Arial" w:hAnsi="Arial" w:cs="Arial"/>
+          <w:sz w:val="24"/>
+          <w:szCs w:val="24"/>
+        </w:rPr>
+        <w:t xml:space="preserve">apertura </w:t>
+      </w:r>
+      <w:r>
+        <w:rPr>
+          <w:rFonts w:ascii="Arial" w:hAnsi="Arial" w:cs="Arial"/>
+          <w:sz w:val="24"/>
+          <w:szCs w:val="24"/>
+        </w:rPr>
+        <w:t>seguido de un elemento &lt;li&gt;…&lt;/li&gt; y cierran con un &lt;/ul&gt; ejemplo.</w:t>
+      </w:r>
+    </w:p>
+    <w:p>
+      <w:pPr>
+        <w:tabs>
+          <w:tab w:val="left" w:pos="916"/>
+          <w:tab w:val="left" w:pos="1832"/>
+          <w:tab w:val="left" w:pos="2748"/>
+          <w:tab w:val="left" w:pos="3664"/>
+          <w:tab w:val="left" w:pos="4580"/>
+          <w:tab w:val="left" w:pos="5496"/>
+          <w:tab w:val="left" w:pos="6412"/>
+          <w:tab w:val="left" w:pos="7328"/>
+          <w:tab w:val="left" w:pos="8244"/>
+          <w:tab w:val="left" w:pos="9160"/>
+          <w:tab w:val="left" w:pos="10076"/>
+          <w:tab w:val="left" w:pos="10992"/>
+          <w:tab w:val="left" w:pos="11908"/>
+          <w:tab w:val="left" w:pos="12824"/>
+          <w:tab w:val="left" w:pos="13740"/>
+          <w:tab w:val="left" w:pos="14656"/>
+        </w:tabs>
+        <w:spacing w:before="120" w:after="120" w:line="240" w:lineRule="auto"/>
+        <w:jc w:val="both"/>
+        <w:rPr>
+          <w:rFonts w:ascii="Arial" w:eastAsia="Times New Roman" w:hAnsi="Arial" w:cs="Arial"/>
+          <w:color w:val="000000" w:themeColor="text1"/>
+          <w:sz w:val="24"/>
+          <w:szCs w:val="24"/>
+          <w:lang w:val="en-US" w:eastAsia="es-VE"/>
+        </w:rPr>
+      </w:pPr>
+      <w:r>
+        <w:rPr>
+          <w:rFonts w:ascii="Arial" w:eastAsia="Times New Roman" w:hAnsi="Arial" w:cs="Arial"/>
+          <w:color w:val="000000" w:themeColor="text1"/>
+          <w:sz w:val="24"/>
+          <w:szCs w:val="24"/>
+          <w:lang w:val="en-US" w:eastAsia="es-VE"/>
+        </w:rPr>
+        <w:t>&lt;ul&gt;</w:t>
+      </w:r>
+    </w:p>
+    <w:p>
+      <w:pPr>
+        <w:tabs>
+          <w:tab w:val="left" w:pos="916"/>
+          <w:tab w:val="left" w:pos="1832"/>
+          <w:tab w:val="left" w:pos="2748"/>
+          <w:tab w:val="left" w:pos="3664"/>
+          <w:tab w:val="left" w:pos="4580"/>
+          <w:tab w:val="left" w:pos="5496"/>
+          <w:tab w:val="left" w:pos="6412"/>
+          <w:tab w:val="left" w:pos="7328"/>
+          <w:tab w:val="left" w:pos="8244"/>
+          <w:tab w:val="left" w:pos="9160"/>
+          <w:tab w:val="left" w:pos="10076"/>
+          <w:tab w:val="left" w:pos="10992"/>
+          <w:tab w:val="left" w:pos="11908"/>
+          <w:tab w:val="left" w:pos="12824"/>
+          <w:tab w:val="left" w:pos="13740"/>
+          <w:tab w:val="left" w:pos="14656"/>
+        </w:tabs>
+        <w:spacing w:before="120" w:after="120" w:line="240" w:lineRule="auto"/>
+        <w:jc w:val="both"/>
+        <w:rPr>
+          <w:rFonts w:ascii="Arial" w:eastAsia="Times New Roman" w:hAnsi="Arial" w:cs="Arial"/>
+          <w:color w:val="000000" w:themeColor="text1"/>
+          <w:sz w:val="24"/>
+          <w:szCs w:val="24"/>
+          <w:lang w:val="en-US" w:eastAsia="es-VE"/>
+        </w:rPr>
+      </w:pPr>
+      <w:r>
+        <w:rPr>
+          <w:rFonts w:ascii="Arial" w:eastAsia="Times New Roman" w:hAnsi="Arial" w:cs="Arial"/>
+          <w:color w:val="000000" w:themeColor="text1"/>
+          <w:sz w:val="24"/>
+          <w:szCs w:val="24"/>
+          <w:lang w:val="en-US" w:eastAsia="es-VE"/>
+        </w:rPr>
+        <w:t xml:space="preserve">  &lt;li&gt;milk&lt;/li&gt;</w:t>
+      </w:r>
+    </w:p>
+    <w:p>
+      <w:pPr>
+        <w:tabs>
+          <w:tab w:val="left" w:pos="916"/>
+          <w:tab w:val="left" w:pos="1832"/>
+          <w:tab w:val="left" w:pos="2748"/>
+          <w:tab w:val="left" w:pos="3664"/>
+          <w:tab w:val="left" w:pos="4580"/>
+          <w:tab w:val="left" w:pos="5496"/>
+          <w:tab w:val="left" w:pos="6412"/>
+          <w:tab w:val="left" w:pos="7328"/>
+          <w:tab w:val="left" w:pos="8244"/>
+          <w:tab w:val="left" w:pos="9160"/>
+          <w:tab w:val="left" w:pos="10076"/>
+          <w:tab w:val="left" w:pos="10992"/>
+          <w:tab w:val="left" w:pos="11908"/>
+          <w:tab w:val="left" w:pos="12824"/>
+          <w:tab w:val="left" w:pos="13740"/>
+          <w:tab w:val="left" w:pos="14656"/>
+        </w:tabs>
+        <w:spacing w:before="120" w:after="120" w:line="240" w:lineRule="auto"/>
+        <w:jc w:val="both"/>
+        <w:rPr>
+          <w:rFonts w:ascii="Arial" w:eastAsia="Times New Roman" w:hAnsi="Arial" w:cs="Arial"/>
+          <w:color w:val="000000" w:themeColor="text1"/>
+          <w:sz w:val="24"/>
+          <w:szCs w:val="24"/>
+          <w:lang w:val="en-US" w:eastAsia="es-VE"/>
+        </w:rPr>
+      </w:pPr>
+      <w:r>
+        <w:rPr>
+          <w:rFonts w:ascii="Arial" w:eastAsia="Times New Roman" w:hAnsi="Arial" w:cs="Arial"/>
+          <w:color w:val="000000" w:themeColor="text1"/>
+          <w:sz w:val="24"/>
+          <w:szCs w:val="24"/>
+          <w:lang w:val="en-US" w:eastAsia="es-VE"/>
+        </w:rPr>
+        <w:t xml:space="preserve">  &lt;li&gt;cheese&lt;/li&gt;</w:t>
+      </w:r>
+    </w:p>
+    <w:p>
+      <w:pPr>
+        <w:tabs>
+          <w:tab w:val="left" w:pos="916"/>
+          <w:tab w:val="left" w:pos="1832"/>
+          <w:tab w:val="left" w:pos="2748"/>
+          <w:tab w:val="left" w:pos="3664"/>
+          <w:tab w:val="left" w:pos="4580"/>
+          <w:tab w:val="left" w:pos="5496"/>
+          <w:tab w:val="left" w:pos="6412"/>
+          <w:tab w:val="left" w:pos="7328"/>
+          <w:tab w:val="left" w:pos="8244"/>
+          <w:tab w:val="left" w:pos="9160"/>
+          <w:tab w:val="left" w:pos="10076"/>
+          <w:tab w:val="left" w:pos="10992"/>
+          <w:tab w:val="left" w:pos="11908"/>
+          <w:tab w:val="left" w:pos="12824"/>
+          <w:tab w:val="left" w:pos="13740"/>
+          <w:tab w:val="left" w:pos="14656"/>
+        </w:tabs>
+        <w:spacing w:before="120" w:after="120" w:line="240" w:lineRule="auto"/>
+        <w:jc w:val="both"/>
+        <w:rPr>
+          <w:rFonts w:ascii="Arial" w:eastAsia="Times New Roman" w:hAnsi="Arial" w:cs="Arial"/>
+          <w:color w:val="000000" w:themeColor="text1"/>
+          <w:sz w:val="24"/>
+          <w:szCs w:val="24"/>
+          <w:lang w:eastAsia="es-VE"/>
+        </w:rPr>
+      </w:pPr>
+      <w:r>
+        <w:rPr>
+          <w:rFonts w:ascii="Arial" w:eastAsia="Times New Roman" w:hAnsi="Arial" w:cs="Arial"/>
+          <w:color w:val="000000" w:themeColor="text1"/>
+          <w:sz w:val="24"/>
+          <w:szCs w:val="24"/>
+          <w:lang w:eastAsia="es-VE"/>
+        </w:rPr>
+        <w:t>&lt;/ul&gt;</w:t>
+      </w:r>
+      <w:r>
+        <w:rPr>
+          <w:rFonts w:ascii="Arial" w:eastAsia="Times New Roman" w:hAnsi="Arial" w:cs="Arial"/>
+          <w:color w:val="000000" w:themeColor="text1"/>
+          <w:sz w:val="24"/>
+          <w:szCs w:val="24"/>
+          <w:lang w:eastAsia="es-VE"/>
+        </w:rPr>
+        <w:t>.</w:t>
+      </w:r>
+    </w:p>
+    <w:p>
+      <w:pPr>
+        <w:pStyle w:val="Ttulo2"/>
+        <w:rPr>
+          <w:rFonts w:eastAsia="Times New Roman"/>
+          <w:lang w:eastAsia="es-VE"/>
+        </w:rPr>
+      </w:pPr>
+      <w:r>
+        <w:rPr>
+          <w:rFonts w:eastAsia="Times New Roman"/>
+          <w:lang w:eastAsia="es-VE"/>
+        </w:rPr>
+        <w:t>Create an Ordered List (Crear una lista ordenada)</w:t>
+      </w:r>
+    </w:p>
+    <w:p>
+      <w:pPr>
+        <w:jc w:val="both"/>
+        <w:rPr>
+          <w:rFonts w:ascii="Arial" w:hAnsi="Arial" w:cs="Arial"/>
+          <w:sz w:val="24"/>
+          <w:szCs w:val="24"/>
+        </w:rPr>
+      </w:pPr>
+      <w:r>
+        <w:rPr>
+          <w:rFonts w:ascii="Arial" w:hAnsi="Arial" w:cs="Arial"/>
+          <w:sz w:val="24"/>
+          <w:szCs w:val="24"/>
+        </w:rPr>
+        <w:t>Las listas ordenas comienza con el elemento &lt;ol&gt; de apertura seguido de un elemento &lt;li&gt;…&lt;/li&gt; y cierran con un &lt;/ol&gt; ejemplo.</w:t>
+      </w:r>
+    </w:p>
+    <w:p>
+      <w:pPr>
+        <w:tabs>
+          <w:tab w:val="left" w:pos="916"/>
+          <w:tab w:val="left" w:pos="1832"/>
+          <w:tab w:val="left" w:pos="2748"/>
+          <w:tab w:val="left" w:pos="3664"/>
+          <w:tab w:val="left" w:pos="4580"/>
+          <w:tab w:val="left" w:pos="5496"/>
+          <w:tab w:val="left" w:pos="6412"/>
+          <w:tab w:val="left" w:pos="7328"/>
+          <w:tab w:val="left" w:pos="8244"/>
+          <w:tab w:val="left" w:pos="9160"/>
+          <w:tab w:val="left" w:pos="10076"/>
+          <w:tab w:val="left" w:pos="10992"/>
+          <w:tab w:val="left" w:pos="11908"/>
+          <w:tab w:val="left" w:pos="12824"/>
+          <w:tab w:val="left" w:pos="13740"/>
+          <w:tab w:val="left" w:pos="14656"/>
+        </w:tabs>
+        <w:spacing w:before="120" w:after="120" w:line="240" w:lineRule="auto"/>
+        <w:jc w:val="both"/>
+        <w:rPr>
+          <w:rFonts w:ascii="Arial" w:eastAsia="Times New Roman" w:hAnsi="Arial" w:cs="Arial"/>
+          <w:color w:val="000000" w:themeColor="text1"/>
+          <w:sz w:val="24"/>
+          <w:szCs w:val="24"/>
+          <w:lang w:val="en-US" w:eastAsia="es-VE"/>
+        </w:rPr>
+      </w:pPr>
+      <w:r>
+        <w:rPr>
+          <w:rFonts w:ascii="Arial" w:eastAsia="Times New Roman" w:hAnsi="Arial" w:cs="Arial"/>
+          <w:color w:val="000000" w:themeColor="text1"/>
+          <w:sz w:val="24"/>
+          <w:szCs w:val="24"/>
+          <w:lang w:val="en-US" w:eastAsia="es-VE"/>
+        </w:rPr>
+        <w:t>&lt;ol&gt;</w:t>
+      </w:r>
+    </w:p>
+    <w:p>
+      <w:pPr>
+        <w:tabs>
+          <w:tab w:val="left" w:pos="916"/>
+          <w:tab w:val="left" w:pos="1832"/>
+          <w:tab w:val="left" w:pos="2748"/>
+          <w:tab w:val="left" w:pos="3664"/>
+          <w:tab w:val="left" w:pos="4580"/>
+          <w:tab w:val="left" w:pos="5496"/>
+          <w:tab w:val="left" w:pos="6412"/>
+          <w:tab w:val="left" w:pos="7328"/>
+          <w:tab w:val="left" w:pos="8244"/>
+          <w:tab w:val="left" w:pos="9160"/>
+          <w:tab w:val="left" w:pos="10076"/>
+          <w:tab w:val="left" w:pos="10992"/>
+          <w:tab w:val="left" w:pos="11908"/>
+          <w:tab w:val="left" w:pos="12824"/>
+          <w:tab w:val="left" w:pos="13740"/>
+          <w:tab w:val="left" w:pos="14656"/>
+        </w:tabs>
+        <w:spacing w:before="120" w:after="120" w:line="240" w:lineRule="auto"/>
+        <w:jc w:val="both"/>
+        <w:rPr>
+          <w:rFonts w:ascii="Arial" w:eastAsia="Times New Roman" w:hAnsi="Arial" w:cs="Arial"/>
+          <w:color w:val="000000" w:themeColor="text1"/>
+          <w:sz w:val="24"/>
+          <w:szCs w:val="24"/>
+          <w:lang w:val="en-US" w:eastAsia="es-VE"/>
+        </w:rPr>
+      </w:pPr>
+      <w:r>
+        <w:rPr>
+          <w:rFonts w:ascii="Arial" w:eastAsia="Times New Roman" w:hAnsi="Arial" w:cs="Arial"/>
+          <w:color w:val="000000" w:themeColor="text1"/>
+          <w:sz w:val="24"/>
+          <w:szCs w:val="24"/>
+          <w:lang w:val="en-US" w:eastAsia="es-VE"/>
+        </w:rPr>
+        <w:t xml:space="preserve">  &lt;li&gt;Garfield&lt;/li&gt;</w:t>
+      </w:r>
+    </w:p>
+    <w:p>
+      <w:pPr>
+        <w:tabs>
+          <w:tab w:val="left" w:pos="916"/>
+          <w:tab w:val="left" w:pos="1832"/>
+          <w:tab w:val="left" w:pos="2748"/>
+          <w:tab w:val="left" w:pos="3664"/>
+          <w:tab w:val="left" w:pos="4580"/>
+          <w:tab w:val="left" w:pos="5496"/>
+          <w:tab w:val="left" w:pos="6412"/>
+          <w:tab w:val="left" w:pos="7328"/>
+          <w:tab w:val="left" w:pos="8244"/>
+          <w:tab w:val="left" w:pos="9160"/>
+          <w:tab w:val="left" w:pos="10076"/>
+          <w:tab w:val="left" w:pos="10992"/>
+          <w:tab w:val="left" w:pos="11908"/>
+          <w:tab w:val="left" w:pos="12824"/>
+          <w:tab w:val="left" w:pos="13740"/>
+          <w:tab w:val="left" w:pos="14656"/>
+        </w:tabs>
+        <w:spacing w:before="120" w:after="120" w:line="240" w:lineRule="auto"/>
+        <w:jc w:val="both"/>
+        <w:rPr>
+          <w:rFonts w:ascii="Arial" w:eastAsia="Times New Roman" w:hAnsi="Arial" w:cs="Arial"/>
+          <w:color w:val="000000" w:themeColor="text1"/>
+          <w:sz w:val="24"/>
+          <w:szCs w:val="24"/>
+          <w:lang w:val="en-US" w:eastAsia="es-VE"/>
+        </w:rPr>
+      </w:pPr>
+      <w:r>
+        <w:rPr>
+          <w:rFonts w:ascii="Arial" w:eastAsia="Times New Roman" w:hAnsi="Arial" w:cs="Arial"/>
+          <w:color w:val="000000" w:themeColor="text1"/>
+          <w:sz w:val="24"/>
+          <w:szCs w:val="24"/>
+          <w:lang w:val="en-US" w:eastAsia="es-VE"/>
+        </w:rPr>
+        <w:t xml:space="preserve">  &lt;li&gt;Sylvester&lt;/li&gt;</w:t>
+      </w:r>
+    </w:p>
+    <w:p>
+      <w:pPr>
+        <w:tabs>
+          <w:tab w:val="left" w:pos="916"/>
+          <w:tab w:val="left" w:pos="1832"/>
+          <w:tab w:val="left" w:pos="2748"/>
+          <w:tab w:val="left" w:pos="3664"/>
+          <w:tab w:val="left" w:pos="4580"/>
+          <w:tab w:val="left" w:pos="5496"/>
+          <w:tab w:val="left" w:pos="6412"/>
+          <w:tab w:val="left" w:pos="7328"/>
+          <w:tab w:val="left" w:pos="8244"/>
+          <w:tab w:val="left" w:pos="9160"/>
+          <w:tab w:val="left" w:pos="10076"/>
+          <w:tab w:val="left" w:pos="10992"/>
+          <w:tab w:val="left" w:pos="11908"/>
+          <w:tab w:val="left" w:pos="12824"/>
+          <w:tab w:val="left" w:pos="13740"/>
+          <w:tab w:val="left" w:pos="14656"/>
+        </w:tabs>
+        <w:spacing w:before="120" w:after="120" w:line="240" w:lineRule="auto"/>
+        <w:jc w:val="both"/>
+        <w:rPr>
+          <w:rFonts w:ascii="Arial" w:eastAsia="Times New Roman" w:hAnsi="Arial" w:cs="Arial"/>
+          <w:color w:val="000000" w:themeColor="text1"/>
+          <w:sz w:val="24"/>
+          <w:szCs w:val="24"/>
+          <w:lang w:eastAsia="es-VE"/>
+        </w:rPr>
+      </w:pPr>
+      <w:r>
+        <w:rPr>
+          <w:rFonts w:ascii="Arial" w:eastAsia="Times New Roman" w:hAnsi="Arial" w:cs="Arial"/>
+          <w:color w:val="000000" w:themeColor="text1"/>
+          <w:sz w:val="24"/>
+          <w:szCs w:val="24"/>
+          <w:lang w:eastAsia="es-VE"/>
+        </w:rPr>
+        <w:t>&lt;/ol&gt;</w:t>
+      </w:r>
+    </w:p>
+    <w:p>
+      <w:pPr>
+        <w:jc w:val="both"/>
+        <w:rPr>
+          <w:rFonts w:ascii="Arial" w:hAnsi="Arial" w:cs="Arial"/>
+          <w:sz w:val="24"/>
+          <w:szCs w:val="24"/>
+        </w:rPr>
+      </w:pPr>
+      <w:r>
+        <w:rPr>
+          <w:rFonts w:ascii="Arial" w:hAnsi="Arial" w:cs="Arial"/>
+          <w:sz w:val="24"/>
+          <w:szCs w:val="24"/>
+        </w:rPr>
+        <w:t>A diferencia que cuando ejecutamos el código la lista aparece enumerados en orden.</w:t>
+      </w:r>
+    </w:p>
+    <w:p>
+      <w:pPr>
+        <w:pStyle w:val="Ttulo2"/>
+      </w:pPr>
+      <w:r>
+        <w:lastRenderedPageBreak/>
+        <w:t>Create a text field (crear un campo de texto)</w:t>
+      </w:r>
+    </w:p>
+    <w:p>
+      <w:pPr>
+        <w:jc w:val="both"/>
+      </w:pPr>
+      <w:r>
+        <w:rPr>
+          <w:rFonts w:ascii="Arial" w:hAnsi="Arial" w:cs="Arial"/>
+          <w:noProof/>
+          <w:sz w:val="24"/>
+          <w:szCs w:val="24"/>
+          <w:lang w:eastAsia="es-VE"/>
+        </w:rPr>
+        <mc:AlternateContent>
+          <mc:Choice Requires="wps">
+            <w:drawing>
+              <wp:anchor distT="0" distB="0" distL="114300" distR="114300" simplePos="0" relativeHeight="251659264" behindDoc="0" locked="0" layoutInCell="1" allowOverlap="1" wp14:anchorId="015D4BBE" wp14:editId="732F77DC">
+                <wp:simplePos x="0" y="0"/>
+                <wp:positionH relativeFrom="margin">
+                  <wp:align>left</wp:align>
+                </wp:positionH>
+                <wp:positionV relativeFrom="paragraph">
+                  <wp:posOffset>454677</wp:posOffset>
+                </wp:positionV>
+                <wp:extent cx="1626920" cy="225631"/>
+                <wp:effectExtent l="0" t="0" r="11430" b="22225"/>
+                <wp:wrapNone/>
+                <wp:docPr id="1" name="Rectángulo 1"/>
+                <wp:cNvGraphicFramePr/>
+                <a:graphic xmlns:a="http://schemas.openxmlformats.org/drawingml/2006/main">
+                  <a:graphicData uri="http://schemas.microsoft.com/office/word/2010/wordprocessingShape">
+                    <wps:wsp>
+                      <wps:cNvSpPr/>
+                      <wps:spPr>
+                        <a:xfrm>
+                          <a:off x="0" y="0"/>
+                          <a:ext cx="1626920" cy="225631"/>
+                        </a:xfrm>
+                        <a:prstGeom prst="rect">
+                          <a:avLst/>
+                        </a:prstGeom>
+                      </wps:spPr>
+                      <wps:style>
+                        <a:lnRef idx="2">
+                          <a:schemeClr val="accent6"/>
+                        </a:lnRef>
+                        <a:fillRef idx="1">
+                          <a:schemeClr val="lt1"/>
+                        </a:fillRef>
+                        <a:effectRef idx="0">
+                          <a:schemeClr val="accent6"/>
+                        </a:effectRef>
+                        <a:fontRef idx="minor">
+                          <a:schemeClr val="dk1"/>
+                        </a:fontRef>
+                      </wps:style>
+                      <wps:txbx>
+                        <w:txbxContent>
+                          <w:p>
+                            <w:pPr>
+                              <w:jc w:val="center"/>
+                            </w:pPr>
+                          </w:p>
+                        </w:txbxContent>
+                      </wps:txbx>
+                      <wps:bodyPr rot="0" spcFirstLastPara="0" vertOverflow="overflow" horzOverflow="overflow" vert="horz" wrap="square" lIns="91440" tIns="45720" rIns="91440" bIns="45720" numCol="1" spcCol="0" rtlCol="0" fromWordArt="0" anchor="ctr" anchorCtr="0" forceAA="0" compatLnSpc="1">
+                        <a:prstTxWarp prst="textNoShape">
+                          <a:avLst/>
+                        </a:prstTxWarp>
+                        <a:noAutofit/>
+                      </wps:bodyPr>
+                    </wps:wsp>
+                  </a:graphicData>
+                </a:graphic>
+              </wp:anchor>
+            </w:drawing>
+          </mc:Choice>
+          <mc:Fallback>
+            <w:pict>
+              <v:rect w14:anchorId="015D4BBE" id="Rectángulo 1" o:spid="_x0000_s1026" style="position:absolute;left:0;text-align:left;margin-left:0;margin-top:35.8pt;width:128.1pt;height:17.75pt;z-index:251659264;visibility:visible;mso-wrap-style:square;mso-wrap-distance-left:9pt;mso-wrap-distance-top:0;mso-wrap-distance-right:9pt;mso-wrap-distance-bottom:0;mso-position-horizontal:left;mso-position-horizontal-relative:margin;mso-position-vertical:absolute;mso-position-vertical-relative:text;v-text-anchor:middle" o:gfxdata="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" fillcolor="white [3201]" strokecolor="#70ad47 [3209]" strokeweight="1pt">
+                <v:textbox>
+                  <w:txbxContent>
+                    <w:p>
+                      <w:pPr>
+                        <w:jc w:val="center"/>
+                      </w:pPr>
+                    </w:p>
+                  </w:txbxContent>
+                </v:textbox>
+                <w10:wrap anchorx="margin"/>
+              </v:rect>
+            </w:pict>
+          </mc:Fallback>
+        </mc:AlternateContent>
+      </w:r>
+      <w:r>
+        <w:rPr>
+          <w:rFonts w:ascii="Arial" w:hAnsi="Arial" w:cs="Arial"/>
+          <w:sz w:val="24"/>
+          <w:szCs w:val="24"/>
+        </w:rPr>
+        <w:t xml:space="preserve">La forma </w:t>
+      </w:r>
+      <w:r>
+        <w:rPr>
+          <w:rFonts w:ascii="Arial" w:hAnsi="Arial" w:cs="Arial"/>
+          <w:sz w:val="24"/>
+          <w:szCs w:val="24"/>
+        </w:rPr>
+        <w:t>más</w:t>
+      </w:r>
+      <w:r>
+        <w:rPr>
+          <w:rFonts w:ascii="Arial" w:hAnsi="Arial" w:cs="Arial"/>
+          <w:sz w:val="24"/>
+          <w:szCs w:val="24"/>
+        </w:rPr>
+        <w:t xml:space="preserve"> conveniente de obtener información de usuario es usando el elemento </w:t>
+      </w:r>
+      <w:r>
+        <w:rPr>
+          <w:rFonts w:ascii="Arial" w:hAnsi="Arial" w:cs="Arial"/>
+          <w:sz w:val="24"/>
+          <w:szCs w:val="24"/>
+        </w:rPr>
+        <w:t>&lt;</w:t>
+      </w:r>
+      <w:r>
+        <w:rPr>
+          <w:rFonts w:ascii="Arial" w:hAnsi="Arial" w:cs="Arial"/>
+          <w:sz w:val="24"/>
+          <w:szCs w:val="24"/>
+        </w:rPr>
+        <w:t xml:space="preserve">input </w:t>
+      </w:r>
+      <w:r>
+        <w:rPr>
+          <w:rFonts w:ascii="Arial" w:hAnsi="Arial" w:cs="Arial"/>
+          <w:sz w:val="24"/>
+          <w:szCs w:val="24"/>
+        </w:rPr>
+        <w:t xml:space="preserve"> type=”text”</w:t>
+      </w:r>
+      <w:r>
+        <w:rPr>
+          <w:rFonts w:ascii="Arial" w:hAnsi="Arial" w:cs="Arial"/>
+          <w:sz w:val="24"/>
+          <w:szCs w:val="24"/>
+        </w:rPr>
+        <w:t>&gt; e</w:t>
+      </w:r>
+      <w:r>
+        <w:rPr>
+          <w:rFonts w:ascii="Arial" w:hAnsi="Arial" w:cs="Arial"/>
+          <w:sz w:val="24"/>
+          <w:szCs w:val="24"/>
+        </w:rPr>
+        <w:t>sto creara una caja de texto</w:t>
+      </w:r>
+      <w:r>
+        <w:t xml:space="preserve"> </w:t>
+      </w:r>
+      <w:r>
+        <w:t>así:</w:t>
+      </w:r>
+    </w:p>
+    <w:p>
+      <w:pPr>
+        <w:jc w:val="both"/>
+        <w:rPr>
+          <w:lang w:eastAsia="es-VE"/>
+        </w:rPr>
+      </w:pPr>
+    </w:p>
+    <w:p>
+      <w:pPr>
+        <w:pStyle w:val="Ttulo2"/>
+        <w:rPr>
+          <w:lang w:eastAsia="es-VE"/>
+        </w:rPr>
+      </w:pPr>
+      <w:r>
+        <w:rPr>
+          <w:lang w:eastAsia="es-VE"/>
+        </w:rPr>
+        <w:t>Add placeholder text to a text Field (</w:t>
+      </w:r>
+      <w:r>
+        <w:rPr>
+          <w:lang w:eastAsia="es-VE"/>
+        </w:rPr>
+        <w:t>agregar texto de marcador de posicion a un campo de texto</w:t>
+      </w:r>
+      <w:r>
+        <w:rPr>
+          <w:lang w:eastAsia="es-VE"/>
+        </w:rPr>
+        <w:t>)</w:t>
+      </w:r>
+      <w:r>
+        <w:rPr>
+          <w:lang w:eastAsia="es-VE"/>
+        </w:rPr>
+        <w:t>.</w:t>
+      </w:r>
+    </w:p>
+    <w:p>
+      <w:pPr>
+        <w:jc w:val="both"/>
+        <w:rPr>
+          <w:rFonts w:ascii="Arial" w:hAnsi="Arial" w:cs="Arial"/>
+          <w:sz w:val="24"/>
+          <w:szCs w:val="24"/>
+          <w:lang w:eastAsia="es-VE"/>
+        </w:rPr>
+      </w:pPr>
+      <w:r>
+        <w:rPr>
+          <w:rFonts w:ascii="Arial" w:hAnsi="Arial" w:cs="Arial"/>
+          <w:sz w:val="24"/>
+          <w:szCs w:val="24"/>
+          <w:lang w:eastAsia="es-VE"/>
+        </w:rPr>
+        <w:t xml:space="preserve">El texto de marcador de posición es lo que se muestra en el elemento &lt;input&gt; antes de que el usario haya escrito algo. Ejemplo: </w:t>
+      </w:r>
+    </w:p>
+    <w:p>
+      <w:pPr>
+        <w:jc w:val="both"/>
+        <w:rPr>
+          <w:rFonts w:ascii="Arial" w:hAnsi="Arial" w:cs="Arial"/>
+          <w:sz w:val="24"/>
+          <w:szCs w:val="24"/>
+          <w:lang w:eastAsia="es-VE"/>
+        </w:rPr>
+      </w:pPr>
+      <w:r>
+        <w:rPr>
+          <w:rFonts w:ascii="Arial" w:hAnsi="Arial" w:cs="Arial"/>
+          <w:noProof/>
+          <w:sz w:val="24"/>
+          <w:szCs w:val="24"/>
+          <w:lang w:eastAsia="es-VE"/>
+        </w:rPr>
+        <mc:AlternateContent>
+          <mc:Choice Requires="wps">
+            <w:drawing>
+              <wp:anchor distT="0" distB="0" distL="114300" distR="114300" simplePos="0" relativeHeight="251661312" behindDoc="0" locked="0" layoutInCell="1" allowOverlap="1" wp14:anchorId="775DDFAD" wp14:editId="675AD898">
+                <wp:simplePos x="0" y="0"/>
+                <wp:positionH relativeFrom="margin">
+                  <wp:align>left</wp:align>
+                </wp:positionH>
+                <wp:positionV relativeFrom="paragraph">
+                  <wp:posOffset>-635</wp:posOffset>
+                </wp:positionV>
+                <wp:extent cx="1626920" cy="296883"/>
+                <wp:effectExtent l="0" t="0" r="11430" b="27305"/>
+                <wp:wrapNone/>
+                <wp:docPr id="2" name="Rectángulo 2"/>
+                <wp:cNvGraphicFramePr/>
+                <a:graphic xmlns:a="http://schemas.openxmlformats.org/drawingml/2006/main">
+                  <a:graphicData uri="http://schemas.microsoft.com/office/word/2010/wordprocessingShape">
+                    <wps:wsp>
+                      <wps:cNvSpPr/>
+                      <wps:spPr>
+                        <a:xfrm>
+                          <a:off x="0" y="0"/>
+                          <a:ext cx="1626920" cy="296883"/>
+                        </a:xfrm>
+                        <a:prstGeom prst="rect">
+                          <a:avLst/>
+                        </a:prstGeom>
+                      </wps:spPr>
+                      <wps:style>
+                        <a:lnRef idx="2">
+                          <a:schemeClr val="accent6"/>
+                        </a:lnRef>
+                        <a:fillRef idx="1">
+                          <a:schemeClr val="lt1"/>
+                        </a:fillRef>
+                        <a:effectRef idx="0">
+                          <a:schemeClr val="accent6"/>
+                        </a:effectRef>
+                        <a:fontRef idx="minor">
+                          <a:schemeClr val="dk1"/>
+                        </a:fontRef>
+                      </wps:style>
+                      <wps:txbx>
+                        <w:txbxContent>
+                          <w:p>
+                            <w:pPr>
+                              <w:jc w:val="center"/>
+                              <w:rPr>
+                                <w:rFonts w:ascii="Arial" w:hAnsi="Arial" w:cs="Arial"/>
+                                <w:sz w:val="24"/>
+                                <w:szCs w:val="24"/>
+                              </w:rPr>
+                            </w:pPr>
+                            <w:r>
+                              <w:rPr>
+                                <w:rFonts w:ascii="Arial" w:hAnsi="Arial" w:cs="Arial"/>
+                                <w:sz w:val="24"/>
+                                <w:szCs w:val="24"/>
+                              </w:rPr>
+                              <w:t>Ingresar nombre</w:t>
+                            </w:r>
+                          </w:p>
+                        </w:txbxContent>
+                      </wps:txbx>
+                      <wps:bodyPr rot="0" spcFirstLastPara="0" vertOverflow="overflow" horzOverflow="overflow" vert="horz" wrap="square" lIns="91440" tIns="45720" rIns="91440" bIns="45720" numCol="1" spcCol="0" rtlCol="0" fromWordArt="0" anchor="ctr" anchorCtr="0" forceAA="0" compatLnSpc="1">
+                        <a:prstTxWarp prst="textNoShape">
+                          <a:avLst/>
+                        </a:prstTxWarp>
+                        <a:noAutofit/>
+                      </wps:bodyPr>
+                    </wps:wsp>
+                  </a:graphicData>
+                </a:graphic>
+                <wp14:sizeRelV relativeFrom="margin">
+                  <wp14:pctHeight>0</wp14:pctHeight>
+                </wp14:sizeRelV>
+              </wp:anchor>
+            </w:drawing>
+          </mc:Choice>
+          <mc:Fallback>
+            <w:pict>
+              <v:rect w14:anchorId="775DDFAD" id="Rectángulo 2" o:spid="_x0000_s1027" style="position:absolute;left:0;text-align:left;margin-left:0;margin-top:-.05pt;width:128.1pt;height:23.4pt;z-index:251661312;visibility:visible;mso-wrap-style:square;mso-height-percent:0;mso-wrap-distance-left:9pt;mso-wrap-distance-top:0;mso-wrap-distance-right:9pt;mso-wrap-distance-bottom:0;mso-position-horizontal:left;mso-position-horizontal-relative:margin;mso-position-vertical:absolute;mso-position-vertical-relative:text;mso-height-percent:0;mso-height-relative:margin;v-text-anchor:middle" o:gfxdata="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" fillcolor="white [3201]" strokecolor="#70ad47 [3209]" strokeweight="1pt">
+                <v:textbox>
+                  <w:txbxContent>
+                    <w:p>
+                      <w:pPr>
+                        <w:jc w:val="center"/>
+                        <w:rPr>
+                          <w:rFonts w:ascii="Arial" w:hAnsi="Arial" w:cs="Arial"/>
+                          <w:sz w:val="24"/>
+                          <w:szCs w:val="24"/>
+                        </w:rPr>
+                      </w:pPr>
+                      <w:r>
+                        <w:rPr>
+                          <w:rFonts w:ascii="Arial" w:hAnsi="Arial" w:cs="Arial"/>
+                          <w:sz w:val="24"/>
+                          <w:szCs w:val="24"/>
+                        </w:rPr>
+                        <w:t>Ingresar nombre</w:t>
+                      </w:r>
+                    </w:p>
+                  </w:txbxContent>
+                </v:textbox>
+                <w10:wrap anchorx="margin"/>
+              </v:rect>
+            </w:pict>
+          </mc:Fallback>
+        </mc:AlternateContent>
+      </w:r>
+    </w:p>
+    <w:p>
+      <w:pPr>
+        <w:jc w:val="both"/>
+      </w:pPr>
+      <w:r>
+        <w:t xml:space="preserve">  </w:t>
+      </w:r>
+    </w:p>
+    <w:p>
+      <w:pPr>
+        <w:jc w:val="both"/>
+        <w:rPr>
+          <w:rFonts w:ascii="Arial" w:hAnsi="Arial" w:cs="Arial"/>
+          <w:sz w:val="24"/>
+          <w:szCs w:val="24"/>
+        </w:rPr>
+      </w:pPr>
+      <w:r>
+        <w:rPr>
+          <w:rFonts w:ascii="Arial" w:hAnsi="Arial" w:cs="Arial"/>
+          <w:sz w:val="24"/>
+          <w:szCs w:val="24"/>
+        </w:rPr>
+        <w:t xml:space="preserve">Al &lt;input se le debe agregar </w:t>
+      </w:r>
+      <w:r>
+        <w:rPr>
+          <w:rFonts w:ascii="Arial" w:hAnsi="Arial" w:cs="Arial"/>
+          <w:i/>
+          <w:sz w:val="24"/>
+          <w:szCs w:val="24"/>
+        </w:rPr>
+        <w:t xml:space="preserve"> placeholder=”ingresar nombre”&gt; </w:t>
+      </w:r>
+      <w:r>
+        <w:rPr>
+          <w:rFonts w:ascii="Arial" w:hAnsi="Arial" w:cs="Arial"/>
+          <w:sz w:val="24"/>
+          <w:szCs w:val="24"/>
+        </w:rPr>
+        <w:t xml:space="preserve">ejemplo de código: </w:t>
+      </w:r>
+    </w:p>
+    <w:p>
+      <w:pPr>
+        <w:jc w:val="both"/>
+        <w:rPr>
+          <w:rFonts w:ascii="Arial" w:hAnsi="Arial" w:cs="Arial"/>
+          <w:sz w:val="24"/>
+          <w:szCs w:val="24"/>
+          <w:lang w:val="en-US"/>
+        </w:rPr>
+      </w:pPr>
+      <w:r>
+        <w:rPr>
+          <w:rFonts w:ascii="Arial" w:hAnsi="Arial" w:cs="Arial"/>
+          <w:sz w:val="24"/>
+          <w:szCs w:val="24"/>
+          <w:lang w:val="en-US"/>
+        </w:rPr>
+        <w:t>&lt;input type="text" placeholder="this is placeholder text"&gt;</w:t>
+      </w:r>
+      <w:r>
+        <w:rPr>
+          <w:rFonts w:ascii="Arial" w:hAnsi="Arial" w:cs="Arial"/>
+          <w:sz w:val="24"/>
+          <w:szCs w:val="24"/>
+          <w:lang w:val="en-US"/>
+        </w:rPr>
+        <w:t>.</w:t>
+      </w:r>
+    </w:p>
+    <w:p>
+      <w:pPr>
+        <w:pStyle w:val="Ttulo2"/>
+      </w:pPr>
+      <w:r>
+        <w:t>Create a form element (</w:t>
+      </w:r>
+      <w:r>
+        <w:t>Crear un elemento de formulario</w:t>
+      </w:r>
+      <w:r>
+        <w:t>).</w:t>
+      </w:r>
+    </w:p>
+    <w:p>
+      <w:pPr>
+        <w:jc w:val="both"/>
+        <w:rPr>
+          <w:rFonts w:ascii="Arial" w:hAnsi="Arial" w:cs="Arial"/>
+          <w:sz w:val="24"/>
+          <w:szCs w:val="24"/>
+        </w:rPr>
+      </w:pPr>
+      <w:r>
+        <w:rPr>
+          <w:rFonts w:ascii="Arial" w:hAnsi="Arial" w:cs="Arial"/>
+          <w:sz w:val="24"/>
+          <w:szCs w:val="24"/>
+        </w:rPr>
+        <w:t xml:space="preserve">Para crear un formulario debemos utilizar la etiqueta &lt;form&gt; que servirá </w:t>
+      </w:r>
+      <w:r>
+        <w:rPr>
+          <w:rFonts w:ascii="Arial" w:hAnsi="Arial" w:cs="Arial"/>
+          <w:sz w:val="24"/>
+          <w:szCs w:val="24"/>
+        </w:rPr>
+        <w:t xml:space="preserve">para crear un </w:t>
+      </w:r>
+      <w:r>
+        <w:rPr>
+          <w:rFonts w:ascii="Arial" w:hAnsi="Arial" w:cs="Arial"/>
+          <w:color w:val="202124"/>
+          <w:sz w:val="24"/>
+          <w:szCs w:val="24"/>
+          <w:shd w:val="clear" w:color="auto" w:fill="FFFFFF"/>
+        </w:rPr>
+        <w:t>conjunto </w:t>
+      </w:r>
+      <w:r>
+        <w:rPr>
+          <w:rFonts w:ascii="Arial" w:hAnsi="Arial" w:cs="Arial"/>
+          <w:bCs/>
+          <w:color w:val="202124"/>
+          <w:sz w:val="24"/>
+          <w:szCs w:val="24"/>
+          <w:shd w:val="clear" w:color="auto" w:fill="FFFFFF"/>
+        </w:rPr>
+        <w:t>de</w:t>
+      </w:r>
+      <w:r>
+        <w:rPr>
+          <w:rFonts w:ascii="Arial" w:hAnsi="Arial" w:cs="Arial"/>
+          <w:color w:val="202124"/>
+          <w:sz w:val="24"/>
+          <w:szCs w:val="24"/>
+          <w:shd w:val="clear" w:color="auto" w:fill="FFFFFF"/>
+        </w:rPr>
+        <w:t> controles (botones, cajas </w:t>
+      </w:r>
+      <w:r>
+        <w:rPr>
+          <w:rFonts w:ascii="Arial" w:hAnsi="Arial" w:cs="Arial"/>
+          <w:bCs/>
+          <w:color w:val="202124"/>
+          <w:sz w:val="24"/>
+          <w:szCs w:val="24"/>
+          <w:shd w:val="clear" w:color="auto" w:fill="FFFFFF"/>
+        </w:rPr>
+        <w:t>de</w:t>
+      </w:r>
+      <w:r>
+        <w:rPr>
+          <w:rFonts w:ascii="Arial" w:hAnsi="Arial" w:cs="Arial"/>
+          <w:color w:val="202124"/>
+          <w:sz w:val="24"/>
+          <w:szCs w:val="24"/>
+          <w:shd w:val="clear" w:color="auto" w:fill="FFFFFF"/>
+        </w:rPr>
+        <w:t> texto, casillas </w:t>
+      </w:r>
+      <w:r>
+        <w:rPr>
+          <w:rFonts w:ascii="Arial" w:hAnsi="Arial" w:cs="Arial"/>
+          <w:bCs/>
+          <w:color w:val="202124"/>
+          <w:sz w:val="24"/>
+          <w:szCs w:val="24"/>
+          <w:shd w:val="clear" w:color="auto" w:fill="FFFFFF"/>
+        </w:rPr>
+        <w:t>de</w:t>
+      </w:r>
+      <w:r>
+        <w:rPr>
+          <w:rFonts w:ascii="Arial" w:hAnsi="Arial" w:cs="Arial"/>
+          <w:color w:val="202124"/>
+          <w:sz w:val="24"/>
+          <w:szCs w:val="24"/>
+          <w:shd w:val="clear" w:color="auto" w:fill="FFFFFF"/>
+        </w:rPr>
+        <w:t> verificación, botones radio, etc) </w:t>
+      </w:r>
+      <w:r>
+        <w:rPr>
+          <w:rFonts w:ascii="Arial" w:hAnsi="Arial" w:cs="Arial"/>
+          <w:bCs/>
+          <w:color w:val="202124"/>
+          <w:sz w:val="24"/>
+          <w:szCs w:val="24"/>
+          <w:shd w:val="clear" w:color="auto" w:fill="FFFFFF"/>
+        </w:rPr>
+        <w:t>que</w:t>
+      </w:r>
+      <w:r>
+        <w:rPr>
+          <w:rFonts w:ascii="Arial" w:hAnsi="Arial" w:cs="Arial"/>
+          <w:color w:val="202124"/>
+          <w:sz w:val="24"/>
+          <w:szCs w:val="24"/>
+          <w:shd w:val="clear" w:color="auto" w:fill="FFFFFF"/>
+        </w:rPr>
+        <w:t> permiten al usuario introducir datos.</w:t>
+      </w:r>
+    </w:p>
+    <w:p>
+      <w:pPr>
+        <w:rPr>
+          <w:rFonts w:ascii="Arial" w:hAnsi="Arial" w:cs="Arial"/>
+          <w:noProof/>
+          <w:sz w:val="24"/>
+          <w:szCs w:val="24"/>
+          <w:lang w:eastAsia="es-VE"/>
+        </w:rPr>
+      </w:pPr>
+      <w:r>
+        <w:rPr>
+          <w:rFonts w:ascii="Arial" w:hAnsi="Arial" w:cs="Arial"/>
+          <w:noProof/>
+          <w:sz w:val="24"/>
+          <w:szCs w:val="24"/>
+          <w:lang w:eastAsia="es-VE"/>
+        </w:rPr>
+        <w:drawing>
+          <wp:inline distT="0" distB="0" distL="0" distR="0" wp14:anchorId="57A3BD24" wp14:editId="3F9BEAFD">
+            <wp:extent cx="4105198" cy="3063240"/>
+            <wp:effectExtent l="0" t="0" r="0" b="3810"/>
+            <wp:docPr id="3" name="Imagen 3"/>
+            <wp:cNvGraphicFramePr>
+              <a:graphicFrameLocks xmlns:a="http://schemas.openxmlformats.org/drawingml/2006/main" noChangeAspect="1"/>
+            </wp:cNvGraphicFramePr>
+            <a:graphic xmlns:a="http://schemas.openxmlformats.org/drawingml/2006/main">
+              <a:graphicData uri="http://schemas.openxmlformats.org/drawingml/2006/picture">
+                <pic:pic xmlns:pic="http://schemas.openxmlformats.org/drawingml/2006/picture">
+                  <pic:nvPicPr>
+                    <pic:cNvPr id="3" name="form-Formulario WEB basico.png"/>
+                    <pic:cNvPicPr/>
+                  </pic:nvPicPr>
+                  <pic:blipFill rotWithShape="1">
+                    <a:blip r:embed="rId7">
+                      <a:extLst>
+                        <a:ext uri="{28A0092B-C50C-407E-A947-70E740481C1C}">
+                          <a14:useLocalDpi xmlns:a14="http://schemas.microsoft.com/office/drawing/2010/main" val="0"/>
+                        </a:ext>
+                      </a:extLst>
+                    </a:blip>
+                    <a:srcRect l="1853" t="19119" r="34448" b="4976"/>
+                    <a:stretch/>
+                  </pic:blipFill>
+                  <pic:spPr bwMode="auto">
+                    <a:xfrm>
+                      <a:off x="0" y="0"/>
+                      <a:ext cx="4116698" cy="3071821"/>
+                    </a:xfrm>
+                    <a:prstGeom prst="rect">
+                      <a:avLst/>
+                    </a:prstGeom>
+                    <a:ln>
+                      <a:noFill/>
+                    </a:ln>
+                    <a:extLst>
+                      <a:ext uri="{53640926-AAD7-44D8-BBD7-CCE9431645EC}">
+                        <a14:shadowObscured xmlns:a14="http://schemas.microsoft.com/office/drawing/2010/main"/>
+                      </a:ext>
+                    </a:extLst>
+                  </pic:spPr>
+                </pic:pic>
+              </a:graphicData>
+            </a:graphic>
+          </wp:inline>
+        </w:drawing>
+      </w:r>
+    </w:p>
+    <w:p>
+      <w:pPr>
+        <w:rPr>
+          <w:rFonts w:ascii="Arial" w:hAnsi="Arial" w:cs="Arial"/>
           <w:b/>
+          <w:bCs/>
+          <w:color w:val="202124"/>
+          <w:sz w:val="24"/>
+          <w:szCs w:val="24"/>
+          <w:shd w:val="clear" w:color="auto" w:fill="FFFFFF"/>
+        </w:rPr>
+      </w:pPr>
+      <w:r>
+        <w:rPr>
+          <w:rFonts w:ascii="Arial" w:hAnsi="Arial" w:cs="Arial"/>
+          <w:noProof/>
+          <w:sz w:val="24"/>
+          <w:szCs w:val="24"/>
+          <w:lang w:eastAsia="es-VE"/>
+        </w:rPr>
+        <w:t xml:space="preserve">  Al elemento form le agremamos </w:t>
+      </w:r>
+      <w:r>
+        <w:rPr>
+          <w:rFonts w:ascii="Arial" w:hAnsi="Arial" w:cs="Arial"/>
+          <w:noProof/>
+          <w:sz w:val="24"/>
+          <w:szCs w:val="24"/>
+          <w:lang w:eastAsia="es-VE"/>
+        </w:rPr>
+        <w:t xml:space="preserve">el atributo action que  </w:t>
+      </w:r>
+      <w:r>
+        <w:rPr>
+          <w:rFonts w:ascii="Arial" w:hAnsi="Arial" w:cs="Arial"/>
+          <w:b/>
+          <w:bCs/>
+          <w:color w:val="202124"/>
+          <w:sz w:val="24"/>
+          <w:szCs w:val="24"/>
+          <w:shd w:val="clear" w:color="auto" w:fill="FFFFFF"/>
+        </w:rPr>
+        <w:t>indica</w:t>
+      </w:r>
+      <w:r>
+        <w:rPr>
+          <w:rFonts w:ascii="Arial" w:hAnsi="Arial" w:cs="Arial"/>
+          <w:color w:val="202124"/>
+          <w:sz w:val="24"/>
+          <w:szCs w:val="24"/>
+          <w:shd w:val="clear" w:color="auto" w:fill="FFFFFF"/>
+        </w:rPr>
+        <w:t> la página a la </w:t>
+      </w:r>
+      <w:r>
+        <w:rPr>
+          <w:rFonts w:ascii="Arial" w:hAnsi="Arial" w:cs="Arial"/>
+          <w:b/>
+          <w:bCs/>
+          <w:color w:val="202124"/>
+          <w:sz w:val="24"/>
+          <w:szCs w:val="24"/>
+          <w:shd w:val="clear" w:color="auto" w:fill="FFFFFF"/>
+        </w:rPr>
+        <w:t>que</w:t>
+      </w:r>
+      <w:r>
+        <w:rPr>
+          <w:rFonts w:ascii="Arial" w:hAnsi="Arial" w:cs="Arial"/>
+          <w:color w:val="202124"/>
+          <w:sz w:val="24"/>
+          <w:szCs w:val="24"/>
+          <w:shd w:val="clear" w:color="auto" w:fill="FFFFFF"/>
+        </w:rPr>
+        <w:t> se envían los datos del </w:t>
+      </w:r>
+      <w:r>
+        <w:rPr>
+          <w:rFonts w:ascii="Arial" w:hAnsi="Arial" w:cs="Arial"/>
+          <w:b/>
+          <w:bCs/>
+          <w:color w:val="202124"/>
+          <w:sz w:val="24"/>
+          <w:szCs w:val="24"/>
+          <w:shd w:val="clear" w:color="auto" w:fill="FFFFFF"/>
+        </w:rPr>
+        <w:t xml:space="preserve">formulario. </w:t>
+      </w:r>
+      <w:r>
+        <w:rPr>
+          <w:rFonts w:ascii="Arial" w:hAnsi="Arial" w:cs="Arial"/>
+          <w:b/>
+          <w:bCs/>
+          <w:color w:val="202124"/>
+          <w:sz w:val="24"/>
+          <w:szCs w:val="24"/>
+          <w:shd w:val="clear" w:color="auto" w:fill="FFFFFF"/>
+        </w:rPr>
+        <w:t>Ejemplo</w:t>
+      </w:r>
+      <w:r>
+        <w:rPr>
+          <w:rFonts w:ascii="Arial" w:hAnsi="Arial" w:cs="Arial"/>
+          <w:b/>
+          <w:bCs/>
+          <w:color w:val="202124"/>
+          <w:sz w:val="24"/>
+          <w:szCs w:val="24"/>
+          <w:shd w:val="clear" w:color="auto" w:fill="FFFFFF"/>
         </w:rPr>
         <w:t xml:space="preserve"> </w:t>
       </w:r>
-      <w:proofErr w:type="spellStart"/>
-      <w:r>
-        <w:rPr>
-          <w:rStyle w:val="Ttulo2Car"/>
+    </w:p>
+    <w:p>
+      <w:pPr>
+        <w:spacing w:after="0" w:line="360" w:lineRule="atLeast"/>
+        <w:rPr>
+          <w:rFonts w:ascii="Arial" w:eastAsia="Times New Roman" w:hAnsi="Arial" w:cs="Arial"/>
+          <w:sz w:val="24"/>
+          <w:szCs w:val="24"/>
+          <w:lang w:eastAsia="es-VE"/>
+        </w:rPr>
+      </w:pPr>
+      <w:r>
+        <w:rPr>
+          <w:rFonts w:ascii="Arial" w:eastAsia="Times New Roman" w:hAnsi="Arial" w:cs="Arial"/>
+          <w:sz w:val="24"/>
+          <w:szCs w:val="24"/>
+          <w:lang w:eastAsia="es-VE"/>
+        </w:rPr>
+        <w:t>&lt;form action="https://freecatphotoapp.com/submit-cat-photo"&gt;</w:t>
+      </w:r>
+      <w:r>
+        <w:rPr>
+          <w:rFonts w:ascii="Arial" w:eastAsia="Times New Roman" w:hAnsi="Arial" w:cs="Arial"/>
+          <w:sz w:val="24"/>
+          <w:szCs w:val="24"/>
+          <w:lang w:eastAsia="es-VE"/>
+        </w:rPr>
+        <w:t>.</w:t>
+      </w:r>
+    </w:p>
+    <w:p>
+      <w:pPr>
+        <w:spacing w:after="0" w:line="360" w:lineRule="atLeast"/>
+        <w:rPr>
+          <w:rFonts w:ascii="Arial" w:eastAsia="Times New Roman" w:hAnsi="Arial" w:cs="Arial"/>
+          <w:sz w:val="24"/>
+          <w:szCs w:val="24"/>
+          <w:lang w:eastAsia="es-VE"/>
+        </w:rPr>
+      </w:pPr>
+    </w:p>
+    <w:p>
+      <w:pPr>
+        <w:pStyle w:val="Ttulo2"/>
+        <w:rPr>
+          <w:rFonts w:eastAsia="Times New Roman"/>
+          <w:lang w:eastAsia="es-VE"/>
+        </w:rPr>
+      </w:pPr>
+      <w:r>
+        <w:rPr>
+          <w:rFonts w:eastAsia="Times New Roman"/>
+          <w:lang w:eastAsia="es-VE"/>
+        </w:rPr>
+        <w:lastRenderedPageBreak/>
+        <w:t>Add a submit botton to a form (Agregar un botón enviar formulario).</w:t>
+      </w:r>
+    </w:p>
+    <w:p>
+      <w:pPr>
+        <w:spacing w:after="0" w:line="360" w:lineRule="atLeast"/>
+        <w:jc w:val="both"/>
+        <w:rPr>
+          <w:rFonts w:ascii="Arial" w:hAnsi="Arial" w:cs="Arial"/>
+          <w:sz w:val="24"/>
+          <w:szCs w:val="24"/>
+          <w:lang w:eastAsia="es-VE"/>
+        </w:rPr>
+      </w:pPr>
+      <w:r>
+        <w:rPr>
+          <w:rFonts w:ascii="Arial" w:hAnsi="Arial" w:cs="Arial"/>
+          <w:sz w:val="24"/>
+          <w:szCs w:val="24"/>
+          <w:lang w:eastAsia="es-VE"/>
+        </w:rPr>
+        <w:t xml:space="preserve">A continuación se creara un </w:t>
+      </w:r>
+      <w:r>
+        <w:rPr>
+          <w:rFonts w:ascii="Arial" w:hAnsi="Arial" w:cs="Arial"/>
+          <w:sz w:val="24"/>
+          <w:szCs w:val="24"/>
+          <w:lang w:eastAsia="es-VE"/>
+        </w:rPr>
+        <w:t>botón (</w:t>
+      </w:r>
+      <w:r>
+        <w:rPr>
+          <w:rFonts w:ascii="Arial" w:hAnsi="Arial" w:cs="Arial"/>
+          <w:sz w:val="24"/>
+          <w:szCs w:val="24"/>
+          <w:lang w:eastAsia="es-VE"/>
+        </w:rPr>
+        <w:t>enviar) al formulario</w:t>
+      </w:r>
+      <w:r>
+        <w:rPr>
+          <w:rFonts w:ascii="Arial" w:hAnsi="Arial" w:cs="Arial"/>
+          <w:sz w:val="24"/>
+          <w:szCs w:val="24"/>
+          <w:lang w:eastAsia="es-VE"/>
+        </w:rPr>
+        <w:t xml:space="preserve"> en </w:t>
+      </w:r>
+      <w:r>
+        <w:rPr>
+          <w:rFonts w:ascii="Arial" w:hAnsi="Arial" w:cs="Arial"/>
+          <w:sz w:val="24"/>
+          <w:szCs w:val="24"/>
+          <w:lang w:eastAsia="es-VE"/>
+        </w:rPr>
+        <w:t>uso,</w:t>
+      </w:r>
+      <w:r>
+        <w:rPr>
+          <w:rFonts w:ascii="Arial" w:hAnsi="Arial" w:cs="Arial"/>
+          <w:sz w:val="24"/>
+          <w:szCs w:val="24"/>
+          <w:lang w:eastAsia="es-VE"/>
+        </w:rPr>
+        <w:t xml:space="preserve"> al hacer clic en ese botón </w:t>
+      </w:r>
+      <w:r>
+        <w:rPr>
+          <w:rFonts w:ascii="Arial" w:hAnsi="Arial" w:cs="Arial"/>
+          <w:sz w:val="24"/>
+          <w:szCs w:val="24"/>
+          <w:lang w:eastAsia="es-VE"/>
+        </w:rPr>
+        <w:t xml:space="preserve">se enviaran los datos del formulario al URL que agregamos en el atributo </w:t>
+      </w:r>
+      <w:r>
+        <w:rPr>
+          <w:rFonts w:ascii="Arial" w:hAnsi="Arial" w:cs="Arial"/>
+          <w:i/>
+          <w:sz w:val="24"/>
+          <w:szCs w:val="24"/>
+          <w:lang w:eastAsia="es-VE"/>
+        </w:rPr>
+        <w:t>action</w:t>
+      </w:r>
+      <w:r>
+        <w:rPr>
+          <w:rFonts w:ascii="Arial" w:hAnsi="Arial" w:cs="Arial"/>
+          <w:sz w:val="24"/>
+          <w:szCs w:val="24"/>
+          <w:lang w:eastAsia="es-VE"/>
+        </w:rPr>
+        <w:t xml:space="preserve"> del formulario.</w:t>
+      </w:r>
+      <w:r>
+        <w:rPr>
+          <w:rFonts w:ascii="Arial" w:hAnsi="Arial" w:cs="Arial"/>
+          <w:sz w:val="24"/>
+          <w:szCs w:val="24"/>
+          <w:lang w:eastAsia="es-VE"/>
+        </w:rPr>
+        <w:t xml:space="preserve"> Ejemplo de código:</w:t>
+      </w:r>
+    </w:p>
+    <w:p>
+      <w:pPr>
+        <w:spacing w:after="0" w:line="360" w:lineRule="atLeast"/>
+        <w:jc w:val="both"/>
+        <w:rPr>
+          <w:rFonts w:ascii="Arial" w:hAnsi="Arial" w:cs="Arial"/>
+          <w:sz w:val="24"/>
+          <w:szCs w:val="24"/>
+          <w:lang w:eastAsia="es-VE"/>
+        </w:rPr>
+      </w:pPr>
+    </w:p>
+    <w:p>
+      <w:pPr>
+        <w:spacing w:after="0" w:line="360" w:lineRule="atLeast"/>
+        <w:jc w:val="both"/>
+        <w:rPr>
+          <w:rFonts w:ascii="Arial" w:eastAsia="Times New Roman" w:hAnsi="Arial" w:cs="Arial"/>
+          <w:sz w:val="24"/>
+          <w:szCs w:val="24"/>
+          <w:lang w:eastAsia="es-VE"/>
+        </w:rPr>
+      </w:pPr>
+      <w:r>
+        <w:rPr>
+          <w:rFonts w:ascii="Arial" w:hAnsi="Arial" w:cs="Arial"/>
+          <w:sz w:val="24"/>
+          <w:szCs w:val="24"/>
+          <w:lang w:eastAsia="es-VE"/>
+        </w:rPr>
+        <w:t xml:space="preserve"> </w:t>
+      </w:r>
+      <w:r>
+        <w:rPr>
+          <w:rFonts w:ascii="Arial" w:eastAsia="Times New Roman" w:hAnsi="Arial" w:cs="Arial"/>
+          <w:sz w:val="24"/>
+          <w:szCs w:val="24"/>
+          <w:lang w:eastAsia="es-VE"/>
+        </w:rPr>
+        <w:t>&lt;button type="submit"&gt;</w:t>
+      </w:r>
+      <w:r>
+        <w:rPr>
+          <w:rFonts w:ascii="Arial" w:eastAsia="Times New Roman" w:hAnsi="Arial" w:cs="Arial"/>
+          <w:sz w:val="24"/>
+          <w:szCs w:val="24"/>
+          <w:lang w:eastAsia="es-VE"/>
+        </w:rPr>
+        <w:t> enviar</w:t>
+      </w:r>
+      <w:r>
+        <w:rPr>
+          <w:rFonts w:ascii="Arial" w:eastAsia="Times New Roman" w:hAnsi="Arial" w:cs="Arial"/>
+          <w:sz w:val="24"/>
+          <w:szCs w:val="24"/>
+          <w:lang w:eastAsia="es-VE"/>
+        </w:rPr>
+        <w:t> &lt;/button&gt; </w:t>
+      </w:r>
+      <w:r>
+        <w:rPr>
+          <w:rFonts w:ascii="Arial" w:eastAsia="Times New Roman" w:hAnsi="Arial" w:cs="Arial"/>
+          <w:sz w:val="24"/>
+          <w:szCs w:val="24"/>
+          <w:lang w:eastAsia="es-VE"/>
+        </w:rPr>
+        <w:t xml:space="preserve"> Este es el resultado un </w:t>
+      </w:r>
+      <w:r>
+        <w:rPr>
+          <w:rFonts w:ascii="Arial" w:eastAsia="Times New Roman" w:hAnsi="Arial" w:cs="Arial"/>
+          <w:sz w:val="24"/>
+          <w:szCs w:val="24"/>
+          <w:lang w:eastAsia="es-VE"/>
+        </w:rPr>
+        <w:t>botón</w:t>
+      </w:r>
+      <w:r>
+        <w:rPr>
+          <w:rFonts w:ascii="Arial" w:eastAsia="Times New Roman" w:hAnsi="Arial" w:cs="Arial"/>
+          <w:sz w:val="24"/>
+          <w:szCs w:val="24"/>
+          <w:lang w:eastAsia="es-VE"/>
+        </w:rPr>
+        <w:t xml:space="preserve"> </w:t>
+      </w:r>
+      <w:r>
+        <w:rPr>
+          <w:rFonts w:ascii="Arial" w:eastAsia="Times New Roman" w:hAnsi="Arial" w:cs="Arial"/>
+          <w:sz w:val="24"/>
+          <w:szCs w:val="24"/>
+          <w:lang w:eastAsia="es-VE"/>
+        </w:rPr>
+        <w:t>así:</w:t>
+      </w:r>
+    </w:p>
+    <w:p>
+      <w:pPr>
+        <w:spacing w:after="0" w:line="360" w:lineRule="atLeast"/>
+        <w:jc w:val="both"/>
+        <w:rPr>
+          <w:rFonts w:ascii="Arial" w:eastAsia="Times New Roman" w:hAnsi="Arial" w:cs="Arial"/>
+          <w:sz w:val="24"/>
+          <w:szCs w:val="24"/>
+          <w:lang w:eastAsia="es-VE"/>
+        </w:rPr>
+      </w:pPr>
+      <w:r>
+        <w:rPr>
+          <w:rFonts w:ascii="Arial" w:eastAsia="Times New Roman" w:hAnsi="Arial" w:cs="Arial"/>
+          <w:noProof/>
+          <w:sz w:val="24"/>
+          <w:szCs w:val="24"/>
+          <w:lang w:eastAsia="es-VE"/>
+        </w:rPr>
+        <w:drawing>
+          <wp:inline distT="0" distB="0" distL="0" distR="0" wp14:anchorId="38A6C026" wp14:editId="702640A1">
+            <wp:extent cx="603636" cy="284472"/>
+            <wp:effectExtent l="0" t="0" r="6350" b="1905"/>
+            <wp:docPr id="4" name="Imagen 4"/>
+            <wp:cNvGraphicFramePr>
+              <a:graphicFrameLocks xmlns:a="http://schemas.openxmlformats.org/drawingml/2006/main" noChangeAspect="1"/>
+            </wp:cNvGraphicFramePr>
+            <a:graphic xmlns:a="http://schemas.openxmlformats.org/drawingml/2006/main">
+              <a:graphicData uri="http://schemas.openxmlformats.org/drawingml/2006/picture">
+                <pic:pic xmlns:pic="http://schemas.openxmlformats.org/drawingml/2006/picture">
+                  <pic:nvPicPr>
+                    <pic:cNvPr id="4" name="boton de enviar.png"/>
+                    <pic:cNvPicPr/>
+                  </pic:nvPicPr>
+                  <pic:blipFill rotWithShape="1">
+                    <a:blip r:embed="rId8">
+                      <a:extLst>
+                        <a:ext uri="{28A0092B-C50C-407E-A947-70E740481C1C}">
+                          <a14:useLocalDpi xmlns:a14="http://schemas.microsoft.com/office/drawing/2010/main" val="0"/>
+                        </a:ext>
+                      </a:extLst>
+                    </a:blip>
+                    <a:srcRect l="3140" t="32828" r="76935" b="56077"/>
+                    <a:stretch/>
+                  </pic:blipFill>
+                  <pic:spPr bwMode="auto">
+                    <a:xfrm>
+                      <a:off x="0" y="0"/>
+                      <a:ext cx="605398" cy="285302"/>
+                    </a:xfrm>
+                    <a:prstGeom prst="rect">
+                      <a:avLst/>
+                    </a:prstGeom>
+                    <a:ln>
+                      <a:noFill/>
+                    </a:ln>
+                    <a:extLst>
+                      <a:ext uri="{53640926-AAD7-44D8-BBD7-CCE9431645EC}">
+                        <a14:shadowObscured xmlns:a14="http://schemas.microsoft.com/office/drawing/2010/main"/>
+                      </a:ext>
+                    </a:extLst>
+                  </pic:spPr>
+                </pic:pic>
+              </a:graphicData>
+            </a:graphic>
+          </wp:inline>
+        </w:drawing>
+      </w:r>
+    </w:p>
+    <w:p>
+      <w:pPr>
+        <w:spacing w:after="0" w:line="360" w:lineRule="atLeast"/>
+        <w:jc w:val="both"/>
+        <w:rPr>
+          <w:rFonts w:ascii="Arial" w:eastAsia="Times New Roman" w:hAnsi="Arial" w:cs="Arial"/>
+          <w:sz w:val="24"/>
+          <w:szCs w:val="24"/>
+          <w:lang w:eastAsia="es-VE"/>
+        </w:rPr>
+      </w:pPr>
+    </w:p>
+    <w:p>
+      <w:pPr>
+        <w:pStyle w:val="Ttulo2"/>
+        <w:rPr>
+          <w:rFonts w:eastAsia="Times New Roman"/>
+          <w:lang w:eastAsia="es-VE"/>
+        </w:rPr>
+      </w:pPr>
+      <w:r>
+        <w:rPr>
+          <w:rFonts w:eastAsia="Times New Roman"/>
+          <w:lang w:eastAsia="es-VE"/>
+        </w:rPr>
+        <w:t>Use HTML5 to Require a field (Use HTML5 para requerir un campo).</w:t>
+      </w:r>
+    </w:p>
+    <w:p>
+      <w:pPr>
+        <w:jc w:val="both"/>
+        <w:rPr>
+          <w:rFonts w:ascii="Arial" w:hAnsi="Arial" w:cs="Arial"/>
+          <w:sz w:val="24"/>
+          <w:szCs w:val="24"/>
+          <w:lang w:eastAsia="es-VE"/>
+        </w:rPr>
+      </w:pPr>
+      <w:r>
+        <w:rPr>
+          <w:rFonts w:ascii="Arial" w:hAnsi="Arial" w:cs="Arial"/>
+          <w:sz w:val="24"/>
+          <w:szCs w:val="24"/>
+          <w:lang w:eastAsia="es-VE"/>
+        </w:rPr>
+        <w:t xml:space="preserve">Esta sección consiste en que el campo de texto </w:t>
+      </w:r>
+      <w:r>
+        <w:rPr>
+          <w:rFonts w:ascii="Arial" w:hAnsi="Arial" w:cs="Arial"/>
+          <w:sz w:val="24"/>
+          <w:szCs w:val="24"/>
+          <w:lang w:eastAsia="es-VE"/>
+        </w:rPr>
+        <w:t xml:space="preserve">que se utilizó para almacenar datos, se le agregara un nuevo atributo que es el </w:t>
+      </w:r>
+      <w:r>
+        <w:rPr>
+          <w:rFonts w:ascii="Arial" w:hAnsi="Arial" w:cs="Arial"/>
+          <w:i/>
+          <w:sz w:val="24"/>
+          <w:szCs w:val="24"/>
+          <w:lang w:eastAsia="es-VE"/>
+        </w:rPr>
+        <w:t>required</w:t>
+      </w:r>
+      <w:r>
+        <w:rPr>
+          <w:rFonts w:ascii="Arial" w:hAnsi="Arial" w:cs="Arial"/>
+          <w:sz w:val="24"/>
+          <w:szCs w:val="24"/>
+          <w:lang w:eastAsia="es-VE"/>
+        </w:rPr>
+        <w:t xml:space="preserve"> dentro del input. Ejemplo:</w:t>
+      </w:r>
+    </w:p>
+    <w:p>
+      <w:pPr>
+        <w:jc w:val="both"/>
+        <w:rPr>
+          <w:rFonts w:ascii="Arial" w:hAnsi="Arial" w:cs="Arial"/>
+          <w:sz w:val="24"/>
+          <w:szCs w:val="24"/>
+          <w:lang w:eastAsia="es-VE"/>
+        </w:rPr>
+      </w:pPr>
+      <w:r>
+        <w:rPr>
+          <w:rFonts w:ascii="Arial" w:hAnsi="Arial" w:cs="Arial"/>
+          <w:sz w:val="24"/>
+          <w:szCs w:val="24"/>
+          <w:lang w:eastAsia="es-VE"/>
+        </w:rPr>
+        <w:t>&lt;input type=”text” required&gt; esto hará que no se pueda enviar el formulario sin completar ese campo. Para confirmarlo se intentara envía el formulario sin ingresar ningún texto y el formulario te notificara que el campo es obligatorio.</w:t>
+      </w:r>
+    </w:p>
+    <w:p>
+      <w:pPr>
+        <w:pStyle w:val="Ttulo2"/>
+        <w:rPr>
+          <w:lang w:eastAsia="es-VE"/>
+        </w:rPr>
+      </w:pPr>
+      <w:r>
+        <w:rPr>
+          <w:lang w:eastAsia="es-VE"/>
+        </w:rPr>
+        <w:t>Créate a set of radio buttons (Crear un conjunto de botones de opción).</w:t>
+      </w:r>
+    </w:p>
+    <w:p>
+      <w:pPr>
+        <w:rPr>
+          <w:rFonts w:ascii="Arial" w:hAnsi="Arial" w:cs="Arial"/>
+          <w:sz w:val="24"/>
+          <w:szCs w:val="24"/>
+          <w:lang w:eastAsia="es-VE"/>
+        </w:rPr>
+      </w:pPr>
+      <w:r>
+        <w:rPr>
+          <w:rFonts w:ascii="Arial" w:hAnsi="Arial" w:cs="Arial"/>
+          <w:sz w:val="24"/>
+          <w:szCs w:val="24"/>
+          <w:lang w:eastAsia="es-VE"/>
+        </w:rPr>
+        <w:t xml:space="preserve">Los botones de </w:t>
+      </w:r>
+      <w:r>
+        <w:rPr>
+          <w:rFonts w:ascii="Arial" w:hAnsi="Arial" w:cs="Arial"/>
+          <w:sz w:val="24"/>
+          <w:szCs w:val="24"/>
+          <w:lang w:eastAsia="es-VE"/>
+        </w:rPr>
+        <w:t>opción sirven para que los usuarios den una respuesta entre múltiples opciones</w:t>
+      </w:r>
+      <w:r>
+        <w:rPr>
+          <w:rFonts w:ascii="Arial" w:hAnsi="Arial" w:cs="Arial"/>
+          <w:sz w:val="24"/>
+          <w:szCs w:val="24"/>
+          <w:lang w:eastAsia="es-VE"/>
+        </w:rPr>
+        <w:t xml:space="preserve">. </w:t>
+      </w:r>
+    </w:p>
+    <w:p>
+      <w:pPr>
+        <w:rPr>
+          <w:rFonts w:ascii="Arial" w:hAnsi="Arial" w:cs="Arial"/>
+          <w:sz w:val="24"/>
+          <w:szCs w:val="24"/>
+          <w:lang w:eastAsia="es-VE"/>
+        </w:rPr>
+      </w:pPr>
+      <w:r>
+        <w:rPr>
+          <w:rFonts w:ascii="Arial" w:hAnsi="Arial" w:cs="Arial"/>
+          <w:sz w:val="24"/>
+          <w:szCs w:val="24"/>
+          <w:lang w:eastAsia="es-VE"/>
+        </w:rPr>
+        <w:t xml:space="preserve">A continuación se utilizara un elemento </w:t>
+      </w:r>
+      <w:r>
+        <w:rPr>
+          <w:rFonts w:ascii="Arial" w:hAnsi="Arial" w:cs="Arial"/>
           <w:b/>
-        </w:rPr>
-        <w:t>an</w:t>
-      </w:r>
-      <w:proofErr w:type="spellEnd"/>
-      <w:r>
-        <w:rPr>
-          <w:rStyle w:val="Ttulo2Car"/>
+          <w:i/>
+          <w:sz w:val="24"/>
+          <w:szCs w:val="24"/>
+          <w:lang w:eastAsia="es-VE"/>
+        </w:rPr>
+        <w:t>label</w:t>
+      </w:r>
+      <w:r>
+        <w:rPr>
+          <w:rFonts w:ascii="Arial" w:hAnsi="Arial" w:cs="Arial"/>
+          <w:sz w:val="24"/>
+          <w:szCs w:val="24"/>
+          <w:lang w:eastAsia="es-VE"/>
+        </w:rPr>
+        <w:t xml:space="preserve"> que sirve </w:t>
+      </w:r>
+      <w:r>
+        <w:rPr>
+          <w:rFonts w:ascii="Arial" w:hAnsi="Arial" w:cs="Arial"/>
+          <w:color w:val="212529"/>
+          <w:sz w:val="24"/>
+          <w:szCs w:val="24"/>
+          <w:shd w:val="clear" w:color="auto" w:fill="FFFFFF"/>
+        </w:rPr>
+        <w:t>como etiqueta y sirve principalmente, para mostrar información, como por ejemplo, exhibir un título, el nombre de una casilla, mostrar  el tiempo y muchas otras cosas más.</w:t>
+      </w:r>
+    </w:p>
+    <w:p>
+      <w:pPr>
+        <w:rPr>
+          <w:rFonts w:ascii="Arial" w:hAnsi="Arial" w:cs="Arial"/>
+          <w:sz w:val="24"/>
+          <w:szCs w:val="24"/>
+          <w:lang w:eastAsia="es-VE"/>
+        </w:rPr>
+      </w:pPr>
+      <w:r>
+        <w:rPr>
+          <w:rFonts w:ascii="Arial" w:hAnsi="Arial" w:cs="Arial"/>
+          <w:sz w:val="24"/>
+          <w:szCs w:val="24"/>
+          <w:lang w:eastAsia="es-VE"/>
+        </w:rPr>
+        <w:t xml:space="preserve">For es el único atributo que suele utilizarse en la etiqueta &lt;label&gt; y sirve para indicar el identificador (atributo id) del campo de formulario para el que esta etiqueta hace de </w:t>
+      </w:r>
+      <w:r>
+        <w:rPr>
+          <w:rFonts w:ascii="Arial" w:hAnsi="Arial" w:cs="Arial"/>
+          <w:sz w:val="24"/>
+          <w:szCs w:val="24"/>
+          <w:lang w:eastAsia="es-VE"/>
+        </w:rPr>
+        <w:t>título</w:t>
+      </w:r>
+      <w:r>
+        <w:rPr>
+          <w:rFonts w:ascii="Arial" w:hAnsi="Arial" w:cs="Arial"/>
+          <w:sz w:val="24"/>
+          <w:szCs w:val="24"/>
+          <w:lang w:eastAsia="es-VE"/>
+        </w:rPr>
+        <w:t>.</w:t>
+      </w:r>
+    </w:p>
+    <w:p>
+      <w:pPr>
+        <w:rPr>
+          <w:rFonts w:ascii="Arial" w:hAnsi="Arial" w:cs="Arial"/>
+          <w:sz w:val="24"/>
+          <w:szCs w:val="24"/>
+          <w:u w:val="single"/>
+        </w:rPr>
+      </w:pPr>
+      <w:r>
+        <w:rPr>
+          <w:rFonts w:ascii="Arial" w:hAnsi="Arial" w:cs="Arial"/>
+          <w:sz w:val="24"/>
+          <w:szCs w:val="24"/>
+          <w:lang w:eastAsia="es-VE"/>
+        </w:rPr>
+        <w:t xml:space="preserve">Es importante resaltar que todos los botones deben estar relacionado con el mismo atributo </w:t>
+      </w:r>
+      <w:r>
+        <w:rPr>
+          <w:rFonts w:ascii="Arial" w:hAnsi="Arial" w:cs="Arial"/>
           <w:b/>
-        </w:rPr>
+          <w:i/>
+          <w:sz w:val="24"/>
+          <w:szCs w:val="24"/>
+          <w:lang w:eastAsia="es-VE"/>
+        </w:rPr>
+        <w:t>name</w:t>
+      </w:r>
+      <w:r>
+        <w:t xml:space="preserve"> ya que esto los encierra dentro de un circulo y te permitirá solo seleccionar un botón.</w:t>
+      </w:r>
+      <w:r>
         <w:t xml:space="preserve"> </w:t>
       </w:r>
-      <w:proofErr w:type="spellStart"/>
-      <w:r>
-        <w:rPr>
-          <w:rStyle w:val="Ttulo2Car"/>
+      <w:r>
+        <w:rPr>
+          <w:rFonts w:ascii="Arial" w:hAnsi="Arial" w:cs="Arial"/>
+          <w:sz w:val="24"/>
+          <w:szCs w:val="24"/>
+          <w:u w:val="single"/>
+        </w:rPr>
+        <w:t xml:space="preserve">#pregunta la relación entre for e id ¿Qué pasaría </w:t>
+      </w:r>
+      <w:r>
+        <w:rPr>
+          <w:rFonts w:ascii="Arial" w:hAnsi="Arial" w:cs="Arial"/>
+          <w:sz w:val="24"/>
+          <w:szCs w:val="24"/>
+          <w:u w:val="single"/>
+        </w:rPr>
+        <w:t>si</w:t>
+      </w:r>
+      <w:r>
+        <w:rPr>
+          <w:rFonts w:ascii="Arial" w:hAnsi="Arial" w:cs="Arial"/>
+          <w:sz w:val="24"/>
+          <w:szCs w:val="24"/>
+          <w:u w:val="single"/>
+        </w:rPr>
+        <w:t xml:space="preserve"> dejo de usar el for o el id?</w:t>
+      </w:r>
+    </w:p>
+    <w:p>
+      <w:pPr>
+        <w:tabs>
+          <w:tab w:val="left" w:pos="916"/>
+          <w:tab w:val="left" w:pos="1832"/>
+          <w:tab w:val="left" w:pos="2748"/>
+          <w:tab w:val="left" w:pos="3664"/>
+          <w:tab w:val="left" w:pos="4580"/>
+          <w:tab w:val="left" w:pos="5496"/>
+          <w:tab w:val="left" w:pos="6412"/>
+          <w:tab w:val="left" w:pos="7328"/>
+          <w:tab w:val="left" w:pos="8244"/>
+          <w:tab w:val="left" w:pos="9160"/>
+          <w:tab w:val="left" w:pos="10076"/>
+          <w:tab w:val="left" w:pos="10992"/>
+          <w:tab w:val="left" w:pos="11908"/>
+          <w:tab w:val="left" w:pos="12824"/>
+          <w:tab w:val="left" w:pos="13740"/>
+          <w:tab w:val="left" w:pos="14656"/>
+        </w:tabs>
+        <w:spacing w:before="120" w:after="120" w:line="240" w:lineRule="auto"/>
+        <w:rPr>
+          <w:rFonts w:ascii="Arial" w:eastAsia="Times New Roman" w:hAnsi="Arial" w:cs="Arial"/>
+          <w:color w:val="000000" w:themeColor="text1"/>
+          <w:sz w:val="24"/>
+          <w:szCs w:val="24"/>
+          <w:lang w:val="en-US" w:eastAsia="es-VE"/>
+        </w:rPr>
+      </w:pPr>
+      <w:r>
+        <w:rPr>
+          <w:rFonts w:ascii="Arial" w:eastAsia="Times New Roman" w:hAnsi="Arial" w:cs="Arial"/>
+          <w:color w:val="000000" w:themeColor="text1"/>
+          <w:sz w:val="24"/>
+          <w:szCs w:val="24"/>
+          <w:lang w:val="en-US" w:eastAsia="es-VE"/>
+        </w:rPr>
+        <w:t xml:space="preserve">&lt;label for="indoor"&gt; </w:t>
+      </w:r>
+    </w:p>
+    <w:p>
+      <w:pPr>
+        <w:tabs>
+          <w:tab w:val="left" w:pos="916"/>
+          <w:tab w:val="left" w:pos="1832"/>
+          <w:tab w:val="left" w:pos="2748"/>
+          <w:tab w:val="left" w:pos="3664"/>
+          <w:tab w:val="left" w:pos="4580"/>
+          <w:tab w:val="left" w:pos="5496"/>
+          <w:tab w:val="left" w:pos="6412"/>
+          <w:tab w:val="left" w:pos="7328"/>
+          <w:tab w:val="left" w:pos="8244"/>
+          <w:tab w:val="left" w:pos="9160"/>
+          <w:tab w:val="left" w:pos="10076"/>
+          <w:tab w:val="left" w:pos="10992"/>
+          <w:tab w:val="left" w:pos="11908"/>
+          <w:tab w:val="left" w:pos="12824"/>
+          <w:tab w:val="left" w:pos="13740"/>
+          <w:tab w:val="left" w:pos="14656"/>
+        </w:tabs>
+        <w:spacing w:before="120" w:after="120" w:line="240" w:lineRule="auto"/>
+        <w:rPr>
+          <w:rFonts w:ascii="Arial" w:eastAsia="Times New Roman" w:hAnsi="Arial" w:cs="Arial"/>
+          <w:color w:val="000000" w:themeColor="text1"/>
+          <w:sz w:val="24"/>
+          <w:szCs w:val="24"/>
+          <w:lang w:val="en-US" w:eastAsia="es-VE"/>
+        </w:rPr>
+      </w:pPr>
+      <w:r>
+        <w:rPr>
+          <w:rFonts w:ascii="Arial" w:eastAsia="Times New Roman" w:hAnsi="Arial" w:cs="Arial"/>
+          <w:color w:val="000000" w:themeColor="text1"/>
+          <w:sz w:val="24"/>
+          <w:szCs w:val="24"/>
+          <w:lang w:val="en-US" w:eastAsia="es-VE"/>
+        </w:rPr>
+        <w:t xml:space="preserve">  &lt;input id="indoor" type="radio" name="indoor-outdoor"&gt;Indoor </w:t>
+      </w:r>
+    </w:p>
+    <w:p>
+      <w:pPr>
+        <w:tabs>
+          <w:tab w:val="left" w:pos="916"/>
+          <w:tab w:val="left" w:pos="1832"/>
+          <w:tab w:val="left" w:pos="2748"/>
+          <w:tab w:val="left" w:pos="3664"/>
+          <w:tab w:val="left" w:pos="4580"/>
+          <w:tab w:val="left" w:pos="5496"/>
+          <w:tab w:val="left" w:pos="6412"/>
+          <w:tab w:val="left" w:pos="7328"/>
+          <w:tab w:val="left" w:pos="8244"/>
+          <w:tab w:val="left" w:pos="9160"/>
+          <w:tab w:val="left" w:pos="10076"/>
+          <w:tab w:val="left" w:pos="10992"/>
+          <w:tab w:val="left" w:pos="11908"/>
+          <w:tab w:val="left" w:pos="12824"/>
+          <w:tab w:val="left" w:pos="13740"/>
+          <w:tab w:val="left" w:pos="14656"/>
+        </w:tabs>
+        <w:spacing w:before="120" w:after="120" w:line="240" w:lineRule="auto"/>
+        <w:rPr>
+          <w:rFonts w:ascii="Arial" w:eastAsia="Times New Roman" w:hAnsi="Arial" w:cs="Arial"/>
+          <w:color w:val="000000" w:themeColor="text1"/>
+          <w:sz w:val="24"/>
+          <w:szCs w:val="24"/>
+          <w:lang w:eastAsia="es-VE"/>
+        </w:rPr>
+      </w:pPr>
+      <w:r>
+        <w:rPr>
+          <w:rFonts w:ascii="Arial" w:eastAsia="Times New Roman" w:hAnsi="Arial" w:cs="Arial"/>
+          <w:color w:val="000000" w:themeColor="text1"/>
+          <w:sz w:val="24"/>
+          <w:szCs w:val="24"/>
+          <w:lang w:eastAsia="es-VE"/>
+        </w:rPr>
+        <w:t>&lt;/label&gt;</w:t>
+      </w:r>
+      <w:r>
+        <w:rPr>
+          <w:rFonts w:ascii="Arial" w:eastAsia="Times New Roman" w:hAnsi="Arial" w:cs="Arial"/>
+          <w:color w:val="000000" w:themeColor="text1"/>
+          <w:sz w:val="24"/>
+          <w:szCs w:val="24"/>
+          <w:lang w:eastAsia="es-VE"/>
+        </w:rPr>
+        <w:t>.</w:t>
+      </w:r>
+    </w:p>
+    <w:p>
+      <w:pPr>
+        <w:tabs>
+          <w:tab w:val="left" w:pos="916"/>
+          <w:tab w:val="left" w:pos="1832"/>
+          <w:tab w:val="left" w:pos="2748"/>
+          <w:tab w:val="left" w:pos="3664"/>
+          <w:tab w:val="left" w:pos="4580"/>
+          <w:tab w:val="left" w:pos="5496"/>
+          <w:tab w:val="left" w:pos="6412"/>
+          <w:tab w:val="left" w:pos="7328"/>
+          <w:tab w:val="left" w:pos="8244"/>
+          <w:tab w:val="left" w:pos="9160"/>
+          <w:tab w:val="left" w:pos="10076"/>
+          <w:tab w:val="left" w:pos="10992"/>
+          <w:tab w:val="left" w:pos="11908"/>
+          <w:tab w:val="left" w:pos="12824"/>
+          <w:tab w:val="left" w:pos="13740"/>
+          <w:tab w:val="left" w:pos="14656"/>
+        </w:tabs>
+        <w:spacing w:before="120" w:after="120" w:line="240" w:lineRule="auto"/>
+        <w:rPr>
+          <w:rFonts w:ascii="Arial" w:eastAsia="Times New Roman" w:hAnsi="Arial" w:cs="Arial"/>
+          <w:color w:val="000000" w:themeColor="text1"/>
+          <w:sz w:val="24"/>
+          <w:szCs w:val="24"/>
+          <w:lang w:eastAsia="es-VE"/>
+        </w:rPr>
+      </w:pPr>
+    </w:p>
+    <w:p>
+      <w:pPr>
+        <w:pStyle w:val="Ttulo2"/>
+        <w:rPr>
+          <w:rFonts w:eastAsia="Times New Roman"/>
+          <w:lang w:eastAsia="es-VE"/>
+        </w:rPr>
+      </w:pPr>
+      <w:r>
+        <w:rPr>
+          <w:rFonts w:eastAsia="Times New Roman"/>
+          <w:lang w:eastAsia="es-VE"/>
+        </w:rPr>
+        <w:t>Create a set of checkboxes (Crear un conjunto de casillas de verificación).</w:t>
+      </w:r>
+    </w:p>
+    <w:p>
+      <w:pPr>
+        <w:jc w:val="both"/>
+        <w:rPr>
+          <w:rFonts w:ascii="Arial" w:hAnsi="Arial" w:cs="Arial"/>
+          <w:sz w:val="24"/>
+          <w:szCs w:val="24"/>
+          <w:lang w:eastAsia="es-VE"/>
+        </w:rPr>
+      </w:pPr>
+      <w:r>
+        <w:rPr>
+          <w:rFonts w:ascii="Arial" w:hAnsi="Arial" w:cs="Arial"/>
+          <w:sz w:val="24"/>
+          <w:szCs w:val="24"/>
+          <w:lang w:eastAsia="es-VE"/>
+        </w:rPr>
+        <w:t>En este sección también se crearan otros botones pero puedes seleccionar varios</w:t>
+      </w:r>
+      <w:r>
+        <w:rPr>
+          <w:rFonts w:ascii="Arial" w:hAnsi="Arial" w:cs="Arial"/>
+          <w:sz w:val="24"/>
+          <w:szCs w:val="24"/>
+          <w:lang w:eastAsia="es-VE"/>
+        </w:rPr>
+        <w:t xml:space="preserve"> porque son type=”</w:t>
+      </w:r>
+      <w:r>
+        <w:rPr>
+          <w:rFonts w:ascii="Arial" w:eastAsia="Times New Roman" w:hAnsi="Arial" w:cs="Arial"/>
+          <w:sz w:val="24"/>
+          <w:szCs w:val="24"/>
+          <w:lang w:eastAsia="es-VE"/>
+        </w:rPr>
+        <w:t xml:space="preserve"> checkbox</w:t>
+      </w:r>
+      <w:r>
+        <w:rPr>
+          <w:rFonts w:ascii="Arial" w:hAnsi="Arial" w:cs="Arial"/>
+          <w:sz w:val="24"/>
+          <w:szCs w:val="24"/>
+          <w:lang w:eastAsia="es-VE"/>
+        </w:rPr>
+        <w:t>” es decir casillas de verificación, ósea varias casillas</w:t>
+      </w:r>
+      <w:r>
+        <w:rPr>
+          <w:rFonts w:ascii="Arial" w:hAnsi="Arial" w:cs="Arial"/>
+          <w:sz w:val="24"/>
+          <w:szCs w:val="24"/>
+          <w:lang w:eastAsia="es-VE"/>
+        </w:rPr>
+        <w:t>, también son de tipo input y se anida al elemento label, debes relacionar las casillas con el mismo atributo name</w:t>
+      </w:r>
+    </w:p>
+    <w:p>
+      <w:pPr>
+        <w:jc w:val="both"/>
+        <w:rPr>
+          <w:rFonts w:ascii="Arial" w:hAnsi="Arial" w:cs="Arial"/>
+          <w:sz w:val="24"/>
+          <w:szCs w:val="24"/>
+          <w:lang w:eastAsia="es-VE"/>
+        </w:rPr>
+      </w:pPr>
+      <w:r>
+        <w:rPr>
+          <w:rFonts w:ascii="Arial" w:hAnsi="Arial" w:cs="Arial"/>
+          <w:sz w:val="24"/>
+          <w:szCs w:val="24"/>
+          <w:lang w:eastAsia="es-VE"/>
+        </w:rPr>
+        <w:lastRenderedPageBreak/>
+        <w:t xml:space="preserve">Y utilizar el for dentro del label que coincida con el id ejemplo. </w:t>
+      </w:r>
+    </w:p>
+    <w:p>
+      <w:pPr>
+        <w:jc w:val="both"/>
+        <w:rPr>
+          <w:rFonts w:ascii="Arial" w:hAnsi="Arial" w:cs="Arial"/>
+          <w:sz w:val="24"/>
+          <w:szCs w:val="24"/>
+          <w:lang w:eastAsia="es-VE"/>
+        </w:rPr>
+      </w:pPr>
+      <w:r>
+        <w:rPr>
+          <w:rFonts w:ascii="Arial" w:hAnsi="Arial" w:cs="Arial"/>
+          <w:sz w:val="24"/>
+          <w:szCs w:val="24"/>
+          <w:lang w:eastAsia="es-VE"/>
+        </w:rPr>
+        <w:t>#Pregunta: que pasaría si dejo de usar el for o el id?</w:t>
+      </w:r>
+    </w:p>
+    <w:p>
+      <w:pPr>
+        <w:jc w:val="both"/>
+        <w:rPr>
+          <w:rFonts w:ascii="Arial" w:hAnsi="Arial" w:cs="Arial"/>
+          <w:color w:val="000000" w:themeColor="text1"/>
+          <w:sz w:val="24"/>
+          <w:szCs w:val="24"/>
+          <w:lang w:val="en-US"/>
+        </w:rPr>
+      </w:pPr>
+      <w:r>
+        <w:rPr>
+          <w:rFonts w:ascii="Arial" w:hAnsi="Arial" w:cs="Arial"/>
+          <w:color w:val="000000" w:themeColor="text1"/>
+          <w:sz w:val="24"/>
+          <w:szCs w:val="24"/>
+          <w:lang w:val="en-US"/>
+        </w:rPr>
+        <w:t>&lt;label for="loving"&gt;&lt;input id="loving" type="checkbox" name="personality"&gt; Loving&lt;/label&gt;</w:t>
+      </w:r>
+      <w:r>
+        <w:rPr>
+          <w:rFonts w:ascii="Arial" w:hAnsi="Arial" w:cs="Arial"/>
+          <w:color w:val="000000" w:themeColor="text1"/>
+          <w:sz w:val="24"/>
+          <w:szCs w:val="24"/>
+          <w:lang w:val="en-US"/>
+        </w:rPr>
+        <w:t>.</w:t>
+      </w:r>
+    </w:p>
+    <w:p>
+      <w:pPr>
+        <w:pStyle w:val="Ttulo2"/>
+        <w:rPr>
+          <w:lang w:val="en-US"/>
+        </w:rPr>
+      </w:pPr>
+      <w:r>
+        <w:rPr>
+          <w:lang w:val="en-US"/>
+        </w:rPr>
+        <w:t>Use the value attrib</w:t>
+      </w:r>
+      <w:r>
+        <w:rPr>
+          <w:lang w:val="en-US"/>
+        </w:rPr>
+        <w:t>ute with radio buttons and check</w:t>
+      </w:r>
+      <w:r>
+        <w:rPr>
+          <w:lang w:val="en-US"/>
+        </w:rPr>
+        <w:t xml:space="preserve">boxes (Utilice el atributo de valor con botones de opción y casillas de verificación). </w:t>
+      </w:r>
+    </w:p>
+    <w:p>
+      <w:pPr>
+        <w:jc w:val="both"/>
+        <w:rPr>
+          <w:rFonts w:ascii="Arial" w:hAnsi="Arial" w:cs="Arial"/>
+          <w:color w:val="000000" w:themeColor="text1"/>
+          <w:sz w:val="24"/>
+          <w:szCs w:val="24"/>
+        </w:rPr>
+      </w:pPr>
+      <w:r>
+        <w:rPr>
+          <w:rFonts w:ascii="Arial" w:hAnsi="Arial" w:cs="Arial"/>
+          <w:color w:val="000000" w:themeColor="text1"/>
+          <w:sz w:val="24"/>
+          <w:szCs w:val="24"/>
+        </w:rPr>
+        <w:t xml:space="preserve">En esta sección solo le </w:t>
+      </w:r>
+      <w:r>
+        <w:rPr>
+          <w:rFonts w:ascii="Arial" w:hAnsi="Arial" w:cs="Arial"/>
+          <w:color w:val="000000" w:themeColor="text1"/>
+          <w:sz w:val="24"/>
+          <w:szCs w:val="24"/>
+        </w:rPr>
+        <w:t>agregaremos</w:t>
+      </w:r>
+      <w:r>
+        <w:rPr>
+          <w:rFonts w:ascii="Arial" w:hAnsi="Arial" w:cs="Arial"/>
+          <w:color w:val="000000" w:themeColor="text1"/>
+          <w:sz w:val="24"/>
+          <w:szCs w:val="24"/>
+        </w:rPr>
+        <w:t xml:space="preserve"> un nuevo atributo a nuestro input y es </w:t>
+      </w:r>
+      <w:r>
+        <w:rPr>
+          <w:rFonts w:ascii="Arial" w:hAnsi="Arial" w:cs="Arial"/>
           <w:b/>
-        </w:rPr>
-        <w:t>Image</w:t>
-      </w:r>
-      <w:proofErr w:type="spellEnd"/>
-      <w:r>
-        <w:rPr>
-          <w:rStyle w:val="Ttulo2Car"/>
+          <w:i/>
+          <w:color w:val="000000" w:themeColor="text1"/>
+          <w:sz w:val="24"/>
+          <w:szCs w:val="24"/>
+        </w:rPr>
+        <w:t>Value</w:t>
+      </w:r>
+      <w:r>
+        <w:rPr>
+          <w:rFonts w:ascii="Arial" w:hAnsi="Arial" w:cs="Arial"/>
+          <w:color w:val="000000" w:themeColor="text1"/>
+          <w:sz w:val="24"/>
+          <w:szCs w:val="24"/>
+        </w:rPr>
+        <w:t xml:space="preserve"> </w:t>
+      </w:r>
+      <w:r>
+        <w:rPr>
+          <w:rFonts w:ascii="Arial" w:hAnsi="Arial" w:cs="Arial"/>
+          <w:color w:val="000000" w:themeColor="text1"/>
+          <w:sz w:val="24"/>
+          <w:szCs w:val="24"/>
+        </w:rPr>
+        <w:t xml:space="preserve">y sirve para definir el nombre personal de cada </w:t>
+      </w:r>
+      <w:r>
+        <w:rPr>
+          <w:rFonts w:ascii="Arial" w:hAnsi="Arial" w:cs="Arial"/>
+          <w:color w:val="000000" w:themeColor="text1"/>
+          <w:sz w:val="24"/>
+          <w:szCs w:val="24"/>
+        </w:rPr>
+        <w:t xml:space="preserve">botón. A continuación agregaremos un value a los botones tipo radio y tipo checkbox. </w:t>
+      </w:r>
+      <w:r>
+        <w:rPr>
+          <w:rFonts w:ascii="Arial" w:hAnsi="Arial" w:cs="Arial"/>
+          <w:color w:val="000000" w:themeColor="text1"/>
+          <w:sz w:val="24"/>
+          <w:szCs w:val="24"/>
+        </w:rPr>
+        <w:t>Ejemplo.</w:t>
+      </w:r>
+    </w:p>
+    <w:p>
+      <w:pPr>
+        <w:pStyle w:val="HTMLconformatoprevio"/>
+        <w:spacing w:before="120" w:after="120"/>
+        <w:jc w:val="both"/>
+        <w:rPr>
+          <w:rStyle w:val="token"/>
+          <w:rFonts w:ascii="Arial" w:hAnsi="Arial" w:cs="Arial"/>
+          <w:color w:val="000000" w:themeColor="text1"/>
+          <w:sz w:val="24"/>
+          <w:szCs w:val="24"/>
+        </w:rPr>
+      </w:pPr>
+      <w:r>
+        <w:rPr>
+          <w:rStyle w:val="token"/>
+          <w:rFonts w:ascii="Arial" w:hAnsi="Arial" w:cs="Arial"/>
+          <w:color w:val="000000" w:themeColor="text1"/>
+          <w:sz w:val="24"/>
+          <w:szCs w:val="24"/>
+        </w:rPr>
+        <w:t># ¿Qué pasaría si no uso el atributo de value para los botones?</w:t>
+      </w:r>
+    </w:p>
+    <w:p>
+      <w:pPr>
+        <w:pStyle w:val="HTMLconformatoprevio"/>
+        <w:spacing w:before="120" w:after="120"/>
+        <w:jc w:val="both"/>
+        <w:rPr>
+          <w:rStyle w:val="token"/>
+          <w:rFonts w:ascii="Arial" w:hAnsi="Arial" w:cs="Arial"/>
+          <w:color w:val="000000" w:themeColor="text1"/>
+          <w:sz w:val="24"/>
+          <w:szCs w:val="24"/>
+        </w:rPr>
+      </w:pPr>
+    </w:p>
+    <w:p>
+      <w:pPr>
+        <w:pStyle w:val="HTMLconformatoprevio"/>
+        <w:spacing w:before="120" w:after="120"/>
+        <w:jc w:val="both"/>
+        <w:rPr>
+          <w:rStyle w:val="CdigoHTML"/>
+          <w:rFonts w:ascii="Arial" w:hAnsi="Arial" w:cs="Arial"/>
+          <w:color w:val="000000" w:themeColor="text1"/>
+          <w:sz w:val="24"/>
+          <w:szCs w:val="24"/>
+          <w:lang w:val="en-US"/>
+        </w:rPr>
+      </w:pPr>
+      <w:r>
+        <w:rPr>
+          <w:rStyle w:val="token"/>
+          <w:rFonts w:ascii="Arial" w:hAnsi="Arial" w:cs="Arial"/>
+          <w:color w:val="000000" w:themeColor="text1"/>
+          <w:sz w:val="24"/>
+          <w:szCs w:val="24"/>
+          <w:lang w:val="en-US"/>
+        </w:rPr>
+        <w:t>&lt;label for="indoor"&gt;</w:t>
+      </w:r>
+    </w:p>
+    <w:p>
+      <w:pPr>
+        <w:pStyle w:val="HTMLconformatoprevio"/>
+        <w:spacing w:before="120" w:after="120"/>
+        <w:jc w:val="both"/>
+        <w:rPr>
+          <w:rStyle w:val="CdigoHTML"/>
+          <w:rFonts w:ascii="Arial" w:hAnsi="Arial" w:cs="Arial"/>
+          <w:color w:val="000000" w:themeColor="text1"/>
+          <w:sz w:val="24"/>
+          <w:szCs w:val="24"/>
+          <w:lang w:val="en-US"/>
+        </w:rPr>
+      </w:pPr>
+      <w:r>
+        <w:rPr>
+          <w:rStyle w:val="CdigoHTML"/>
+          <w:rFonts w:ascii="Arial" w:hAnsi="Arial" w:cs="Arial"/>
+          <w:color w:val="000000" w:themeColor="text1"/>
+          <w:sz w:val="24"/>
+          <w:szCs w:val="24"/>
+          <w:lang w:val="en-US"/>
+        </w:rPr>
+        <w:t xml:space="preserve">  </w:t>
+      </w:r>
+      <w:r>
+        <w:rPr>
+          <w:rStyle w:val="token"/>
+          <w:rFonts w:ascii="Arial" w:hAnsi="Arial" w:cs="Arial"/>
+          <w:color w:val="000000" w:themeColor="text1"/>
+          <w:sz w:val="24"/>
+          <w:szCs w:val="24"/>
+          <w:lang w:val="en-US"/>
+        </w:rPr>
+        <w:t>&lt;input id="indoor" value="indoor" type="radio" name="indoor-outdoor"&gt;</w:t>
+      </w:r>
+      <w:r>
+        <w:rPr>
+          <w:rStyle w:val="CdigoHTML"/>
+          <w:rFonts w:ascii="Arial" w:hAnsi="Arial" w:cs="Arial"/>
+          <w:color w:val="000000" w:themeColor="text1"/>
+          <w:sz w:val="24"/>
+          <w:szCs w:val="24"/>
+          <w:lang w:val="en-US"/>
+        </w:rPr>
+        <w:t>Indoor</w:t>
+      </w:r>
+    </w:p>
+    <w:p>
+      <w:pPr>
+        <w:pStyle w:val="HTMLconformatoprevio"/>
+        <w:spacing w:before="120" w:after="120"/>
+        <w:jc w:val="both"/>
+        <w:rPr>
+          <w:rFonts w:ascii="Arial" w:hAnsi="Arial" w:cs="Arial"/>
+          <w:color w:val="000000" w:themeColor="text1"/>
+          <w:sz w:val="24"/>
+          <w:szCs w:val="24"/>
+        </w:rPr>
+      </w:pPr>
+      <w:r>
+        <w:rPr>
+          <w:rStyle w:val="token"/>
+          <w:rFonts w:ascii="Arial" w:hAnsi="Arial" w:cs="Arial"/>
+          <w:color w:val="000000" w:themeColor="text1"/>
+          <w:sz w:val="24"/>
+          <w:szCs w:val="24"/>
+        </w:rPr>
+        <w:t>&lt;/label&gt;</w:t>
+      </w:r>
+    </w:p>
+    <w:p>
+      <w:pPr>
+        <w:pStyle w:val="Ttulo2"/>
+      </w:pPr>
+      <w:r>
+        <w:t>Check radio buttons and checkboxes by Default (Marque los botones de opción y las casillas de verificación de forma predeterminada)</w:t>
+      </w:r>
+    </w:p>
+    <w:p>
+      <w:pPr>
+        <w:jc w:val="both"/>
+        <w:rPr>
+          <w:rFonts w:ascii="Arial" w:hAnsi="Arial" w:cs="Arial"/>
+          <w:sz w:val="24"/>
+          <w:szCs w:val="24"/>
+        </w:rPr>
+      </w:pPr>
+      <w:r>
+        <w:rPr>
+          <w:rFonts w:ascii="Arial" w:hAnsi="Arial" w:cs="Arial"/>
+          <w:sz w:val="24"/>
+          <w:szCs w:val="24"/>
+        </w:rPr>
+        <w:t>Para marcar de forma predeterminada unas de las casillas puede ser de tipo radio o tipo checkboxes solo debemos agregar la palabra checked dentro del input ejemplo:</w:t>
+      </w:r>
+    </w:p>
+    <w:p>
+      <w:pPr>
+        <w:jc w:val="both"/>
+        <w:rPr>
+          <w:rFonts w:ascii="Arial" w:hAnsi="Arial" w:cs="Arial"/>
+          <w:sz w:val="24"/>
+          <w:szCs w:val="24"/>
+          <w:lang w:val="en-US"/>
+        </w:rPr>
+      </w:pPr>
+      <w:r>
+        <w:rPr>
+          <w:rFonts w:ascii="Arial" w:eastAsia="Times New Roman" w:hAnsi="Arial" w:cs="Arial"/>
+          <w:color w:val="000000" w:themeColor="text1"/>
+          <w:sz w:val="24"/>
+          <w:szCs w:val="24"/>
+          <w:lang w:val="en-US" w:eastAsia="es-VE"/>
+        </w:rPr>
+        <w:t>&lt;label for="indoor"&gt;&lt;input id="indoor" type="radio" name="indoor-outdoor" value="indoor" </w:t>
+      </w:r>
+      <w:r>
+        <w:rPr>
+          <w:rFonts w:ascii="Arial" w:eastAsia="Times New Roman" w:hAnsi="Arial" w:cs="Arial"/>
           <w:b/>
+          <w:color w:val="000000" w:themeColor="text1"/>
+          <w:sz w:val="28"/>
+          <w:szCs w:val="24"/>
+          <w:lang w:val="en-US" w:eastAsia="es-VE"/>
+        </w:rPr>
+        <w:t>checked</w:t>
+      </w:r>
+      <w:r>
+        <w:rPr>
+          <w:rFonts w:ascii="Arial" w:eastAsia="Times New Roman" w:hAnsi="Arial" w:cs="Arial"/>
+          <w:color w:val="000000" w:themeColor="text1"/>
+          <w:sz w:val="24"/>
+          <w:szCs w:val="24"/>
+          <w:lang w:val="en-US" w:eastAsia="es-VE"/>
+        </w:rPr>
+        <w:t>&gt; Indoor&lt;/label&gt;</w:t>
+      </w:r>
+      <w:r>
+        <w:rPr>
+          <w:rFonts w:ascii="Arial" w:eastAsia="Times New Roman" w:hAnsi="Arial" w:cs="Arial"/>
+          <w:color w:val="000000" w:themeColor="text1"/>
+          <w:sz w:val="24"/>
+          <w:szCs w:val="24"/>
+          <w:lang w:val="en-US" w:eastAsia="es-VE"/>
+        </w:rPr>
+        <w:t>.</w:t>
+      </w:r>
+    </w:p>
+    <w:p>
+      <w:pPr>
+        <w:spacing w:after="0" w:line="360" w:lineRule="atLeast"/>
+        <w:jc w:val="both"/>
+        <w:rPr>
+          <w:rFonts w:ascii="Arial" w:eastAsia="Times New Roman" w:hAnsi="Arial" w:cs="Arial"/>
+          <w:color w:val="000000" w:themeColor="text1"/>
+          <w:sz w:val="24"/>
+          <w:szCs w:val="24"/>
+          <w:lang w:eastAsia="es-VE"/>
+        </w:rPr>
+      </w:pPr>
+      <w:r>
+        <w:rPr>
+          <w:rFonts w:ascii="Arial" w:eastAsia="Times New Roman" w:hAnsi="Arial" w:cs="Arial"/>
+          <w:color w:val="000000" w:themeColor="text1"/>
+          <w:sz w:val="24"/>
+          <w:szCs w:val="24"/>
+          <w:lang w:eastAsia="es-VE"/>
+        </w:rPr>
+        <w:t>Esto hara que los venga marcado pero se pueden cambiar según la opción que d</w:t>
+      </w:r>
+      <w:r>
+        <w:rPr>
+          <w:rFonts w:ascii="Arial" w:eastAsia="Times New Roman" w:hAnsi="Arial" w:cs="Arial"/>
+          <w:color w:val="000000" w:themeColor="text1"/>
+          <w:sz w:val="24"/>
+          <w:szCs w:val="24"/>
+          <w:lang w:eastAsia="es-VE"/>
+        </w:rPr>
+        <w:t>esees ingresar en el formulario.</w:t>
+      </w:r>
+    </w:p>
+    <w:p>
+      <w:pPr>
+        <w:pStyle w:val="Ttulo2"/>
+        <w:rPr>
+          <w:rFonts w:eastAsia="Times New Roman"/>
+          <w:lang w:eastAsia="es-VE"/>
+        </w:rPr>
+      </w:pPr>
+      <w:r>
+        <w:rPr>
+          <w:rFonts w:eastAsia="Times New Roman"/>
+          <w:lang w:eastAsia="es-VE"/>
+        </w:rPr>
+        <w:t>Nest many elements within a single div Element (Anidar muchos elementos dentro de un solo elemento div).</w:t>
+      </w:r>
+    </w:p>
+    <w:p>
+      <w:pPr>
+        <w:rPr>
+          <w:rFonts w:ascii="Arial" w:hAnsi="Arial" w:cs="Arial"/>
+          <w:color w:val="202124"/>
+          <w:shd w:val="clear" w:color="auto" w:fill="FFFFFF"/>
+        </w:rPr>
+      </w:pPr>
+      <w:r>
+        <w:rPr>
+          <w:rFonts w:ascii="Arial" w:hAnsi="Arial" w:cs="Arial"/>
+          <w:color w:val="202124"/>
+          <w:sz w:val="24"/>
+          <w:szCs w:val="24"/>
+          <w:shd w:val="clear" w:color="auto" w:fill="FFFFFF"/>
+        </w:rPr>
+        <w:t>Definición. </w:t>
+      </w:r>
+      <w:r>
+        <w:rPr>
+          <w:rFonts w:ascii="Arial" w:hAnsi="Arial" w:cs="Arial"/>
+          <w:b/>
+          <w:bCs/>
+          <w:color w:val="202124"/>
+          <w:sz w:val="24"/>
+          <w:szCs w:val="24"/>
+          <w:shd w:val="clear" w:color="auto" w:fill="FFFFFF"/>
+        </w:rPr>
+        <w:t>div de</w:t>
+      </w:r>
+      <w:r>
+        <w:rPr>
+          <w:rFonts w:ascii="Arial" w:hAnsi="Arial" w:cs="Arial"/>
+          <w:color w:val="202124"/>
+          <w:sz w:val="24"/>
+          <w:szCs w:val="24"/>
+          <w:shd w:val="clear" w:color="auto" w:fill="FFFFFF"/>
+        </w:rPr>
+        <w:t> "</w:t>
+      </w:r>
+      <w:r>
+        <w:rPr>
+          <w:rFonts w:ascii="Arial" w:hAnsi="Arial" w:cs="Arial"/>
+          <w:b/>
+          <w:bCs/>
+          <w:color w:val="202124"/>
+          <w:sz w:val="24"/>
+          <w:szCs w:val="24"/>
+          <w:shd w:val="clear" w:color="auto" w:fill="FFFFFF"/>
+        </w:rPr>
+        <w:t>division</w:t>
+      </w:r>
+      <w:r>
+        <w:rPr>
+          <w:rFonts w:ascii="Arial" w:hAnsi="Arial" w:cs="Arial"/>
+          <w:color w:val="202124"/>
+          <w:sz w:val="24"/>
+          <w:szCs w:val="24"/>
+          <w:shd w:val="clear" w:color="auto" w:fill="FFFFFF"/>
+        </w:rPr>
+        <w:t>" -división . </w:t>
+      </w:r>
+      <w:r>
+        <w:rPr>
+          <w:rFonts w:ascii="Arial" w:hAnsi="Arial" w:cs="Arial"/>
+          <w:b/>
+          <w:bCs/>
+          <w:color w:val="202124"/>
+          <w:sz w:val="24"/>
+          <w:szCs w:val="24"/>
+          <w:shd w:val="clear" w:color="auto" w:fill="FFFFFF"/>
+        </w:rPr>
+        <w:t>Sirve para</w:t>
+      </w:r>
+      <w:r>
+        <w:rPr>
+          <w:rFonts w:ascii="Arial" w:hAnsi="Arial" w:cs="Arial"/>
+          <w:color w:val="202124"/>
+          <w:sz w:val="24"/>
+          <w:szCs w:val="24"/>
+          <w:shd w:val="clear" w:color="auto" w:fill="FFFFFF"/>
+        </w:rPr>
+        <w:t> crear secciones o agrupar contenidos. Sus etiquetas son: &lt;</w:t>
+      </w:r>
+      <w:r>
+        <w:rPr>
+          <w:rFonts w:ascii="Arial" w:hAnsi="Arial" w:cs="Arial"/>
+          <w:b/>
+          <w:bCs/>
+          <w:color w:val="202124"/>
+          <w:sz w:val="24"/>
+          <w:szCs w:val="24"/>
+          <w:shd w:val="clear" w:color="auto" w:fill="FFFFFF"/>
+        </w:rPr>
+        <w:t>div</w:t>
+      </w:r>
+      <w:r>
+        <w:rPr>
+          <w:rFonts w:ascii="Arial" w:hAnsi="Arial" w:cs="Arial"/>
+          <w:color w:val="202124"/>
+          <w:sz w:val="24"/>
+          <w:szCs w:val="24"/>
+          <w:shd w:val="clear" w:color="auto" w:fill="FFFFFF"/>
+        </w:rPr>
+        <w:t>&gt; y &lt;/</w:t>
+      </w:r>
+      <w:r>
+        <w:rPr>
+          <w:rFonts w:ascii="Arial" w:hAnsi="Arial" w:cs="Arial"/>
+          <w:b/>
+          <w:bCs/>
+          <w:color w:val="202124"/>
+          <w:sz w:val="24"/>
+          <w:szCs w:val="24"/>
+          <w:shd w:val="clear" w:color="auto" w:fill="FFFFFF"/>
+        </w:rPr>
+        <w:t>div</w:t>
+      </w:r>
+      <w:r>
+        <w:rPr>
+          <w:rFonts w:ascii="Arial" w:hAnsi="Arial" w:cs="Arial"/>
+          <w:color w:val="202124"/>
+          <w:sz w:val="24"/>
+          <w:szCs w:val="24"/>
+          <w:shd w:val="clear" w:color="auto" w:fill="FFFFFF"/>
+        </w:rPr>
+        <w:t>&gt; (ambas obligatorias</w:t>
+      </w:r>
+      <w:r>
+        <w:rPr>
+          <w:rFonts w:ascii="Arial" w:hAnsi="Arial" w:cs="Arial"/>
+          <w:color w:val="202124"/>
+          <w:shd w:val="clear" w:color="auto" w:fill="FFFFFF"/>
+        </w:rPr>
+        <w:t>).</w:t>
+      </w:r>
+    </w:p>
+    <w:p>
+      <w:pPr>
+        <w:rPr>
+          <w:rFonts w:ascii="Arial" w:hAnsi="Arial" w:cs="Arial"/>
+          <w:color w:val="202124"/>
+          <w:shd w:val="clear" w:color="auto" w:fill="FFFFFF"/>
+        </w:rPr>
+      </w:pPr>
+      <w:r>
+        <w:rPr>
+          <w:rFonts w:ascii="Arial" w:hAnsi="Arial" w:cs="Arial"/>
+          <w:color w:val="202124"/>
+          <w:shd w:val="clear" w:color="auto" w:fill="FFFFFF"/>
+        </w:rPr>
+        <w:t xml:space="preserve">A continuacion colocamos un &lt;div&gt; al comienzo de las listas de gatos y uno al final </w:t>
+      </w:r>
+      <w:r>
+        <w:rPr>
+          <w:rFonts w:ascii="Arial" w:hAnsi="Arial" w:cs="Arial"/>
+          <w:color w:val="202124"/>
+          <w:shd w:val="clear" w:color="auto" w:fill="FFFFFF"/>
+        </w:rPr>
+        <w:t>&lt;/div&gt;.</w:t>
+      </w:r>
+    </w:p>
+    <w:p>
+      <w:pPr>
+        <w:pStyle w:val="Ttulo2"/>
+        <w:rPr>
+          <w:shd w:val="clear" w:color="auto" w:fill="FFFFFF"/>
+        </w:rPr>
+      </w:pPr>
+      <w:r>
+        <w:rPr>
+          <w:shd w:val="clear" w:color="auto" w:fill="FFFFFF"/>
+        </w:rPr>
+        <w:t>Declare the doctype of an HTML (Declarar el doctype de un documento HTML).</w:t>
+      </w:r>
+    </w:p>
+    <w:p>
+      <w:pPr>
+        <w:jc w:val="both"/>
+        <w:rPr>
+          <w:rFonts w:ascii="Arial" w:hAnsi="Arial" w:cs="Arial"/>
+          <w:color w:val="010101"/>
+          <w:sz w:val="24"/>
+          <w:szCs w:val="24"/>
+        </w:rPr>
+      </w:pPr>
+      <w:r>
+        <w:rPr>
+          <w:rFonts w:ascii="Arial" w:hAnsi="Arial" w:cs="Arial"/>
+          <w:color w:val="010101"/>
+          <w:sz w:val="24"/>
+          <w:szCs w:val="24"/>
+        </w:rPr>
+        <w:t>El Doctype o “</w:t>
+      </w:r>
+      <w:r>
+        <w:rPr>
+          <w:rStyle w:val="Textoennegrita"/>
+          <w:rFonts w:ascii="Arial" w:hAnsi="Arial" w:cs="Arial"/>
+          <w:b w:val="0"/>
+          <w:bCs w:val="0"/>
+          <w:color w:val="010101"/>
+          <w:sz w:val="24"/>
+          <w:szCs w:val="24"/>
+        </w:rPr>
+        <w:t>Declaración del tipo de documento</w:t>
+      </w:r>
+      <w:r>
+        <w:rPr>
+          <w:rFonts w:ascii="Arial" w:hAnsi="Arial" w:cs="Arial"/>
+          <w:color w:val="010101"/>
+          <w:sz w:val="24"/>
+          <w:szCs w:val="24"/>
+        </w:rPr>
+        <w:t>” es una instrucción especial que va al inicio de nuestro </w:t>
+      </w:r>
+      <w:r>
+        <w:rPr>
+          <w:rStyle w:val="Textoennegrita"/>
+          <w:rFonts w:ascii="Arial" w:hAnsi="Arial" w:cs="Arial"/>
+          <w:b w:val="0"/>
+          <w:bCs w:val="0"/>
+          <w:color w:val="010101"/>
+          <w:sz w:val="24"/>
+          <w:szCs w:val="24"/>
+        </w:rPr>
+        <w:t>documento HTML</w:t>
+      </w:r>
+      <w:r>
+        <w:rPr>
+          <w:rFonts w:ascii="Arial" w:hAnsi="Arial" w:cs="Arial"/>
+          <w:color w:val="010101"/>
+          <w:sz w:val="24"/>
+          <w:szCs w:val="24"/>
+        </w:rPr>
+        <w:t> y que permite al navegador entender qué versión de HTML estamos utilizando. Esta información determinará la manera en la que el navegador procesará el documento, un DOCTYPE distinto podría implicar hasta una visualización diferente del sitio web dentro del mismo navegador</w:t>
+      </w:r>
+    </w:p>
+    <w:p>
+      <w:pPr>
+        <w:jc w:val="both"/>
+        <w:rPr>
+          <w:rFonts w:ascii="Arial" w:hAnsi="Arial" w:cs="Arial"/>
+          <w:color w:val="010101"/>
+          <w:sz w:val="24"/>
+          <w:szCs w:val="24"/>
+        </w:rPr>
+      </w:pPr>
+      <w:r>
+        <w:rPr>
+          <w:rFonts w:ascii="Arial" w:hAnsi="Arial" w:cs="Arial"/>
+          <w:color w:val="010101"/>
+          <w:sz w:val="24"/>
+          <w:szCs w:val="24"/>
+        </w:rPr>
+        <w:lastRenderedPageBreak/>
+        <w:t>El DOCTYPE  va en la parte superior del documento, que servirá para decirle al navegador que versión de HTML está usando la página. Ya que el html es u lenguaje en evolución. Ejemplo</w:t>
+      </w:r>
+    </w:p>
+    <w:p>
+      <w:pPr>
+        <w:jc w:val="both"/>
+        <w:rPr>
+          <w:rFonts w:ascii="Arial" w:hAnsi="Arial" w:cs="Arial"/>
+          <w:color w:val="010101"/>
+          <w:sz w:val="24"/>
+          <w:szCs w:val="24"/>
+        </w:rPr>
+      </w:pPr>
+      <w:r>
+        <w:rPr>
+          <w:rFonts w:ascii="Arial" w:hAnsi="Arial" w:cs="Arial"/>
+          <w:color w:val="010101"/>
+          <w:sz w:val="24"/>
+          <w:szCs w:val="24"/>
+        </w:rPr>
+        <w:t>&lt;!DOCTYPE html&gt;.</w:t>
+      </w:r>
+    </w:p>
+    <w:p>
+      <w:pPr>
+        <w:pStyle w:val="Ttulo2"/>
+      </w:pPr>
+      <w:r>
+        <w:t>Define the head and body of an HTML Document(Definir el encabezado y el cuerpo de un documento HTML).</w:t>
+      </w:r>
+    </w:p>
+    <w:p>
+      <w:pPr>
+        <w:rPr>
+          <w:rFonts w:ascii="Arial" w:hAnsi="Arial" w:cs="Arial"/>
+          <w:color w:val="212121"/>
+          <w:spacing w:val="-1"/>
+          <w:sz w:val="24"/>
+          <w:szCs w:val="24"/>
+          <w:shd w:val="clear" w:color="auto" w:fill="FFFFFF"/>
+        </w:rPr>
+      </w:pPr>
+      <w:r>
+        <w:rPr>
+          <w:rFonts w:ascii="Arial" w:hAnsi="Arial" w:cs="Arial"/>
+          <w:color w:val="212121"/>
+          <w:spacing w:val="-1"/>
+          <w:sz w:val="24"/>
+          <w:szCs w:val="24"/>
+          <w:shd w:val="clear" w:color="auto" w:fill="FFFFFF"/>
+        </w:rPr>
+        <w:t>El </w:t>
+      </w:r>
+      <w:r>
+        <w:rPr>
+          <w:rStyle w:val="Textoennegrita"/>
+          <w:rFonts w:ascii="Arial" w:hAnsi="Arial" w:cs="Arial"/>
+          <w:color w:val="212121"/>
+          <w:spacing w:val="-1"/>
+          <w:sz w:val="24"/>
+          <w:szCs w:val="24"/>
+          <w:shd w:val="clear" w:color="auto" w:fill="FFFFFF"/>
+        </w:rPr>
+        <w:t>elemento </w:t>
+      </w:r>
+      <w:r>
+        <w:rPr>
+          <w:rStyle w:val="CdigoHTML"/>
+          <w:rFonts w:ascii="Arial" w:eastAsiaTheme="majorEastAsia" w:hAnsi="Arial" w:cs="Arial"/>
+          <w:b/>
+          <w:bCs/>
+          <w:color w:val="212121"/>
+          <w:spacing w:val="-1"/>
+          <w:sz w:val="24"/>
+          <w:szCs w:val="24"/>
+          <w:shd w:val="clear" w:color="auto" w:fill="EEEEEE"/>
+        </w:rPr>
+        <w:t>&lt;body&gt;</w:t>
+      </w:r>
+      <w:r>
+        <w:rPr>
+          <w:rStyle w:val="Textoennegrita"/>
+          <w:rFonts w:ascii="Arial" w:hAnsi="Arial" w:cs="Arial"/>
+          <w:color w:val="212121"/>
+          <w:spacing w:val="-1"/>
+          <w:sz w:val="24"/>
+          <w:szCs w:val="24"/>
+          <w:shd w:val="clear" w:color="auto" w:fill="FFFFFF"/>
+        </w:rPr>
+        <w:t> de HTML</w:t>
+      </w:r>
+      <w:r>
+        <w:rPr>
+          <w:rFonts w:ascii="Arial" w:hAnsi="Arial" w:cs="Arial"/>
+          <w:color w:val="212121"/>
+          <w:spacing w:val="-1"/>
+          <w:sz w:val="24"/>
+          <w:szCs w:val="24"/>
+          <w:shd w:val="clear" w:color="auto" w:fill="FFFFFF"/>
+        </w:rPr>
+        <w:t> representa el contenido de un documento HTML. Solo puede haber un elemento </w:t>
+      </w:r>
+      <w:r>
+        <w:rPr>
+          <w:rStyle w:val="CdigoHTML"/>
+          <w:rFonts w:ascii="Arial" w:eastAsiaTheme="majorEastAsia" w:hAnsi="Arial" w:cs="Arial"/>
+          <w:color w:val="212121"/>
+          <w:spacing w:val="-1"/>
+          <w:sz w:val="24"/>
+          <w:szCs w:val="24"/>
+          <w:shd w:val="clear" w:color="auto" w:fill="EEEEEE"/>
+        </w:rPr>
+        <w:t>&lt;body&gt;</w:t>
+      </w:r>
+      <w:r>
+        <w:rPr>
+          <w:rFonts w:ascii="Arial" w:hAnsi="Arial" w:cs="Arial"/>
+          <w:color w:val="212121"/>
+          <w:spacing w:val="-1"/>
+          <w:sz w:val="24"/>
+          <w:szCs w:val="24"/>
+          <w:shd w:val="clear" w:color="auto" w:fill="FFFFFF"/>
+        </w:rPr>
+        <w:t> en un documento</w:t>
+      </w:r>
+      <w:r>
+        <w:rPr>
+          <w:rFonts w:ascii="Arial" w:hAnsi="Arial" w:cs="Arial"/>
+          <w:color w:val="212121"/>
+          <w:spacing w:val="-1"/>
+          <w:sz w:val="24"/>
+          <w:szCs w:val="24"/>
+          <w:shd w:val="clear" w:color="auto" w:fill="FFFFFF"/>
+        </w:rPr>
+        <w:t xml:space="preserve">. </w:t>
+      </w:r>
+      <w:r>
+        <w:rPr>
+          <w:rFonts w:ascii="Arial" w:hAnsi="Arial" w:cs="Arial"/>
+          <w:color w:val="212121"/>
+          <w:spacing w:val="-1"/>
+          <w:sz w:val="24"/>
+          <w:szCs w:val="24"/>
+          <w:shd w:val="clear" w:color="auto" w:fill="FFFFFF"/>
+        </w:rPr>
+        <w:t>Cierre &lt;/body&gt;</w:t>
+      </w:r>
+    </w:p>
+    <w:p>
+      <w:pPr>
+        <w:rPr>
+          <w:rFonts w:ascii="Arial" w:hAnsi="Arial" w:cs="Arial"/>
+          <w:color w:val="212121"/>
+          <w:spacing w:val="-1"/>
+          <w:sz w:val="24"/>
+          <w:szCs w:val="24"/>
+          <w:shd w:val="clear" w:color="auto" w:fill="FFFFFF"/>
+        </w:rPr>
+      </w:pPr>
+      <w:r>
+        <w:rPr>
+          <w:rFonts w:ascii="Arial" w:hAnsi="Arial" w:cs="Arial"/>
+          <w:color w:val="212121"/>
+          <w:spacing w:val="-1"/>
+          <w:sz w:val="24"/>
+          <w:szCs w:val="24"/>
+          <w:shd w:val="clear" w:color="auto" w:fill="FFFFFF"/>
+        </w:rPr>
+        <w:t>El </w:t>
+      </w:r>
+      <w:r>
+        <w:rPr>
+          <w:rStyle w:val="Textoennegrita"/>
+          <w:rFonts w:ascii="Arial" w:hAnsi="Arial" w:cs="Arial"/>
+          <w:color w:val="212121"/>
+          <w:spacing w:val="-1"/>
+          <w:sz w:val="24"/>
+          <w:szCs w:val="24"/>
+          <w:shd w:val="clear" w:color="auto" w:fill="FFFFFF"/>
+        </w:rPr>
+        <w:t>elemento HTML </w:t>
+      </w:r>
+      <w:r>
+        <w:rPr>
+          <w:rStyle w:val="CdigoHTML"/>
+          <w:rFonts w:ascii="Arial" w:eastAsiaTheme="majorEastAsia" w:hAnsi="Arial" w:cs="Arial"/>
+          <w:b/>
+          <w:bCs/>
+          <w:color w:val="212121"/>
+          <w:spacing w:val="-1"/>
+          <w:sz w:val="24"/>
+          <w:szCs w:val="24"/>
+          <w:shd w:val="clear" w:color="auto" w:fill="EEEEEE"/>
+        </w:rPr>
+        <w:t>&lt;head&gt;</w:t>
+      </w:r>
+      <w:r>
+        <w:rPr>
+          <w:rFonts w:ascii="Arial" w:hAnsi="Arial" w:cs="Arial"/>
+          <w:color w:val="212121"/>
+          <w:spacing w:val="-1"/>
+          <w:sz w:val="24"/>
+          <w:szCs w:val="24"/>
+          <w:shd w:val="clear" w:color="auto" w:fill="FFFFFF"/>
+        </w:rPr>
+        <w:t> provee información general (metadatos) acerca del documento, incluyendo su título y enlaces a scripts y hojas de estilos</w:t>
+      </w:r>
+      <w:r>
+        <w:rPr>
+          <w:rFonts w:ascii="Arial" w:hAnsi="Arial" w:cs="Arial"/>
+          <w:color w:val="212121"/>
+          <w:spacing w:val="-1"/>
+          <w:sz w:val="24"/>
+          <w:szCs w:val="24"/>
+          <w:shd w:val="clear" w:color="auto" w:fill="FFFFFF"/>
+        </w:rPr>
+        <w:t>.</w:t>
+      </w:r>
+      <w:r>
+        <w:rPr>
+          <w:rFonts w:ascii="Arial" w:hAnsi="Arial" w:cs="Arial"/>
+          <w:color w:val="212121"/>
+          <w:spacing w:val="-1"/>
+          <w:sz w:val="24"/>
+          <w:szCs w:val="24"/>
+          <w:shd w:val="clear" w:color="auto" w:fill="FFFFFF"/>
+        </w:rPr>
+        <w:t xml:space="preserve"> Cierre &lt;/head&gt;.</w:t>
+      </w:r>
+    </w:p>
+    <w:p>
+      <w:pPr>
+        <w:rPr>
+          <w:rFonts w:ascii="Arial" w:hAnsi="Arial" w:cs="Arial"/>
+          <w:color w:val="212121"/>
+          <w:spacing w:val="-1"/>
+          <w:sz w:val="24"/>
+          <w:szCs w:val="24"/>
+          <w:shd w:val="clear" w:color="auto" w:fill="FFFFFF"/>
+        </w:rPr>
+      </w:pPr>
+    </w:p>
+    <w:p>
+      <w:pPr>
+        <w:pStyle w:val="Ttulo1"/>
+        <w:rPr>
+          <w:shd w:val="clear" w:color="auto" w:fill="FFFFFF"/>
+        </w:rPr>
+      </w:pPr>
+      <w:r>
+        <w:rPr>
+          <w:shd w:val="clear" w:color="auto" w:fill="FFFFFF"/>
+        </w:rPr>
+        <w:t>CSS básico</w:t>
+      </w:r>
+    </w:p>
+    <w:p>
+      <w:pPr>
+        <w:pStyle w:val="Ttulo2"/>
+      </w:pPr>
+      <w:r>
+        <w:t>Cambiar el color del texto (change the color of text).</w:t>
+      </w:r>
+    </w:p>
+    <w:p>
+      <w:pPr>
+        <w:rPr>
+          <w:rFonts w:ascii="Arial" w:hAnsi="Arial" w:cs="Arial"/>
+          <w:color w:val="212121"/>
+          <w:spacing w:val="-1"/>
+          <w:sz w:val="24"/>
+          <w:szCs w:val="24"/>
+          <w:shd w:val="clear" w:color="auto" w:fill="FFFFFF"/>
+        </w:rPr>
+      </w:pPr>
+      <w:r>
+        <w:rPr>
+          <w:rStyle w:val="Textoennegrita"/>
+          <w:rFonts w:ascii="Arial" w:hAnsi="Arial" w:cs="Arial"/>
+          <w:color w:val="212121"/>
+          <w:spacing w:val="-1"/>
+          <w:sz w:val="24"/>
+          <w:szCs w:val="24"/>
+          <w:shd w:val="clear" w:color="auto" w:fill="FFFFFF"/>
+        </w:rPr>
+        <w:t>style</w:t>
+      </w:r>
+      <w:r>
+        <w:rPr>
+          <w:rFonts w:ascii="Arial" w:hAnsi="Arial" w:cs="Arial"/>
+          <w:color w:val="212121"/>
+          <w:spacing w:val="-1"/>
+          <w:sz w:val="24"/>
+          <w:szCs w:val="24"/>
+          <w:shd w:val="clear" w:color="auto" w:fill="FFFFFF"/>
+        </w:rPr>
+        <w:t xml:space="preserve"> - estilo. Es el elemento encargado de indicar la información de estilo. En este caso solo queremos cambar de color. Es importante resaltar que para terminar las declaraciones de </w:t>
+      </w:r>
+      <w:r>
+        <w:rPr>
+          <w:rFonts w:ascii="Arial" w:hAnsi="Arial" w:cs="Arial"/>
+          <w:b/>
+          <w:color w:val="212121"/>
+          <w:spacing w:val="-1"/>
+          <w:sz w:val="24"/>
+          <w:szCs w:val="24"/>
+          <w:shd w:val="clear" w:color="auto" w:fill="FFFFFF"/>
+        </w:rPr>
+        <w:t>style</w:t>
+      </w:r>
+      <w:r>
+        <w:rPr>
+          <w:rFonts w:ascii="Arial" w:hAnsi="Arial" w:cs="Arial"/>
+          <w:color w:val="212121"/>
+          <w:spacing w:val="-1"/>
+          <w:sz w:val="24"/>
+          <w:szCs w:val="24"/>
+          <w:shd w:val="clear" w:color="auto" w:fill="FFFFFF"/>
+        </w:rPr>
+        <w:t xml:space="preserve"> se debe usar</w:t>
+      </w:r>
+      <w:r>
+        <w:rPr>
+          <w:rFonts w:ascii="Arial" w:hAnsi="Arial" w:cs="Arial"/>
+          <w:b/>
+          <w:color w:val="212121"/>
+          <w:spacing w:val="-1"/>
+          <w:sz w:val="24"/>
+          <w:szCs w:val="24"/>
+          <w:shd w:val="clear" w:color="auto" w:fill="FFFFFF"/>
         </w:rPr>
         <w:t xml:space="preserve"> </w:t>
       </w:r>
-      <w:proofErr w:type="spellStart"/>
-      <w:r>
-        <w:rPr>
-          <w:rStyle w:val="Ttulo2Car"/>
+      <w:r>
+        <w:rPr>
+          <w:rFonts w:ascii="Arial" w:hAnsi="Arial" w:cs="Arial"/>
           <w:b/>
-        </w:rPr>
-        <w:t>into</w:t>
-      </w:r>
-      <w:proofErr w:type="spellEnd"/>
-      <w:r>
-        <w:rPr>
-          <w:rStyle w:val="Ttulo2Car"/>
+          <w:color w:val="212121"/>
+          <w:spacing w:val="-1"/>
+          <w:sz w:val="40"/>
+          <w:szCs w:val="40"/>
+          <w:shd w:val="clear" w:color="auto" w:fill="FFFFFF"/>
+        </w:rPr>
+        <w:t>;</w:t>
+      </w:r>
+      <w:r>
+        <w:rPr>
+          <w:rFonts w:ascii="Arial" w:hAnsi="Arial" w:cs="Arial"/>
+          <w:color w:val="212121"/>
+          <w:spacing w:val="-1"/>
+          <w:sz w:val="24"/>
+          <w:szCs w:val="24"/>
+          <w:shd w:val="clear" w:color="auto" w:fill="FFFFFF"/>
+        </w:rPr>
+        <w:t xml:space="preserve"> . ejemplo.</w:t>
+      </w:r>
+    </w:p>
+    <w:p>
+      <w:pPr>
+        <w:rPr>
+          <w:rFonts w:ascii="Arial" w:hAnsi="Arial" w:cs="Arial"/>
+          <w:sz w:val="24"/>
+          <w:szCs w:val="24"/>
+          <w:lang w:val="en-US"/>
+        </w:rPr>
+      </w:pPr>
+      <w:r>
+        <w:rPr>
+          <w:rFonts w:ascii="Arial" w:hAnsi="Arial" w:cs="Arial"/>
+          <w:sz w:val="24"/>
+          <w:szCs w:val="24"/>
+          <w:lang w:val="en-US"/>
+        </w:rPr>
+        <w:t>&lt;h2 style="color: blue;"&gt;CatPhotoApp&lt;/h2&gt;</w:t>
+      </w:r>
+      <w:r>
+        <w:rPr>
+          <w:rFonts w:ascii="Arial" w:hAnsi="Arial" w:cs="Arial"/>
+          <w:sz w:val="24"/>
+          <w:szCs w:val="24"/>
+          <w:lang w:val="en-US"/>
+        </w:rPr>
+        <w:t>.</w:t>
+      </w:r>
+    </w:p>
+    <w:p>
+      <w:pPr>
+        <w:pStyle w:val="Ttulo2"/>
+        <w:rPr>
+          <w:lang w:val="en-US"/>
+        </w:rPr>
+      </w:pPr>
+      <w:r>
+        <w:rPr>
+          <w:lang w:val="en-US"/>
+        </w:rPr>
+        <w:t>Utilice selectors css para diseñar elementos (Use CSS selectors to style Elements).</w:t>
+      </w:r>
+    </w:p>
+    <w:p>
+      <w:pPr>
+        <w:jc w:val="both"/>
+        <w:rPr>
+          <w:rFonts w:ascii="Arial" w:hAnsi="Arial" w:cs="Arial"/>
+          <w:sz w:val="24"/>
+          <w:szCs w:val="24"/>
+        </w:rPr>
+      </w:pPr>
+      <w:r>
+        <w:rPr>
+          <w:rFonts w:ascii="Arial" w:hAnsi="Arial" w:cs="Arial"/>
+          <w:sz w:val="24"/>
+          <w:szCs w:val="24"/>
+        </w:rPr>
+        <w:t xml:space="preserve">Esta seccion explicara como establecer </w:t>
+      </w:r>
+      <w:r>
+        <w:rPr>
+          <w:rFonts w:ascii="Arial" w:hAnsi="Arial" w:cs="Arial"/>
+          <w:sz w:val="24"/>
+          <w:szCs w:val="24"/>
+        </w:rPr>
+        <w:t>automáticamente</w:t>
+      </w:r>
+      <w:r>
+        <w:rPr>
+          <w:rFonts w:ascii="Arial" w:hAnsi="Arial" w:cs="Arial"/>
+          <w:sz w:val="24"/>
+          <w:szCs w:val="24"/>
+        </w:rPr>
+        <w:t xml:space="preserve"> que el h2 este de color rojo ejemplo </w:t>
+      </w:r>
+    </w:p>
+    <w:p>
+      <w:pPr>
+        <w:jc w:val="both"/>
+        <w:rPr>
+          <w:rFonts w:ascii="Arial" w:hAnsi="Arial" w:cs="Arial"/>
+          <w:sz w:val="24"/>
+          <w:szCs w:val="24"/>
+        </w:rPr>
+      </w:pPr>
+      <w:r>
+        <w:rPr>
+          <w:rFonts w:ascii="Arial" w:hAnsi="Arial" w:cs="Arial"/>
+          <w:sz w:val="24"/>
+          <w:szCs w:val="24"/>
+        </w:rPr>
+        <w:t>Se crea un código style en la parte superior ejemplo:</w:t>
+      </w:r>
+    </w:p>
+    <w:p>
+      <w:pPr>
+        <w:tabs>
+          <w:tab w:val="left" w:pos="916"/>
+          <w:tab w:val="left" w:pos="1832"/>
+          <w:tab w:val="left" w:pos="2748"/>
+          <w:tab w:val="left" w:pos="3664"/>
+          <w:tab w:val="left" w:pos="4580"/>
+          <w:tab w:val="left" w:pos="5496"/>
+          <w:tab w:val="left" w:pos="6412"/>
+          <w:tab w:val="left" w:pos="7328"/>
+          <w:tab w:val="left" w:pos="8244"/>
+          <w:tab w:val="left" w:pos="9160"/>
+          <w:tab w:val="left" w:pos="10076"/>
+          <w:tab w:val="left" w:pos="10992"/>
+          <w:tab w:val="left" w:pos="11908"/>
+          <w:tab w:val="left" w:pos="12824"/>
+          <w:tab w:val="left" w:pos="13740"/>
+          <w:tab w:val="left" w:pos="14656"/>
+        </w:tabs>
+        <w:spacing w:before="120" w:after="120" w:line="240" w:lineRule="auto"/>
+        <w:jc w:val="both"/>
+        <w:rPr>
+          <w:rFonts w:ascii="Arial" w:eastAsia="Times New Roman" w:hAnsi="Arial" w:cs="Arial"/>
+          <w:sz w:val="24"/>
+          <w:szCs w:val="24"/>
+          <w:lang w:eastAsia="es-VE"/>
+        </w:rPr>
+      </w:pPr>
+      <w:r>
+        <w:rPr>
+          <w:rFonts w:ascii="Arial" w:eastAsia="Times New Roman" w:hAnsi="Arial" w:cs="Arial"/>
+          <w:sz w:val="24"/>
+          <w:szCs w:val="24"/>
+          <w:lang w:eastAsia="es-VE"/>
+        </w:rPr>
+        <w:t>&lt;style&gt;</w:t>
+      </w:r>
+    </w:p>
+    <w:p>
+      <w:pPr>
+        <w:tabs>
+          <w:tab w:val="left" w:pos="916"/>
+          <w:tab w:val="left" w:pos="1832"/>
+          <w:tab w:val="left" w:pos="2748"/>
+          <w:tab w:val="left" w:pos="3664"/>
+          <w:tab w:val="left" w:pos="4580"/>
+          <w:tab w:val="left" w:pos="5496"/>
+          <w:tab w:val="left" w:pos="6412"/>
+          <w:tab w:val="left" w:pos="7328"/>
+          <w:tab w:val="left" w:pos="8244"/>
+          <w:tab w:val="left" w:pos="9160"/>
+          <w:tab w:val="left" w:pos="10076"/>
+          <w:tab w:val="left" w:pos="10992"/>
+          <w:tab w:val="left" w:pos="11908"/>
+          <w:tab w:val="left" w:pos="12824"/>
+          <w:tab w:val="left" w:pos="13740"/>
+          <w:tab w:val="left" w:pos="14656"/>
+        </w:tabs>
+        <w:spacing w:before="120" w:after="120" w:line="240" w:lineRule="auto"/>
+        <w:jc w:val="both"/>
+        <w:rPr>
+          <w:rFonts w:ascii="Arial" w:eastAsia="Times New Roman" w:hAnsi="Arial" w:cs="Arial"/>
+          <w:sz w:val="24"/>
+          <w:szCs w:val="24"/>
+          <w:lang w:eastAsia="es-VE"/>
+        </w:rPr>
+      </w:pPr>
+      <w:r>
+        <w:rPr>
+          <w:rFonts w:ascii="Arial" w:eastAsia="Times New Roman" w:hAnsi="Arial" w:cs="Arial"/>
+          <w:sz w:val="24"/>
+          <w:szCs w:val="24"/>
+          <w:lang w:eastAsia="es-VE"/>
+        </w:rPr>
+        <w:t>&lt;/style&gt;</w:t>
+      </w:r>
+    </w:p>
+    <w:p>
+      <w:pPr>
+        <w:jc w:val="both"/>
+        <w:rPr>
+          <w:rFonts w:ascii="Arial" w:hAnsi="Arial" w:cs="Arial"/>
+          <w:sz w:val="24"/>
+          <w:szCs w:val="24"/>
+        </w:rPr>
+      </w:pPr>
+      <w:r>
+        <w:rPr>
+          <w:rFonts w:ascii="Arial" w:hAnsi="Arial" w:cs="Arial"/>
+          <w:sz w:val="24"/>
+          <w:szCs w:val="24"/>
+        </w:rPr>
+        <w:t>Y dentro de ese bloque creamos un selector de CSS para todos los elementos h2 esto para que todos los h2 tengan el mismo estilo en este caso</w:t>
+      </w:r>
+      <w:r>
+        <w:rPr>
+          <w:rFonts w:ascii="Arial" w:hAnsi="Arial" w:cs="Arial"/>
+          <w:sz w:val="24"/>
+          <w:szCs w:val="24"/>
+        </w:rPr>
+        <w:t xml:space="preserve"> color</w:t>
+      </w:r>
+      <w:r>
+        <w:rPr>
+          <w:rFonts w:ascii="Arial" w:hAnsi="Arial" w:cs="Arial"/>
+          <w:sz w:val="24"/>
+          <w:szCs w:val="24"/>
+        </w:rPr>
+        <w:t xml:space="preserve"> rojo. Ejemplo:</w:t>
+      </w:r>
+    </w:p>
+    <w:p>
+      <w:pPr>
+        <w:tabs>
+          <w:tab w:val="left" w:pos="916"/>
+          <w:tab w:val="left" w:pos="1832"/>
+          <w:tab w:val="left" w:pos="2748"/>
+          <w:tab w:val="left" w:pos="3664"/>
+          <w:tab w:val="left" w:pos="4580"/>
+          <w:tab w:val="left" w:pos="5496"/>
+          <w:tab w:val="left" w:pos="6412"/>
+          <w:tab w:val="left" w:pos="7328"/>
+          <w:tab w:val="left" w:pos="8244"/>
+          <w:tab w:val="left" w:pos="9160"/>
+          <w:tab w:val="left" w:pos="10076"/>
+          <w:tab w:val="left" w:pos="10992"/>
+          <w:tab w:val="left" w:pos="11908"/>
+          <w:tab w:val="left" w:pos="12824"/>
+          <w:tab w:val="left" w:pos="13740"/>
+          <w:tab w:val="left" w:pos="14656"/>
+        </w:tabs>
+        <w:spacing w:before="120" w:after="120" w:line="240" w:lineRule="auto"/>
+        <w:jc w:val="both"/>
+        <w:rPr>
+          <w:rFonts w:ascii="Arial" w:eastAsia="Times New Roman" w:hAnsi="Arial" w:cs="Arial"/>
+          <w:sz w:val="24"/>
+          <w:szCs w:val="24"/>
+          <w:lang w:eastAsia="es-VE"/>
+        </w:rPr>
+      </w:pPr>
+      <w:r>
+        <w:rPr>
+          <w:rFonts w:ascii="Arial" w:eastAsia="Times New Roman" w:hAnsi="Arial" w:cs="Arial"/>
+          <w:sz w:val="24"/>
+          <w:szCs w:val="24"/>
+          <w:lang w:eastAsia="es-VE"/>
+        </w:rPr>
+        <w:t>&lt;style&gt;</w:t>
+      </w:r>
+    </w:p>
+    <w:p>
+      <w:pPr>
+        <w:tabs>
+          <w:tab w:val="left" w:pos="916"/>
+          <w:tab w:val="left" w:pos="1832"/>
+          <w:tab w:val="left" w:pos="2748"/>
+          <w:tab w:val="left" w:pos="3664"/>
+          <w:tab w:val="left" w:pos="4580"/>
+          <w:tab w:val="left" w:pos="5496"/>
+          <w:tab w:val="left" w:pos="6412"/>
+          <w:tab w:val="left" w:pos="7328"/>
+          <w:tab w:val="left" w:pos="8244"/>
+          <w:tab w:val="left" w:pos="9160"/>
+          <w:tab w:val="left" w:pos="10076"/>
+          <w:tab w:val="left" w:pos="10992"/>
+          <w:tab w:val="left" w:pos="11908"/>
+          <w:tab w:val="left" w:pos="12824"/>
+          <w:tab w:val="left" w:pos="13740"/>
+          <w:tab w:val="left" w:pos="14656"/>
+        </w:tabs>
+        <w:spacing w:before="120" w:after="120" w:line="240" w:lineRule="auto"/>
+        <w:jc w:val="both"/>
+        <w:rPr>
+          <w:rFonts w:ascii="Arial" w:eastAsia="Times New Roman" w:hAnsi="Arial" w:cs="Arial"/>
+          <w:sz w:val="24"/>
+          <w:szCs w:val="24"/>
+          <w:lang w:eastAsia="es-VE"/>
+        </w:rPr>
+      </w:pPr>
+      <w:r>
+        <w:rPr>
+          <w:rFonts w:ascii="Arial" w:eastAsia="Times New Roman" w:hAnsi="Arial" w:cs="Arial"/>
+          <w:sz w:val="24"/>
+          <w:szCs w:val="24"/>
+          <w:lang w:eastAsia="es-VE"/>
+        </w:rPr>
+        <w:t xml:space="preserve">  h2 {</w:t>
+      </w:r>
+    </w:p>
+    <w:p>
+      <w:pPr>
+        <w:tabs>
+          <w:tab w:val="left" w:pos="916"/>
+          <w:tab w:val="left" w:pos="1832"/>
+          <w:tab w:val="left" w:pos="2748"/>
+          <w:tab w:val="left" w:pos="3664"/>
+          <w:tab w:val="left" w:pos="4580"/>
+          <w:tab w:val="left" w:pos="5496"/>
+          <w:tab w:val="left" w:pos="6412"/>
+          <w:tab w:val="left" w:pos="7328"/>
+          <w:tab w:val="left" w:pos="8244"/>
+          <w:tab w:val="left" w:pos="9160"/>
+          <w:tab w:val="left" w:pos="10076"/>
+          <w:tab w:val="left" w:pos="10992"/>
+          <w:tab w:val="left" w:pos="11908"/>
+          <w:tab w:val="left" w:pos="12824"/>
+          <w:tab w:val="left" w:pos="13740"/>
+          <w:tab w:val="left" w:pos="14656"/>
+        </w:tabs>
+        <w:spacing w:before="120" w:after="120" w:line="240" w:lineRule="auto"/>
+        <w:jc w:val="both"/>
+        <w:rPr>
+          <w:rFonts w:ascii="Arial" w:eastAsia="Times New Roman" w:hAnsi="Arial" w:cs="Arial"/>
+          <w:sz w:val="24"/>
+          <w:szCs w:val="24"/>
+          <w:lang w:eastAsia="es-VE"/>
+        </w:rPr>
+      </w:pPr>
+      <w:r>
+        <w:rPr>
+          <w:rFonts w:ascii="Arial" w:eastAsia="Times New Roman" w:hAnsi="Arial" w:cs="Arial"/>
+          <w:sz w:val="24"/>
+          <w:szCs w:val="24"/>
+          <w:lang w:eastAsia="es-VE"/>
+        </w:rPr>
+        <w:t xml:space="preserve">    color: red;</w:t>
+      </w:r>
+    </w:p>
+    <w:p>
+      <w:pPr>
+        <w:tabs>
+          <w:tab w:val="left" w:pos="916"/>
+          <w:tab w:val="left" w:pos="1832"/>
+          <w:tab w:val="left" w:pos="2748"/>
+          <w:tab w:val="left" w:pos="3664"/>
+          <w:tab w:val="left" w:pos="4580"/>
+          <w:tab w:val="left" w:pos="5496"/>
+          <w:tab w:val="left" w:pos="6412"/>
+          <w:tab w:val="left" w:pos="7328"/>
+          <w:tab w:val="left" w:pos="8244"/>
+          <w:tab w:val="left" w:pos="9160"/>
+          <w:tab w:val="left" w:pos="10076"/>
+          <w:tab w:val="left" w:pos="10992"/>
+          <w:tab w:val="left" w:pos="11908"/>
+          <w:tab w:val="left" w:pos="12824"/>
+          <w:tab w:val="left" w:pos="13740"/>
+          <w:tab w:val="left" w:pos="14656"/>
+        </w:tabs>
+        <w:spacing w:before="120" w:after="120" w:line="240" w:lineRule="auto"/>
+        <w:jc w:val="both"/>
+        <w:rPr>
+          <w:rFonts w:ascii="Arial" w:eastAsia="Times New Roman" w:hAnsi="Arial" w:cs="Arial"/>
+          <w:sz w:val="24"/>
+          <w:szCs w:val="24"/>
+          <w:lang w:eastAsia="es-VE"/>
+        </w:rPr>
+      </w:pPr>
+      <w:r>
+        <w:rPr>
+          <w:rFonts w:ascii="Arial" w:eastAsia="Times New Roman" w:hAnsi="Arial" w:cs="Arial"/>
+          <w:sz w:val="24"/>
+          <w:szCs w:val="24"/>
+          <w:lang w:eastAsia="es-VE"/>
+        </w:rPr>
+        <w:t xml:space="preserve">  }</w:t>
+      </w:r>
+    </w:p>
+    <w:p>
+      <w:pPr>
+        <w:tabs>
+          <w:tab w:val="left" w:pos="916"/>
+          <w:tab w:val="left" w:pos="1832"/>
+          <w:tab w:val="left" w:pos="2748"/>
+          <w:tab w:val="left" w:pos="3664"/>
+          <w:tab w:val="left" w:pos="4580"/>
+          <w:tab w:val="left" w:pos="5496"/>
+          <w:tab w:val="left" w:pos="6412"/>
+          <w:tab w:val="left" w:pos="7328"/>
+          <w:tab w:val="left" w:pos="8244"/>
+          <w:tab w:val="left" w:pos="9160"/>
+          <w:tab w:val="left" w:pos="10076"/>
+          <w:tab w:val="left" w:pos="10992"/>
+          <w:tab w:val="left" w:pos="11908"/>
+          <w:tab w:val="left" w:pos="12824"/>
+          <w:tab w:val="left" w:pos="13740"/>
+          <w:tab w:val="left" w:pos="14656"/>
+        </w:tabs>
+        <w:spacing w:before="120" w:after="120" w:line="240" w:lineRule="auto"/>
+        <w:jc w:val="both"/>
+        <w:rPr>
+          <w:rFonts w:ascii="Arial" w:eastAsia="Times New Roman" w:hAnsi="Arial" w:cs="Arial"/>
+          <w:sz w:val="24"/>
+          <w:szCs w:val="24"/>
+          <w:lang w:eastAsia="es-VE"/>
+        </w:rPr>
+      </w:pPr>
+      <w:r>
+        <w:rPr>
+          <w:rFonts w:ascii="Arial" w:eastAsia="Times New Roman" w:hAnsi="Arial" w:cs="Arial"/>
+          <w:sz w:val="24"/>
+          <w:szCs w:val="24"/>
+          <w:lang w:eastAsia="es-VE"/>
+        </w:rPr>
+        <w:t>&lt;/style&gt;</w:t>
+      </w:r>
+    </w:p>
+    <w:p>
+      <w:pPr>
+        <w:jc w:val="both"/>
+        <w:rPr>
+          <w:rFonts w:ascii="Arial" w:hAnsi="Arial" w:cs="Arial"/>
+          <w:sz w:val="24"/>
+          <w:szCs w:val="24"/>
+        </w:rPr>
+      </w:pPr>
+      <w:r>
+        <w:rPr>
+          <w:rFonts w:ascii="Arial" w:hAnsi="Arial" w:cs="Arial"/>
+          <w:sz w:val="24"/>
+          <w:szCs w:val="24"/>
+        </w:rPr>
+        <w:t>Hay que tener  en cuenta que es importante tener llaves de apertura y cierre ( </w:t>
+      </w:r>
+      <w:r>
+        <w:rPr>
+          <w:rStyle w:val="CdigoHTML"/>
+          <w:rFonts w:ascii="Arial" w:eastAsiaTheme="majorEastAsia" w:hAnsi="Arial" w:cs="Arial"/>
+          <w:sz w:val="24"/>
+          <w:szCs w:val="24"/>
+        </w:rPr>
+        <w:t xml:space="preserve">{ </w:t>
+      </w:r>
+      <w:r>
+        <w:rPr>
+          <w:rFonts w:ascii="Arial" w:hAnsi="Arial" w:cs="Arial"/>
+          <w:sz w:val="24"/>
+          <w:szCs w:val="24"/>
+        </w:rPr>
+        <w:t>y </w:t>
+      </w:r>
+      <w:r>
+        <w:rPr>
+          <w:rStyle w:val="CdigoHTML"/>
+          <w:rFonts w:ascii="Arial" w:eastAsiaTheme="majorEastAsia" w:hAnsi="Arial" w:cs="Arial"/>
+          <w:sz w:val="24"/>
+          <w:szCs w:val="24"/>
+        </w:rPr>
+        <w:t>}</w:t>
+      </w:r>
+      <w:r>
+        <w:rPr>
+          <w:rFonts w:ascii="Arial" w:hAnsi="Arial" w:cs="Arial"/>
+          <w:sz w:val="24"/>
+          <w:szCs w:val="24"/>
+        </w:rPr>
+        <w:t xml:space="preserve">) alrededor de las reglas de estilo de cada elemento. </w:t>
+      </w:r>
+      <w:r>
+        <w:rPr>
+          <w:rFonts w:ascii="Arial" w:hAnsi="Arial" w:cs="Arial"/>
+          <w:sz w:val="24"/>
+          <w:szCs w:val="24"/>
+        </w:rPr>
+        <w:t>Y que estas aperturas estén entre las etiquetas de estilo de apertura y cierre.</w:t>
+      </w:r>
+    </w:p>
+    <w:p>
+      <w:pPr>
+        <w:pStyle w:val="Ttulo2"/>
+      </w:pPr>
+      <w:r>
+        <w:lastRenderedPageBreak/>
+        <w:t>Usar una clase CSS para diseñar un elemento (Use a CSS Class to Style an Element).</w:t>
+      </w:r>
+    </w:p>
+    <w:p/>
+    <w:p>
+      <w:pPr>
+        <w:spacing w:line="240" w:lineRule="auto"/>
+        <w:jc w:val="both"/>
+        <w:rPr>
+          <w:rFonts w:ascii="Arial" w:hAnsi="Arial" w:cs="Arial"/>
+          <w:sz w:val="24"/>
+          <w:szCs w:val="24"/>
+        </w:rPr>
+      </w:pPr>
+      <w:r>
+        <w:rPr>
+          <w:rFonts w:ascii="Arial" w:hAnsi="Arial" w:cs="Arial"/>
+          <w:sz w:val="24"/>
+          <w:szCs w:val="24"/>
+        </w:rPr>
+        <w:t xml:space="preserve">Las clases son estilos reutilizables que se pueden agregar a elementos HTML. </w:t>
+      </w:r>
+    </w:p>
+    <w:p>
+      <w:pPr>
+        <w:spacing w:line="240" w:lineRule="auto"/>
+        <w:jc w:val="both"/>
+        <w:rPr>
+          <w:rFonts w:ascii="Arial" w:hAnsi="Arial" w:cs="Arial"/>
+          <w:sz w:val="24"/>
+          <w:szCs w:val="24"/>
+        </w:rPr>
+      </w:pPr>
+      <w:r>
+        <w:rPr>
+          <w:rFonts w:ascii="Arial" w:hAnsi="Arial" w:cs="Arial"/>
+          <w:sz w:val="24"/>
+          <w:szCs w:val="24"/>
+        </w:rPr>
+        <w:t>Para agragar un esitlo a cualquier elemento HTML debemos declararlo de esta manera.</w:t>
+      </w:r>
+    </w:p>
+    <w:p>
+      <w:pPr>
+        <w:tabs>
+          <w:tab w:val="left" w:pos="916"/>
+          <w:tab w:val="left" w:pos="1832"/>
+          <w:tab w:val="left" w:pos="2748"/>
+          <w:tab w:val="left" w:pos="3664"/>
+          <w:tab w:val="left" w:pos="4580"/>
+          <w:tab w:val="left" w:pos="5496"/>
+          <w:tab w:val="left" w:pos="6412"/>
+          <w:tab w:val="left" w:pos="7328"/>
+          <w:tab w:val="left" w:pos="8244"/>
+          <w:tab w:val="left" w:pos="9160"/>
+          <w:tab w:val="left" w:pos="10076"/>
+          <w:tab w:val="left" w:pos="10992"/>
+          <w:tab w:val="left" w:pos="11908"/>
+          <w:tab w:val="left" w:pos="12824"/>
+          <w:tab w:val="left" w:pos="13740"/>
+          <w:tab w:val="left" w:pos="14656"/>
+        </w:tabs>
+        <w:spacing w:before="120" w:after="120" w:line="240" w:lineRule="auto"/>
+        <w:jc w:val="both"/>
+        <w:rPr>
+          <w:rFonts w:ascii="Arial" w:eastAsia="Times New Roman" w:hAnsi="Arial" w:cs="Arial"/>
+          <w:sz w:val="24"/>
+          <w:szCs w:val="24"/>
+          <w:lang w:val="en-US" w:eastAsia="es-VE"/>
+        </w:rPr>
+      </w:pPr>
+      <w:r>
+        <w:rPr>
+          <w:rFonts w:ascii="Arial" w:eastAsia="Times New Roman" w:hAnsi="Arial" w:cs="Arial"/>
+          <w:sz w:val="24"/>
+          <w:szCs w:val="24"/>
+          <w:lang w:val="en-US" w:eastAsia="es-VE"/>
+        </w:rPr>
+        <w:t>&lt;style&gt;</w:t>
+      </w:r>
+    </w:p>
+    <w:p>
+      <w:pPr>
+        <w:tabs>
+          <w:tab w:val="left" w:pos="916"/>
+          <w:tab w:val="left" w:pos="1832"/>
+          <w:tab w:val="left" w:pos="2748"/>
+          <w:tab w:val="left" w:pos="3664"/>
+          <w:tab w:val="left" w:pos="4580"/>
+          <w:tab w:val="left" w:pos="5496"/>
+          <w:tab w:val="left" w:pos="6412"/>
+          <w:tab w:val="left" w:pos="7328"/>
+          <w:tab w:val="left" w:pos="8244"/>
+          <w:tab w:val="left" w:pos="9160"/>
+          <w:tab w:val="left" w:pos="10076"/>
+          <w:tab w:val="left" w:pos="10992"/>
+          <w:tab w:val="left" w:pos="11908"/>
+          <w:tab w:val="left" w:pos="12824"/>
+          <w:tab w:val="left" w:pos="13740"/>
+          <w:tab w:val="left" w:pos="14656"/>
+        </w:tabs>
+        <w:spacing w:before="120" w:after="120" w:line="240" w:lineRule="auto"/>
+        <w:jc w:val="both"/>
+        <w:rPr>
+          <w:rFonts w:ascii="Arial" w:eastAsia="Times New Roman" w:hAnsi="Arial" w:cs="Arial"/>
+          <w:sz w:val="24"/>
+          <w:szCs w:val="24"/>
+          <w:lang w:val="en-US" w:eastAsia="es-VE"/>
+        </w:rPr>
+      </w:pPr>
+      <w:r>
+        <w:rPr>
+          <w:rFonts w:ascii="Arial" w:eastAsia="Times New Roman" w:hAnsi="Arial" w:cs="Arial"/>
+          <w:sz w:val="24"/>
+          <w:szCs w:val="24"/>
+          <w:lang w:val="en-US" w:eastAsia="es-VE"/>
+        </w:rPr>
+        <w:t xml:space="preserve">  .blue-text {</w:t>
+      </w:r>
+    </w:p>
+    <w:p>
+      <w:pPr>
+        <w:tabs>
+          <w:tab w:val="left" w:pos="916"/>
+          <w:tab w:val="left" w:pos="1832"/>
+          <w:tab w:val="left" w:pos="2748"/>
+          <w:tab w:val="left" w:pos="3664"/>
+          <w:tab w:val="left" w:pos="4580"/>
+          <w:tab w:val="left" w:pos="5496"/>
+          <w:tab w:val="left" w:pos="6412"/>
+          <w:tab w:val="left" w:pos="7328"/>
+          <w:tab w:val="left" w:pos="8244"/>
+          <w:tab w:val="left" w:pos="9160"/>
+          <w:tab w:val="left" w:pos="10076"/>
+          <w:tab w:val="left" w:pos="10992"/>
+          <w:tab w:val="left" w:pos="11908"/>
+          <w:tab w:val="left" w:pos="12824"/>
+          <w:tab w:val="left" w:pos="13740"/>
+          <w:tab w:val="left" w:pos="14656"/>
+        </w:tabs>
+        <w:spacing w:before="120" w:after="120" w:line="240" w:lineRule="auto"/>
+        <w:jc w:val="both"/>
+        <w:rPr>
+          <w:rFonts w:ascii="Arial" w:eastAsia="Times New Roman" w:hAnsi="Arial" w:cs="Arial"/>
+          <w:sz w:val="24"/>
+          <w:szCs w:val="24"/>
+          <w:lang w:val="en-US" w:eastAsia="es-VE"/>
+        </w:rPr>
+      </w:pPr>
+      <w:r>
+        <w:rPr>
+          <w:rFonts w:ascii="Arial" w:eastAsia="Times New Roman" w:hAnsi="Arial" w:cs="Arial"/>
+          <w:sz w:val="24"/>
+          <w:szCs w:val="24"/>
+          <w:lang w:val="en-US" w:eastAsia="es-VE"/>
+        </w:rPr>
+        <w:t xml:space="preserve">    color: blue;</w:t>
+      </w:r>
+    </w:p>
+    <w:p>
+      <w:pPr>
+        <w:tabs>
+          <w:tab w:val="left" w:pos="916"/>
+          <w:tab w:val="left" w:pos="1832"/>
+          <w:tab w:val="left" w:pos="2748"/>
+          <w:tab w:val="left" w:pos="3664"/>
+          <w:tab w:val="left" w:pos="4580"/>
+          <w:tab w:val="left" w:pos="5496"/>
+          <w:tab w:val="left" w:pos="6412"/>
+          <w:tab w:val="left" w:pos="7328"/>
+          <w:tab w:val="left" w:pos="8244"/>
+          <w:tab w:val="left" w:pos="9160"/>
+          <w:tab w:val="left" w:pos="10076"/>
+          <w:tab w:val="left" w:pos="10992"/>
+          <w:tab w:val="left" w:pos="11908"/>
+          <w:tab w:val="left" w:pos="12824"/>
+          <w:tab w:val="left" w:pos="13740"/>
+          <w:tab w:val="left" w:pos="14656"/>
+        </w:tabs>
+        <w:spacing w:before="120" w:after="120" w:line="240" w:lineRule="auto"/>
+        <w:jc w:val="both"/>
+        <w:rPr>
+          <w:rFonts w:ascii="Arial" w:eastAsia="Times New Roman" w:hAnsi="Arial" w:cs="Arial"/>
+          <w:sz w:val="24"/>
+          <w:szCs w:val="24"/>
+          <w:lang w:val="en-US" w:eastAsia="es-VE"/>
+        </w:rPr>
+      </w:pPr>
+      <w:r>
+        <w:rPr>
+          <w:rFonts w:ascii="Arial" w:eastAsia="Times New Roman" w:hAnsi="Arial" w:cs="Arial"/>
+          <w:sz w:val="24"/>
+          <w:szCs w:val="24"/>
+          <w:lang w:val="en-US" w:eastAsia="es-VE"/>
+        </w:rPr>
+        <w:t xml:space="preserve">  </w:t>
+      </w:r>
+      <w:r>
+        <w:rPr>
+          <w:rFonts w:ascii="Arial" w:eastAsia="Times New Roman" w:hAnsi="Arial" w:cs="Arial"/>
+          <w:sz w:val="24"/>
+          <w:szCs w:val="24"/>
+          <w:lang w:val="en-US" w:eastAsia="es-VE"/>
+        </w:rPr>
+        <w:t>}</w:t>
+      </w:r>
+    </w:p>
+    <w:p>
+      <w:pPr>
+        <w:tabs>
+          <w:tab w:val="left" w:pos="916"/>
+          <w:tab w:val="left" w:pos="1832"/>
+          <w:tab w:val="left" w:pos="2748"/>
+          <w:tab w:val="left" w:pos="3664"/>
+          <w:tab w:val="left" w:pos="4580"/>
+          <w:tab w:val="left" w:pos="5496"/>
+          <w:tab w:val="left" w:pos="6412"/>
+          <w:tab w:val="left" w:pos="7328"/>
+          <w:tab w:val="left" w:pos="8244"/>
+          <w:tab w:val="left" w:pos="9160"/>
+          <w:tab w:val="left" w:pos="10076"/>
+          <w:tab w:val="left" w:pos="10992"/>
+          <w:tab w:val="left" w:pos="11908"/>
+          <w:tab w:val="left" w:pos="12824"/>
+          <w:tab w:val="left" w:pos="13740"/>
+          <w:tab w:val="left" w:pos="14656"/>
+        </w:tabs>
+        <w:spacing w:before="120" w:after="120" w:line="240" w:lineRule="auto"/>
+        <w:jc w:val="both"/>
+        <w:rPr>
+          <w:rFonts w:ascii="Arial" w:eastAsia="Times New Roman" w:hAnsi="Arial" w:cs="Arial"/>
+          <w:sz w:val="24"/>
+          <w:szCs w:val="24"/>
+          <w:lang w:eastAsia="es-VE"/>
+        </w:rPr>
+      </w:pPr>
+      <w:r>
+        <w:rPr>
+          <w:rFonts w:ascii="Arial" w:eastAsia="Times New Roman" w:hAnsi="Arial" w:cs="Arial"/>
+          <w:sz w:val="24"/>
+          <w:szCs w:val="24"/>
+          <w:lang w:eastAsia="es-VE"/>
+        </w:rPr>
+        <w:t>&lt;/style&gt;</w:t>
+      </w:r>
+    </w:p>
+    <w:p>
+      <w:pPr>
+        <w:tabs>
+          <w:tab w:val="left" w:pos="916"/>
+          <w:tab w:val="left" w:pos="1832"/>
+          <w:tab w:val="left" w:pos="2748"/>
+          <w:tab w:val="left" w:pos="3664"/>
+          <w:tab w:val="left" w:pos="4580"/>
+          <w:tab w:val="left" w:pos="5496"/>
+          <w:tab w:val="left" w:pos="6412"/>
+          <w:tab w:val="left" w:pos="7328"/>
+          <w:tab w:val="left" w:pos="8244"/>
+          <w:tab w:val="left" w:pos="9160"/>
+          <w:tab w:val="left" w:pos="10076"/>
+          <w:tab w:val="left" w:pos="10992"/>
+          <w:tab w:val="left" w:pos="11908"/>
+          <w:tab w:val="left" w:pos="12824"/>
+          <w:tab w:val="left" w:pos="13740"/>
+          <w:tab w:val="left" w:pos="14656"/>
+        </w:tabs>
+        <w:spacing w:before="120" w:after="120" w:line="240" w:lineRule="auto"/>
+        <w:jc w:val="both"/>
+        <w:rPr>
+          <w:rFonts w:ascii="Arial" w:eastAsia="Times New Roman" w:hAnsi="Arial" w:cs="Arial"/>
+          <w:sz w:val="24"/>
+          <w:szCs w:val="24"/>
+          <w:lang w:eastAsia="es-VE"/>
+        </w:rPr>
+      </w:pPr>
+      <w:r>
+        <w:rPr>
+          <w:rFonts w:ascii="Arial" w:eastAsia="Times New Roman" w:hAnsi="Arial" w:cs="Arial"/>
+          <w:sz w:val="24"/>
+          <w:szCs w:val="24"/>
+          <w:lang w:eastAsia="es-VE"/>
+        </w:rPr>
+        <w:t>Haciendo esta declaración podem</w:t>
+      </w:r>
+      <w:r>
+        <w:rPr>
+          <w:rFonts w:ascii="Arial" w:eastAsia="Times New Roman" w:hAnsi="Arial" w:cs="Arial"/>
+          <w:sz w:val="24"/>
+          <w:szCs w:val="24"/>
+          <w:lang w:eastAsia="es-VE"/>
+        </w:rPr>
+        <w:t>os poner de color azul varias</w:t>
+      </w:r>
+      <w:r>
+        <w:rPr>
+          <w:rFonts w:ascii="Arial" w:eastAsia="Times New Roman" w:hAnsi="Arial" w:cs="Arial"/>
+          <w:sz w:val="24"/>
+          <w:szCs w:val="24"/>
+          <w:lang w:eastAsia="es-VE"/>
+        </w:rPr>
+        <w:t xml:space="preserve"> palabra de los elementos HTML de la siguiente manera:</w:t>
+      </w:r>
+    </w:p>
+    <w:p>
+      <w:pPr>
+        <w:tabs>
+          <w:tab w:val="left" w:pos="916"/>
+          <w:tab w:val="left" w:pos="1832"/>
+          <w:tab w:val="left" w:pos="2748"/>
+          <w:tab w:val="left" w:pos="3664"/>
+          <w:tab w:val="left" w:pos="4580"/>
+          <w:tab w:val="left" w:pos="5496"/>
+          <w:tab w:val="left" w:pos="6412"/>
+          <w:tab w:val="left" w:pos="7328"/>
+          <w:tab w:val="left" w:pos="8244"/>
+          <w:tab w:val="left" w:pos="9160"/>
+          <w:tab w:val="left" w:pos="10076"/>
+          <w:tab w:val="left" w:pos="10992"/>
+          <w:tab w:val="left" w:pos="11908"/>
+          <w:tab w:val="left" w:pos="12824"/>
+          <w:tab w:val="left" w:pos="13740"/>
+          <w:tab w:val="left" w:pos="14656"/>
+        </w:tabs>
+        <w:spacing w:before="120" w:after="120" w:line="240" w:lineRule="auto"/>
+        <w:jc w:val="both"/>
+        <w:rPr>
+          <w:rFonts w:ascii="Arial" w:hAnsi="Arial" w:cs="Arial"/>
+          <w:sz w:val="24"/>
+          <w:szCs w:val="24"/>
+          <w:lang w:val="en-US"/>
+        </w:rPr>
+      </w:pPr>
+      <w:r>
+        <w:rPr>
+          <w:rFonts w:ascii="Arial" w:hAnsi="Arial" w:cs="Arial"/>
+          <w:sz w:val="24"/>
+          <w:szCs w:val="24"/>
+          <w:lang w:val="en-US"/>
+        </w:rPr>
+        <w:t>&lt;h2 class="blue-text"&gt;CatPhotoApp&lt;/h2&gt; siempre usando el class=”blue-text”</w:t>
+      </w:r>
+      <w:r>
+        <w:rPr>
+          <w:rFonts w:ascii="Arial" w:hAnsi="Arial" w:cs="Arial"/>
+          <w:sz w:val="24"/>
+          <w:szCs w:val="24"/>
+          <w:lang w:val="en-US"/>
+        </w:rPr>
+        <w:t>.</w:t>
+      </w:r>
+    </w:p>
+    <w:p>
+      <w:pPr>
+        <w:pStyle w:val="Ttulo2"/>
+        <w:rPr>
+          <w:rFonts w:eastAsia="Times New Roman"/>
+          <w:lang w:eastAsia="es-VE"/>
+        </w:rPr>
+      </w:pPr>
+      <w:r>
+        <w:rPr>
+          <w:rFonts w:eastAsia="Times New Roman"/>
+          <w:lang w:eastAsia="es-VE"/>
+        </w:rPr>
+        <w:t>Aplicar estilos a varios elementos con una clase CSS(Style Multiple Elements with a CSS class):</w:t>
+      </w:r>
+    </w:p>
+    <w:p>
+      <w:pPr>
+        <w:jc w:val="both"/>
+        <w:rPr>
+          <w:rFonts w:ascii="Arial" w:hAnsi="Arial" w:cs="Arial"/>
+          <w:sz w:val="24"/>
+          <w:szCs w:val="24"/>
+          <w:lang w:eastAsia="es-VE"/>
+        </w:rPr>
+      </w:pPr>
+      <w:r>
+        <w:rPr>
+          <w:rFonts w:ascii="Arial" w:hAnsi="Arial" w:cs="Arial"/>
+          <w:sz w:val="24"/>
+          <w:szCs w:val="24"/>
+          <w:lang w:eastAsia="es-VE"/>
+        </w:rPr>
+        <w:t>Esta sección aplicaremos de estilo (rojo) a elemento &lt;p&gt; de html con la siguiente declaración.</w:t>
+      </w:r>
+    </w:p>
+    <w:p>
+      <w:pPr>
+        <w:spacing w:after="0" w:line="360" w:lineRule="atLeast"/>
+        <w:jc w:val="both"/>
+        <w:rPr>
+          <w:rFonts w:ascii="Arial" w:eastAsia="Times New Roman" w:hAnsi="Arial" w:cs="Arial"/>
+          <w:sz w:val="24"/>
+          <w:szCs w:val="24"/>
+          <w:lang w:eastAsia="es-VE"/>
+        </w:rPr>
+      </w:pPr>
+      <w:r>
+        <w:rPr>
+          <w:rFonts w:ascii="Arial" w:eastAsia="Times New Roman" w:hAnsi="Arial" w:cs="Arial"/>
+          <w:sz w:val="24"/>
+          <w:szCs w:val="24"/>
+          <w:lang w:eastAsia="es-VE"/>
+        </w:rPr>
+        <w:t>&lt;style&gt;</w:t>
+      </w:r>
+    </w:p>
+    <w:p>
+      <w:pPr>
+        <w:spacing w:after="0" w:line="360" w:lineRule="atLeast"/>
+        <w:jc w:val="both"/>
+        <w:rPr>
+          <w:rFonts w:ascii="Arial" w:eastAsia="Times New Roman" w:hAnsi="Arial" w:cs="Arial"/>
+          <w:sz w:val="24"/>
+          <w:szCs w:val="24"/>
+          <w:lang w:eastAsia="es-VE"/>
+        </w:rPr>
+      </w:pPr>
+      <w:r>
+        <w:rPr>
+          <w:rFonts w:ascii="Arial" w:eastAsia="Times New Roman" w:hAnsi="Arial" w:cs="Arial"/>
+          <w:sz w:val="24"/>
+          <w:szCs w:val="24"/>
+          <w:lang w:eastAsia="es-VE"/>
+        </w:rPr>
+        <w:t>  .red-text {</w:t>
+      </w:r>
+    </w:p>
+    <w:p>
+      <w:pPr>
+        <w:spacing w:after="0" w:line="360" w:lineRule="atLeast"/>
+        <w:jc w:val="both"/>
+        <w:rPr>
+          <w:rFonts w:ascii="Arial" w:eastAsia="Times New Roman" w:hAnsi="Arial" w:cs="Arial"/>
+          <w:sz w:val="24"/>
+          <w:szCs w:val="24"/>
+          <w:lang w:eastAsia="es-VE"/>
+        </w:rPr>
+      </w:pPr>
+      <w:r>
+        <w:rPr>
+          <w:rFonts w:ascii="Arial" w:eastAsia="Times New Roman" w:hAnsi="Arial" w:cs="Arial"/>
+          <w:sz w:val="24"/>
+          <w:szCs w:val="24"/>
+          <w:lang w:eastAsia="es-VE"/>
+        </w:rPr>
+        <w:t>    color: red;</w:t>
+      </w:r>
+    </w:p>
+    <w:p>
+      <w:pPr>
+        <w:spacing w:after="0" w:line="360" w:lineRule="atLeast"/>
+        <w:jc w:val="both"/>
+        <w:rPr>
+          <w:rFonts w:ascii="Arial" w:eastAsia="Times New Roman" w:hAnsi="Arial" w:cs="Arial"/>
+          <w:sz w:val="24"/>
+          <w:szCs w:val="24"/>
+          <w:lang w:eastAsia="es-VE"/>
+        </w:rPr>
+      </w:pPr>
+      <w:r>
+        <w:rPr>
+          <w:rFonts w:ascii="Arial" w:eastAsia="Times New Roman" w:hAnsi="Arial" w:cs="Arial"/>
+          <w:sz w:val="24"/>
+          <w:szCs w:val="24"/>
+          <w:lang w:eastAsia="es-VE"/>
+        </w:rPr>
+        <w:t>  }</w:t>
+      </w:r>
+    </w:p>
+    <w:p>
+      <w:pPr>
+        <w:spacing w:after="0" w:line="360" w:lineRule="atLeast"/>
+        <w:jc w:val="both"/>
+        <w:rPr>
+          <w:rFonts w:ascii="Arial" w:eastAsia="Times New Roman" w:hAnsi="Arial" w:cs="Arial"/>
+          <w:sz w:val="24"/>
+          <w:szCs w:val="24"/>
+          <w:lang w:eastAsia="es-VE"/>
+        </w:rPr>
+      </w:pPr>
+      <w:r>
+        <w:rPr>
+          <w:rFonts w:ascii="Arial" w:eastAsia="Times New Roman" w:hAnsi="Arial" w:cs="Arial"/>
+          <w:sz w:val="24"/>
+          <w:szCs w:val="24"/>
+          <w:lang w:eastAsia="es-VE"/>
+        </w:rPr>
+        <w:t>&lt;/style&gt;</w:t>
+      </w:r>
+    </w:p>
+    <w:p>
+      <w:pPr>
+        <w:jc w:val="both"/>
+        <w:rPr>
+          <w:rFonts w:ascii="Arial" w:hAnsi="Arial" w:cs="Arial"/>
+          <w:sz w:val="24"/>
+          <w:szCs w:val="24"/>
+          <w:lang w:eastAsia="es-VE"/>
+        </w:rPr>
+      </w:pPr>
+      <w:r>
+        <w:rPr>
+          <w:rFonts w:ascii="Arial" w:hAnsi="Arial" w:cs="Arial"/>
+          <w:sz w:val="24"/>
+          <w:szCs w:val="24"/>
+          <w:lang w:eastAsia="es-VE"/>
+        </w:rPr>
+        <w:t>Y en el elemento &lt;p&gt; solo agregamos la clase ejemplo:&lt;p class=”red-text”&gt;</w:t>
+      </w:r>
+      <w:r>
+        <w:rPr>
+          <w:rFonts w:ascii="Arial" w:hAnsi="Arial" w:cs="Arial"/>
+          <w:sz w:val="24"/>
+          <w:szCs w:val="24"/>
+          <w:lang w:eastAsia="es-VE"/>
+        </w:rPr>
+        <w:t>.</w:t>
+      </w:r>
+    </w:p>
+    <w:p>
+      <w:pPr>
+        <w:pStyle w:val="Ttulo2"/>
+        <w:rPr>
+          <w:lang w:eastAsia="es-VE"/>
+        </w:rPr>
+      </w:pPr>
+      <w:r>
+        <w:rPr>
+          <w:lang w:eastAsia="es-VE"/>
+        </w:rPr>
+        <w:t>Cambiar el tamaño de fuente de un elemento (Change the Font Size of an Element).</w:t>
+      </w:r>
+    </w:p>
+    <w:p>
+      <w:pPr>
+        <w:jc w:val="both"/>
+        <w:rPr>
+          <w:rFonts w:ascii="Arial" w:hAnsi="Arial" w:cs="Arial"/>
+          <w:sz w:val="24"/>
+          <w:szCs w:val="24"/>
+          <w:lang w:eastAsia="es-VE"/>
+        </w:rPr>
+      </w:pPr>
+      <w:r>
+        <w:rPr>
+          <w:rFonts w:ascii="Arial" w:hAnsi="Arial" w:cs="Arial"/>
+          <w:sz w:val="24"/>
+          <w:szCs w:val="24"/>
+          <w:lang w:eastAsia="es-VE"/>
+        </w:rPr>
+        <w:t>A continuación estableceremos los tamaños. Solo agregamos el siguiente código al  style que está en uso:</w:t>
+      </w:r>
+    </w:p>
+    <w:p>
+      <w:pPr>
+        <w:spacing w:after="0" w:line="360" w:lineRule="atLeast"/>
+        <w:jc w:val="both"/>
+        <w:rPr>
+          <w:rFonts w:ascii="Arial" w:eastAsia="Times New Roman" w:hAnsi="Arial" w:cs="Arial"/>
+          <w:sz w:val="24"/>
+          <w:szCs w:val="24"/>
+          <w:lang w:eastAsia="es-VE"/>
+        </w:rPr>
+      </w:pPr>
+      <w:r>
+        <w:rPr>
+          <w:rFonts w:ascii="Arial" w:eastAsia="Times New Roman" w:hAnsi="Arial" w:cs="Arial"/>
+          <w:sz w:val="24"/>
+          <w:szCs w:val="24"/>
+          <w:lang w:eastAsia="es-VE"/>
+        </w:rPr>
+        <w:t>p {</w:t>
+      </w:r>
+    </w:p>
+    <w:p>
+      <w:pPr>
+        <w:spacing w:after="0" w:line="360" w:lineRule="atLeast"/>
+        <w:jc w:val="both"/>
+        <w:rPr>
+          <w:rFonts w:ascii="Arial" w:eastAsia="Times New Roman" w:hAnsi="Arial" w:cs="Arial"/>
+          <w:sz w:val="24"/>
+          <w:szCs w:val="24"/>
+          <w:lang w:eastAsia="es-VE"/>
+        </w:rPr>
+      </w:pPr>
+      <w:r>
+        <w:rPr>
+          <w:rFonts w:ascii="Arial" w:eastAsia="Times New Roman" w:hAnsi="Arial" w:cs="Arial"/>
+          <w:sz w:val="24"/>
+          <w:szCs w:val="24"/>
+          <w:lang w:eastAsia="es-VE"/>
+        </w:rPr>
+        <w:t>  font-size: 16px;</w:t>
+      </w:r>
+    </w:p>
+    <w:p>
+      <w:pPr>
+        <w:spacing w:after="0" w:line="360" w:lineRule="atLeast"/>
+        <w:jc w:val="both"/>
+        <w:rPr>
+          <w:rFonts w:ascii="Arial" w:eastAsia="Times New Roman" w:hAnsi="Arial" w:cs="Arial"/>
+          <w:sz w:val="24"/>
+          <w:szCs w:val="24"/>
+          <w:lang w:eastAsia="es-VE"/>
+        </w:rPr>
+      </w:pPr>
+      <w:r>
+        <w:rPr>
+          <w:rFonts w:ascii="Arial" w:eastAsia="Times New Roman" w:hAnsi="Arial" w:cs="Arial"/>
+          <w:sz w:val="24"/>
+          <w:szCs w:val="24"/>
+          <w:lang w:eastAsia="es-VE"/>
+        </w:rPr>
+        <w:t>}</w:t>
+      </w:r>
+    </w:p>
+    <w:p>
+      <w:pPr>
+        <w:spacing w:after="0" w:line="360" w:lineRule="atLeast"/>
+        <w:jc w:val="both"/>
+        <w:rPr>
+          <w:rFonts w:ascii="Arial" w:eastAsia="Times New Roman" w:hAnsi="Arial" w:cs="Arial"/>
+          <w:sz w:val="24"/>
+          <w:szCs w:val="24"/>
+          <w:lang w:eastAsia="es-VE"/>
+        </w:rPr>
+      </w:pPr>
+      <w:r>
+        <w:rPr>
+          <w:rFonts w:ascii="Arial" w:eastAsia="Times New Roman" w:hAnsi="Arial" w:cs="Arial"/>
+          <w:sz w:val="24"/>
+          <w:szCs w:val="24"/>
+          <w:lang w:eastAsia="es-VE"/>
+        </w:rPr>
+        <w:t xml:space="preserve">Esto hara que todos </w:t>
+      </w:r>
+      <w:r>
+        <w:rPr>
+          <w:rFonts w:ascii="Arial" w:eastAsia="Times New Roman" w:hAnsi="Arial" w:cs="Arial"/>
+          <w:szCs w:val="24"/>
+          <w:lang w:eastAsia="es-VE"/>
+        </w:rPr>
+        <w:t>los</w:t>
+      </w:r>
+      <w:r>
+        <w:rPr>
+          <w:rFonts w:ascii="Arial" w:eastAsia="Times New Roman" w:hAnsi="Arial" w:cs="Arial"/>
+          <w:sz w:val="24"/>
+          <w:szCs w:val="24"/>
+          <w:lang w:eastAsia="es-VE"/>
+        </w:rPr>
+        <w:t xml:space="preserve"> párrafos tengan el mismo tamaño, mientras más alto sea el px más grande serán las letras.</w:t>
+      </w:r>
+    </w:p>
+    <w:p>
+      <w:pPr>
+        <w:spacing w:after="0" w:line="360" w:lineRule="atLeast"/>
+        <w:jc w:val="both"/>
+        <w:rPr>
+          <w:rFonts w:ascii="Arial" w:eastAsia="Times New Roman" w:hAnsi="Arial" w:cs="Arial"/>
+          <w:sz w:val="24"/>
+          <w:szCs w:val="24"/>
+          <w:lang w:eastAsia="es-VE"/>
+        </w:rPr>
+      </w:pPr>
+    </w:p>
+    <w:p>
+      <w:pPr>
+        <w:pStyle w:val="Ttulo2"/>
+        <w:rPr>
+          <w:rFonts w:eastAsia="Times New Roman"/>
+          <w:lang w:eastAsia="es-VE"/>
+        </w:rPr>
+      </w:pPr>
+      <w:r>
+        <w:rPr>
+          <w:rFonts w:eastAsia="Times New Roman"/>
+          <w:lang w:eastAsia="es-VE"/>
+        </w:rPr>
+        <w:lastRenderedPageBreak/>
+        <w:t>Establecer una familia de fuentes de un elemento (Set the Font family of an Element).</w:t>
+      </w:r>
+    </w:p>
+    <w:p>
+      <w:pPr>
+        <w:jc w:val="both"/>
+        <w:rPr>
+          <w:rFonts w:ascii="Arial" w:hAnsi="Arial" w:cs="Arial"/>
+          <w:color w:val="000000" w:themeColor="text1"/>
+          <w:sz w:val="24"/>
+          <w:szCs w:val="24"/>
+          <w:shd w:val="clear" w:color="auto" w:fill="F7F7F7"/>
+        </w:rPr>
+      </w:pPr>
+      <w:r>
+        <w:rPr>
+          <w:rFonts w:ascii="Arial" w:hAnsi="Arial" w:cs="Arial"/>
+          <w:color w:val="000000" w:themeColor="text1"/>
+          <w:sz w:val="24"/>
+          <w:szCs w:val="24"/>
+          <w:shd w:val="clear" w:color="auto" w:fill="FFFFFF"/>
+        </w:rPr>
+        <w:t>, es el tipo de letra o familia de tipos de letra es el tipo de letra que se aplicará al cuerpo de texto en un navegador.</w:t>
+      </w:r>
+      <w:r>
+        <w:rPr>
+          <w:rFonts w:ascii="Arial" w:hAnsi="Arial" w:cs="Arial"/>
+          <w:color w:val="000000" w:themeColor="text1"/>
+          <w:sz w:val="24"/>
+          <w:szCs w:val="24"/>
+          <w:shd w:val="clear" w:color="auto" w:fill="FFFFFF"/>
+        </w:rPr>
+        <w:t xml:space="preserve"> Ejemplo</w:t>
+      </w:r>
+      <w:r>
+        <w:rPr>
+          <w:rFonts w:ascii="Arial" w:hAnsi="Arial" w:cs="Arial"/>
+          <w:color w:val="000000" w:themeColor="text1"/>
+          <w:sz w:val="24"/>
+          <w:szCs w:val="24"/>
+        </w:rPr>
+        <w:t>. &lt;p style="font-family: Arial;"&gt;  es decir con el Font-family será la herramienta para usar varios tipos de letras.</w:t>
+      </w:r>
+      <w:r>
+        <w:rPr>
+          <w:rFonts w:ascii="Arial" w:hAnsi="Arial" w:cs="Arial"/>
+          <w:color w:val="000000" w:themeColor="text1"/>
+          <w:sz w:val="24"/>
+          <w:szCs w:val="24"/>
+          <w:shd w:val="clear" w:color="auto" w:fill="F7F7F7"/>
+        </w:rPr>
+        <w:t xml:space="preserve"> </w:t>
+      </w:r>
+    </w:p>
+    <w:p>
+      <w:pPr>
+        <w:pStyle w:val="Ttulo2"/>
+        <w:rPr>
+          <w:rFonts w:cs="Arial"/>
+          <w:szCs w:val="24"/>
+          <w:shd w:val="clear" w:color="auto" w:fill="FFFFFF"/>
+        </w:rPr>
+      </w:pPr>
+      <w:r>
+        <w:rPr>
+          <w:rFonts w:cs="Arial"/>
+          <w:szCs w:val="24"/>
+          <w:shd w:val="clear" w:color="auto" w:fill="FFFFFF"/>
+        </w:rPr>
+        <w:t>Importar una fuenta de google (import a google font).</w:t>
+      </w:r>
+    </w:p>
+    <w:p>
+      <w:pPr>
+        <w:spacing w:line="360" w:lineRule="atLeast"/>
+        <w:jc w:val="both"/>
+        <w:rPr>
+          <w:rFonts w:ascii="Arial" w:eastAsia="Times New Roman" w:hAnsi="Arial" w:cs="Arial"/>
+          <w:color w:val="000000" w:themeColor="text1"/>
+          <w:sz w:val="24"/>
+          <w:szCs w:val="24"/>
+          <w:lang w:eastAsia="es-VE"/>
+        </w:rPr>
+      </w:pPr>
+      <w:r>
+        <w:rPr>
+          <w:rFonts w:ascii="Arial" w:hAnsi="Arial" w:cs="Arial"/>
+          <w:color w:val="000000" w:themeColor="text1"/>
+          <w:sz w:val="24"/>
+          <w:szCs w:val="24"/>
+        </w:rPr>
+        <w:t>En este desafío usaremos letras para nuestro sitio wed que no son comunes de los navegadores, si no que utilizaremos letra de google (fuente o letra lobster) y para eso lo usaremos este link de referencia.</w:t>
+      </w:r>
+      <w:r>
+        <w:rPr>
+          <w:rFonts w:ascii="Arial" w:hAnsi="Arial" w:cs="Arial"/>
+          <w:color w:val="000000" w:themeColor="text1"/>
+          <w:sz w:val="24"/>
+          <w:szCs w:val="24"/>
+        </w:rPr>
+        <w:t xml:space="preserve"> Y lo pegaremos antes del elemento style. </w:t>
+      </w:r>
+      <w:r>
+        <w:rPr>
+          <w:rFonts w:ascii="Arial" w:hAnsi="Arial" w:cs="Arial"/>
+          <w:color w:val="000000" w:themeColor="text1"/>
+          <w:sz w:val="24"/>
+          <w:szCs w:val="24"/>
+        </w:rPr>
+        <w:t xml:space="preserve"> </w:t>
+      </w:r>
+      <w:r>
+        <w:rPr>
+          <w:rFonts w:ascii="Arial" w:eastAsia="Times New Roman" w:hAnsi="Arial" w:cs="Arial"/>
+          <w:color w:val="000000" w:themeColor="text1"/>
+          <w:sz w:val="24"/>
+          <w:szCs w:val="24"/>
+          <w:lang w:eastAsia="es-VE"/>
+        </w:rPr>
+        <w:t>&lt;link href="https://fonts.googleapis.com/css?family=Lobster" rel="stylesheet" type="text/css"&gt;.</w:t>
+      </w:r>
+      <w:r>
+        <w:rPr>
+          <w:rFonts w:ascii="Arial" w:eastAsia="Times New Roman" w:hAnsi="Arial" w:cs="Arial"/>
+          <w:color w:val="000000" w:themeColor="text1"/>
+          <w:sz w:val="24"/>
+          <w:szCs w:val="24"/>
+          <w:lang w:eastAsia="es-VE"/>
+        </w:rPr>
+        <w:t xml:space="preserve"> Este link lo buscaremos en GoogleFonts.</w:t>
+      </w:r>
+    </w:p>
+    <w:p>
+      <w:pPr>
+        <w:spacing w:line="360" w:lineRule="atLeast"/>
+        <w:jc w:val="both"/>
+        <w:rPr>
+          <w:rFonts w:ascii="Arial" w:eastAsia="Times New Roman" w:hAnsi="Arial" w:cs="Arial"/>
+          <w:color w:val="000000" w:themeColor="text1"/>
+          <w:sz w:val="24"/>
+          <w:szCs w:val="24"/>
+          <w:lang w:eastAsia="es-VE"/>
+        </w:rPr>
+      </w:pPr>
+      <w:r>
+        <w:rPr>
+          <w:rFonts w:ascii="Arial" w:eastAsia="Times New Roman" w:hAnsi="Arial" w:cs="Arial"/>
+          <w:color w:val="000000" w:themeColor="text1"/>
+          <w:sz w:val="24"/>
+          <w:szCs w:val="24"/>
+          <w:lang w:eastAsia="es-VE"/>
+        </w:rPr>
+        <w:t xml:space="preserve">Después agregaremos la fuente al elemento que vayamos a utilizar en este caso se lo importaremos al h2 pero lo declararemos dentro del style de la siguiente manera </w:t>
+      </w:r>
+    </w:p>
+    <w:p>
+      <w:pPr>
+        <w:jc w:val="both"/>
+        <w:rPr>
+          <w:rFonts w:ascii="Arial" w:hAnsi="Arial" w:cs="Arial"/>
+          <w:color w:val="000000" w:themeColor="text1"/>
+          <w:sz w:val="24"/>
+          <w:szCs w:val="24"/>
+        </w:rPr>
+      </w:pPr>
+      <w:r>
+        <w:rPr>
+          <w:rFonts w:ascii="Arial" w:hAnsi="Arial" w:cs="Arial"/>
+          <w:color w:val="000000" w:themeColor="text1"/>
+          <w:sz w:val="24"/>
+          <w:szCs w:val="24"/>
+        </w:rPr>
+        <w:t>H2</w:t>
+      </w:r>
+      <w:r>
+        <w:rPr>
+          <w:rFonts w:ascii="Arial" w:hAnsi="Arial" w:cs="Arial"/>
+          <w:color w:val="000000" w:themeColor="text1"/>
+          <w:sz w:val="24"/>
+          <w:szCs w:val="24"/>
+        </w:rPr>
+        <w:t xml:space="preserve"> {</w:t>
+      </w:r>
+    </w:p>
+    <w:p>
+      <w:pPr>
+        <w:jc w:val="both"/>
+        <w:rPr>
+          <w:rFonts w:ascii="Arial" w:hAnsi="Arial" w:cs="Arial"/>
+          <w:color w:val="000000" w:themeColor="text1"/>
+          <w:sz w:val="24"/>
+          <w:szCs w:val="24"/>
+        </w:rPr>
+      </w:pPr>
+      <w:r>
+        <w:rPr>
+          <w:rFonts w:ascii="Arial" w:hAnsi="Arial" w:cs="Arial"/>
+          <w:color w:val="000000" w:themeColor="text1"/>
+          <w:sz w:val="24"/>
+          <w:szCs w:val="24"/>
+        </w:rPr>
+        <w:t>f</w:t>
+      </w:r>
+      <w:r>
+        <w:rPr>
+          <w:rFonts w:ascii="Arial" w:hAnsi="Arial" w:cs="Arial"/>
+          <w:color w:val="000000" w:themeColor="text1"/>
+          <w:sz w:val="24"/>
+          <w:szCs w:val="24"/>
+        </w:rPr>
+        <w:t>ont-family:lobster;</w:t>
+      </w:r>
+    </w:p>
+    <w:p>
+      <w:pPr>
+        <w:jc w:val="both"/>
+        <w:rPr>
+          <w:rFonts w:ascii="Arial" w:hAnsi="Arial" w:cs="Arial"/>
+          <w:color w:val="000000" w:themeColor="text1"/>
+          <w:sz w:val="24"/>
+          <w:szCs w:val="24"/>
+        </w:rPr>
+      </w:pPr>
+      <w:r>
+        <w:rPr>
+          <w:rFonts w:ascii="Arial" w:hAnsi="Arial" w:cs="Arial"/>
+          <w:color w:val="000000" w:themeColor="text1"/>
+          <w:sz w:val="24"/>
+          <w:szCs w:val="24"/>
+        </w:rPr>
+        <w:t>}</w:t>
+      </w:r>
+      <w:r>
+        <w:rPr>
+          <w:rFonts w:ascii="Arial" w:hAnsi="Arial" w:cs="Arial"/>
+          <w:color w:val="000000" w:themeColor="text1"/>
+          <w:sz w:val="24"/>
+          <w:szCs w:val="24"/>
+        </w:rPr>
+        <w:t>.</w:t>
+      </w:r>
+    </w:p>
+    <w:p>
+      <w:pPr>
+        <w:pStyle w:val="Ttulo2"/>
+      </w:pPr>
+      <w:r>
+        <w:t>Especificar como deben degradarse las fuentes (</w:t>
+      </w:r>
+      <w:r>
+        <w:t>Specify how fonts should degrade</w:t>
+      </w:r>
+      <w:r>
+        <w:t>).</w:t>
+      </w:r>
+    </w:p>
+    <w:p>
+      <w:pPr>
+        <w:jc w:val="both"/>
+        <w:rPr>
+          <w:rFonts w:ascii="Arial" w:hAnsi="Arial" w:cs="Arial"/>
+          <w:sz w:val="24"/>
+          <w:szCs w:val="24"/>
+        </w:rPr>
+      </w:pPr>
+      <w:r>
+        <w:rPr>
+          <w:rFonts w:ascii="Arial" w:hAnsi="Arial" w:cs="Arial"/>
+          <w:sz w:val="24"/>
+          <w:szCs w:val="24"/>
+        </w:rPr>
+        <w:t xml:space="preserve">Cuando una fuente o la letra que queremos usar no está disponible, se le puede indicar al navegador que use otra fuente o otra letra se explicara en el siguiente ejemplo: </w:t>
+      </w:r>
+    </w:p>
+    <w:p>
+      <w:pPr>
+        <w:jc w:val="both"/>
+        <w:rPr>
+          <w:rFonts w:ascii="Arial" w:hAnsi="Arial" w:cs="Arial"/>
+          <w:sz w:val="24"/>
+          <w:szCs w:val="24"/>
+        </w:rPr>
+      </w:pPr>
+      <w:r>
+        <w:rPr>
+          <w:rFonts w:ascii="Arial" w:hAnsi="Arial" w:cs="Arial"/>
+          <w:sz w:val="24"/>
+          <w:szCs w:val="24"/>
+        </w:rPr>
+        <w:t xml:space="preserve">H2{Font-family: lobster, monospace;} </w:t>
+      </w:r>
+    </w:p>
+    <w:p>
+      <w:pPr>
+        <w:jc w:val="both"/>
+        <w:rPr>
+          <w:rFonts w:ascii="Arial" w:hAnsi="Arial" w:cs="Arial"/>
+          <w:sz w:val="24"/>
+          <w:szCs w:val="24"/>
+        </w:rPr>
+      </w:pPr>
+      <w:r>
+        <w:rPr>
+          <w:rFonts w:ascii="Arial" w:hAnsi="Arial" w:cs="Arial"/>
+          <w:sz w:val="24"/>
+          <w:szCs w:val="24"/>
+        </w:rPr>
+        <w:t>Aquí estamos indicándole al navegador que en caso de que no agarre lobster, use monospace.</w:t>
+      </w:r>
+    </w:p>
+    <w:p>
+      <w:pPr>
+        <w:jc w:val="both"/>
+      </w:pPr>
+      <w:r>
+        <w:rPr>
+          <w:rFonts w:ascii="Arial" w:hAnsi="Arial" w:cs="Arial"/>
+          <w:sz w:val="24"/>
+          <w:szCs w:val="24"/>
+        </w:rPr>
+        <w:t>Las familias de fuentes genéricas incluyen monospace, serif y sans-serif los nombres de estas familias no necesitan comillas y puedes usar mayúsculas y minúsculas porque son palabras claves</w:t>
+      </w:r>
+      <w:r>
+        <w:t>.</w:t>
+      </w:r>
+    </w:p>
+    <w:p>
+      <w:pPr>
+        <w:pStyle w:val="Ttulo2"/>
+      </w:pPr>
+      <w:r>
+        <w:t>Tamaño de sus imágenes</w:t>
+      </w:r>
+      <w:r>
+        <w:t xml:space="preserve"> </w:t>
+      </w:r>
+      <w:r>
+        <w:t>(Size your Images).</w:t>
+      </w:r>
+    </w:p>
+    <w:p/>
+    <w:p>
+      <w:pPr>
+        <w:jc w:val="both"/>
+        <w:rPr>
+          <w:rFonts w:ascii="Arial" w:hAnsi="Arial" w:cs="Arial"/>
+          <w:sz w:val="24"/>
+          <w:szCs w:val="24"/>
+        </w:rPr>
+      </w:pPr>
+      <w:r>
+        <w:rPr>
+          <w:rFonts w:ascii="Arial" w:hAnsi="Arial" w:cs="Arial"/>
+          <w:sz w:val="24"/>
+          <w:szCs w:val="24"/>
+        </w:rPr>
+        <w:t xml:space="preserve">Para modificar el tamaño de una imagen en css debemos usar una propiedad llamada </w:t>
+      </w:r>
+      <w:r>
+        <w:rPr>
+          <w:rFonts w:ascii="Arial" w:hAnsi="Arial" w:cs="Arial"/>
           <w:b/>
-        </w:rPr>
-        <w:t xml:space="preserve"> a Link (convertir una imagen en un enlace</w:t>
-      </w:r>
-      <w:r>
-        <w:t>)</w:t>
-      </w:r>
-    </w:p>
-    <w:p>
+          <w:i/>
+          <w:sz w:val="24"/>
+          <w:szCs w:val="24"/>
+        </w:rPr>
+        <w:t>width</w:t>
+      </w:r>
+      <w:r>
+        <w:rPr>
+          <w:rFonts w:ascii="Arial" w:hAnsi="Arial" w:cs="Arial"/>
+          <w:sz w:val="24"/>
+          <w:szCs w:val="24"/>
+        </w:rPr>
+        <w:t>. Y usaremos px para especificar en añcho de la imagen. Lo declaramos en el&lt; style&gt; y depues lo agregamos en el elemento &lt;</w:t>
+      </w:r>
+      <w:r>
+        <w:rPr>
+          <w:rFonts w:ascii="Arial" w:hAnsi="Arial" w:cs="Arial"/>
+          <w:sz w:val="24"/>
+          <w:szCs w:val="24"/>
+        </w:rPr>
+        <w:t>img</w:t>
+      </w:r>
+      <w:r>
+        <w:rPr>
+          <w:rFonts w:ascii="Arial" w:hAnsi="Arial" w:cs="Arial"/>
+          <w:sz w:val="24"/>
+          <w:szCs w:val="24"/>
+        </w:rPr>
+        <w:t>&gt; creando una clase (class) ejemplo</w:t>
+      </w:r>
+      <w:r>
+        <w:rPr>
+          <w:rFonts w:ascii="Arial" w:hAnsi="Arial" w:cs="Arial"/>
+          <w:sz w:val="24"/>
+          <w:szCs w:val="24"/>
+        </w:rPr>
+        <w:t>:</w:t>
+      </w:r>
+    </w:p>
+    <w:p>
+      <w:pPr>
+        <w:jc w:val="both"/>
+        <w:rPr>
+          <w:rFonts w:ascii="Arial" w:hAnsi="Arial" w:cs="Arial"/>
+          <w:sz w:val="24"/>
+          <w:szCs w:val="24"/>
+          <w:lang w:val="en-US"/>
+        </w:rPr>
+      </w:pPr>
+      <w:r>
+        <w:rPr>
+          <w:rFonts w:ascii="Arial" w:hAnsi="Arial" w:cs="Arial"/>
+          <w:sz w:val="24"/>
+          <w:szCs w:val="24"/>
+          <w:lang w:val="en-US"/>
+        </w:rPr>
+        <w:t>&lt;style&gt;</w:t>
+      </w:r>
+      <w:r>
+        <w:rPr>
+          <w:rFonts w:ascii="Arial" w:hAnsi="Arial" w:cs="Arial"/>
+          <w:sz w:val="24"/>
+          <w:szCs w:val="24"/>
+          <w:lang w:val="en-US"/>
+        </w:rPr>
+        <w:t>.smaller-image {Width:100px }</w:t>
+      </w:r>
+      <w:r>
+        <w:rPr>
+          <w:rFonts w:ascii="Arial" w:hAnsi="Arial" w:cs="Arial"/>
+          <w:sz w:val="24"/>
+          <w:szCs w:val="24"/>
+          <w:lang w:val="en-US"/>
+        </w:rPr>
+        <w:t xml:space="preserve"> </w:t>
+      </w:r>
+      <w:r>
+        <w:rPr>
+          <w:rFonts w:ascii="Arial" w:hAnsi="Arial" w:cs="Arial"/>
+          <w:sz w:val="24"/>
+          <w:szCs w:val="24"/>
+          <w:lang w:val="en-US"/>
+        </w:rPr>
+        <w:t>&lt;style/&gt;</w:t>
+      </w:r>
+    </w:p>
+    <w:p>
+      <w:pPr>
+        <w:jc w:val="both"/>
+        <w:rPr>
+          <w:rFonts w:ascii="Arial" w:hAnsi="Arial" w:cs="Arial"/>
+          <w:sz w:val="24"/>
+          <w:szCs w:val="24"/>
+        </w:rPr>
+      </w:pPr>
+      <w:r>
+        <w:rPr>
+          <w:rFonts w:ascii="Arial" w:hAnsi="Arial" w:cs="Arial"/>
+          <w:sz w:val="24"/>
+          <w:szCs w:val="24"/>
+        </w:rPr>
+        <w:lastRenderedPageBreak/>
+        <w:t>Y en elemento &lt;img class=”smaller-image”&gt; estos procedimiento mod</w:t>
+      </w:r>
+      <w:r>
+        <w:rPr>
+          <w:rFonts w:ascii="Arial" w:hAnsi="Arial" w:cs="Arial"/>
+          <w:sz w:val="24"/>
+          <w:szCs w:val="24"/>
+        </w:rPr>
+        <w:t>ificaran el tamaño de la imagen.</w:t>
+      </w:r>
+    </w:p>
+    <w:p>
+      <w:pPr>
+        <w:pStyle w:val="Ttulo2"/>
+      </w:pPr>
+      <w:r>
+        <w:t>Agrege bordes alrededor de sus elementos</w:t>
+      </w:r>
+      <w:r>
+        <w:t xml:space="preserve"> </w:t>
+      </w:r>
+      <w:r>
+        <w:t>(</w:t>
+      </w:r>
+      <w:r>
+        <w:t>Add Borders around Your Elements</w:t>
+      </w:r>
+      <w:r>
+        <w:t>).</w:t>
+      </w:r>
+    </w:p>
+    <w:p>
+      <w:pPr>
+        <w:jc w:val="both"/>
+        <w:rPr>
+          <w:rFonts w:ascii="Arial" w:hAnsi="Arial" w:cs="Arial"/>
+          <w:sz w:val="24"/>
+          <w:szCs w:val="24"/>
+        </w:rPr>
+      </w:pPr>
+      <w:r>
+        <w:rPr>
+          <w:rFonts w:ascii="Arial" w:hAnsi="Arial" w:cs="Arial"/>
+          <w:sz w:val="24"/>
+          <w:szCs w:val="24"/>
+        </w:rPr>
+        <w:t xml:space="preserve">Los bordes de css tienen propiedades como </w:t>
+      </w:r>
+      <w:r>
+        <w:rPr>
+          <w:rFonts w:ascii="Arial" w:hAnsi="Arial" w:cs="Arial"/>
+          <w:b/>
+          <w:i/>
+          <w:sz w:val="24"/>
+          <w:szCs w:val="24"/>
+        </w:rPr>
+        <w:t xml:space="preserve">style, color </w:t>
+      </w:r>
+      <w:r>
+        <w:rPr>
+          <w:rFonts w:ascii="Arial" w:hAnsi="Arial" w:cs="Arial"/>
+          <w:sz w:val="24"/>
+          <w:szCs w:val="24"/>
+        </w:rPr>
+        <w:t>y</w:t>
+      </w:r>
+      <w:r>
+        <w:rPr>
+          <w:rFonts w:ascii="Arial" w:hAnsi="Arial" w:cs="Arial"/>
+          <w:b/>
+          <w:i/>
+          <w:sz w:val="24"/>
+          <w:szCs w:val="24"/>
+        </w:rPr>
+        <w:t xml:space="preserve"> width</w:t>
+      </w:r>
+      <w:r>
+        <w:rPr>
+          <w:rFonts w:ascii="Arial" w:hAnsi="Arial" w:cs="Arial"/>
+          <w:sz w:val="24"/>
+          <w:szCs w:val="24"/>
+        </w:rPr>
+        <w:t xml:space="preserve"> </w:t>
+      </w:r>
+    </w:p>
+    <w:p>
+      <w:pPr>
+        <w:jc w:val="both"/>
+        <w:rPr>
+          <w:rFonts w:ascii="Arial" w:hAnsi="Arial" w:cs="Arial"/>
+          <w:sz w:val="24"/>
+          <w:szCs w:val="24"/>
+        </w:rPr>
+      </w:pPr>
+      <w:r>
+        <w:rPr>
+          <w:rFonts w:ascii="Arial" w:hAnsi="Arial" w:cs="Arial"/>
+          <w:sz w:val="24"/>
+          <w:szCs w:val="24"/>
+        </w:rPr>
+        <w:t>Style: solido</w:t>
+      </w:r>
+    </w:p>
+    <w:p>
+      <w:pPr>
+        <w:jc w:val="both"/>
+        <w:rPr>
+          <w:rFonts w:ascii="Arial" w:hAnsi="Arial" w:cs="Arial"/>
+          <w:sz w:val="24"/>
+          <w:szCs w:val="24"/>
+        </w:rPr>
+      </w:pPr>
+      <w:r>
+        <w:rPr>
+          <w:rFonts w:ascii="Arial" w:hAnsi="Arial" w:cs="Arial"/>
+          <w:sz w:val="24"/>
+          <w:szCs w:val="24"/>
+        </w:rPr>
+        <w:t>Color: verde</w:t>
+      </w:r>
+    </w:p>
+    <w:p>
+      <w:pPr>
+        <w:jc w:val="both"/>
+        <w:rPr>
+          <w:rFonts w:ascii="Arial" w:hAnsi="Arial" w:cs="Arial"/>
+          <w:sz w:val="24"/>
+          <w:szCs w:val="24"/>
+        </w:rPr>
+      </w:pPr>
+      <w:r>
+        <w:rPr>
+          <w:rFonts w:ascii="Arial" w:hAnsi="Arial" w:cs="Arial"/>
+          <w:sz w:val="24"/>
+          <w:szCs w:val="24"/>
+        </w:rPr>
+        <w:t xml:space="preserve">Width (tamaño): 10px </w:t>
+      </w:r>
+    </w:p>
+    <w:p>
+      <w:pPr>
+        <w:jc w:val="both"/>
+        <w:rPr>
+          <w:rFonts w:ascii="Arial" w:hAnsi="Arial" w:cs="Arial"/>
+          <w:sz w:val="24"/>
+          <w:szCs w:val="24"/>
+        </w:rPr>
+      </w:pPr>
+      <w:r>
+        <w:rPr>
+          <w:rFonts w:ascii="Arial" w:hAnsi="Arial" w:cs="Arial"/>
+          <w:sz w:val="24"/>
+          <w:szCs w:val="24"/>
+        </w:rPr>
+        <w:t>Se crea la siguiente clase thick-green-border. Ejemplo:</w:t>
+      </w:r>
+    </w:p>
+    <w:p>
+      <w:pPr>
+        <w:tabs>
+          <w:tab w:val="left" w:pos="916"/>
+          <w:tab w:val="left" w:pos="1832"/>
+          <w:tab w:val="left" w:pos="2748"/>
+          <w:tab w:val="left" w:pos="3664"/>
+          <w:tab w:val="left" w:pos="4580"/>
+          <w:tab w:val="left" w:pos="5496"/>
+          <w:tab w:val="left" w:pos="6412"/>
+          <w:tab w:val="left" w:pos="7328"/>
+          <w:tab w:val="left" w:pos="8244"/>
+          <w:tab w:val="left" w:pos="9160"/>
+          <w:tab w:val="left" w:pos="10076"/>
+          <w:tab w:val="left" w:pos="10992"/>
+          <w:tab w:val="left" w:pos="11908"/>
+          <w:tab w:val="left" w:pos="12824"/>
+          <w:tab w:val="left" w:pos="13740"/>
+          <w:tab w:val="left" w:pos="14656"/>
+        </w:tabs>
+        <w:spacing w:before="120" w:after="120" w:line="240" w:lineRule="auto"/>
+        <w:jc w:val="both"/>
+        <w:rPr>
+          <w:rFonts w:ascii="Arial" w:eastAsia="Times New Roman" w:hAnsi="Arial" w:cs="Arial"/>
+          <w:color w:val="000000" w:themeColor="text1"/>
+          <w:sz w:val="24"/>
+          <w:szCs w:val="24"/>
+          <w:lang w:val="en-US" w:eastAsia="es-VE"/>
+        </w:rPr>
+      </w:pPr>
+      <w:r>
+        <w:rPr>
+          <w:rFonts w:ascii="Arial" w:eastAsia="Times New Roman" w:hAnsi="Arial" w:cs="Arial"/>
+          <w:color w:val="000000" w:themeColor="text1"/>
+          <w:sz w:val="24"/>
+          <w:szCs w:val="24"/>
+          <w:lang w:val="en-US" w:eastAsia="es-VE"/>
+        </w:rPr>
+        <w:t>&lt;style&gt;</w:t>
+      </w:r>
+    </w:p>
+    <w:p>
+      <w:pPr>
+        <w:tabs>
+          <w:tab w:val="left" w:pos="916"/>
+          <w:tab w:val="left" w:pos="1832"/>
+          <w:tab w:val="left" w:pos="2748"/>
+          <w:tab w:val="left" w:pos="3664"/>
+          <w:tab w:val="left" w:pos="4580"/>
+          <w:tab w:val="left" w:pos="5496"/>
+          <w:tab w:val="left" w:pos="6412"/>
+          <w:tab w:val="left" w:pos="7328"/>
+          <w:tab w:val="left" w:pos="8244"/>
+          <w:tab w:val="left" w:pos="9160"/>
+          <w:tab w:val="left" w:pos="10076"/>
+          <w:tab w:val="left" w:pos="10992"/>
+          <w:tab w:val="left" w:pos="11908"/>
+          <w:tab w:val="left" w:pos="12824"/>
+          <w:tab w:val="left" w:pos="13740"/>
+          <w:tab w:val="left" w:pos="14656"/>
+        </w:tabs>
+        <w:spacing w:before="120" w:after="120" w:line="240" w:lineRule="auto"/>
+        <w:jc w:val="both"/>
+        <w:rPr>
+          <w:rFonts w:ascii="Arial" w:eastAsia="Times New Roman" w:hAnsi="Arial" w:cs="Arial"/>
+          <w:color w:val="000000" w:themeColor="text1"/>
+          <w:sz w:val="24"/>
+          <w:szCs w:val="24"/>
+          <w:lang w:val="en-US" w:eastAsia="es-VE"/>
+        </w:rPr>
+      </w:pPr>
+      <w:r>
+        <w:rPr>
+          <w:rFonts w:ascii="Arial" w:eastAsia="Times New Roman" w:hAnsi="Arial" w:cs="Arial"/>
+          <w:color w:val="000000" w:themeColor="text1"/>
+          <w:sz w:val="24"/>
+          <w:szCs w:val="24"/>
+          <w:lang w:val="en-US" w:eastAsia="es-VE"/>
+        </w:rPr>
+        <w:t xml:space="preserve">  .thin-red-border {</w:t>
+      </w:r>
+    </w:p>
+    <w:p>
+      <w:pPr>
+        <w:tabs>
+          <w:tab w:val="left" w:pos="916"/>
+          <w:tab w:val="left" w:pos="1832"/>
+          <w:tab w:val="left" w:pos="2748"/>
+          <w:tab w:val="left" w:pos="3664"/>
+          <w:tab w:val="left" w:pos="4580"/>
+          <w:tab w:val="left" w:pos="5496"/>
+          <w:tab w:val="left" w:pos="6412"/>
+          <w:tab w:val="left" w:pos="7328"/>
+          <w:tab w:val="left" w:pos="8244"/>
+          <w:tab w:val="left" w:pos="9160"/>
+          <w:tab w:val="left" w:pos="10076"/>
+          <w:tab w:val="left" w:pos="10992"/>
+          <w:tab w:val="left" w:pos="11908"/>
+          <w:tab w:val="left" w:pos="12824"/>
+          <w:tab w:val="left" w:pos="13740"/>
+          <w:tab w:val="left" w:pos="14656"/>
+        </w:tabs>
+        <w:spacing w:before="120" w:after="120" w:line="240" w:lineRule="auto"/>
+        <w:jc w:val="both"/>
+        <w:rPr>
+          <w:rFonts w:ascii="Arial" w:eastAsia="Times New Roman" w:hAnsi="Arial" w:cs="Arial"/>
+          <w:color w:val="000000" w:themeColor="text1"/>
+          <w:sz w:val="24"/>
+          <w:szCs w:val="24"/>
+          <w:lang w:val="en-US" w:eastAsia="es-VE"/>
+        </w:rPr>
+      </w:pPr>
+      <w:r>
+        <w:rPr>
+          <w:rFonts w:ascii="Arial" w:eastAsia="Times New Roman" w:hAnsi="Arial" w:cs="Arial"/>
+          <w:color w:val="000000" w:themeColor="text1"/>
+          <w:sz w:val="24"/>
+          <w:szCs w:val="24"/>
+          <w:lang w:val="en-US" w:eastAsia="es-VE"/>
+        </w:rPr>
+        <w:t xml:space="preserve">    border-color: green;</w:t>
+      </w:r>
+    </w:p>
+    <w:p>
+      <w:pPr>
+        <w:tabs>
+          <w:tab w:val="left" w:pos="916"/>
+          <w:tab w:val="left" w:pos="1832"/>
+          <w:tab w:val="left" w:pos="2748"/>
+          <w:tab w:val="left" w:pos="3664"/>
+          <w:tab w:val="left" w:pos="4580"/>
+          <w:tab w:val="left" w:pos="5496"/>
+          <w:tab w:val="left" w:pos="6412"/>
+          <w:tab w:val="left" w:pos="7328"/>
+          <w:tab w:val="left" w:pos="8244"/>
+          <w:tab w:val="left" w:pos="9160"/>
+          <w:tab w:val="left" w:pos="10076"/>
+          <w:tab w:val="left" w:pos="10992"/>
+          <w:tab w:val="left" w:pos="11908"/>
+          <w:tab w:val="left" w:pos="12824"/>
+          <w:tab w:val="left" w:pos="13740"/>
+          <w:tab w:val="left" w:pos="14656"/>
+        </w:tabs>
+        <w:spacing w:before="120" w:after="120" w:line="240" w:lineRule="auto"/>
+        <w:jc w:val="both"/>
+        <w:rPr>
+          <w:rFonts w:ascii="Arial" w:eastAsia="Times New Roman" w:hAnsi="Arial" w:cs="Arial"/>
+          <w:color w:val="000000" w:themeColor="text1"/>
+          <w:sz w:val="24"/>
+          <w:szCs w:val="24"/>
+          <w:lang w:val="en-US" w:eastAsia="es-VE"/>
+        </w:rPr>
+      </w:pPr>
+      <w:r>
+        <w:rPr>
+          <w:rFonts w:ascii="Arial" w:eastAsia="Times New Roman" w:hAnsi="Arial" w:cs="Arial"/>
+          <w:color w:val="000000" w:themeColor="text1"/>
+          <w:sz w:val="24"/>
+          <w:szCs w:val="24"/>
+          <w:lang w:val="en-US" w:eastAsia="es-VE"/>
+        </w:rPr>
+        <w:t xml:space="preserve">    border-width: 10px;</w:t>
+      </w:r>
+    </w:p>
+    <w:p>
+      <w:pPr>
+        <w:tabs>
+          <w:tab w:val="left" w:pos="916"/>
+          <w:tab w:val="left" w:pos="1832"/>
+          <w:tab w:val="left" w:pos="2748"/>
+          <w:tab w:val="left" w:pos="3664"/>
+          <w:tab w:val="left" w:pos="4580"/>
+          <w:tab w:val="left" w:pos="5496"/>
+          <w:tab w:val="left" w:pos="6412"/>
+          <w:tab w:val="left" w:pos="7328"/>
+          <w:tab w:val="left" w:pos="8244"/>
+          <w:tab w:val="left" w:pos="9160"/>
+          <w:tab w:val="left" w:pos="10076"/>
+          <w:tab w:val="left" w:pos="10992"/>
+          <w:tab w:val="left" w:pos="11908"/>
+          <w:tab w:val="left" w:pos="12824"/>
+          <w:tab w:val="left" w:pos="13740"/>
+          <w:tab w:val="left" w:pos="14656"/>
+        </w:tabs>
+        <w:spacing w:before="120" w:after="120" w:line="240" w:lineRule="auto"/>
+        <w:jc w:val="both"/>
+        <w:rPr>
+          <w:rFonts w:ascii="Arial" w:eastAsia="Times New Roman" w:hAnsi="Arial" w:cs="Arial"/>
+          <w:color w:val="000000" w:themeColor="text1"/>
+          <w:sz w:val="24"/>
+          <w:szCs w:val="24"/>
+          <w:lang w:eastAsia="es-VE"/>
+        </w:rPr>
+      </w:pPr>
+      <w:r>
+        <w:rPr>
+          <w:rFonts w:ascii="Arial" w:eastAsia="Times New Roman" w:hAnsi="Arial" w:cs="Arial"/>
+          <w:color w:val="000000" w:themeColor="text1"/>
+          <w:sz w:val="24"/>
+          <w:szCs w:val="24"/>
+          <w:lang w:val="en-US" w:eastAsia="es-VE"/>
+        </w:rPr>
+        <w:t xml:space="preserve">    </w:t>
+      </w:r>
+      <w:r>
+        <w:rPr>
+          <w:rFonts w:ascii="Arial" w:eastAsia="Times New Roman" w:hAnsi="Arial" w:cs="Arial"/>
+          <w:color w:val="000000" w:themeColor="text1"/>
+          <w:sz w:val="24"/>
+          <w:szCs w:val="24"/>
+          <w:lang w:eastAsia="es-VE"/>
+        </w:rPr>
+        <w:t>border-style: solid;</w:t>
+      </w:r>
+    </w:p>
+    <w:p>
+      <w:pPr>
+        <w:tabs>
+          <w:tab w:val="left" w:pos="916"/>
+          <w:tab w:val="left" w:pos="1832"/>
+          <w:tab w:val="left" w:pos="2748"/>
+          <w:tab w:val="left" w:pos="3664"/>
+          <w:tab w:val="left" w:pos="4580"/>
+          <w:tab w:val="left" w:pos="5496"/>
+          <w:tab w:val="left" w:pos="6412"/>
+          <w:tab w:val="left" w:pos="7328"/>
+          <w:tab w:val="left" w:pos="8244"/>
+          <w:tab w:val="left" w:pos="9160"/>
+          <w:tab w:val="left" w:pos="10076"/>
+          <w:tab w:val="left" w:pos="10992"/>
+          <w:tab w:val="left" w:pos="11908"/>
+          <w:tab w:val="left" w:pos="12824"/>
+          <w:tab w:val="left" w:pos="13740"/>
+          <w:tab w:val="left" w:pos="14656"/>
+        </w:tabs>
+        <w:spacing w:before="120" w:after="120" w:line="240" w:lineRule="auto"/>
+        <w:jc w:val="both"/>
+        <w:rPr>
+          <w:rFonts w:ascii="Arial" w:eastAsia="Times New Roman" w:hAnsi="Arial" w:cs="Arial"/>
+          <w:color w:val="000000" w:themeColor="text1"/>
+          <w:sz w:val="24"/>
+          <w:szCs w:val="24"/>
+          <w:lang w:eastAsia="es-VE"/>
+        </w:rPr>
+      </w:pPr>
+      <w:r>
+        <w:rPr>
+          <w:rFonts w:ascii="Arial" w:eastAsia="Times New Roman" w:hAnsi="Arial" w:cs="Arial"/>
+          <w:color w:val="000000" w:themeColor="text1"/>
+          <w:sz w:val="24"/>
+          <w:szCs w:val="24"/>
+          <w:lang w:eastAsia="es-VE"/>
+        </w:rPr>
+        <w:t xml:space="preserve">  }</w:t>
+      </w:r>
+    </w:p>
+    <w:p>
+      <w:pPr>
+        <w:tabs>
+          <w:tab w:val="left" w:pos="916"/>
+          <w:tab w:val="left" w:pos="1832"/>
+          <w:tab w:val="left" w:pos="2748"/>
+          <w:tab w:val="left" w:pos="3664"/>
+          <w:tab w:val="left" w:pos="4580"/>
+          <w:tab w:val="left" w:pos="5496"/>
+          <w:tab w:val="left" w:pos="6412"/>
+          <w:tab w:val="left" w:pos="7328"/>
+          <w:tab w:val="left" w:pos="8244"/>
+          <w:tab w:val="left" w:pos="9160"/>
+          <w:tab w:val="left" w:pos="10076"/>
+          <w:tab w:val="left" w:pos="10992"/>
+          <w:tab w:val="left" w:pos="11908"/>
+          <w:tab w:val="left" w:pos="12824"/>
+          <w:tab w:val="left" w:pos="13740"/>
+          <w:tab w:val="left" w:pos="14656"/>
+        </w:tabs>
+        <w:spacing w:before="120" w:after="120" w:line="240" w:lineRule="auto"/>
+        <w:jc w:val="both"/>
+        <w:rPr>
+          <w:rFonts w:ascii="Arial" w:eastAsia="Times New Roman" w:hAnsi="Arial" w:cs="Arial"/>
+          <w:color w:val="000000" w:themeColor="text1"/>
+          <w:sz w:val="24"/>
+          <w:szCs w:val="24"/>
+          <w:lang w:eastAsia="es-VE"/>
+        </w:rPr>
+      </w:pPr>
+      <w:r>
+        <w:rPr>
+          <w:rFonts w:ascii="Arial" w:eastAsia="Times New Roman" w:hAnsi="Arial" w:cs="Arial"/>
+          <w:color w:val="000000" w:themeColor="text1"/>
+          <w:sz w:val="24"/>
+          <w:szCs w:val="24"/>
+          <w:lang w:eastAsia="es-VE"/>
+        </w:rPr>
+        <w:t>&lt;/style&gt;</w:t>
+      </w:r>
+    </w:p>
+    <w:p>
+      <w:pPr>
+        <w:tabs>
+          <w:tab w:val="left" w:pos="916"/>
+          <w:tab w:val="left" w:pos="1832"/>
+          <w:tab w:val="left" w:pos="2748"/>
+          <w:tab w:val="left" w:pos="3664"/>
+          <w:tab w:val="left" w:pos="4580"/>
+          <w:tab w:val="left" w:pos="5496"/>
+          <w:tab w:val="left" w:pos="6412"/>
+          <w:tab w:val="left" w:pos="7328"/>
+          <w:tab w:val="left" w:pos="8244"/>
+          <w:tab w:val="left" w:pos="9160"/>
+          <w:tab w:val="left" w:pos="10076"/>
+          <w:tab w:val="left" w:pos="10992"/>
+          <w:tab w:val="left" w:pos="11908"/>
+          <w:tab w:val="left" w:pos="12824"/>
+          <w:tab w:val="left" w:pos="13740"/>
+          <w:tab w:val="left" w:pos="14656"/>
+        </w:tabs>
+        <w:spacing w:before="120" w:after="120" w:line="240" w:lineRule="auto"/>
+        <w:jc w:val="both"/>
+        <w:rPr>
+          <w:rFonts w:ascii="Arial" w:eastAsia="Times New Roman" w:hAnsi="Arial" w:cs="Arial"/>
+          <w:color w:val="000000" w:themeColor="text1"/>
+          <w:sz w:val="24"/>
+          <w:szCs w:val="24"/>
+          <w:lang w:eastAsia="es-VE"/>
+        </w:rPr>
+      </w:pPr>
+      <w:r>
+        <w:rPr>
+          <w:rFonts w:ascii="Arial" w:eastAsia="Times New Roman" w:hAnsi="Arial" w:cs="Arial"/>
+          <w:color w:val="000000" w:themeColor="text1"/>
+          <w:sz w:val="24"/>
+          <w:szCs w:val="24"/>
+          <w:lang w:eastAsia="es-VE"/>
+        </w:rPr>
+        <w:t xml:space="preserve">Después lo agregamos a elemento html en ensta caso al elemento &lt;img&gt; dentro del class que ya se encuentra en el elemento ejemplo &lt;img class:=”smaller-image </w:t>
+      </w:r>
+      <w:r>
+        <w:rPr>
+          <w:rFonts w:ascii="Arial" w:hAnsi="Arial" w:cs="Arial"/>
+          <w:sz w:val="24"/>
+          <w:szCs w:val="24"/>
+        </w:rPr>
+        <w:t>thick-green-border</w:t>
+      </w:r>
+      <w:r>
+        <w:rPr>
+          <w:rFonts w:ascii="Arial" w:eastAsia="Times New Roman" w:hAnsi="Arial" w:cs="Arial"/>
+          <w:color w:val="000000" w:themeColor="text1"/>
+          <w:sz w:val="24"/>
+          <w:szCs w:val="24"/>
+          <w:lang w:eastAsia="es-VE"/>
+        </w:rPr>
+        <w:t>”&gt; esto creara un cuadro verde alrededor de la foto del gato</w:t>
+      </w:r>
+      <w:r>
+        <w:rPr>
+          <w:rFonts w:ascii="Arial" w:eastAsia="Times New Roman" w:hAnsi="Arial" w:cs="Arial"/>
+          <w:color w:val="000000" w:themeColor="text1"/>
+          <w:sz w:val="24"/>
+          <w:szCs w:val="24"/>
+          <w:lang w:eastAsia="es-VE"/>
+        </w:rPr>
+        <w:t>.</w:t>
+      </w:r>
+    </w:p>
+    <w:p>
+      <w:pPr>
+        <w:tabs>
+          <w:tab w:val="left" w:pos="916"/>
+          <w:tab w:val="left" w:pos="1832"/>
+          <w:tab w:val="left" w:pos="2748"/>
+          <w:tab w:val="left" w:pos="3664"/>
+          <w:tab w:val="left" w:pos="4580"/>
+          <w:tab w:val="left" w:pos="5496"/>
+          <w:tab w:val="left" w:pos="6412"/>
+          <w:tab w:val="left" w:pos="7328"/>
+          <w:tab w:val="left" w:pos="8244"/>
+          <w:tab w:val="left" w:pos="9160"/>
+          <w:tab w:val="left" w:pos="10076"/>
+          <w:tab w:val="left" w:pos="10992"/>
+          <w:tab w:val="left" w:pos="11908"/>
+          <w:tab w:val="left" w:pos="12824"/>
+          <w:tab w:val="left" w:pos="13740"/>
+          <w:tab w:val="left" w:pos="14656"/>
+        </w:tabs>
+        <w:spacing w:before="120" w:after="120" w:line="240" w:lineRule="auto"/>
+        <w:jc w:val="both"/>
+        <w:rPr>
+          <w:rFonts w:ascii="Arial" w:eastAsia="Times New Roman" w:hAnsi="Arial" w:cs="Arial"/>
+          <w:color w:val="000000" w:themeColor="text1"/>
+          <w:sz w:val="24"/>
+          <w:szCs w:val="24"/>
+          <w:lang w:eastAsia="es-VE"/>
+        </w:rPr>
+      </w:pPr>
+    </w:p>
+    <w:p>
+      <w:pPr>
+        <w:pStyle w:val="Ttulo2"/>
+        <w:rPr>
+          <w:rFonts w:eastAsia="Times New Roman"/>
+          <w:lang w:eastAsia="es-VE"/>
+        </w:rPr>
+      </w:pPr>
+      <w:r>
+        <w:rPr>
+          <w:rFonts w:eastAsia="Times New Roman"/>
+          <w:lang w:eastAsia="es-VE"/>
+        </w:rPr>
+        <w:t>Agregar esquinas redondeadas con radio de borde (add rounded corners with border-radius).</w:t>
+      </w:r>
+    </w:p>
+    <w:p>
+      <w:pPr>
+        <w:rPr>
+          <w:lang w:eastAsia="es-VE"/>
+        </w:rPr>
+      </w:pPr>
+    </w:p>
+    <w:p>
+      <w:pPr>
+        <w:jc w:val="both"/>
+        <w:rPr>
+          <w:rFonts w:ascii="Arial" w:hAnsi="Arial" w:cs="Arial"/>
+          <w:sz w:val="24"/>
+          <w:szCs w:val="24"/>
+        </w:rPr>
+      </w:pPr>
+      <w:r>
+        <w:rPr>
+          <w:rFonts w:ascii="Arial" w:hAnsi="Arial" w:cs="Arial"/>
+          <w:sz w:val="24"/>
+          <w:szCs w:val="24"/>
+        </w:rPr>
+        <w:t xml:space="preserve">El objetivo es redondear las esquinas del marco que tiene el gato a continuancion </w:t>
+      </w:r>
+      <w:r>
+        <w:rPr>
+          <w:rFonts w:ascii="Arial" w:hAnsi="Arial" w:cs="Arial"/>
+          <w:sz w:val="24"/>
+          <w:szCs w:val="24"/>
+        </w:rPr>
+        <w:t>agregaremos una propiedad del css llamada border-radius en el cual su valor será de 10 pixeles (px). Para que esto de resultado agragaremos border-radius a la clase .thick-green-border.</w:t>
+      </w:r>
+    </w:p>
+    <w:p>
+      <w:pPr>
+        <w:pStyle w:val="Ttulo2"/>
+        <w:rPr>
+          <w:rFonts w:cs="Arial"/>
+          <w:szCs w:val="24"/>
+        </w:rPr>
+      </w:pPr>
+      <w:r>
+        <w:rPr>
+          <w:rFonts w:cs="Arial"/>
+          <w:szCs w:val="24"/>
+        </w:rPr>
+        <w:t>Hacer imágenes circulares con un radio de borde (Make circular images with a border-radius).</w:t>
+      </w:r>
+    </w:p>
+    <w:p>
+      <w:pPr>
+        <w:jc w:val="both"/>
+        <w:rPr>
+          <w:rFonts w:ascii="Arial" w:hAnsi="Arial" w:cs="Arial"/>
+          <w:sz w:val="24"/>
+          <w:szCs w:val="24"/>
+        </w:rPr>
+      </w:pPr>
+      <w:r>
+        <w:rPr>
+          <w:rFonts w:ascii="Arial" w:hAnsi="Arial" w:cs="Arial"/>
+          <w:sz w:val="24"/>
+          <w:szCs w:val="24"/>
+        </w:rPr>
+        <w:t>Además de usar pixeles pixeles(px) también puede se puede especificar en el border-radius el uso de un porcentaje, es decir, se usaria % en el valor ejemplo. Border-radius: 50%.</w:t>
+      </w:r>
+    </w:p>
+    <w:p>
+      <w:pPr>
+        <w:pStyle w:val="Ttulo2"/>
+        <w:rPr>
+          <w:rFonts w:cs="Arial"/>
+          <w:szCs w:val="24"/>
+        </w:rPr>
+      </w:pPr>
+      <w:r>
+        <w:rPr>
+          <w:rFonts w:cs="Arial"/>
+          <w:szCs w:val="24"/>
+        </w:rPr>
+        <w:t>Dar un color de fondo al elemento div (</w:t>
+      </w:r>
+      <w:r>
+        <w:rPr>
+          <w:rFonts w:cs="Arial"/>
+          <w:szCs w:val="24"/>
+        </w:rPr>
+        <w:t>give a background to a div element</w:t>
+      </w:r>
+      <w:r>
+        <w:rPr>
+          <w:rFonts w:cs="Arial"/>
+          <w:szCs w:val="24"/>
+        </w:rPr>
+        <w:t>).</w:t>
+      </w:r>
+    </w:p>
+    <w:p>
+      <w:pPr>
+        <w:jc w:val="both"/>
+        <w:rPr>
+          <w:rFonts w:ascii="Arial" w:hAnsi="Arial" w:cs="Arial"/>
+          <w:sz w:val="24"/>
+          <w:szCs w:val="24"/>
+        </w:rPr>
+      </w:pPr>
+      <w:r>
+        <w:rPr>
+          <w:rFonts w:ascii="Arial" w:hAnsi="Arial" w:cs="Arial"/>
+          <w:sz w:val="24"/>
+          <w:szCs w:val="24"/>
+        </w:rPr>
+        <w:t xml:space="preserve">Se puede establecer el color de fondo de un elemento con la propiedad background-color. Ejemplo: </w:t>
+      </w:r>
+    </w:p>
+    <w:p>
+      <w:pPr>
+        <w:tabs>
+          <w:tab w:val="left" w:pos="916"/>
+          <w:tab w:val="left" w:pos="1832"/>
+          <w:tab w:val="left" w:pos="2748"/>
+          <w:tab w:val="left" w:pos="3664"/>
+          <w:tab w:val="left" w:pos="4580"/>
+          <w:tab w:val="left" w:pos="5496"/>
+          <w:tab w:val="left" w:pos="6412"/>
+          <w:tab w:val="left" w:pos="7328"/>
+          <w:tab w:val="left" w:pos="8244"/>
+          <w:tab w:val="left" w:pos="9160"/>
+          <w:tab w:val="left" w:pos="10076"/>
+          <w:tab w:val="left" w:pos="10992"/>
+          <w:tab w:val="left" w:pos="11908"/>
+          <w:tab w:val="left" w:pos="12824"/>
+          <w:tab w:val="left" w:pos="13740"/>
+          <w:tab w:val="left" w:pos="14656"/>
+        </w:tabs>
+        <w:spacing w:before="120" w:after="120" w:line="240" w:lineRule="auto"/>
+        <w:jc w:val="both"/>
+        <w:rPr>
+          <w:rFonts w:ascii="Arial" w:eastAsia="Times New Roman" w:hAnsi="Arial" w:cs="Arial"/>
+          <w:color w:val="000000" w:themeColor="text1"/>
+          <w:sz w:val="24"/>
+          <w:szCs w:val="24"/>
+          <w:lang w:eastAsia="es-VE"/>
+        </w:rPr>
+      </w:pPr>
+      <w:r>
+        <w:rPr>
+          <w:rFonts w:ascii="Arial" w:eastAsia="Times New Roman" w:hAnsi="Arial" w:cs="Arial"/>
+          <w:color w:val="000000" w:themeColor="text1"/>
+          <w:sz w:val="24"/>
+          <w:szCs w:val="24"/>
+          <w:lang w:eastAsia="es-VE"/>
+        </w:rPr>
+        <w:lastRenderedPageBreak/>
+        <w:t>.green-background {</w:t>
+      </w:r>
+    </w:p>
+    <w:p>
+      <w:pPr>
+        <w:tabs>
+          <w:tab w:val="left" w:pos="916"/>
+          <w:tab w:val="left" w:pos="1832"/>
+          <w:tab w:val="left" w:pos="2748"/>
+          <w:tab w:val="left" w:pos="3664"/>
+          <w:tab w:val="left" w:pos="4580"/>
+          <w:tab w:val="left" w:pos="5496"/>
+          <w:tab w:val="left" w:pos="6412"/>
+          <w:tab w:val="left" w:pos="7328"/>
+          <w:tab w:val="left" w:pos="8244"/>
+          <w:tab w:val="left" w:pos="9160"/>
+          <w:tab w:val="left" w:pos="10076"/>
+          <w:tab w:val="left" w:pos="10992"/>
+          <w:tab w:val="left" w:pos="11908"/>
+          <w:tab w:val="left" w:pos="12824"/>
+          <w:tab w:val="left" w:pos="13740"/>
+          <w:tab w:val="left" w:pos="14656"/>
+        </w:tabs>
+        <w:spacing w:before="120" w:after="120" w:line="240" w:lineRule="auto"/>
+        <w:jc w:val="both"/>
+        <w:rPr>
+          <w:rFonts w:ascii="Arial" w:eastAsia="Times New Roman" w:hAnsi="Arial" w:cs="Arial"/>
+          <w:color w:val="000000" w:themeColor="text1"/>
+          <w:sz w:val="24"/>
+          <w:szCs w:val="24"/>
+          <w:lang w:eastAsia="es-VE"/>
+        </w:rPr>
+      </w:pPr>
+      <w:r>
+        <w:rPr>
+          <w:rFonts w:ascii="Arial" w:eastAsia="Times New Roman" w:hAnsi="Arial" w:cs="Arial"/>
+          <w:color w:val="000000" w:themeColor="text1"/>
+          <w:sz w:val="24"/>
+          <w:szCs w:val="24"/>
+          <w:lang w:eastAsia="es-VE"/>
+        </w:rPr>
+        <w:t xml:space="preserve">  background-color: green;</w:t>
+      </w:r>
+    </w:p>
+    <w:p>
+      <w:pPr>
+        <w:tabs>
+          <w:tab w:val="left" w:pos="916"/>
+          <w:tab w:val="left" w:pos="1832"/>
+          <w:tab w:val="left" w:pos="2748"/>
+          <w:tab w:val="left" w:pos="3664"/>
+          <w:tab w:val="left" w:pos="4580"/>
+          <w:tab w:val="left" w:pos="5496"/>
+          <w:tab w:val="left" w:pos="6412"/>
+          <w:tab w:val="left" w:pos="7328"/>
+          <w:tab w:val="left" w:pos="8244"/>
+          <w:tab w:val="left" w:pos="9160"/>
+          <w:tab w:val="left" w:pos="10076"/>
+          <w:tab w:val="left" w:pos="10992"/>
+          <w:tab w:val="left" w:pos="11908"/>
+          <w:tab w:val="left" w:pos="12824"/>
+          <w:tab w:val="left" w:pos="13740"/>
+          <w:tab w:val="left" w:pos="14656"/>
+        </w:tabs>
+        <w:spacing w:before="120" w:after="120" w:line="240" w:lineRule="auto"/>
+        <w:jc w:val="both"/>
+        <w:rPr>
+          <w:rFonts w:ascii="Arial" w:eastAsia="Times New Roman" w:hAnsi="Arial" w:cs="Arial"/>
+          <w:color w:val="000000" w:themeColor="text1"/>
+          <w:sz w:val="24"/>
+          <w:szCs w:val="24"/>
+          <w:lang w:eastAsia="es-VE"/>
+        </w:rPr>
+      </w:pPr>
+      <w:r>
+        <w:rPr>
+          <w:rFonts w:ascii="Arial" w:eastAsia="Times New Roman" w:hAnsi="Arial" w:cs="Arial"/>
+          <w:color w:val="000000" w:themeColor="text1"/>
+          <w:sz w:val="24"/>
+          <w:szCs w:val="24"/>
+          <w:lang w:eastAsia="es-VE"/>
+        </w:rPr>
+        <w:t>}</w:t>
+      </w:r>
+    </w:p>
+    <w:p>
+      <w:pPr>
+        <w:tabs>
+          <w:tab w:val="left" w:pos="916"/>
+          <w:tab w:val="left" w:pos="1832"/>
+          <w:tab w:val="left" w:pos="2748"/>
+          <w:tab w:val="left" w:pos="3664"/>
+          <w:tab w:val="left" w:pos="4580"/>
+          <w:tab w:val="left" w:pos="5496"/>
+          <w:tab w:val="left" w:pos="6412"/>
+          <w:tab w:val="left" w:pos="7328"/>
+          <w:tab w:val="left" w:pos="8244"/>
+          <w:tab w:val="left" w:pos="9160"/>
+          <w:tab w:val="left" w:pos="10076"/>
+          <w:tab w:val="left" w:pos="10992"/>
+          <w:tab w:val="left" w:pos="11908"/>
+          <w:tab w:val="left" w:pos="12824"/>
+          <w:tab w:val="left" w:pos="13740"/>
+          <w:tab w:val="left" w:pos="14656"/>
+        </w:tabs>
+        <w:spacing w:before="120" w:after="120" w:line="240" w:lineRule="auto"/>
+        <w:jc w:val="both"/>
+        <w:rPr>
+          <w:rFonts w:ascii="Arial" w:eastAsia="Times New Roman" w:hAnsi="Arial" w:cs="Arial"/>
+          <w:color w:val="000000" w:themeColor="text1"/>
+          <w:sz w:val="24"/>
+          <w:szCs w:val="24"/>
+          <w:lang w:eastAsia="es-VE"/>
+        </w:rPr>
+      </w:pPr>
+      <w:r>
+        <w:rPr>
+          <w:rFonts w:ascii="Arial" w:eastAsia="Times New Roman" w:hAnsi="Arial" w:cs="Arial"/>
+          <w:color w:val="000000" w:themeColor="text1"/>
+          <w:sz w:val="24"/>
+          <w:szCs w:val="24"/>
+          <w:lang w:eastAsia="es-VE"/>
+        </w:rPr>
+        <w:t xml:space="preserve">Con esta declaración en el style podemos colocar de fondo verde el elemento div </w:t>
+      </w:r>
+    </w:p>
+    <w:p>
+      <w:pPr>
+        <w:tabs>
+          <w:tab w:val="left" w:pos="916"/>
+          <w:tab w:val="left" w:pos="1832"/>
+          <w:tab w:val="left" w:pos="2748"/>
+          <w:tab w:val="left" w:pos="3664"/>
+          <w:tab w:val="left" w:pos="4580"/>
+          <w:tab w:val="left" w:pos="5496"/>
+          <w:tab w:val="left" w:pos="6412"/>
+          <w:tab w:val="left" w:pos="7328"/>
+          <w:tab w:val="left" w:pos="8244"/>
+          <w:tab w:val="left" w:pos="9160"/>
+          <w:tab w:val="left" w:pos="10076"/>
+          <w:tab w:val="left" w:pos="10992"/>
+          <w:tab w:val="left" w:pos="11908"/>
+          <w:tab w:val="left" w:pos="12824"/>
+          <w:tab w:val="left" w:pos="13740"/>
+          <w:tab w:val="left" w:pos="14656"/>
+        </w:tabs>
+        <w:spacing w:before="120" w:after="120" w:line="240" w:lineRule="auto"/>
+        <w:jc w:val="both"/>
+        <w:rPr>
+          <w:rFonts w:ascii="Arial" w:eastAsia="Times New Roman" w:hAnsi="Arial" w:cs="Arial"/>
+          <w:color w:val="000000" w:themeColor="text1"/>
+          <w:sz w:val="24"/>
+          <w:szCs w:val="24"/>
+          <w:lang w:val="en-US" w:eastAsia="es-VE"/>
+        </w:rPr>
+      </w:pPr>
+      <w:r>
+        <w:rPr>
+          <w:rFonts w:ascii="Arial" w:eastAsia="Times New Roman" w:hAnsi="Arial" w:cs="Arial"/>
+          <w:color w:val="000000" w:themeColor="text1"/>
+          <w:sz w:val="24"/>
+          <w:szCs w:val="24"/>
+          <w:lang w:val="en-US" w:eastAsia="es-VE"/>
+        </w:rPr>
+        <w:t>Ejemplo &lt;div class=”Green-backgruond”&gt;</w:t>
+      </w:r>
+      <w:r>
+        <w:rPr>
+          <w:rFonts w:ascii="Arial" w:eastAsia="Times New Roman" w:hAnsi="Arial" w:cs="Arial"/>
+          <w:color w:val="000000" w:themeColor="text1"/>
+          <w:sz w:val="24"/>
+          <w:szCs w:val="24"/>
+          <w:lang w:val="en-US" w:eastAsia="es-VE"/>
+        </w:rPr>
+        <w:t>.</w:t>
+      </w:r>
+    </w:p>
+    <w:p>
+      <w:pPr>
+        <w:tabs>
+          <w:tab w:val="left" w:pos="916"/>
+          <w:tab w:val="left" w:pos="1832"/>
+          <w:tab w:val="left" w:pos="2748"/>
+          <w:tab w:val="left" w:pos="3664"/>
+          <w:tab w:val="left" w:pos="4580"/>
+          <w:tab w:val="left" w:pos="5496"/>
+          <w:tab w:val="left" w:pos="6412"/>
+          <w:tab w:val="left" w:pos="7328"/>
+          <w:tab w:val="left" w:pos="8244"/>
+          <w:tab w:val="left" w:pos="9160"/>
+          <w:tab w:val="left" w:pos="10076"/>
+          <w:tab w:val="left" w:pos="10992"/>
+          <w:tab w:val="left" w:pos="11908"/>
+          <w:tab w:val="left" w:pos="12824"/>
+          <w:tab w:val="left" w:pos="13740"/>
+          <w:tab w:val="left" w:pos="14656"/>
+        </w:tabs>
+        <w:spacing w:before="120" w:after="120" w:line="240" w:lineRule="auto"/>
+        <w:jc w:val="both"/>
+        <w:rPr>
+          <w:rFonts w:ascii="Arial" w:eastAsia="Times New Roman" w:hAnsi="Arial" w:cs="Arial"/>
+          <w:color w:val="000000" w:themeColor="text1"/>
+          <w:sz w:val="24"/>
+          <w:szCs w:val="24"/>
+          <w:lang w:val="en-US" w:eastAsia="es-VE"/>
+        </w:rPr>
+      </w:pPr>
       <w:bookmarkStart w:id="0" w:name="_GoBack"/>
       <w:bookmarkEnd w:id="0"/>
     </w:p>
-    <w:p/>
     <w:p>
       <w:pPr>
         <w:rPr>
@@ -2785,55 +7893,19 @@
     </w:p>
     <w:p>
       <w:pPr>
-        <w:shd w:val="clear" w:color="auto" w:fill="FFFFFF" w:themeFill="background1"/>
-        <w:spacing w:after="0" w:line="360" w:lineRule="atLeast"/>
-        <w:rPr>
-          <w:lang w:val="en-US" w:eastAsia="es-VE"/>
-        </w:rPr>
-      </w:pPr>
-    </w:p>
-    <w:p>
-      <w:pPr>
-        <w:shd w:val="clear" w:color="auto" w:fill="FFFFFF" w:themeFill="background1"/>
-        <w:spacing w:after="0" w:line="360" w:lineRule="atLeast"/>
-        <w:rPr>
-          <w:rFonts w:ascii="Consolas" w:eastAsia="Times New Roman" w:hAnsi="Consolas" w:cs="Consolas"/>
-          <w:sz w:val="27"/>
-          <w:szCs w:val="27"/>
-          <w:lang w:val="en-US" w:eastAsia="es-VE"/>
-        </w:rPr>
-      </w:pPr>
-    </w:p>
-    <w:p>
-      <w:pPr>
-        <w:shd w:val="clear" w:color="auto" w:fill="FFFFFF" w:themeFill="background1"/>
-        <w:spacing w:after="0" w:line="360" w:lineRule="atLeast"/>
-        <w:rPr>
-          <w:rFonts w:ascii="Consolas" w:eastAsia="Times New Roman" w:hAnsi="Consolas" w:cs="Consolas"/>
-          <w:sz w:val="27"/>
-          <w:szCs w:val="27"/>
-          <w:lang w:val="en-US" w:eastAsia="es-VE"/>
-        </w:rPr>
-      </w:pPr>
-    </w:p>
-    <w:p>
-      <w:pPr>
-        <w:jc w:val="both"/>
         <w:rPr>
           <w:lang w:val="en-US"/>
         </w:rPr>
       </w:pPr>
-    </w:p>
-    <w:p>
-      <w:pPr>
+      <w:r>
         <w:rPr>
           <w:lang w:val="en-US"/>
         </w:rPr>
-      </w:pPr>
-    </w:p>
-    <w:p>
-      <w:pPr>
-        <w:jc w:val="both"/>
+        <w:t xml:space="preserve"> </w:t>
+      </w:r>
+    </w:p>
+    <w:p>
+      <w:pPr>
         <w:rPr>
           <w:rFonts w:ascii="Arial" w:hAnsi="Arial" w:cs="Arial"/>
           <w:sz w:val="24"/>
@@ -2845,18 +7917,16 @@
     <w:p>
       <w:pPr>
         <w:rPr>
+          <w:rFonts w:ascii="Arial" w:hAnsi="Arial" w:cs="Arial"/>
+          <w:sz w:val="24"/>
+          <w:szCs w:val="24"/>
           <w:lang w:val="en-US"/>
         </w:rPr>
       </w:pPr>
     </w:p>
     <w:p>
       <w:pPr>
-        <w:shd w:val="clear" w:color="auto" w:fill="FFFFFF" w:themeFill="background1"/>
-        <w:rPr>
-          <w:rFonts w:ascii="Arial" w:hAnsi="Arial" w:cs="Arial"/>
-          <w:b/>
-          <w:sz w:val="24"/>
-          <w:szCs w:val="24"/>
+        <w:rPr>
           <w:lang w:val="en-US"/>
         </w:rPr>
       </w:pPr>
@@ -2877,7 +7947,11 @@
     </w:p>
     <w:p>
       <w:pPr>
-        <w:rPr>
+        <w:jc w:val="both"/>
+        <w:rPr>
+          <w:rFonts w:ascii="Arial" w:hAnsi="Arial" w:cs="Arial"/>
+          <w:sz w:val="24"/>
+          <w:szCs w:val="24"/>
           <w:lang w:val="en-US"/>
         </w:rPr>
       </w:pPr>
@@ -2892,54 +7966,6 @@
     <w:p>
       <w:pPr>
         <w:rPr>
-          <w:lang w:val="en-US"/>
-        </w:rPr>
-      </w:pPr>
-    </w:p>
-    <w:p>
-      <w:pPr>
-        <w:rPr>
-          <w:lang w:val="en-US"/>
-        </w:rPr>
-      </w:pPr>
-    </w:p>
-    <w:p>
-      <w:pPr>
-        <w:pStyle w:val="Ttulo2"/>
-        <w:rPr>
-          <w:lang w:val="en-US"/>
-        </w:rPr>
-      </w:pPr>
-    </w:p>
-    <w:p>
-      <w:pPr>
-        <w:jc w:val="both"/>
-        <w:rPr>
-          <w:rFonts w:ascii="Arial" w:hAnsi="Arial" w:cs="Arial"/>
-          <w:sz w:val="24"/>
-          <w:szCs w:val="24"/>
-          <w:lang w:val="en-US"/>
-        </w:rPr>
-      </w:pPr>
-    </w:p>
-    <w:p>
-      <w:pPr>
-        <w:jc w:val="both"/>
-        <w:rPr>
-          <w:rFonts w:ascii="Arial" w:eastAsiaTheme="majorEastAsia" w:hAnsi="Arial" w:cstheme="majorBidi"/>
-          <w:b/>
-          <w:color w:val="000000" w:themeColor="text1"/>
-          <w:sz w:val="24"/>
-          <w:szCs w:val="26"/>
-          <w:lang w:val="en-US"/>
-        </w:rPr>
-      </w:pPr>
-    </w:p>
-    <w:p>
-      <w:pPr>
-        <w:rPr>
-          <w:rFonts w:ascii="Arial" w:hAnsi="Arial" w:cs="Arial"/>
-          <w:sz w:val="24"/>
           <w:lang w:val="en-US"/>
         </w:rPr>
       </w:pPr>
@@ -3421,6 +8447,7 @@
   <w:style w:type="character" w:default="1" w:styleId="Fuentedeprrafopredeter">
     <w:name w:val="Default Paragraph Font"/>
     <w:uiPriority w:val="1"/>
+    <w:semiHidden/>
     <w:unhideWhenUsed/>
   </w:style>
   <w:style w:type="table" w:default="1" w:styleId="Tablanormal">
@@ -3538,7 +8565,6 @@
     <w:basedOn w:val="Normal"/>
     <w:link w:val="HTMLconformatoprevioCar"/>
     <w:uiPriority w:val="99"/>
-    <w:semiHidden/>
     <w:unhideWhenUsed/>
     <w:rsid w:val="00DE66F4"/>
     <w:pPr>
@@ -3574,7 +8600,6 @@
     <w:basedOn w:val="Fuentedeprrafopredeter"/>
     <w:link w:val="HTMLconformatoprevio"/>
     <w:uiPriority w:val="99"/>
-    <w:semiHidden/>
     <w:rsid w:val="00DE66F4"/>
     <w:rPr>
       <w:rFonts w:ascii="Courier New" w:eastAsia="Times New Roman" w:hAnsi="Courier New" w:cs="Courier New"/>
@@ -3610,6 +8635,34 @@
     <w:rPr>
       <w:color w:val="0563C1" w:themeColor="hyperlink"/>
       <w:u w:val="single"/>
+    </w:rPr>
+  </w:style>
+  <w:style w:type="paragraph" w:styleId="NormalWeb">
+    <w:name w:val="Normal (Web)"/>
+    <w:basedOn w:val="Normal"/>
+    <w:uiPriority w:val="99"/>
+    <w:semiHidden/>
+    <w:unhideWhenUsed/>
+    <w:rsid w:val="00726A63"/>
+    <w:pPr>
+      <w:spacing w:before="100" w:beforeAutospacing="1" w:after="100" w:afterAutospacing="1" w:line="240" w:lineRule="auto"/>
+    </w:pPr>
+    <w:rPr>
+      <w:rFonts w:ascii="Times New Roman" w:eastAsia="Times New Roman" w:hAnsi="Times New Roman" w:cs="Times New Roman"/>
+      <w:sz w:val="24"/>
+      <w:szCs w:val="24"/>
+      <w:lang w:eastAsia="es-VE"/>
+    </w:rPr>
+  </w:style>
+  <w:style w:type="character" w:styleId="Textoennegrita">
+    <w:name w:val="Strong"/>
+    <w:basedOn w:val="Fuentedeprrafopredeter"/>
+    <w:uiPriority w:val="22"/>
+    <w:qFormat/>
+    <w:rsid w:val="00BC60F7"/>
+    <w:rPr>
+      <w:b/>
+      <w:bCs/>
     </w:rPr>
   </w:style>
 </w:styles>
@@ -3881,7 +8934,7 @@
 </file>
 
 <file path=customXml/itemProps1.xml><?xml version="1.0" encoding="utf-8"?>
-<ds:datastoreItem xmlns:ds="http://schemas.openxmlformats.org/officeDocument/2006/customXml" ds:itemID="{07E2BB6C-34A0-424F-9511-00E4770A3473}">
+<ds:datastoreItem xmlns:ds="http://schemas.openxmlformats.org/officeDocument/2006/customXml" ds:itemID="{BB272818-CA94-476A-9C47-FFEF85CFC606}">
   <ds:schemaRefs>
     <ds:schemaRef ds:uri="http://schemas.openxmlformats.org/officeDocument/2006/bibliography"/>
   </ds:schemaRefs>

--- a/Responsive Web Design.docx
+++ b/Responsive Web Design.docx
@@ -2885,6 +2885,7 @@
     <w:p>
       <w:pPr>
         <w:pStyle w:val="Ttulo2"/>
+        <w:ind w:firstLine="708"/>
       </w:pPr>
       <w:r>
         <w:t>Create a form element (</w:t>
@@ -3096,18 +3097,16 @@
           <w:szCs w:val="24"/>
           <w:lang w:eastAsia="es-VE"/>
         </w:rPr>
-        <w:t xml:space="preserve">el atributo action que  </w:t>
-      </w:r>
-      <w:r>
-        <w:rPr>
-          <w:rFonts w:cs="Arial"/>
-          <w:b/>
-          <w:bCs/>
-          <w:color w:val="202124"/>
-          <w:szCs w:val="24"/>
-          <w:shd w:val="clear" w:color="auto" w:fill="FFFFFF"/>
-        </w:rPr>
-        <w:t>indica</w:t>
+        <w:t xml:space="preserve">el atributo action </w:t>
+      </w:r>
+      <w:r>
+        <w:rPr>
+          <w:rFonts w:cs="Arial"/>
+          <w:noProof/>
+          <w:szCs w:val="24"/>
+          <w:lang w:eastAsia="es-VE"/>
+        </w:rPr>
+        <w:t>que indica</w:t>
       </w:r>
       <w:r>
         <w:rPr>
@@ -3558,8 +3557,6 @@
           <w:lang w:eastAsia="es-VE"/>
         </w:rPr>
       </w:pPr>
-      <w:bookmarkStart w:id="0" w:name="_GoBack"/>
-      <w:bookmarkEnd w:id="0"/>
       <w:r>
         <w:rPr>
           <w:lang w:eastAsia="es-VE"/>
@@ -31063,72 +31060,247 @@
           <w:b/>
           <w:i/>
         </w:rPr>
-        <w:t>F</w:t>
+        <w:t>Figcaption</w:t>
+      </w:r>
+      <w:r>
+        <w:rPr>
+          <w:b/>
+        </w:rPr>
+        <w:t xml:space="preserve"> </w:t>
+      </w:r>
+      <w:r>
+        <w:t xml:space="preserve">es para darte un texto extra o un título a la imagen diagrama  grafico que insertaremos </w:t>
+      </w:r>
+      <w:r>
+        <w:t xml:space="preserve">que siempre sera visible </w:t>
+      </w:r>
+      <w:r>
+        <w:t xml:space="preserve">a diferencia de </w:t>
       </w:r>
       <w:r>
         <w:rPr>
           <w:b/>
           <w:i/>
         </w:rPr>
-        <w:t>igcaption</w:t>
-      </w:r>
-      <w:r>
-        <w:rPr>
-          <w:b/>
-        </w:rPr>
+        <w:t>alt</w:t>
+      </w:r>
+      <w:r>
         <w:t xml:space="preserve"> </w:t>
       </w:r>
       <w:r>
-        <w:t xml:space="preserve">es para darte un texto extra o un título a la imagen diagrama  grafico que insertaremos </w:t>
-      </w:r>
-      <w:r>
-        <w:t xml:space="preserve">que siempre sera visible </w:t>
-      </w:r>
-      <w:r>
-        <w:t xml:space="preserve">a diferencia de </w:t>
-      </w:r>
+        <w:rPr>
+          <w:lang w:eastAsia="es-VE"/>
+        </w:rPr>
+        <w:t>sirve para describir el contenido de una imagen. Un atributo alt ayuda en los casos en que la imagen no se carga o un usuario no puede verla.</w:t>
+      </w:r>
+    </w:p>
+    <w:p>
+      <w:pPr>
+        <w:rPr>
+          <w:lang w:eastAsia="es-VE"/>
+        </w:rPr>
+      </w:pPr>
       <w:r>
         <w:rPr>
           <w:b/>
           <w:i/>
-        </w:rPr>
-        <w:t>alt</w:t>
-      </w:r>
-      <w:r>
-        <w:t xml:space="preserve"> </w:t>
-      </w:r>
-      <w:r>
-        <w:rPr>
-          <w:lang w:eastAsia="es-VE"/>
-        </w:rPr>
-        <w:t>sirve para describir el contenido de una imagen. Un atributo alt ayuda en los casos en que la imagen no se carga o un usuario no puede verla.</w:t>
-      </w:r>
-    </w:p>
-    <w:p>
-      <w:pPr>
-        <w:rPr>
-          <w:lang w:eastAsia="es-VE"/>
-        </w:rPr>
-      </w:pPr>
-      <w:r>
-        <w:rPr>
+          <w:lang w:eastAsia="es-VE"/>
+        </w:rPr>
+        <w:t>Figure</w:t>
+      </w:r>
+      <w:r>
+        <w:rPr>
+          <w:lang w:eastAsia="es-VE"/>
+        </w:rPr>
+        <w:t xml:space="preserve"> no daña el flujo del contenido es decir que no al usa el elemento figure n</w:t>
+      </w:r>
+      <w:r>
+        <w:rPr>
+          <w:lang w:eastAsia="es-VE"/>
+        </w:rPr>
+        <w:t>o estará entre el contenido que agregamos o está por arriba, en el medio o al final pero nunca entre las línea ejemplo.</w:t>
+      </w:r>
+    </w:p>
+    <w:p>
+      <w:pPr>
+        <w:spacing w:after="0" w:line="360" w:lineRule="atLeast"/>
+        <w:jc w:val="left"/>
+        <w:rPr>
+          <w:rFonts w:ascii="Consolas" w:eastAsia="Times New Roman" w:hAnsi="Consolas" w:cs="Consolas"/>
+          <w:szCs w:val="24"/>
+          <w:lang w:val="en-US" w:eastAsia="es-VE"/>
+        </w:rPr>
+      </w:pPr>
+      <w:r>
+        <w:rPr>
+          <w:rFonts w:ascii="Consolas" w:eastAsia="Times New Roman" w:hAnsi="Consolas" w:cs="Consolas"/>
+          <w:color w:val="808080"/>
+          <w:szCs w:val="24"/>
+          <w:lang w:val="en-US" w:eastAsia="es-VE"/>
+        </w:rPr>
+        <w:t>&lt;</w:t>
+      </w:r>
+      <w:r>
+        <w:rPr>
+          <w:rFonts w:ascii="Consolas" w:eastAsia="Times New Roman" w:hAnsi="Consolas" w:cs="Consolas"/>
+          <w:szCs w:val="24"/>
+          <w:lang w:val="en-US" w:eastAsia="es-VE"/>
+        </w:rPr>
+        <w:t>figure&gt;</w:t>
+      </w:r>
+    </w:p>
+    <w:p>
+      <w:pPr>
+        <w:spacing w:after="0" w:line="360" w:lineRule="atLeast"/>
+        <w:jc w:val="left"/>
+        <w:rPr>
+          <w:rFonts w:ascii="Consolas" w:eastAsia="Times New Roman" w:hAnsi="Consolas" w:cs="Consolas"/>
+          <w:szCs w:val="24"/>
+          <w:lang w:val="en-US" w:eastAsia="es-VE"/>
+        </w:rPr>
+      </w:pPr>
+      <w:r>
+        <w:rPr>
+          <w:rFonts w:ascii="Consolas" w:eastAsia="Times New Roman" w:hAnsi="Consolas" w:cs="Consolas"/>
+          <w:szCs w:val="24"/>
+          <w:lang w:val="en-US" w:eastAsia="es-VE"/>
+        </w:rPr>
+        <w:t>        &lt;figcaption&gt;Breakdown per week of time to spend training in stealth, combat, and weapons.&lt;/figcaption&gt;&lt;/figure&gt;</w:t>
+      </w:r>
+    </w:p>
+    <w:p>
+      <w:pPr>
+        <w:pStyle w:val="Ttulo2"/>
+        <w:rPr>
+          <w:rFonts w:eastAsia="Times New Roman"/>
+          <w:lang w:eastAsia="es-VE"/>
+        </w:rPr>
+      </w:pPr>
+      <w:r>
+        <w:rPr>
+          <w:rFonts w:eastAsia="Times New Roman"/>
+          <w:lang w:eastAsia="es-VE"/>
+        </w:rPr>
+        <w:lastRenderedPageBreak/>
+        <w:t>Mejore la acces</w:t>
+      </w:r>
+      <w:r>
+        <w:rPr>
+          <w:rFonts w:eastAsia="Times New Roman"/>
+          <w:lang w:eastAsia="es-VE"/>
+        </w:rPr>
+        <w:t>i</w:t>
+      </w:r>
+      <w:r>
+        <w:rPr>
+          <w:rFonts w:eastAsia="Times New Roman"/>
+          <w:lang w:eastAsia="es-VE"/>
+        </w:rPr>
+        <w:t>bilidad del campo de formular</w:t>
+      </w:r>
+      <w:r>
+        <w:rPr>
+          <w:rFonts w:eastAsia="Times New Roman"/>
+          <w:lang w:eastAsia="es-VE"/>
+        </w:rPr>
+        <w:t>i</w:t>
+      </w:r>
+      <w:r>
+        <w:rPr>
+          <w:rFonts w:eastAsia="Times New Roman"/>
+          <w:lang w:eastAsia="es-VE"/>
+        </w:rPr>
+        <w:t>o con el elemento de etiqueta</w:t>
+      </w:r>
+      <w:r>
+        <w:rPr>
+          <w:rFonts w:eastAsia="Times New Roman"/>
+          <w:lang w:eastAsia="es-VE"/>
+        </w:rPr>
+        <w:t xml:space="preserve"> (Improve Form Field Accessi</w:t>
+      </w:r>
+      <w:r>
+        <w:rPr>
+          <w:rFonts w:eastAsia="Times New Roman"/>
+          <w:lang w:eastAsia="es-VE"/>
+        </w:rPr>
+        <w:t>bility With the label Element</w:t>
+      </w:r>
+      <w:r>
+        <w:rPr>
+          <w:rFonts w:eastAsia="Times New Roman"/>
+          <w:lang w:eastAsia="es-VE"/>
+        </w:rPr>
+        <w:t>).</w:t>
+      </w:r>
+    </w:p>
+    <w:p>
+      <w:pPr>
+        <w:rPr>
+          <w:rFonts w:cs="Arial"/>
+          <w:szCs w:val="24"/>
+          <w:lang w:eastAsia="es-VE"/>
+        </w:rPr>
+      </w:pPr>
+      <w:r>
+        <w:rPr>
+          <w:rFonts w:cs="Arial"/>
+          <w:szCs w:val="24"/>
+          <w:lang w:eastAsia="es-VE"/>
+        </w:rPr>
+        <w:t xml:space="preserve">A continuación se utilizara un elemento </w:t>
+      </w:r>
+      <w:r>
+        <w:rPr>
+          <w:rFonts w:cs="Arial"/>
           <w:b/>
           <w:i/>
-          <w:lang w:eastAsia="es-VE"/>
-        </w:rPr>
-        <w:t>Figure</w:t>
-      </w:r>
-      <w:r>
-        <w:rPr>
-          <w:lang w:eastAsia="es-VE"/>
-        </w:rPr>
-        <w:t xml:space="preserve"> no daña el flujo del contenido es decir que no al usa el elemento figure n</w:t>
-      </w:r>
-      <w:r>
-        <w:rPr>
-          <w:lang w:eastAsia="es-VE"/>
-        </w:rPr>
-        <w:t>o estará entre el contenido que agregamos o está por arriba, en el medio o al final pero nunca entre las línea ejemplo.</w:t>
+          <w:szCs w:val="24"/>
+          <w:lang w:eastAsia="es-VE"/>
+        </w:rPr>
+        <w:t>label</w:t>
+      </w:r>
+      <w:r>
+        <w:rPr>
+          <w:rFonts w:cs="Arial"/>
+          <w:szCs w:val="24"/>
+          <w:lang w:eastAsia="es-VE"/>
+        </w:rPr>
+        <w:t xml:space="preserve"> que sirve </w:t>
+      </w:r>
+      <w:r>
+        <w:rPr>
+          <w:rFonts w:cs="Arial"/>
+          <w:color w:val="212529"/>
+          <w:szCs w:val="24"/>
+          <w:shd w:val="clear" w:color="auto" w:fill="FFFFFF"/>
+        </w:rPr>
+        <w:t xml:space="preserve">como etiqueta y sirve principalmente, para mostrar información, como por ejemplo, exhibir un título, el nombre de una casilla, </w:t>
+      </w:r>
+      <w:r>
+        <w:rPr>
+          <w:rFonts w:cs="Arial"/>
+          <w:color w:val="212529"/>
+          <w:szCs w:val="24"/>
+          <w:shd w:val="clear" w:color="auto" w:fill="FFFFFF"/>
+        </w:rPr>
+        <w:t xml:space="preserve">el elemento label utiliza la etiqueta </w:t>
+      </w:r>
+      <w:r>
+        <w:rPr>
+          <w:rFonts w:cs="Arial"/>
+          <w:szCs w:val="24"/>
+          <w:lang w:eastAsia="es-VE"/>
+        </w:rPr>
+        <w:t>For es el único atributo que suele utilizarse en la etiqueta &lt;label&gt; y sirve para indicar el identificador (atributo id) del campo de formulario para el que esta etiqueta hace de título.</w:t>
+      </w:r>
+      <w:r>
+        <w:rPr>
+          <w:rFonts w:cs="Arial"/>
+          <w:szCs w:val="24"/>
+          <w:lang w:eastAsia="es-VE"/>
+        </w:rPr>
+        <w:t>es decir el for llevara un nombre que ese mismo nombre se usara en el imput con un id esta los vinculara ejemplo:</w:t>
       </w:r>
     </w:p>
     <w:p>
@@ -31137,6 +31309,7 @@
         <w:jc w:val="left"/>
         <w:rPr>
           <w:rFonts w:ascii="Consolas" w:eastAsia="Times New Roman" w:hAnsi="Consolas" w:cs="Consolas"/>
+          <w:color w:val="auto"/>
           <w:szCs w:val="24"/>
           <w:lang w:val="en-US" w:eastAsia="es-VE"/>
         </w:rPr>
@@ -31144,19 +31317,32 @@
       <w:r>
         <w:rPr>
           <w:rFonts w:ascii="Consolas" w:eastAsia="Times New Roman" w:hAnsi="Consolas" w:cs="Consolas"/>
-          <w:color w:val="808080"/>
-          <w:szCs w:val="24"/>
-          <w:lang w:val="en-US" w:eastAsia="es-VE"/>
-        </w:rPr>
-        <w:t>&lt;</w:t>
-      </w:r>
-      <w:r>
+          <w:color w:val="auto"/>
+          <w:szCs w:val="24"/>
+          <w:lang w:val="en-US" w:eastAsia="es-VE"/>
+        </w:rPr>
+        <w:t>&lt;label for="email"&gt;Email:&lt;/label&gt;</w:t>
+      </w:r>
+    </w:p>
+    <w:p>
+      <w:pPr>
+        <w:spacing w:after="0" w:line="360" w:lineRule="atLeast"/>
+        <w:jc w:val="left"/>
         <w:rPr>
           <w:rFonts w:ascii="Consolas" w:eastAsia="Times New Roman" w:hAnsi="Consolas" w:cs="Consolas"/>
-          <w:szCs w:val="24"/>
-          <w:lang w:val="en-US" w:eastAsia="es-VE"/>
-        </w:rPr>
-        <w:t>figure&gt;</w:t>
+          <w:color w:val="auto"/>
+          <w:szCs w:val="24"/>
+          <w:lang w:val="en-US" w:eastAsia="es-VE"/>
+        </w:rPr>
+      </w:pPr>
+      <w:r>
+        <w:rPr>
+          <w:rFonts w:ascii="Consolas" w:eastAsia="Times New Roman" w:hAnsi="Consolas" w:cs="Consolas"/>
+          <w:color w:val="auto"/>
+          <w:szCs w:val="24"/>
+          <w:lang w:val="en-US" w:eastAsia="es-VE"/>
+        </w:rPr>
+        <w:t>      &lt;input type="text" id="email" name="email"&gt;</w:t>
       </w:r>
     </w:p>
     <w:p>
@@ -31165,18 +31351,186 @@
         <w:jc w:val="left"/>
         <w:rPr>
           <w:rFonts w:ascii="Consolas" w:eastAsia="Times New Roman" w:hAnsi="Consolas" w:cs="Consolas"/>
-          <w:szCs w:val="24"/>
-          <w:lang w:val="en-US" w:eastAsia="es-VE"/>
-        </w:rPr>
-      </w:pPr>
-      <w:r>
+          <w:color w:val="auto"/>
+          <w:sz w:val="27"/>
+          <w:szCs w:val="27"/>
+          <w:lang w:val="en-US" w:eastAsia="es-VE"/>
+        </w:rPr>
+      </w:pPr>
+    </w:p>
+    <w:p>
+      <w:pPr>
+        <w:spacing w:after="0" w:line="360" w:lineRule="atLeast"/>
+        <w:jc w:val="left"/>
+        <w:rPr>
+          <w:rFonts w:eastAsia="Times New Roman" w:cs="Arial"/>
+          <w:color w:val="auto"/>
+          <w:szCs w:val="24"/>
+          <w:lang w:eastAsia="es-VE"/>
+        </w:rPr>
+      </w:pPr>
+      <w:r>
+        <w:rPr>
+          <w:rFonts w:eastAsia="Times New Roman" w:cs="Arial"/>
+          <w:color w:val="auto"/>
+          <w:szCs w:val="24"/>
+          <w:lang w:eastAsia="es-VE"/>
+        </w:rPr>
+        <w:t>Otra función que te daran estos elementos es que cuando cliques el nombre del imput activara la casilla.</w:t>
+      </w:r>
+    </w:p>
+    <w:p>
+      <w:pPr>
+        <w:spacing w:after="0" w:line="360" w:lineRule="atLeast"/>
+        <w:jc w:val="left"/>
+        <w:rPr>
+          <w:rFonts w:eastAsia="Times New Roman" w:cs="Arial"/>
+          <w:color w:val="auto"/>
+          <w:szCs w:val="24"/>
+          <w:lang w:eastAsia="es-VE"/>
+        </w:rPr>
+      </w:pPr>
+    </w:p>
+    <w:p>
+      <w:pPr>
+        <w:pStyle w:val="Ttulo2"/>
+        <w:rPr>
+          <w:rFonts w:eastAsia="Times New Roman"/>
+          <w:lang w:eastAsia="es-VE"/>
+        </w:rPr>
+      </w:pPr>
+      <w:r>
+        <w:rPr>
+          <w:rFonts w:eastAsia="Times New Roman"/>
+          <w:lang w:eastAsia="es-VE"/>
+        </w:rPr>
+        <w:t>Envuelva los botones de radio en un elemento de conjunto de campo para una mejor accesibilidad (Wrap Radio Buttons in a fieldset Element for better Accessibility).</w:t>
+      </w:r>
+    </w:p>
+    <w:p>
+      <w:pPr>
+        <w:rPr>
+          <w:lang w:eastAsia="es-VE"/>
+        </w:rPr>
+      </w:pPr>
+      <w:r>
+        <w:rPr>
+          <w:lang w:eastAsia="es-VE"/>
+        </w:rPr>
+        <w:t xml:space="preserve">A </w:t>
+      </w:r>
+      <w:r>
+        <w:rPr>
+          <w:lang w:eastAsia="es-VE"/>
+        </w:rPr>
+        <w:t>Continuación</w:t>
+      </w:r>
+      <w:r>
+        <w:rPr>
+          <w:lang w:eastAsia="es-VE"/>
+        </w:rPr>
+        <w:t xml:space="preserve"> utilizaremos la etiqueta </w:t>
+      </w:r>
+      <w:r>
+        <w:rPr>
+          <w:b/>
+          <w:i/>
+          <w:lang w:eastAsia="es-VE"/>
+        </w:rPr>
+        <w:t>fieldset</w:t>
+      </w:r>
+      <w:r>
+        <w:rPr>
+          <w:lang w:eastAsia="es-VE"/>
+        </w:rPr>
+        <w:t xml:space="preserve"> que sirve para rodear toda la agrupación de botones de opción </w:t>
+      </w:r>
+      <w:r>
+        <w:rPr>
+          <w:lang w:eastAsia="es-VE"/>
+        </w:rPr>
+        <w:t xml:space="preserve">y se le asigna la etiqueta </w:t>
+      </w:r>
+      <w:r>
+        <w:rPr>
+          <w:b/>
+          <w:i/>
+          <w:lang w:eastAsia="es-VE"/>
+        </w:rPr>
+        <w:t>legend</w:t>
+      </w:r>
+      <w:r>
+        <w:rPr>
+          <w:lang w:eastAsia="es-VE"/>
+        </w:rPr>
+        <w:t xml:space="preserve"> que sirve para proporcionar una </w:t>
+      </w:r>
+      <w:r>
+        <w:rPr>
+          <w:lang w:eastAsia="es-VE"/>
+        </w:rPr>
+        <w:t>descripción</w:t>
+      </w:r>
+      <w:r>
+        <w:rPr>
+          <w:lang w:eastAsia="es-VE"/>
+        </w:rPr>
+        <w:t xml:space="preserve"> a la agrupación o darle un título a la agrupación de botones. Ejemplo:</w:t>
+      </w:r>
+    </w:p>
+    <w:p>
+      <w:pPr>
+        <w:spacing w:after="0" w:line="360" w:lineRule="atLeast"/>
+        <w:jc w:val="left"/>
         <w:rPr>
           <w:rFonts w:ascii="Consolas" w:eastAsia="Times New Roman" w:hAnsi="Consolas" w:cs="Consolas"/>
-          <w:szCs w:val="24"/>
-          <w:lang w:val="en-US" w:eastAsia="es-VE"/>
-        </w:rPr>
-        <w:t>        &lt;figcaption&gt;Breakdown per week of time to spend training in stealth, combat, and weapons.&lt;/figcaption&gt;&lt;/figure&gt;</w:t>
-      </w:r>
+          <w:color w:val="auto"/>
+          <w:szCs w:val="24"/>
+          <w:lang w:eastAsia="es-VE"/>
+        </w:rPr>
+      </w:pPr>
+      <w:r>
+        <w:rPr>
+          <w:rFonts w:ascii="Consolas" w:eastAsia="Times New Roman" w:hAnsi="Consolas" w:cs="Consolas"/>
+          <w:color w:val="auto"/>
+          <w:szCs w:val="24"/>
+          <w:lang w:eastAsia="es-VE"/>
+        </w:rPr>
+        <w:t>&lt;fieldset&gt;</w:t>
+      </w:r>
+    </w:p>
+    <w:p>
+      <w:pPr>
+        <w:spacing w:after="0" w:line="360" w:lineRule="atLeast"/>
+        <w:jc w:val="left"/>
+        <w:rPr>
+          <w:rFonts w:ascii="Consolas" w:eastAsia="Times New Roman" w:hAnsi="Consolas" w:cs="Consolas"/>
+          <w:color w:val="auto"/>
+          <w:szCs w:val="24"/>
+          <w:lang w:eastAsia="es-VE"/>
+        </w:rPr>
+      </w:pPr>
+      <w:r>
+        <w:rPr>
+          <w:rFonts w:ascii="Consolas" w:eastAsia="Times New Roman" w:hAnsi="Consolas" w:cs="Consolas"/>
+          <w:color w:val="auto"/>
+          <w:szCs w:val="24"/>
+          <w:lang w:eastAsia="es-VE"/>
+        </w:rPr>
+        <w:t>        &lt;legend&gt;What level ninja are you?&lt;/legend&gt;</w:t>
+      </w:r>
+    </w:p>
+    <w:p>
+      <w:pPr>
+        <w:spacing w:after="0" w:line="360" w:lineRule="atLeast"/>
+        <w:jc w:val="left"/>
+        <w:rPr>
+          <w:rFonts w:ascii="Consolas" w:eastAsia="Times New Roman" w:hAnsi="Consolas" w:cs="Consolas"/>
+          <w:color w:val="auto"/>
+          <w:szCs w:val="24"/>
+          <w:lang w:eastAsia="es-VE"/>
+        </w:rPr>
+      </w:pPr>
     </w:p>
     <w:p>
       <w:pPr>
@@ -31191,56 +31545,968 @@
           <w:rFonts w:eastAsia="Times New Roman"/>
           <w:lang w:eastAsia="es-VE"/>
         </w:rPr>
+        <w:t>Agregar un selector de fecha accesible (</w:t>
+      </w:r>
+      <w:r>
+        <w:rPr>
+          <w:rFonts w:eastAsia="Times New Roman"/>
+          <w:lang w:eastAsia="es-VE"/>
+        </w:rPr>
+        <w:t>Add an accesible Date Piker</w:t>
+      </w:r>
+      <w:r>
+        <w:rPr>
+          <w:rFonts w:eastAsia="Times New Roman"/>
+          <w:lang w:eastAsia="es-VE"/>
+        </w:rPr>
+        <w:t>).</w:t>
+      </w:r>
+    </w:p>
+    <w:p>
+      <w:r>
+        <w:rPr>
+          <w:lang w:eastAsia="es-VE"/>
+        </w:rPr>
+        <w:t xml:space="preserve">En esta clase seguiremos usando </w:t>
+      </w:r>
+      <w:r>
+        <w:rPr>
+          <w:b/>
+          <w:i/>
+          <w:lang w:eastAsia="es-VE"/>
+        </w:rPr>
+        <w:t>input</w:t>
+      </w:r>
+      <w:r>
+        <w:rPr>
+          <w:lang w:eastAsia="es-VE"/>
+        </w:rPr>
+        <w:t xml:space="preserve"> pero esta vez con un </w:t>
+      </w:r>
+      <w:r>
+        <w:rPr>
+          <w:b/>
+          <w:i/>
+          <w:lang w:eastAsia="es-VE"/>
+        </w:rPr>
+        <w:t>type</w:t>
+      </w:r>
+      <w:r>
+        <w:t xml:space="preserve"> </w:t>
+      </w:r>
+      <w:r>
+        <w:rPr>
+          <w:b/>
+          <w:i/>
+        </w:rPr>
+        <w:t>date</w:t>
+      </w:r>
+      <w:r>
+        <w:t xml:space="preserve"> lo cual creara un campo y d</w:t>
+      </w:r>
+      <w:r>
+        <w:t xml:space="preserve">entro del campo un formato de fecha dia/mes/año/. Ejemplo </w:t>
+      </w:r>
+    </w:p>
+    <w:p>
+      <w:pPr>
+        <w:spacing w:after="0" w:line="360" w:lineRule="atLeast"/>
+        <w:jc w:val="left"/>
+        <w:rPr>
+          <w:rFonts w:ascii="Consolas" w:eastAsia="Times New Roman" w:hAnsi="Consolas" w:cs="Consolas"/>
+          <w:color w:val="auto"/>
+          <w:szCs w:val="24"/>
+          <w:lang w:eastAsia="es-VE"/>
+        </w:rPr>
+      </w:pPr>
+      <w:r>
+        <w:rPr>
+          <w:rFonts w:ascii="Consolas" w:eastAsia="Times New Roman" w:hAnsi="Consolas" w:cs="Consolas"/>
+          <w:color w:val="auto"/>
+          <w:szCs w:val="24"/>
+          <w:lang w:eastAsia="es-VE"/>
+        </w:rPr>
+        <w:t>&lt;input type="date" id="pickdate" name="date"&gt;</w:t>
+      </w:r>
+      <w:r>
+        <w:rPr>
+          <w:rFonts w:ascii="Consolas" w:eastAsia="Times New Roman" w:hAnsi="Consolas" w:cs="Consolas"/>
+          <w:color w:val="auto"/>
+          <w:szCs w:val="24"/>
+          <w:lang w:eastAsia="es-VE"/>
+        </w:rPr>
+        <w:t>.</w:t>
+      </w:r>
+    </w:p>
+    <w:p>
+      <w:pPr>
+        <w:spacing w:after="0" w:line="360" w:lineRule="atLeast"/>
+        <w:jc w:val="left"/>
+        <w:rPr>
+          <w:rFonts w:ascii="Consolas" w:eastAsia="Times New Roman" w:hAnsi="Consolas" w:cs="Consolas"/>
+          <w:color w:val="auto"/>
+          <w:szCs w:val="24"/>
+          <w:lang w:eastAsia="es-VE"/>
+        </w:rPr>
+      </w:pPr>
+    </w:p>
+    <w:p>
+      <w:pPr>
+        <w:pStyle w:val="Ttulo2"/>
+        <w:rPr>
+          <w:rFonts w:eastAsia="Times New Roman"/>
+          <w:lang w:eastAsia="es-VE"/>
+        </w:rPr>
+      </w:pPr>
+      <w:r>
+        <w:rPr>
+          <w:rFonts w:eastAsia="Times New Roman"/>
+          <w:lang w:eastAsia="es-VE"/>
+        </w:rPr>
+        <w:t>Estandarice las horas con el atributo de fecha y hora de HTML5 (Standardize Times With the HTML5 datetime Attribute).</w:t>
+      </w:r>
+    </w:p>
+    <w:p>
+      <w:pPr>
+        <w:rPr>
+          <w:lang w:eastAsia="es-VE"/>
+        </w:rPr>
+      </w:pPr>
+    </w:p>
+    <w:p>
+      <w:pPr>
+        <w:rPr>
+          <w:rFonts w:cs="Arial"/>
+          <w:color w:val="212121"/>
+          <w:spacing w:val="-1"/>
+          <w:szCs w:val="24"/>
+          <w:shd w:val="clear" w:color="auto" w:fill="FFFFFF"/>
+          <w:lang w:val="en-US"/>
+        </w:rPr>
+      </w:pPr>
+      <w:r>
+        <w:rPr>
+          <w:rFonts w:cs="Arial"/>
+          <w:color w:val="212121"/>
+          <w:spacing w:val="-1"/>
+          <w:szCs w:val="24"/>
+          <w:shd w:val="clear" w:color="auto" w:fill="FFFFFF"/>
+        </w:rPr>
+        <w:t>El </w:t>
+      </w:r>
+      <w:r>
+        <w:rPr>
+          <w:rStyle w:val="Textoennegrita"/>
+          <w:rFonts w:cs="Arial"/>
+          <w:color w:val="212121"/>
+          <w:spacing w:val="-1"/>
+          <w:szCs w:val="24"/>
+          <w:shd w:val="clear" w:color="auto" w:fill="FFFFFF"/>
+        </w:rPr>
+        <w:t>elemento HTML </w:t>
+      </w:r>
+      <w:r>
+        <w:rPr>
+          <w:rStyle w:val="CdigoHTML"/>
+          <w:rFonts w:ascii="Arial" w:eastAsiaTheme="majorEastAsia" w:hAnsi="Arial" w:cs="Arial"/>
+          <w:b/>
+          <w:bCs/>
+          <w:color w:val="212121"/>
+          <w:spacing w:val="-1"/>
+          <w:sz w:val="24"/>
+          <w:szCs w:val="24"/>
+          <w:shd w:val="clear" w:color="auto" w:fill="EEEEEE"/>
+        </w:rPr>
+        <w:t>&lt;time&gt;</w:t>
+      </w:r>
+      <w:r>
+        <w:rPr>
+          <w:rFonts w:cs="Arial"/>
+          <w:color w:val="212121"/>
+          <w:spacing w:val="-1"/>
+          <w:szCs w:val="24"/>
+          <w:shd w:val="clear" w:color="auto" w:fill="FFFFFF"/>
+        </w:rPr>
+        <w:t> representa un periodo específico en el tiempo. Puede incluir el atributo </w:t>
+      </w:r>
+      <w:r>
+        <w:rPr>
+          <w:rStyle w:val="CdigoHTML"/>
+          <w:rFonts w:ascii="Arial" w:eastAsiaTheme="majorEastAsia" w:hAnsi="Arial" w:cs="Arial"/>
+          <w:color w:val="212121"/>
+          <w:spacing w:val="-1"/>
+          <w:sz w:val="24"/>
+          <w:szCs w:val="24"/>
+          <w:shd w:val="clear" w:color="auto" w:fill="EEEEEE"/>
+        </w:rPr>
+        <w:t>datetime</w:t>
+      </w:r>
+      <w:r>
+        <w:rPr>
+          <w:rFonts w:cs="Arial"/>
+          <w:color w:val="212121"/>
+          <w:spacing w:val="-1"/>
+          <w:szCs w:val="24"/>
+          <w:shd w:val="clear" w:color="auto" w:fill="FFFFFF"/>
+        </w:rPr>
+        <w:t> para convertir las fechas en un formato interno legible por un ordenador, permitiendo mejores resultados en los motores de búsqueda o características personalizadas como recordatorios.</w:t>
+      </w:r>
+      <w:r>
+        <w:rPr>
+          <w:rFonts w:cs="Arial"/>
+          <w:color w:val="212121"/>
+          <w:spacing w:val="-1"/>
+          <w:szCs w:val="24"/>
+          <w:shd w:val="clear" w:color="auto" w:fill="FFFFFF"/>
+        </w:rPr>
+        <w:t xml:space="preserve"> </w:t>
+      </w:r>
+      <w:r>
+        <w:rPr>
+          <w:rFonts w:cs="Arial"/>
+          <w:color w:val="212121"/>
+          <w:spacing w:val="-1"/>
+          <w:szCs w:val="24"/>
+          <w:shd w:val="clear" w:color="auto" w:fill="FFFFFF"/>
+          <w:lang w:val="en-US"/>
+        </w:rPr>
+        <w:t>Ejemplo:</w:t>
+      </w:r>
+    </w:p>
+    <w:p>
+      <w:pPr>
+        <w:tabs>
+          <w:tab w:val="left" w:pos="916"/>
+          <w:tab w:val="left" w:pos="1832"/>
+          <w:tab w:val="left" w:pos="2748"/>
+          <w:tab w:val="left" w:pos="3664"/>
+          <w:tab w:val="left" w:pos="4580"/>
+          <w:tab w:val="left" w:pos="5496"/>
+          <w:tab w:val="left" w:pos="6412"/>
+          <w:tab w:val="left" w:pos="7328"/>
+          <w:tab w:val="left" w:pos="8244"/>
+          <w:tab w:val="left" w:pos="9160"/>
+          <w:tab w:val="left" w:pos="10076"/>
+          <w:tab w:val="left" w:pos="10992"/>
+          <w:tab w:val="left" w:pos="11908"/>
+          <w:tab w:val="left" w:pos="12824"/>
+          <w:tab w:val="left" w:pos="13740"/>
+          <w:tab w:val="left" w:pos="14656"/>
+        </w:tabs>
+        <w:spacing w:after="0" w:line="240" w:lineRule="auto"/>
+        <w:rPr>
+          <w:rFonts w:eastAsia="Times New Roman" w:cs="Arial"/>
+          <w:color w:val="202124"/>
+          <w:szCs w:val="24"/>
+          <w:lang w:eastAsia="es-VE"/>
+        </w:rPr>
+      </w:pPr>
+      <w:r>
+        <w:rPr>
+          <w:rFonts w:eastAsia="Times New Roman" w:cs="Arial"/>
+          <w:b/>
+          <w:color w:val="202124"/>
+          <w:szCs w:val="24"/>
+          <w:lang w:val="es-ES" w:eastAsia="es-VE"/>
+        </w:rPr>
         <w:lastRenderedPageBreak/>
-        <w:t>Mejore la acces</w:t>
-      </w:r>
-      <w:r>
+        <w:t>&lt;p&gt;</w:t>
+      </w:r>
+      <w:r>
+        <w:rPr>
+          <w:rFonts w:eastAsia="Times New Roman" w:cs="Arial"/>
+          <w:color w:val="202124"/>
+          <w:szCs w:val="24"/>
+          <w:lang w:val="es-ES" w:eastAsia="es-VE"/>
+        </w:rPr>
+        <w:t xml:space="preserve"> Master Camper Cat ofició el partido de jaula entre Goro y Scorpion </w:t>
+      </w:r>
+      <w:r>
+        <w:rPr>
+          <w:rFonts w:eastAsia="Times New Roman" w:cs="Arial"/>
+          <w:b/>
+          <w:color w:val="202124"/>
+          <w:szCs w:val="24"/>
+          <w:lang w:val="es-ES" w:eastAsia="es-VE"/>
+        </w:rPr>
+        <w:t>&lt;time datetime</w:t>
+      </w:r>
+      <w:r>
+        <w:rPr>
+          <w:rFonts w:eastAsia="Times New Roman" w:cs="Arial"/>
+          <w:color w:val="202124"/>
+          <w:szCs w:val="24"/>
+          <w:lang w:val="es-ES" w:eastAsia="es-VE"/>
+        </w:rPr>
+        <w:t xml:space="preserve"> = "2013-02-13"&gt; el miércoles pasado </w:t>
+      </w:r>
+      <w:r>
+        <w:rPr>
+          <w:rFonts w:eastAsia="Times New Roman" w:cs="Arial"/>
+          <w:b/>
+          <w:color w:val="202124"/>
+          <w:szCs w:val="24"/>
+          <w:lang w:val="es-ES" w:eastAsia="es-VE"/>
+        </w:rPr>
+        <w:t>&lt;/time&gt;</w:t>
+      </w:r>
+      <w:r>
+        <w:rPr>
+          <w:rFonts w:eastAsia="Times New Roman" w:cs="Arial"/>
+          <w:color w:val="202124"/>
+          <w:szCs w:val="24"/>
+          <w:lang w:val="es-ES" w:eastAsia="es-VE"/>
+        </w:rPr>
+        <w:t xml:space="preserve">, que terminó en empate. </w:t>
+      </w:r>
+      <w:r>
+        <w:rPr>
+          <w:rFonts w:eastAsia="Times New Roman" w:cs="Arial"/>
+          <w:b/>
+          <w:color w:val="202124"/>
+          <w:szCs w:val="24"/>
+          <w:lang w:val="es-ES" w:eastAsia="es-VE"/>
+        </w:rPr>
+        <w:t>&lt;/p&gt;</w:t>
+      </w:r>
+    </w:p>
+    <w:p>
+      <w:pPr>
+        <w:tabs>
+          <w:tab w:val="left" w:pos="916"/>
+          <w:tab w:val="left" w:pos="1832"/>
+          <w:tab w:val="left" w:pos="2748"/>
+          <w:tab w:val="left" w:pos="3664"/>
+          <w:tab w:val="left" w:pos="4580"/>
+          <w:tab w:val="left" w:pos="5496"/>
+          <w:tab w:val="left" w:pos="6412"/>
+          <w:tab w:val="left" w:pos="7328"/>
+          <w:tab w:val="left" w:pos="8244"/>
+          <w:tab w:val="left" w:pos="9160"/>
+          <w:tab w:val="left" w:pos="10076"/>
+          <w:tab w:val="left" w:pos="10992"/>
+          <w:tab w:val="left" w:pos="11908"/>
+          <w:tab w:val="left" w:pos="12824"/>
+          <w:tab w:val="left" w:pos="13740"/>
+          <w:tab w:val="left" w:pos="14656"/>
+        </w:tabs>
+        <w:spacing w:before="120" w:after="120" w:line="240" w:lineRule="auto"/>
+        <w:jc w:val="left"/>
+        <w:rPr>
+          <w:rFonts w:eastAsia="Times New Roman" w:cs="Arial"/>
+          <w:color w:val="auto"/>
+          <w:szCs w:val="24"/>
+          <w:lang w:val="en-US" w:eastAsia="es-VE"/>
+        </w:rPr>
+      </w:pPr>
+      <w:r>
+        <w:rPr>
+          <w:rFonts w:eastAsia="Times New Roman" w:cs="Arial"/>
+          <w:color w:val="auto"/>
+          <w:szCs w:val="24"/>
+          <w:lang w:val="en-US" w:eastAsia="es-VE"/>
+        </w:rPr>
+        <w:t xml:space="preserve">Preguntas : para que sirve el element time? </w:t>
+      </w:r>
+    </w:p>
+    <w:p>
+      <w:pPr>
+        <w:tabs>
+          <w:tab w:val="left" w:pos="916"/>
+          <w:tab w:val="left" w:pos="1832"/>
+          <w:tab w:val="left" w:pos="2748"/>
+          <w:tab w:val="left" w:pos="3664"/>
+          <w:tab w:val="left" w:pos="4580"/>
+          <w:tab w:val="left" w:pos="5496"/>
+          <w:tab w:val="left" w:pos="6412"/>
+          <w:tab w:val="left" w:pos="7328"/>
+          <w:tab w:val="left" w:pos="8244"/>
+          <w:tab w:val="left" w:pos="9160"/>
+          <w:tab w:val="left" w:pos="10076"/>
+          <w:tab w:val="left" w:pos="10992"/>
+          <w:tab w:val="left" w:pos="11908"/>
+          <w:tab w:val="left" w:pos="12824"/>
+          <w:tab w:val="left" w:pos="13740"/>
+          <w:tab w:val="left" w:pos="14656"/>
+        </w:tabs>
+        <w:spacing w:before="120" w:after="120" w:line="240" w:lineRule="auto"/>
+        <w:jc w:val="left"/>
+        <w:rPr>
+          <w:rFonts w:eastAsia="Times New Roman" w:cs="Arial"/>
+          <w:color w:val="auto"/>
+          <w:szCs w:val="24"/>
+          <w:lang w:val="en-US" w:eastAsia="es-VE"/>
+        </w:rPr>
+      </w:pPr>
+    </w:p>
+    <w:p>
+      <w:pPr>
+        <w:pStyle w:val="Ttulo2"/>
         <w:rPr>
           <w:rFonts w:eastAsia="Times New Roman"/>
           <w:lang w:eastAsia="es-VE"/>
         </w:rPr>
-        <w:t>i</w:t>
-      </w:r>
+      </w:pPr>
       <w:r>
         <w:rPr>
           <w:rFonts w:eastAsia="Times New Roman"/>
           <w:lang w:eastAsia="es-VE"/>
         </w:rPr>
-        <w:t>bilidad del campo de formular</w:t>
+        <w:t>Haga que los elementos solo sean visibles para un lector de pantalla mediante CSS personalizado (</w:t>
       </w:r>
       <w:r>
         <w:rPr>
           <w:rFonts w:eastAsia="Times New Roman"/>
           <w:lang w:eastAsia="es-VE"/>
         </w:rPr>
-        <w:t>i</w:t>
+        <w:t>Make Elements Only Visible to a Screen Reader by Using Custom Css</w:t>
       </w:r>
       <w:r>
         <w:rPr>
           <w:rFonts w:eastAsia="Times New Roman"/>
           <w:lang w:eastAsia="es-VE"/>
         </w:rPr>
-        <w:t>o con el elemento de etiqueta</w:t>
-      </w:r>
-      <w:r>
+        <w:t>).</w:t>
+      </w:r>
+    </w:p>
+    <w:p>
+      <w:pPr>
+        <w:rPr>
+          <w:lang w:eastAsia="es-VE"/>
+        </w:rPr>
+      </w:pPr>
+      <w:r>
+        <w:rPr>
+          <w:lang w:eastAsia="es-VE"/>
+        </w:rPr>
+        <w:t>El objetivo de esta clase es ocultar visualmente el contenido</w:t>
+      </w:r>
+      <w:r>
+        <w:rPr>
+          <w:lang w:eastAsia="es-VE"/>
+        </w:rPr>
+        <w:t xml:space="preserve"> (una tabla)</w:t>
+      </w:r>
+      <w:r>
+        <w:rPr>
+          <w:lang w:eastAsia="es-VE"/>
+        </w:rPr>
+        <w:t xml:space="preserve"> usando css y solo se obtenga la información usando lectores de pantalla</w:t>
+      </w:r>
+      <w:r>
+        <w:rPr>
+          <w:lang w:eastAsia="es-VE"/>
+        </w:rPr>
+        <w:t xml:space="preserve">. Ejemplo </w:t>
+      </w:r>
+    </w:p>
+    <w:p>
+      <w:pPr>
+        <w:spacing w:after="0" w:line="360" w:lineRule="atLeast"/>
+        <w:rPr>
+          <w:rFonts w:ascii="Consolas" w:eastAsia="Times New Roman" w:hAnsi="Consolas" w:cs="Consolas"/>
+          <w:color w:val="auto"/>
+          <w:szCs w:val="24"/>
+          <w:lang w:val="en-US" w:eastAsia="es-VE"/>
+        </w:rPr>
+      </w:pPr>
+      <w:r>
+        <w:rPr>
+          <w:rFonts w:ascii="Consolas" w:eastAsia="Times New Roman" w:hAnsi="Consolas" w:cs="Consolas"/>
+          <w:color w:val="569CD6"/>
+          <w:sz w:val="27"/>
+          <w:szCs w:val="27"/>
+          <w:lang w:val="en-US" w:eastAsia="es-VE"/>
+        </w:rPr>
+        <w:t>.</w:t>
+      </w:r>
+      <w:r>
+        <w:rPr>
+          <w:rFonts w:ascii="Consolas" w:eastAsia="Times New Roman" w:hAnsi="Consolas" w:cs="Consolas"/>
+          <w:color w:val="auto"/>
+          <w:szCs w:val="24"/>
+          <w:lang w:val="en-US" w:eastAsia="es-VE"/>
+        </w:rPr>
+        <w:t>sr-only {</w:t>
+      </w:r>
+    </w:p>
+    <w:p>
+      <w:pPr>
+        <w:spacing w:after="0" w:line="360" w:lineRule="atLeast"/>
+        <w:rPr>
+          <w:rFonts w:ascii="Consolas" w:eastAsia="Times New Roman" w:hAnsi="Consolas" w:cs="Consolas"/>
+          <w:color w:val="auto"/>
+          <w:szCs w:val="24"/>
+          <w:lang w:val="en-US" w:eastAsia="es-VE"/>
+        </w:rPr>
+      </w:pPr>
+      <w:r>
+        <w:rPr>
+          <w:rFonts w:ascii="Consolas" w:eastAsia="Times New Roman" w:hAnsi="Consolas" w:cs="Consolas"/>
+          <w:color w:val="auto"/>
+          <w:szCs w:val="24"/>
+          <w:lang w:val="en-US" w:eastAsia="es-VE"/>
+        </w:rPr>
+        <w:t>    position:absolute;</w:t>
+      </w:r>
+    </w:p>
+    <w:p>
+      <w:pPr>
+        <w:spacing w:after="0" w:line="360" w:lineRule="atLeast"/>
+        <w:rPr>
+          <w:rFonts w:ascii="Consolas" w:eastAsia="Times New Roman" w:hAnsi="Consolas" w:cs="Consolas"/>
+          <w:color w:val="auto"/>
+          <w:szCs w:val="24"/>
+          <w:lang w:val="en-US" w:eastAsia="es-VE"/>
+        </w:rPr>
+      </w:pPr>
+      <w:r>
+        <w:rPr>
+          <w:rFonts w:ascii="Consolas" w:eastAsia="Times New Roman" w:hAnsi="Consolas" w:cs="Consolas"/>
+          <w:color w:val="auto"/>
+          <w:szCs w:val="24"/>
+          <w:lang w:val="en-US" w:eastAsia="es-VE"/>
+        </w:rPr>
+        <w:t>    left:-10000 ;</w:t>
+      </w:r>
+    </w:p>
+    <w:p>
+      <w:pPr>
+        <w:spacing w:after="0" w:line="360" w:lineRule="atLeast"/>
+        <w:rPr>
+          <w:rFonts w:ascii="Consolas" w:eastAsia="Times New Roman" w:hAnsi="Consolas" w:cs="Consolas"/>
+          <w:color w:val="auto"/>
+          <w:szCs w:val="24"/>
+          <w:lang w:val="en-US" w:eastAsia="es-VE"/>
+        </w:rPr>
+      </w:pPr>
+      <w:r>
+        <w:rPr>
+          <w:rFonts w:ascii="Consolas" w:eastAsia="Times New Roman" w:hAnsi="Consolas" w:cs="Consolas"/>
+          <w:color w:val="auto"/>
+          <w:szCs w:val="24"/>
+          <w:lang w:val="en-US" w:eastAsia="es-VE"/>
+        </w:rPr>
+        <w:t>    width:1px ;</w:t>
+      </w:r>
+    </w:p>
+    <w:p>
+      <w:pPr>
+        <w:spacing w:after="0" w:line="360" w:lineRule="atLeast"/>
+        <w:rPr>
+          <w:rFonts w:ascii="Consolas" w:eastAsia="Times New Roman" w:hAnsi="Consolas" w:cs="Consolas"/>
+          <w:color w:val="auto"/>
+          <w:szCs w:val="24"/>
+          <w:lang w:val="en-US" w:eastAsia="es-VE"/>
+        </w:rPr>
+      </w:pPr>
+      <w:r>
+        <w:rPr>
+          <w:rFonts w:ascii="Consolas" w:eastAsia="Times New Roman" w:hAnsi="Consolas" w:cs="Consolas"/>
+          <w:color w:val="auto"/>
+          <w:szCs w:val="24"/>
+          <w:lang w:val="en-US" w:eastAsia="es-VE"/>
+        </w:rPr>
+        <w:t>    height:1px ;</w:t>
+      </w:r>
+    </w:p>
+    <w:p>
+      <w:pPr>
+        <w:spacing w:after="0" w:line="360" w:lineRule="atLeast"/>
+        <w:rPr>
+          <w:rFonts w:ascii="Consolas" w:eastAsia="Times New Roman" w:hAnsi="Consolas" w:cs="Consolas"/>
+          <w:color w:val="auto"/>
+          <w:szCs w:val="24"/>
+          <w:lang w:val="en-US" w:eastAsia="es-VE"/>
+        </w:rPr>
+      </w:pPr>
+      <w:r>
+        <w:rPr>
+          <w:rFonts w:ascii="Consolas" w:eastAsia="Times New Roman" w:hAnsi="Consolas" w:cs="Consolas"/>
+          <w:color w:val="auto"/>
+          <w:szCs w:val="24"/>
+          <w:lang w:val="en-US" w:eastAsia="es-VE"/>
+        </w:rPr>
+        <w:t>    top: auto;</w:t>
+      </w:r>
+    </w:p>
+    <w:p>
+      <w:pPr>
+        <w:spacing w:after="0" w:line="360" w:lineRule="atLeast"/>
+        <w:rPr>
+          <w:rFonts w:ascii="Consolas" w:eastAsia="Times New Roman" w:hAnsi="Consolas" w:cs="Consolas"/>
+          <w:color w:val="auto"/>
+          <w:szCs w:val="24"/>
+          <w:lang w:eastAsia="es-VE"/>
+        </w:rPr>
+      </w:pPr>
+      <w:r>
+        <w:rPr>
+          <w:rFonts w:ascii="Consolas" w:eastAsia="Times New Roman" w:hAnsi="Consolas" w:cs="Consolas"/>
+          <w:color w:val="auto"/>
+          <w:szCs w:val="24"/>
+          <w:lang w:val="en-US" w:eastAsia="es-VE"/>
+        </w:rPr>
+        <w:t>    </w:t>
+      </w:r>
+      <w:r>
+        <w:rPr>
+          <w:rFonts w:ascii="Consolas" w:eastAsia="Times New Roman" w:hAnsi="Consolas" w:cs="Consolas"/>
+          <w:color w:val="auto"/>
+          <w:szCs w:val="24"/>
+          <w:lang w:eastAsia="es-VE"/>
+        </w:rPr>
+        <w:t>overflow: hidden;</w:t>
+      </w:r>
+    </w:p>
+    <w:p>
+      <w:pPr>
+        <w:spacing w:after="0" w:line="360" w:lineRule="atLeast"/>
+        <w:rPr>
+          <w:rFonts w:ascii="Consolas" w:eastAsia="Times New Roman" w:hAnsi="Consolas" w:cs="Consolas"/>
+          <w:color w:val="auto"/>
+          <w:szCs w:val="24"/>
+          <w:lang w:eastAsia="es-VE"/>
+        </w:rPr>
+      </w:pPr>
+      <w:r>
+        <w:rPr>
+          <w:rFonts w:ascii="Consolas" w:eastAsia="Times New Roman" w:hAnsi="Consolas" w:cs="Consolas"/>
+          <w:color w:val="auto"/>
+          <w:szCs w:val="24"/>
+          <w:lang w:eastAsia="es-VE"/>
+        </w:rPr>
+        <w:t>  }</w:t>
+      </w:r>
+      <w:r>
+        <w:rPr>
+          <w:rFonts w:ascii="Consolas" w:eastAsia="Times New Roman" w:hAnsi="Consolas" w:cs="Consolas"/>
+          <w:color w:val="auto"/>
+          <w:szCs w:val="24"/>
+          <w:lang w:eastAsia="es-VE"/>
+        </w:rPr>
+        <w:t xml:space="preserve"> </w:t>
+      </w:r>
+    </w:p>
+    <w:p>
+      <w:pPr>
+        <w:spacing w:after="0" w:line="360" w:lineRule="atLeast"/>
+        <w:rPr>
+          <w:rFonts w:ascii="Consolas" w:eastAsia="Times New Roman" w:hAnsi="Consolas" w:cs="Consolas"/>
+          <w:color w:val="auto"/>
+          <w:szCs w:val="24"/>
+          <w:lang w:eastAsia="es-VE"/>
+        </w:rPr>
+      </w:pPr>
+      <w:r>
+        <w:rPr>
+          <w:rFonts w:ascii="Consolas" w:eastAsia="Times New Roman" w:hAnsi="Consolas" w:cs="Consolas"/>
+          <w:color w:val="auto"/>
+          <w:szCs w:val="24"/>
+          <w:lang w:eastAsia="es-VE"/>
+        </w:rPr>
+        <w:t>Explicación de clase :S</w:t>
+      </w:r>
+    </w:p>
+    <w:p>
+      <w:pPr>
+        <w:spacing w:after="0" w:line="360" w:lineRule="atLeast"/>
+        <w:rPr>
+          <w:rFonts w:ascii="Consolas" w:eastAsia="Times New Roman" w:hAnsi="Consolas" w:cs="Consolas"/>
+          <w:color w:val="auto"/>
+          <w:szCs w:val="24"/>
+          <w:lang w:eastAsia="es-VE"/>
+        </w:rPr>
+      </w:pPr>
+    </w:p>
+    <w:p>
+      <w:pPr>
+        <w:pStyle w:val="Ttulo2"/>
         <w:rPr>
           <w:rFonts w:eastAsia="Times New Roman"/>
           <w:lang w:eastAsia="es-VE"/>
         </w:rPr>
-        <w:t xml:space="preserve"> (Improve Form Field Accessi</w:t>
-      </w:r>
+      </w:pPr>
       <w:r>
         <w:rPr>
           <w:rFonts w:eastAsia="Times New Roman"/>
           <w:lang w:eastAsia="es-VE"/>
         </w:rPr>
-        <w:t>bility With the label Element</w:t>
+        <w:t>Mejore la legibilidad con</w:t>
       </w:r>
       <w:r>
         <w:rPr>
           <w:rFonts w:eastAsia="Times New Roman"/>
           <w:lang w:eastAsia="es-VE"/>
         </w:rPr>
+        <w:t xml:space="preserve"> </w:t>
+      </w:r>
+      <w:r>
+        <w:rPr>
+          <w:rFonts w:eastAsia="Times New Roman"/>
+          <w:lang w:eastAsia="es-VE"/>
+        </w:rPr>
+        <w:t>te</w:t>
+      </w:r>
+      <w:r>
+        <w:rPr>
+          <w:rFonts w:eastAsia="Times New Roman"/>
+          <w:lang w:eastAsia="es-VE"/>
+        </w:rPr>
+        <w:t>xto</w:t>
+      </w:r>
+      <w:r>
+        <w:rPr>
+          <w:rFonts w:eastAsia="Times New Roman"/>
+          <w:lang w:eastAsia="es-VE"/>
+        </w:rPr>
+        <w:t xml:space="preserve"> de alto contraste (Improve Readability with High Contrast tet).</w:t>
+      </w:r>
+    </w:p>
+    <w:p>
+      <w:pPr>
+        <w:rPr>
+          <w:rFonts w:cs="Arial"/>
+          <w:color w:val="202124"/>
+          <w:shd w:val="clear" w:color="auto" w:fill="FFFFFF"/>
+        </w:rPr>
+      </w:pPr>
+      <w:r>
+        <w:rPr>
+          <w:lang w:eastAsia="es-VE"/>
+        </w:rPr>
+        <w:t xml:space="preserve">En esta sección aprenderemos sobre las Pautas de Accesibilidad al Contenido Web que </w:t>
+      </w:r>
+      <w:r>
+        <w:rPr>
+          <w:rFonts w:cs="Arial"/>
+          <w:color w:val="202124"/>
+          <w:shd w:val="clear" w:color="auto" w:fill="FFFFFF"/>
+        </w:rPr>
+        <w:t>explican cómo hacer que el contenido Web sea accesible para personas con discapacidad.</w:t>
+      </w:r>
+      <w:r>
+        <w:rPr>
+          <w:rFonts w:cs="Arial"/>
+          <w:color w:val="202124"/>
+          <w:shd w:val="clear" w:color="auto" w:fill="FFFFFF"/>
+        </w:rPr>
+        <w:t xml:space="preserve"> </w:t>
+      </w:r>
+    </w:p>
+    <w:p>
+      <w:pPr>
+        <w:rPr>
+          <w:rFonts w:cs="Arial"/>
+          <w:color w:val="202124"/>
+          <w:shd w:val="clear" w:color="auto" w:fill="FFFFFF"/>
+        </w:rPr>
+      </w:pPr>
+      <w:r>
+        <w:rPr>
+          <w:rFonts w:cs="Arial"/>
+          <w:color w:val="202124"/>
+          <w:shd w:val="clear" w:color="auto" w:fill="FFFFFF"/>
+        </w:rPr>
+        <w:t>Que te aconsejan que te dice que el color de las letras deben ir en contraste con el color del fondo y para esto hay una calculado.</w:t>
+      </w:r>
+    </w:p>
+    <w:p>
+      <w:pPr>
+        <w:rPr>
+          <w:rFonts w:cs="Arial"/>
+          <w:color w:val="auto"/>
+          <w:szCs w:val="24"/>
+        </w:rPr>
+      </w:pPr>
+      <w:r>
+        <w:rPr>
+          <w:rFonts w:cs="Arial"/>
+          <w:color w:val="202124"/>
+          <w:szCs w:val="24"/>
+          <w:shd w:val="clear" w:color="auto" w:fill="FFFFFF"/>
+        </w:rPr>
+        <w:t xml:space="preserve">Existe una norma que </w:t>
+      </w:r>
+      <w:r>
+        <w:rPr>
+          <w:rFonts w:cs="Arial"/>
+          <w:color w:val="auto"/>
+          <w:szCs w:val="24"/>
+        </w:rPr>
+        <w:t>recomiendan al menos una relación de contraste de 4.5 a 1 para texto normal</w:t>
+      </w:r>
+      <w:r>
+        <w:rPr>
+          <w:rFonts w:cs="Arial"/>
+          <w:color w:val="auto"/>
+          <w:szCs w:val="24"/>
+        </w:rPr>
+        <w:t>. Ejemplo</w:t>
+      </w:r>
+      <w:r>
+        <w:rPr>
+          <w:rFonts w:cs="Arial"/>
+          <w:color w:val="auto"/>
+          <w:szCs w:val="24"/>
+        </w:rPr>
+        <w:t>:</w:t>
+      </w:r>
+    </w:p>
+    <w:p>
+      <w:pPr>
+        <w:spacing w:after="0" w:line="360" w:lineRule="atLeast"/>
+        <w:jc w:val="left"/>
+        <w:rPr>
+          <w:rFonts w:ascii="Consolas" w:eastAsia="Times New Roman" w:hAnsi="Consolas" w:cs="Consolas"/>
+          <w:color w:val="auto"/>
+          <w:szCs w:val="24"/>
+          <w:lang w:eastAsia="es-VE"/>
+        </w:rPr>
+      </w:pPr>
+      <w:r>
+        <w:rPr>
+          <w:rFonts w:ascii="Consolas" w:eastAsia="Times New Roman" w:hAnsi="Consolas" w:cs="Consolas"/>
+          <w:color w:val="auto"/>
+          <w:szCs w:val="24"/>
+          <w:lang w:eastAsia="es-VE"/>
+        </w:rPr>
+        <w:t>color: #636363;</w:t>
+      </w:r>
+      <w:r>
+        <w:rPr>
+          <w:rFonts w:ascii="Consolas" w:eastAsia="Times New Roman" w:hAnsi="Consolas" w:cs="Consolas"/>
+          <w:color w:val="auto"/>
+          <w:szCs w:val="24"/>
+          <w:lang w:eastAsia="es-VE"/>
+        </w:rPr>
+        <w:t xml:space="preserve"> gris oscuro</w:t>
+      </w:r>
+    </w:p>
+    <w:p>
+      <w:pPr>
+        <w:spacing w:after="0" w:line="360" w:lineRule="atLeast"/>
+        <w:jc w:val="left"/>
+        <w:rPr>
+          <w:rFonts w:ascii="Consolas" w:eastAsia="Times New Roman" w:hAnsi="Consolas" w:cs="Consolas"/>
+          <w:color w:val="auto"/>
+          <w:szCs w:val="24"/>
+          <w:lang w:eastAsia="es-VE"/>
+        </w:rPr>
+      </w:pPr>
+      <w:r>
+        <w:rPr>
+          <w:rFonts w:ascii="Consolas" w:eastAsia="Times New Roman" w:hAnsi="Consolas" w:cs="Consolas"/>
+          <w:color w:val="auto"/>
+          <w:szCs w:val="24"/>
+          <w:lang w:eastAsia="es-VE"/>
+        </w:rPr>
+        <w:t>    background-color: #FFF;</w:t>
+      </w:r>
+      <w:r>
+        <w:rPr>
+          <w:rFonts w:ascii="Consolas" w:eastAsia="Times New Roman" w:hAnsi="Consolas" w:cs="Consolas"/>
+          <w:color w:val="auto"/>
+          <w:szCs w:val="24"/>
+          <w:lang w:eastAsia="es-VE"/>
+        </w:rPr>
+        <w:t xml:space="preserve">  gris claro </w:t>
+      </w:r>
+    </w:p>
+    <w:p>
+      <w:pPr>
+        <w:spacing w:after="0" w:line="360" w:lineRule="atLeast"/>
+        <w:jc w:val="left"/>
+        <w:rPr>
+          <w:rFonts w:ascii="Consolas" w:eastAsia="Times New Roman" w:hAnsi="Consolas" w:cs="Consolas"/>
+          <w:color w:val="auto"/>
+          <w:szCs w:val="24"/>
+          <w:lang w:eastAsia="es-VE"/>
+        </w:rPr>
+      </w:pPr>
+    </w:p>
+    <w:p>
+      <w:pPr>
+        <w:spacing w:after="0" w:line="360" w:lineRule="atLeast"/>
+        <w:jc w:val="left"/>
+        <w:rPr>
+          <w:rFonts w:eastAsia="Times New Roman" w:cs="Arial"/>
+          <w:color w:val="auto"/>
+          <w:szCs w:val="24"/>
+          <w:lang w:eastAsia="es-VE"/>
+        </w:rPr>
+      </w:pPr>
+      <w:r>
+        <w:rPr>
+          <w:rFonts w:eastAsia="Times New Roman" w:cs="Arial"/>
+          <w:color w:val="auto"/>
+          <w:szCs w:val="24"/>
+          <w:lang w:eastAsia="es-VE"/>
+        </w:rPr>
+        <w:t>esto creo un relación de contraste de 6:1</w:t>
+      </w:r>
+      <w:r>
+        <w:rPr>
+          <w:rFonts w:eastAsia="Times New Roman" w:cs="Arial"/>
+          <w:color w:val="auto"/>
+          <w:szCs w:val="24"/>
+          <w:lang w:eastAsia="es-VE"/>
+        </w:rPr>
+        <w:t>.</w:t>
+      </w:r>
+    </w:p>
+    <w:p>
+      <w:pPr>
+        <w:spacing w:after="0" w:line="360" w:lineRule="atLeast"/>
+        <w:jc w:val="left"/>
+        <w:rPr>
+          <w:rFonts w:eastAsia="Times New Roman" w:cs="Arial"/>
+          <w:color w:val="auto"/>
+          <w:szCs w:val="24"/>
+          <w:lang w:eastAsia="es-VE"/>
+        </w:rPr>
+      </w:pPr>
+    </w:p>
+    <w:p>
+      <w:pPr>
+        <w:spacing w:after="0" w:line="360" w:lineRule="atLeast"/>
+        <w:jc w:val="left"/>
+        <w:rPr>
+          <w:rFonts w:eastAsia="Times New Roman" w:cs="Arial"/>
+          <w:color w:val="auto"/>
+          <w:szCs w:val="24"/>
+          <w:lang w:eastAsia="es-VE"/>
+        </w:rPr>
+      </w:pPr>
+    </w:p>
+    <w:p>
+      <w:pPr>
+        <w:pStyle w:val="Ttulo2"/>
+        <w:rPr>
+          <w:rFonts w:eastAsia="Times New Roman"/>
+          <w:lang w:eastAsia="es-VE"/>
+        </w:rPr>
+      </w:pPr>
+      <w:r>
+        <w:rPr>
+          <w:rFonts w:eastAsia="Times New Roman"/>
+          <w:lang w:eastAsia="es-VE"/>
+        </w:rPr>
+        <w:lastRenderedPageBreak/>
+        <w:t>Evite los problemas de daltonismo utilizando suficiente contraste (Avoid Colorblind</w:t>
+      </w:r>
+      <w:r>
+        <w:rPr>
+          <w:rFonts w:eastAsia="Times New Roman"/>
+          <w:lang w:eastAsia="es-VE"/>
+        </w:rPr>
+        <w:t>ness Issues by Using Sufficient Contrast</w:t>
+      </w:r>
+      <w:r>
+        <w:rPr>
+          <w:rFonts w:eastAsia="Times New Roman"/>
+          <w:lang w:eastAsia="es-VE"/>
+        </w:rPr>
         <w:t>).</w:t>
       </w:r>
     </w:p>
@@ -31250,12 +32516,1050 @@
           <w:lang w:eastAsia="es-VE"/>
         </w:rPr>
       </w:pPr>
-      <w:r>
-        <w:rPr>
+    </w:p>
+    <w:p>
+      <w:pPr>
+        <w:rPr>
+          <w:lang w:eastAsia="es-VE"/>
+        </w:rPr>
+      </w:pPr>
+      <w:r>
+        <w:rPr>
+          <w:lang w:eastAsia="es-VE"/>
+        </w:rPr>
+        <w:t>En esta sección se cambió la luminosidad de los colores usando hsl() para crear un contraste de 5.9:1  ejemplo:</w:t>
+      </w:r>
+    </w:p>
+    <w:p>
+      <w:pPr>
+        <w:spacing w:after="0" w:line="360" w:lineRule="atLeast"/>
+        <w:jc w:val="left"/>
+        <w:rPr>
+          <w:rFonts w:ascii="Consolas" w:eastAsia="Times New Roman" w:hAnsi="Consolas" w:cs="Consolas"/>
+          <w:color w:val="auto"/>
+          <w:szCs w:val="24"/>
+          <w:lang w:eastAsia="es-VE"/>
+        </w:rPr>
+      </w:pPr>
+      <w:r>
+        <w:rPr>
+          <w:rFonts w:ascii="Consolas" w:eastAsia="Times New Roman" w:hAnsi="Consolas" w:cs="Consolas"/>
+          <w:color w:val="auto"/>
+          <w:szCs w:val="24"/>
+          <w:lang w:eastAsia="es-VE"/>
+        </w:rPr>
+        <w:t>color: hsl(0, 55%, 15%);</w:t>
+      </w:r>
+      <w:r>
+        <w:rPr>
+          <w:rFonts w:ascii="Consolas" w:eastAsia="Times New Roman" w:hAnsi="Consolas" w:cs="Consolas"/>
+          <w:color w:val="auto"/>
+          <w:szCs w:val="24"/>
+          <w:lang w:eastAsia="es-VE"/>
+        </w:rPr>
+        <w:t xml:space="preserve">    </w:t>
+      </w:r>
+      <w:r>
+        <w:rPr>
+          <w:rFonts w:ascii="Consolas" w:eastAsia="Times New Roman" w:hAnsi="Consolas" w:cs="Consolas"/>
+          <w:color w:val="auto"/>
+          <w:szCs w:val="24"/>
+          <w:lang w:eastAsia="es-VE"/>
+        </w:rPr>
+        <w:t>la luminosidad estaba en 20%</w:t>
+      </w:r>
+    </w:p>
+    <w:p>
+      <w:pPr>
+        <w:spacing w:after="0" w:line="360" w:lineRule="atLeast"/>
+        <w:jc w:val="left"/>
+        <w:rPr>
+          <w:rFonts w:ascii="Consolas" w:eastAsia="Times New Roman" w:hAnsi="Consolas" w:cs="Consolas"/>
+          <w:color w:val="auto"/>
+          <w:szCs w:val="24"/>
+          <w:lang w:eastAsia="es-VE"/>
+        </w:rPr>
+      </w:pPr>
+      <w:r>
+        <w:rPr>
+          <w:rFonts w:ascii="Consolas" w:eastAsia="Times New Roman" w:hAnsi="Consolas" w:cs="Consolas"/>
+          <w:color w:val="auto"/>
+          <w:szCs w:val="24"/>
+          <w:lang w:eastAsia="es-VE"/>
+        </w:rPr>
+        <w:t>background-color: hsl(120, 25%, 55%);</w:t>
+      </w:r>
+      <w:r>
+        <w:rPr>
+          <w:rFonts w:ascii="Consolas" w:eastAsia="Times New Roman" w:hAnsi="Consolas" w:cs="Consolas"/>
+          <w:color w:val="auto"/>
+          <w:szCs w:val="24"/>
           <w:lang w:eastAsia="es-VE"/>
         </w:rPr>
         <w:t xml:space="preserve"> </w:t>
       </w:r>
+      <w:r>
+        <w:rPr>
+          <w:rFonts w:ascii="Consolas" w:eastAsia="Times New Roman" w:hAnsi="Consolas" w:cs="Consolas"/>
+          <w:color w:val="auto"/>
+          <w:szCs w:val="24"/>
+          <w:lang w:eastAsia="es-VE"/>
+        </w:rPr>
+        <w:t xml:space="preserve">la luminosidad </w:t>
+      </w:r>
+      <w:r>
+        <w:rPr>
+          <w:rFonts w:ascii="Consolas" w:eastAsia="Times New Roman" w:hAnsi="Consolas" w:cs="Consolas"/>
+          <w:color w:val="auto"/>
+          <w:szCs w:val="24"/>
+          <w:lang w:eastAsia="es-VE"/>
+        </w:rPr>
+        <w:t>esta en 35%</w:t>
+      </w:r>
+    </w:p>
+    <w:p>
+      <w:pPr>
+        <w:spacing w:after="0" w:line="360" w:lineRule="atLeast"/>
+        <w:jc w:val="left"/>
+        <w:rPr>
+          <w:rFonts w:ascii="Consolas" w:eastAsia="Times New Roman" w:hAnsi="Consolas" w:cs="Consolas"/>
+          <w:color w:val="auto"/>
+          <w:szCs w:val="24"/>
+          <w:lang w:eastAsia="es-VE"/>
+        </w:rPr>
+      </w:pPr>
+    </w:p>
+    <w:p>
+      <w:pPr>
+        <w:pStyle w:val="Ttulo2"/>
+        <w:rPr>
+          <w:rFonts w:eastAsia="Times New Roman"/>
+          <w:lang w:eastAsia="es-VE"/>
+        </w:rPr>
+      </w:pPr>
+      <w:r>
+        <w:rPr>
+          <w:rFonts w:eastAsia="Times New Roman"/>
+          <w:lang w:eastAsia="es-VE"/>
+        </w:rPr>
+        <w:t>Evite los problemas de daltonismo eligiendo con cuidado colores que transmitan información (Avoid Colorblindness Issues by Carefully Choosing colors that Convey Information).</w:t>
+      </w:r>
+    </w:p>
+    <w:p>
+      <w:pPr>
+        <w:rPr>
+          <w:lang w:eastAsia="es-VE"/>
+        </w:rPr>
+      </w:pPr>
+      <w:r>
+        <w:rPr>
+          <w:lang w:eastAsia="es-VE"/>
+        </w:rPr>
+        <w:t>Otra regla que encontramos en esta seccion es que</w:t>
+      </w:r>
+      <w:r>
+        <w:rPr>
+          <w:lang w:eastAsia="es-VE"/>
+        </w:rPr>
+        <w:t xml:space="preserve"> los colores cercanos pueden considerarse vecinos en la </w:t>
+      </w:r>
+      <w:r>
+        <w:rPr>
+          <w:i/>
+          <w:u w:val="single"/>
+          <w:lang w:eastAsia="es-VE"/>
+        </w:rPr>
+        <w:t>rueda de colores</w:t>
+      </w:r>
+      <w:r>
+        <w:rPr>
+          <w:lang w:eastAsia="es-VE"/>
+        </w:rPr>
+        <w:t xml:space="preserve">, lo cual debería evitarse como combinaciones para transmitir información. </w:t>
+      </w:r>
+    </w:p>
+    <w:p>
+      <w:pPr>
+        <w:rPr>
+          <w:b/>
+          <w:lang w:eastAsia="es-VE"/>
+        </w:rPr>
+      </w:pPr>
+      <w:r>
+        <w:rPr>
+          <w:b/>
+          <w:lang w:eastAsia="es-VE"/>
+        </w:rPr>
+        <w:t>Ejemplo incorrecto:</w:t>
+      </w:r>
+    </w:p>
+    <w:p>
+      <w:pPr>
+        <w:spacing w:after="0" w:line="360" w:lineRule="atLeast"/>
+        <w:jc w:val="left"/>
+        <w:rPr>
+          <w:rFonts w:ascii="Consolas" w:eastAsia="Times New Roman" w:hAnsi="Consolas" w:cs="Consolas"/>
+          <w:color w:val="auto"/>
+          <w:szCs w:val="24"/>
+          <w:lang w:eastAsia="es-VE"/>
+        </w:rPr>
+      </w:pPr>
+      <w:r>
+        <w:rPr>
+          <w:rFonts w:ascii="Consolas" w:eastAsia="Times New Roman" w:hAnsi="Consolas" w:cs="Consolas"/>
+          <w:color w:val="auto"/>
+          <w:szCs w:val="24"/>
+          <w:lang w:eastAsia="es-VE"/>
+        </w:rPr>
+        <w:t>color: #33FF33;</w:t>
+      </w:r>
+    </w:p>
+    <w:p>
+      <w:pPr>
+        <w:spacing w:after="0" w:line="360" w:lineRule="atLeast"/>
+        <w:jc w:val="left"/>
+        <w:rPr>
+          <w:rFonts w:ascii="Consolas" w:eastAsia="Times New Roman" w:hAnsi="Consolas" w:cs="Consolas"/>
+          <w:color w:val="DCDCDC"/>
+          <w:sz w:val="27"/>
+          <w:szCs w:val="27"/>
+          <w:lang w:eastAsia="es-VE"/>
+        </w:rPr>
+      </w:pPr>
+      <w:r>
+        <w:rPr>
+          <w:rFonts w:ascii="Consolas" w:eastAsia="Times New Roman" w:hAnsi="Consolas" w:cs="Consolas"/>
+          <w:color w:val="auto"/>
+          <w:szCs w:val="24"/>
+          <w:lang w:eastAsia="es-VE"/>
+        </w:rPr>
+        <w:t>    background-color: #FFFF33</w:t>
+      </w:r>
+      <w:r>
+        <w:rPr>
+          <w:rFonts w:ascii="Consolas" w:eastAsia="Times New Roman" w:hAnsi="Consolas" w:cs="Consolas"/>
+          <w:color w:val="DCDCDC"/>
+          <w:sz w:val="27"/>
+          <w:szCs w:val="27"/>
+          <w:lang w:eastAsia="es-VE"/>
+        </w:rPr>
+        <w:t>;</w:t>
+      </w:r>
+    </w:p>
+    <w:p>
+      <w:pPr>
+        <w:spacing w:after="0" w:line="360" w:lineRule="atLeast"/>
+        <w:jc w:val="left"/>
+        <w:rPr>
+          <w:rFonts w:ascii="Consolas" w:eastAsia="Times New Roman" w:hAnsi="Consolas" w:cs="Consolas"/>
+          <w:color w:val="auto"/>
+          <w:sz w:val="27"/>
+          <w:szCs w:val="27"/>
+          <w:lang w:eastAsia="es-VE"/>
+        </w:rPr>
+      </w:pPr>
+    </w:p>
+    <w:p>
+      <w:pPr>
+        <w:spacing w:after="0" w:line="360" w:lineRule="atLeast"/>
+        <w:jc w:val="left"/>
+        <w:rPr>
+          <w:rFonts w:eastAsia="Times New Roman" w:cs="Arial"/>
+          <w:b/>
+          <w:color w:val="auto"/>
+          <w:szCs w:val="24"/>
+          <w:lang w:eastAsia="es-VE"/>
+        </w:rPr>
+      </w:pPr>
+      <w:r>
+        <w:rPr>
+          <w:rFonts w:eastAsia="Times New Roman" w:cs="Arial"/>
+          <w:b/>
+          <w:color w:val="auto"/>
+          <w:szCs w:val="24"/>
+          <w:lang w:eastAsia="es-VE"/>
+        </w:rPr>
+        <w:t>Ejemplo correcto:</w:t>
+      </w:r>
+    </w:p>
+    <w:p>
+      <w:pPr>
+        <w:spacing w:after="0" w:line="360" w:lineRule="atLeast"/>
+        <w:jc w:val="left"/>
+        <w:rPr>
+          <w:rFonts w:ascii="Consolas" w:eastAsia="Times New Roman" w:hAnsi="Consolas" w:cs="Consolas"/>
+          <w:color w:val="auto"/>
+          <w:szCs w:val="24"/>
+          <w:lang w:val="en-US" w:eastAsia="es-VE"/>
+        </w:rPr>
+      </w:pPr>
+      <w:r>
+        <w:rPr>
+          <w:rFonts w:ascii="Consolas" w:eastAsia="Times New Roman" w:hAnsi="Consolas" w:cs="Consolas"/>
+          <w:color w:val="auto"/>
+          <w:szCs w:val="24"/>
+          <w:lang w:val="en-US" w:eastAsia="es-VE"/>
+        </w:rPr>
+        <w:t>color:</w:t>
+      </w:r>
+      <w:r>
+        <w:rPr>
+          <w:rFonts w:ascii="Consolas" w:eastAsia="Times New Roman" w:hAnsi="Consolas" w:cs="Consolas"/>
+          <w:color w:val="auto"/>
+          <w:szCs w:val="24"/>
+          <w:lang w:val="en-US" w:eastAsia="es-VE"/>
+        </w:rPr>
+        <w:t> #00</w:t>
+      </w:r>
+      <w:r>
+        <w:rPr>
+          <w:rFonts w:ascii="Consolas" w:eastAsia="Times New Roman" w:hAnsi="Consolas" w:cs="Consolas"/>
+          <w:color w:val="auto"/>
+          <w:szCs w:val="24"/>
+          <w:lang w:val="en-US" w:eastAsia="es-VE"/>
+        </w:rPr>
+        <w:t>33</w:t>
+      </w:r>
+      <w:r>
+        <w:rPr>
+          <w:rFonts w:ascii="Consolas" w:eastAsia="Times New Roman" w:hAnsi="Consolas" w:cs="Consolas"/>
+          <w:color w:val="auto"/>
+          <w:szCs w:val="24"/>
+          <w:lang w:val="en-US" w:eastAsia="es-VE"/>
+        </w:rPr>
+        <w:t>66</w:t>
+      </w:r>
+      <w:r>
+        <w:rPr>
+          <w:rFonts w:ascii="Consolas" w:eastAsia="Times New Roman" w:hAnsi="Consolas" w:cs="Consolas"/>
+          <w:color w:val="auto"/>
+          <w:szCs w:val="24"/>
+          <w:lang w:val="en-US" w:eastAsia="es-VE"/>
+        </w:rPr>
+        <w:t>;</w:t>
+      </w:r>
+    </w:p>
+    <w:p>
+      <w:pPr>
+        <w:spacing w:after="0" w:line="360" w:lineRule="atLeast"/>
+        <w:jc w:val="left"/>
+        <w:rPr>
+          <w:rFonts w:ascii="Consolas" w:eastAsia="Times New Roman" w:hAnsi="Consolas" w:cs="Consolas"/>
+          <w:color w:val="DCDCDC"/>
+          <w:sz w:val="27"/>
+          <w:szCs w:val="27"/>
+          <w:lang w:val="en-US" w:eastAsia="es-VE"/>
+        </w:rPr>
+      </w:pPr>
+      <w:r>
+        <w:rPr>
+          <w:rFonts w:ascii="Consolas" w:eastAsia="Times New Roman" w:hAnsi="Consolas" w:cs="Consolas"/>
+          <w:color w:val="auto"/>
+          <w:szCs w:val="24"/>
+          <w:lang w:val="en-US" w:eastAsia="es-VE"/>
+        </w:rPr>
+        <w:t>background-color: #FFFF33</w:t>
+      </w:r>
+      <w:r>
+        <w:rPr>
+          <w:rFonts w:ascii="Consolas" w:eastAsia="Times New Roman" w:hAnsi="Consolas" w:cs="Consolas"/>
+          <w:color w:val="DCDCDC"/>
+          <w:sz w:val="27"/>
+          <w:szCs w:val="27"/>
+          <w:lang w:val="en-US" w:eastAsia="es-VE"/>
+        </w:rPr>
+        <w:t>;</w:t>
+      </w:r>
+    </w:p>
+    <w:p>
+      <w:pPr>
+        <w:spacing w:after="0" w:line="360" w:lineRule="atLeast"/>
+        <w:jc w:val="left"/>
+        <w:rPr>
+          <w:rFonts w:ascii="Consolas" w:eastAsia="Times New Roman" w:hAnsi="Consolas" w:cs="Consolas"/>
+          <w:color w:val="DCDCDC"/>
+          <w:sz w:val="27"/>
+          <w:szCs w:val="27"/>
+          <w:lang w:val="en-US" w:eastAsia="es-VE"/>
+        </w:rPr>
+      </w:pPr>
+    </w:p>
+    <w:p>
+      <w:pPr>
+        <w:pStyle w:val="Ttulo2"/>
+        <w:rPr>
+          <w:rFonts w:eastAsia="Times New Roman"/>
+          <w:lang w:val="en-US" w:eastAsia="es-VE"/>
+        </w:rPr>
+      </w:pPr>
+      <w:r>
+        <w:rPr>
+          <w:rFonts w:eastAsia="Times New Roman"/>
+          <w:lang w:val="en-US" w:eastAsia="es-VE"/>
+        </w:rPr>
+        <w:t>Dar significadp a los enlaces mediante el uso de texto descriptive del enlace (Give Links by Using Descriptive link Text).</w:t>
+      </w:r>
+    </w:p>
+    <w:p>
+      <w:pPr>
+        <w:rPr>
+          <w:lang w:val="en-US" w:eastAsia="es-VE"/>
+        </w:rPr>
+      </w:pPr>
+      <w:r>
+        <w:rPr>
+          <w:lang w:eastAsia="es-VE"/>
+        </w:rPr>
+        <w:t xml:space="preserve">Lo que se aprendió en esta clase es que para los lectores de pantallas no le es útil </w:t>
+      </w:r>
+      <w:r>
+        <w:rPr>
+          <w:lang w:eastAsia="es-VE"/>
+        </w:rPr>
+        <w:t>leer un enlace que diga “haz clic aquí” o “leer más” por lo cual utilizamos un texto más descriptivo dentro de las etiqueta de anclaje</w:t>
+      </w:r>
+      <w:r>
+        <w:rPr>
+          <w:lang w:eastAsia="es-VE"/>
+        </w:rPr>
+        <w:t xml:space="preserve">. </w:t>
+      </w:r>
+      <w:r>
+        <w:rPr>
+          <w:lang w:val="en-US" w:eastAsia="es-VE"/>
+        </w:rPr>
+        <w:t>Ejemplo:</w:t>
+      </w:r>
+    </w:p>
+    <w:p>
+      <w:pPr>
+        <w:spacing w:after="0" w:line="360" w:lineRule="atLeast"/>
+        <w:jc w:val="left"/>
+        <w:rPr>
+          <w:rFonts w:ascii="Consolas" w:eastAsia="Times New Roman" w:hAnsi="Consolas" w:cs="Consolas"/>
+          <w:color w:val="auto"/>
+          <w:szCs w:val="24"/>
+          <w:lang w:val="en-US" w:eastAsia="es-VE"/>
+        </w:rPr>
+      </w:pPr>
+      <w:r>
+        <w:rPr>
+          <w:rFonts w:ascii="Consolas" w:eastAsia="Times New Roman" w:hAnsi="Consolas" w:cs="Consolas"/>
+          <w:color w:val="auto"/>
+          <w:szCs w:val="24"/>
+          <w:lang w:val="en-US" w:eastAsia="es-VE"/>
+        </w:rPr>
+        <w:t>…</w:t>
+      </w:r>
+      <w:r>
+        <w:rPr>
+          <w:rFonts w:ascii="Consolas" w:eastAsia="Times New Roman" w:hAnsi="Consolas" w:cs="Consolas"/>
+          <w:color w:val="auto"/>
+          <w:szCs w:val="24"/>
+          <w:lang w:val="en-US" w:eastAsia="es-VE"/>
+        </w:rPr>
+        <w:t>But chin up, fellow fighters, our time for victory may soon be near.Click here for </w:t>
+      </w:r>
+      <w:r>
+        <w:rPr>
+          <w:rFonts w:ascii="Consolas" w:eastAsia="Times New Roman" w:hAnsi="Consolas" w:cs="Consolas"/>
+          <w:b/>
+          <w:color w:val="auto"/>
+          <w:szCs w:val="24"/>
+          <w:lang w:val="en-US" w:eastAsia="es-VE"/>
+        </w:rPr>
+        <w:t>&lt;a href=""&gt;</w:t>
+      </w:r>
+      <w:r>
+        <w:rPr>
+          <w:rFonts w:ascii="Consolas" w:eastAsia="Times New Roman" w:hAnsi="Consolas" w:cs="Consolas"/>
+          <w:color w:val="auto"/>
+          <w:szCs w:val="24"/>
+          <w:lang w:val="en-US" w:eastAsia="es-VE"/>
+        </w:rPr>
+        <w:t>information about batteries</w:t>
+      </w:r>
+      <w:r>
+        <w:rPr>
+          <w:rFonts w:ascii="Consolas" w:eastAsia="Times New Roman" w:hAnsi="Consolas" w:cs="Consolas"/>
+          <w:b/>
+          <w:color w:val="auto"/>
+          <w:szCs w:val="24"/>
+          <w:lang w:val="en-US" w:eastAsia="es-VE"/>
+        </w:rPr>
+        <w:t>&lt;/a&gt;</w:t>
+      </w:r>
+      <w:r>
+        <w:rPr>
+          <w:rFonts w:ascii="Consolas" w:eastAsia="Times New Roman" w:hAnsi="Consolas" w:cs="Consolas"/>
+          <w:color w:val="auto"/>
+          <w:szCs w:val="24"/>
+          <w:lang w:val="en-US" w:eastAsia="es-VE"/>
+        </w:rPr>
+        <w:t>&lt;/p&gt;</w:t>
+      </w:r>
+      <w:r>
+        <w:rPr>
+          <w:rFonts w:ascii="Consolas" w:eastAsia="Times New Roman" w:hAnsi="Consolas" w:cs="Consolas"/>
+          <w:color w:val="auto"/>
+          <w:szCs w:val="24"/>
+          <w:lang w:val="en-US" w:eastAsia="es-VE"/>
+        </w:rPr>
+        <w:t>.</w:t>
+      </w:r>
+    </w:p>
+    <w:p>
+      <w:pPr>
+        <w:spacing w:after="0" w:line="360" w:lineRule="atLeast"/>
+        <w:jc w:val="left"/>
+        <w:rPr>
+          <w:rFonts w:ascii="Consolas" w:eastAsia="Times New Roman" w:hAnsi="Consolas" w:cs="Consolas"/>
+          <w:color w:val="auto"/>
+          <w:szCs w:val="24"/>
+          <w:lang w:val="en-US" w:eastAsia="es-VE"/>
+        </w:rPr>
+      </w:pPr>
+    </w:p>
+    <w:p>
+      <w:pPr>
+        <w:pStyle w:val="Ttulo2"/>
+        <w:rPr>
+          <w:rFonts w:eastAsia="Times New Roman"/>
+          <w:lang w:eastAsia="es-VE"/>
+        </w:rPr>
+      </w:pPr>
+      <w:r>
+        <w:rPr>
+          <w:rFonts w:eastAsia="Times New Roman"/>
+          <w:lang w:eastAsia="es-VE"/>
+        </w:rPr>
+        <w:t>Haga que los enlaces sean navegables con claves de acceso HTML (</w:t>
+      </w:r>
+      <w:r>
+        <w:rPr>
+          <w:rFonts w:eastAsia="Times New Roman"/>
+          <w:lang w:eastAsia="es-VE"/>
+        </w:rPr>
+        <w:t>Make Links Navigable with HTML Access Keys</w:t>
+      </w:r>
+      <w:r>
+        <w:rPr>
+          <w:rFonts w:eastAsia="Times New Roman"/>
+          <w:lang w:eastAsia="es-VE"/>
+        </w:rPr>
+        <w:t>).</w:t>
+      </w:r>
+    </w:p>
+    <w:p>
+      <w:pPr>
+        <w:rPr>
+          <w:lang w:eastAsia="es-VE"/>
+        </w:rPr>
+      </w:pPr>
+    </w:p>
+    <w:p>
+      <w:r>
+        <w:rPr>
+          <w:lang w:eastAsia="es-VE"/>
+        </w:rPr>
+        <w:t xml:space="preserve">Es esta clase </w:t>
+      </w:r>
+      <w:r>
+        <w:rPr>
+          <w:lang w:eastAsia="es-VE"/>
+        </w:rPr>
+        <w:t xml:space="preserve">utilizaremos en altributo </w:t>
+      </w:r>
+      <w:r>
+        <w:rPr>
+          <w:b/>
+          <w:i/>
+          <w:lang w:eastAsia="es-VE"/>
+        </w:rPr>
+        <w:t>accesskay</w:t>
+      </w:r>
+      <w:r>
+        <w:t xml:space="preserve"> que sirve para especificar una tecla del teclado de método abreviado para activar o enfocar un elemento.</w:t>
+      </w:r>
+    </w:p>
+    <w:p>
+      <w:r>
+        <w:t xml:space="preserve">Para los usuarios que solo usan el teclado puede ser un método eficiente. Ejemplo </w:t>
+      </w:r>
+    </w:p>
+    <w:p>
+      <w:r>
+        <w:lastRenderedPageBreak/>
+        <w:t>Agregaremos este atributo a los títulos o cualquier otro elemento, de manera que los usuarios puedan seleccionar los títulos botones y enlaces con el teclado, y señalando</w:t>
+      </w:r>
+      <w:r>
+        <w:t xml:space="preserve"> la tecla seleccionada.</w:t>
+      </w:r>
+      <w:r>
+        <w:t xml:space="preserve"> </w:t>
+      </w:r>
+      <w:r>
+        <w:t>También</w:t>
+      </w:r>
+      <w:r>
+        <w:t xml:space="preserve"> es importante saber el navegar que se está utilizando ya que todos no se maneja</w:t>
+      </w:r>
+      <w:r>
+        <w:t>n de la misma manera el teclado.</w:t>
+      </w:r>
+    </w:p>
+    <w:p>
+      <w:r>
+        <w:t>(¿</w:t>
+      </w:r>
+      <w:r>
+        <w:t>Cómo</w:t>
+      </w:r>
+      <w:r>
+        <w:t xml:space="preserve"> el usuario sabes cuál es la tecla?)</w:t>
+      </w:r>
+      <w:r>
+        <w:t>.</w:t>
+      </w:r>
+    </w:p>
+    <w:p>
+      <w:r>
+        <w:t xml:space="preserve">Muchas veces se usa el tabulador o la tecla tab. </w:t>
+      </w:r>
+    </w:p>
+    <w:p>
+      <w:pPr>
+        <w:pStyle w:val="Ttulo2"/>
+      </w:pPr>
+      <w:r>
+        <w:t>Use tabide para agregar el enfoque del teclado a un elemento (Use tabinde to Add Keyboard Focus to an Element).</w:t>
+      </w:r>
+    </w:p>
+    <w:p>
+      <w:pPr>
+        <w:shd w:val="clear" w:color="auto" w:fill="FFFFFF"/>
+        <w:spacing w:after="360" w:line="240" w:lineRule="auto"/>
+        <w:rPr>
+          <w:rFonts w:eastAsia="Times New Roman" w:cs="Arial"/>
+          <w:color w:val="212121"/>
+          <w:spacing w:val="-1"/>
+          <w:szCs w:val="24"/>
+          <w:lang w:eastAsia="es-VE"/>
+        </w:rPr>
+      </w:pPr>
+      <w:r>
+        <w:rPr>
+          <w:rFonts w:eastAsia="Times New Roman" w:cs="Arial"/>
+          <w:color w:val="212121"/>
+          <w:spacing w:val="-1"/>
+          <w:szCs w:val="24"/>
+          <w:lang w:eastAsia="es-VE"/>
+        </w:rPr>
+        <w:t> </w:t>
+      </w:r>
+      <w:r>
+        <w:rPr>
+          <w:rFonts w:eastAsia="Times New Roman" w:cs="Arial"/>
+          <w:b/>
+          <w:bCs/>
+          <w:color w:val="212121"/>
+          <w:spacing w:val="-1"/>
+          <w:szCs w:val="24"/>
+          <w:lang w:eastAsia="es-VE"/>
+        </w:rPr>
+        <w:t>tabindex </w:t>
+      </w:r>
+      <w:r>
+        <w:rPr>
+          <w:rFonts w:eastAsia="Times New Roman" w:cs="Arial"/>
+          <w:color w:val="212121"/>
+          <w:spacing w:val="-1"/>
+          <w:szCs w:val="24"/>
+          <w:lang w:eastAsia="es-VE"/>
+        </w:rPr>
+        <w:t>indica si su elemento puede ser enfocado, y si participa en la navegación secuencial del teclado (usualmente con la tecla </w:t>
+      </w:r>
+      <w:r>
+        <w:rPr>
+          <w:rFonts w:eastAsia="Times New Roman" w:cs="Arial"/>
+          <w:i/>
+          <w:iCs/>
+          <w:color w:val="212121"/>
+          <w:spacing w:val="-1"/>
+          <w:szCs w:val="24"/>
+          <w:lang w:eastAsia="es-VE"/>
+        </w:rPr>
+        <w:t>Tab</w:t>
+      </w:r>
+      <w:r>
+        <w:rPr>
+          <w:rFonts w:eastAsia="Times New Roman" w:cs="Arial"/>
+          <w:color w:val="212121"/>
+          <w:spacing w:val="-1"/>
+          <w:szCs w:val="24"/>
+          <w:lang w:eastAsia="es-VE"/>
+        </w:rPr>
+        <w:t>, de ahí el nombre). Acepta un entero como valor, con diferentes resultados que dependen de dicho valor:</w:t>
+      </w:r>
+    </w:p>
+    <w:p>
+      <w:pPr>
+        <w:numPr>
+          <w:ilvl w:val="0"/>
+          <w:numId w:val="4"/>
+        </w:numPr>
+        <w:shd w:val="clear" w:color="auto" w:fill="FFFFFF"/>
+        <w:spacing w:after="0" w:line="240" w:lineRule="auto"/>
+        <w:rPr>
+          <w:rFonts w:eastAsia="Times New Roman" w:cs="Arial"/>
+          <w:color w:val="212121"/>
+          <w:spacing w:val="-1"/>
+          <w:szCs w:val="24"/>
+          <w:lang w:eastAsia="es-VE"/>
+        </w:rPr>
+      </w:pPr>
+      <w:r>
+        <w:rPr>
+          <w:rFonts w:eastAsia="Times New Roman" w:cs="Arial"/>
+          <w:color w:val="212121"/>
+          <w:spacing w:val="-1"/>
+          <w:szCs w:val="24"/>
+          <w:lang w:eastAsia="es-VE"/>
+        </w:rPr>
+        <w:t>un </w:t>
+      </w:r>
+      <w:r>
+        <w:rPr>
+          <w:rFonts w:eastAsia="Times New Roman" w:cs="Arial"/>
+          <w:i/>
+          <w:iCs/>
+          <w:color w:val="212121"/>
+          <w:spacing w:val="-1"/>
+          <w:szCs w:val="24"/>
+          <w:lang w:eastAsia="es-VE"/>
+        </w:rPr>
+        <w:t>valor negativo </w:t>
+      </w:r>
+      <w:r>
+        <w:rPr>
+          <w:rFonts w:eastAsia="Times New Roman" w:cs="Arial"/>
+          <w:color w:val="212121"/>
+          <w:spacing w:val="-1"/>
+          <w:szCs w:val="24"/>
+          <w:lang w:eastAsia="es-VE"/>
+        </w:rPr>
+        <w:t>(usualmente tabindex="-1")</w:t>
+      </w:r>
+      <w:r>
+        <w:rPr>
+          <w:rFonts w:eastAsia="Times New Roman" w:cs="Arial"/>
+          <w:i/>
+          <w:iCs/>
+          <w:color w:val="212121"/>
+          <w:spacing w:val="-1"/>
+          <w:szCs w:val="24"/>
+          <w:lang w:eastAsia="es-VE"/>
+        </w:rPr>
+        <w:t> </w:t>
+      </w:r>
+      <w:r>
+        <w:rPr>
+          <w:rFonts w:eastAsia="Times New Roman" w:cs="Arial"/>
+          <w:color w:val="212121"/>
+          <w:spacing w:val="-1"/>
+          <w:szCs w:val="24"/>
+          <w:lang w:eastAsia="es-VE"/>
+        </w:rPr>
+        <w:t>significa que el elemento debe ser enfocado, pero no debe de ser accesible a través de la navegación secuencial del teclado.</w:t>
+      </w:r>
+    </w:p>
+    <w:p>
+      <w:pPr>
+        <w:numPr>
+          <w:ilvl w:val="0"/>
+          <w:numId w:val="4"/>
+        </w:numPr>
+        <w:shd w:val="clear" w:color="auto" w:fill="FFFFFF"/>
+        <w:spacing w:after="0" w:line="240" w:lineRule="auto"/>
+        <w:rPr>
+          <w:rFonts w:eastAsia="Times New Roman" w:cs="Arial"/>
+          <w:color w:val="212121"/>
+          <w:spacing w:val="-1"/>
+          <w:szCs w:val="24"/>
+          <w:lang w:eastAsia="es-VE"/>
+        </w:rPr>
+      </w:pPr>
+      <w:r>
+        <w:rPr>
+          <w:rFonts w:cs="Arial"/>
+          <w:color w:val="212121"/>
+          <w:spacing w:val="-1"/>
+          <w:shd w:val="clear" w:color="auto" w:fill="FFFFFF"/>
+        </w:rPr>
+        <w:t>tabindex="0" significa que el elemento debe ser enfocado y ser accesible a través de la navegación secuencial del teclado,</w:t>
+      </w:r>
+    </w:p>
+    <w:p>
+      <w:pPr>
+        <w:shd w:val="clear" w:color="auto" w:fill="FFFFFF"/>
+        <w:spacing w:after="0" w:line="240" w:lineRule="auto"/>
+        <w:rPr>
+          <w:rFonts w:cs="Arial"/>
+          <w:color w:val="212121"/>
+          <w:spacing w:val="-1"/>
+          <w:shd w:val="clear" w:color="auto" w:fill="FFFFFF"/>
+        </w:rPr>
+      </w:pPr>
+      <w:r>
+        <w:rPr>
+          <w:rFonts w:cs="Arial"/>
+          <w:color w:val="212121"/>
+          <w:spacing w:val="-1"/>
+          <w:shd w:val="clear" w:color="auto" w:fill="FFFFFF"/>
+        </w:rPr>
+        <w:t>ejemplo:</w:t>
+      </w:r>
+    </w:p>
+    <w:p>
+      <w:pPr>
+        <w:shd w:val="clear" w:color="auto" w:fill="FFFFFF"/>
+        <w:spacing w:after="0" w:line="240" w:lineRule="auto"/>
+        <w:rPr>
+          <w:rFonts w:cs="Arial"/>
+          <w:color w:val="212121"/>
+          <w:spacing w:val="-1"/>
+          <w:shd w:val="clear" w:color="auto" w:fill="FFFFFF"/>
+        </w:rPr>
+      </w:pPr>
+    </w:p>
+    <w:p>
+      <w:pPr>
+        <w:spacing w:after="0" w:line="360" w:lineRule="atLeast"/>
+        <w:jc w:val="left"/>
+        <w:rPr>
+          <w:rFonts w:ascii="Consolas" w:eastAsia="Times New Roman" w:hAnsi="Consolas" w:cs="Consolas"/>
+          <w:color w:val="auto"/>
+          <w:szCs w:val="24"/>
+          <w:lang w:eastAsia="es-VE"/>
+        </w:rPr>
+      </w:pPr>
+      <w:r>
+        <w:rPr>
+          <w:rFonts w:ascii="Consolas" w:eastAsia="Times New Roman" w:hAnsi="Consolas" w:cs="Consolas"/>
+          <w:color w:val="auto"/>
+          <w:szCs w:val="24"/>
+          <w:lang w:eastAsia="es-VE"/>
+        </w:rPr>
+        <w:t>&lt;p tabindex="0"&gt;</w:t>
+      </w:r>
+      <w:r>
+        <w:rPr>
+          <w:rFonts w:ascii="Consolas" w:eastAsia="Times New Roman" w:hAnsi="Consolas" w:cs="Consolas"/>
+          <w:color w:val="auto"/>
+          <w:szCs w:val="24"/>
+          <w:lang w:eastAsia="es-VE"/>
+        </w:rPr>
+        <w:t xml:space="preserve"> esta hara que cuando usemos el tabulador se selecciones el elemento párrafo.</w:t>
+      </w:r>
+    </w:p>
+    <w:p>
+      <w:pPr>
+        <w:spacing w:after="0" w:line="360" w:lineRule="atLeast"/>
+        <w:jc w:val="left"/>
+        <w:rPr>
+          <w:rFonts w:ascii="Consolas" w:eastAsia="Times New Roman" w:hAnsi="Consolas" w:cs="Consolas"/>
+          <w:color w:val="auto"/>
+          <w:szCs w:val="24"/>
+          <w:lang w:eastAsia="es-VE"/>
+        </w:rPr>
+      </w:pPr>
+    </w:p>
+    <w:p>
+      <w:pPr>
+        <w:pStyle w:val="Ttulo2"/>
+        <w:rPr>
+          <w:rFonts w:eastAsia="Times New Roman"/>
+          <w:lang w:eastAsia="es-VE"/>
+        </w:rPr>
+      </w:pPr>
+      <w:r>
+        <w:rPr>
+          <w:rFonts w:eastAsia="Times New Roman"/>
+          <w:lang w:eastAsia="es-VE"/>
+        </w:rPr>
+        <w:t>Use tabindex para especificar el orden de enfoque del teclado para varios elementos (Use tabindex to Specify the Order of Keyboard Focus for Several Elements).</w:t>
+      </w:r>
+    </w:p>
+    <w:p>
+      <w:pPr>
+        <w:rPr>
+          <w:lang w:eastAsia="es-VE"/>
+        </w:rPr>
+      </w:pPr>
+      <w:bookmarkStart w:id="0" w:name="_GoBack"/>
+      <w:bookmarkEnd w:id="0"/>
+    </w:p>
+    <w:p>
+      <w:pPr>
+        <w:shd w:val="clear" w:color="auto" w:fill="FFFFFF"/>
+        <w:spacing w:after="0" w:line="240" w:lineRule="auto"/>
+        <w:rPr>
+          <w:rFonts w:eastAsia="Times New Roman" w:cs="Arial"/>
+          <w:color w:val="212121"/>
+          <w:spacing w:val="-1"/>
+          <w:szCs w:val="24"/>
+          <w:lang w:eastAsia="es-VE"/>
+        </w:rPr>
+      </w:pPr>
+    </w:p>
+    <w:p>
+      <w:pPr>
+        <w:shd w:val="clear" w:color="auto" w:fill="FFFFFF"/>
+        <w:spacing w:after="0" w:line="240" w:lineRule="auto"/>
+        <w:rPr>
+          <w:rFonts w:eastAsia="Times New Roman" w:cs="Arial"/>
+          <w:color w:val="212121"/>
+          <w:spacing w:val="-1"/>
+          <w:szCs w:val="24"/>
+          <w:lang w:eastAsia="es-VE"/>
+        </w:rPr>
+      </w:pPr>
+    </w:p>
+    <w:p/>
+    <w:p>
+      <w:pPr>
+        <w:rPr>
+          <w:lang w:eastAsia="es-VE"/>
+        </w:rPr>
+      </w:pPr>
+    </w:p>
+    <w:p>
+      <w:pPr>
+        <w:spacing w:after="0" w:line="360" w:lineRule="atLeast"/>
+        <w:jc w:val="left"/>
+        <w:rPr>
+          <w:rFonts w:ascii="Consolas" w:eastAsia="Times New Roman" w:hAnsi="Consolas" w:cs="Consolas"/>
+          <w:color w:val="auto"/>
+          <w:szCs w:val="24"/>
+          <w:lang w:eastAsia="es-VE"/>
+        </w:rPr>
+      </w:pPr>
+    </w:p>
+    <w:p>
+      <w:pPr>
+        <w:rPr>
+          <w:lang w:eastAsia="es-VE"/>
+        </w:rPr>
+      </w:pPr>
+    </w:p>
+    <w:p>
+      <w:pPr>
+        <w:spacing w:after="0" w:line="360" w:lineRule="atLeast"/>
+        <w:jc w:val="left"/>
+        <w:rPr>
+          <w:rFonts w:eastAsia="Times New Roman" w:cs="Arial"/>
+          <w:color w:val="auto"/>
+          <w:szCs w:val="24"/>
+          <w:lang w:eastAsia="es-VE"/>
+        </w:rPr>
+      </w:pPr>
+    </w:p>
+    <w:p>
+      <w:pPr>
+        <w:spacing w:after="0" w:line="360" w:lineRule="atLeast"/>
+        <w:jc w:val="left"/>
+        <w:rPr>
+          <w:rFonts w:ascii="Consolas" w:eastAsia="Times New Roman" w:hAnsi="Consolas" w:cs="Consolas"/>
+          <w:color w:val="auto"/>
+          <w:sz w:val="27"/>
+          <w:szCs w:val="27"/>
+          <w:lang w:eastAsia="es-VE"/>
+        </w:rPr>
+      </w:pPr>
+    </w:p>
+    <w:p>
+      <w:pPr>
+        <w:rPr>
+          <w:lang w:eastAsia="es-VE"/>
+        </w:rPr>
+      </w:pPr>
+    </w:p>
+    <w:p>
+      <w:pPr>
+        <w:rPr>
+          <w:lang w:eastAsia="es-VE"/>
+        </w:rPr>
+      </w:pPr>
+    </w:p>
+    <w:p>
+      <w:pPr>
+        <w:rPr>
+          <w:rFonts w:cs="Arial"/>
+          <w:color w:val="202124"/>
+          <w:szCs w:val="24"/>
+          <w:shd w:val="clear" w:color="auto" w:fill="FFFFFF"/>
+        </w:rPr>
+      </w:pPr>
+    </w:p>
+    <w:p>
+      <w:pPr>
+        <w:rPr>
+          <w:lang w:eastAsia="es-VE"/>
+        </w:rPr>
+      </w:pPr>
+    </w:p>
+    <w:p>
+      <w:pPr>
+        <w:spacing w:after="0" w:line="360" w:lineRule="atLeast"/>
+        <w:rPr>
+          <w:rFonts w:ascii="Consolas" w:eastAsia="Times New Roman" w:hAnsi="Consolas" w:cs="Consolas"/>
+          <w:color w:val="auto"/>
+          <w:szCs w:val="24"/>
+          <w:lang w:eastAsia="es-VE"/>
+        </w:rPr>
+      </w:pPr>
+    </w:p>
+    <w:p>
+      <w:pPr>
+        <w:rPr>
+          <w:rFonts w:cs="Arial"/>
+          <w:color w:val="auto"/>
+          <w:szCs w:val="24"/>
+          <w:lang w:eastAsia="es-VE"/>
+        </w:rPr>
+      </w:pPr>
+    </w:p>
+    <w:p>
+      <w:pPr>
+        <w:rPr>
+          <w:lang w:eastAsia="es-VE"/>
+        </w:rPr>
+      </w:pPr>
+    </w:p>
+    <w:p>
+      <w:pPr>
+        <w:rPr>
+          <w:color w:val="auto"/>
+          <w:szCs w:val="24"/>
+          <w:lang w:eastAsia="es-VE"/>
+        </w:rPr>
+      </w:pPr>
+    </w:p>
+    <w:p>
+      <w:pPr>
+        <w:rPr>
+          <w:rFonts w:cs="Arial"/>
+          <w:szCs w:val="24"/>
+          <w:lang w:eastAsia="es-VE"/>
+        </w:rPr>
+      </w:pPr>
+    </w:p>
+    <w:p>
+      <w:pPr>
+        <w:rPr>
+          <w:lang w:eastAsia="es-VE"/>
+        </w:rPr>
+      </w:pPr>
     </w:p>
     <w:p/>
     <w:p/>
@@ -32100,6 +34404,155 @@
       </w:rPr>
     </w:lvl>
   </w:abstractNum>
+  <w:abstractNum w:abstractNumId="3">
+    <w:nsid w:val="5B3964BB"/>
+    <w:multiLevelType w:val="multilevel"/>
+    <w:tmpl w:val="38B258F0"/>
+    <w:lvl w:ilvl="0">
+      <w:start w:val="1"/>
+      <w:numFmt w:val="bullet"/>
+      <w:lvlText w:val=""/>
+      <w:lvlJc w:val="left"/>
+      <w:pPr>
+        <w:tabs>
+          <w:tab w:val="num" w:pos="720"/>
+        </w:tabs>
+        <w:ind w:left="720" w:hanging="360"/>
+      </w:pPr>
+      <w:rPr>
+        <w:rFonts w:ascii="Symbol" w:hAnsi="Symbol" w:hint="default"/>
+        <w:sz w:val="20"/>
+      </w:rPr>
+    </w:lvl>
+    <w:lvl w:ilvl="1" w:tentative="1">
+      <w:start w:val="1"/>
+      <w:numFmt w:val="bullet"/>
+      <w:lvlText w:val="o"/>
+      <w:lvlJc w:val="left"/>
+      <w:pPr>
+        <w:tabs>
+          <w:tab w:val="num" w:pos="1440"/>
+        </w:tabs>
+        <w:ind w:left="1440" w:hanging="360"/>
+      </w:pPr>
+      <w:rPr>
+        <w:rFonts w:ascii="Courier New" w:hAnsi="Courier New" w:hint="default"/>
+        <w:sz w:val="20"/>
+      </w:rPr>
+    </w:lvl>
+    <w:lvl w:ilvl="2" w:tentative="1">
+      <w:start w:val="1"/>
+      <w:numFmt w:val="bullet"/>
+      <w:lvlText w:val=""/>
+      <w:lvlJc w:val="left"/>
+      <w:pPr>
+        <w:tabs>
+          <w:tab w:val="num" w:pos="2160"/>
+        </w:tabs>
+        <w:ind w:left="2160" w:hanging="360"/>
+      </w:pPr>
+      <w:rPr>
+        <w:rFonts w:ascii="Wingdings" w:hAnsi="Wingdings" w:hint="default"/>
+        <w:sz w:val="20"/>
+      </w:rPr>
+    </w:lvl>
+    <w:lvl w:ilvl="3" w:tentative="1">
+      <w:start w:val="1"/>
+      <w:numFmt w:val="bullet"/>
+      <w:lvlText w:val=""/>
+      <w:lvlJc w:val="left"/>
+      <w:pPr>
+        <w:tabs>
+          <w:tab w:val="num" w:pos="2880"/>
+        </w:tabs>
+        <w:ind w:left="2880" w:hanging="360"/>
+      </w:pPr>
+      <w:rPr>
+        <w:rFonts w:ascii="Wingdings" w:hAnsi="Wingdings" w:hint="default"/>
+        <w:sz w:val="20"/>
+      </w:rPr>
+    </w:lvl>
+    <w:lvl w:ilvl="4" w:tentative="1">
+      <w:start w:val="1"/>
+      <w:numFmt w:val="bullet"/>
+      <w:lvlText w:val=""/>
+      <w:lvlJc w:val="left"/>
+      <w:pPr>
+        <w:tabs>
+          <w:tab w:val="num" w:pos="3600"/>
+        </w:tabs>
+        <w:ind w:left="3600" w:hanging="360"/>
+      </w:pPr>
+      <w:rPr>
+        <w:rFonts w:ascii="Wingdings" w:hAnsi="Wingdings" w:hint="default"/>
+        <w:sz w:val="20"/>
+      </w:rPr>
+    </w:lvl>
+    <w:lvl w:ilvl="5" w:tentative="1">
+      <w:start w:val="1"/>
+      <w:numFmt w:val="bullet"/>
+      <w:lvlText w:val=""/>
+      <w:lvlJc w:val="left"/>
+      <w:pPr>
+        <w:tabs>
+          <w:tab w:val="num" w:pos="4320"/>
+        </w:tabs>
+        <w:ind w:left="4320" w:hanging="360"/>
+      </w:pPr>
+      <w:rPr>
+        <w:rFonts w:ascii="Wingdings" w:hAnsi="Wingdings" w:hint="default"/>
+        <w:sz w:val="20"/>
+      </w:rPr>
+    </w:lvl>
+    <w:lvl w:ilvl="6" w:tentative="1">
+      <w:start w:val="1"/>
+      <w:numFmt w:val="bullet"/>
+      <w:lvlText w:val=""/>
+      <w:lvlJc w:val="left"/>
+      <w:pPr>
+        <w:tabs>
+          <w:tab w:val="num" w:pos="5040"/>
+        </w:tabs>
+        <w:ind w:left="5040" w:hanging="360"/>
+      </w:pPr>
+      <w:rPr>
+        <w:rFonts w:ascii="Wingdings" w:hAnsi="Wingdings" w:hint="default"/>
+        <w:sz w:val="20"/>
+      </w:rPr>
+    </w:lvl>
+    <w:lvl w:ilvl="7" w:tentative="1">
+      <w:start w:val="1"/>
+      <w:numFmt w:val="bullet"/>
+      <w:lvlText w:val=""/>
+      <w:lvlJc w:val="left"/>
+      <w:pPr>
+        <w:tabs>
+          <w:tab w:val="num" w:pos="5760"/>
+        </w:tabs>
+        <w:ind w:left="5760" w:hanging="360"/>
+      </w:pPr>
+      <w:rPr>
+        <w:rFonts w:ascii="Wingdings" w:hAnsi="Wingdings" w:hint="default"/>
+        <w:sz w:val="20"/>
+      </w:rPr>
+    </w:lvl>
+    <w:lvl w:ilvl="8" w:tentative="1">
+      <w:start w:val="1"/>
+      <w:numFmt w:val="bullet"/>
+      <w:lvlText w:val=""/>
+      <w:lvlJc w:val="left"/>
+      <w:pPr>
+        <w:tabs>
+          <w:tab w:val="num" w:pos="6480"/>
+        </w:tabs>
+        <w:ind w:left="6480" w:hanging="360"/>
+      </w:pPr>
+      <w:rPr>
+        <w:rFonts w:ascii="Wingdings" w:hAnsi="Wingdings" w:hint="default"/>
+        <w:sz w:val="20"/>
+      </w:rPr>
+    </w:lvl>
+  </w:abstractNum>
   <w:num w:numId="1">
     <w:abstractNumId w:val="1"/>
   </w:num>
@@ -32108,6 +34561,9 @@
   </w:num>
   <w:num w:numId="3">
     <w:abstractNumId w:val="0"/>
+  </w:num>
+  <w:num w:numId="4">
+    <w:abstractNumId w:val="3"/>
   </w:num>
 </w:numbering>
 </file>
@@ -32582,7 +35038,6 @@
   <w:style w:type="character" w:default="1" w:styleId="Fuentedeprrafopredeter">
     <w:name w:val="Default Paragraph Font"/>
     <w:uiPriority w:val="1"/>
-    <w:semiHidden/>
     <w:unhideWhenUsed/>
   </w:style>
   <w:style w:type="table" w:default="1" w:styleId="Tablanormal">
@@ -32954,6 +35409,11 @@
       <w:spacing w:after="0" w:line="240" w:lineRule="auto"/>
     </w:pPr>
   </w:style>
+  <w:style w:type="character" w:customStyle="1" w:styleId="y2iqfc">
+    <w:name w:val="y2iqfc"/>
+    <w:basedOn w:val="Fuentedeprrafopredeter"/>
+    <w:rsid w:val="007921FE"/>
+  </w:style>
 </w:styles>
 </file>
 
@@ -33223,7 +35683,7 @@
 </file>
 
 <file path=customXml/itemProps1.xml><?xml version="1.0" encoding="utf-8"?>
-<ds:datastoreItem xmlns:ds="http://schemas.openxmlformats.org/officeDocument/2006/customXml" ds:itemID="{0AAAD83E-9F5D-42C6-A8D7-FC3121610C14}">
+<ds:datastoreItem xmlns:ds="http://schemas.openxmlformats.org/officeDocument/2006/customXml" ds:itemID="{DA4849AE-CB15-4F34-8F16-EB47755A4440}">
   <ds:schemaRefs>
     <ds:schemaRef ds:uri="http://schemas.openxmlformats.org/officeDocument/2006/bibliography"/>
   </ds:schemaRefs>

--- a/Responsive Web Design.docx
+++ b/Responsive Web Design.docx
@@ -8956,6 +8956,7 @@
         <w:spacing w:before="0" w:beforeAutospacing="0" w:after="420" w:afterAutospacing="0" w:line="396" w:lineRule="atLeast"/>
         <w:rPr>
           <w:rFonts w:ascii="Arial" w:hAnsi="Arial" w:cs="Arial"/>
+          <w:noProof/>
           <w:color w:val="32373A"/>
         </w:rPr>
       </w:pPr>
@@ -9022,29 +9023,22 @@
           </wp:inline>
         </w:drawing>
       </w:r>
-      <w:r>
+    </w:p>
+    <w:p>
+      <w:pPr>
+        <w:pStyle w:val="NormalWeb"/>
+        <w:spacing w:before="0" w:beforeAutospacing="0" w:after="420" w:afterAutospacing="0" w:line="396" w:lineRule="atLeast"/>
         <w:rPr>
           <w:rFonts w:ascii="Arial" w:hAnsi="Arial" w:cs="Arial"/>
           <w:color w:val="32373A"/>
         </w:rPr>
-        <w:t>I</w:t>
-      </w:r>
-    </w:p>
-    <w:p>
-      <w:pPr>
-        <w:pStyle w:val="NormalWeb"/>
-        <w:spacing w:before="0" w:beforeAutospacing="0" w:after="420" w:afterAutospacing="0" w:line="396" w:lineRule="atLeast"/>
+      </w:pPr>
+      <w:r>
         <w:rPr>
           <w:rFonts w:ascii="Arial" w:hAnsi="Arial" w:cs="Arial"/>
           <w:color w:val="32373A"/>
         </w:rPr>
-      </w:pPr>
-      <w:r>
-        <w:rPr>
-          <w:rFonts w:ascii="Arial" w:hAnsi="Arial" w:cs="Arial"/>
-          <w:color w:val="32373A"/>
-        </w:rPr>
-        <w:t>magina que tenemos un contenedor </w:t>
+        <w:t>Imagina que tenemos un contenedor </w:t>
       </w:r>
       <w:r>
         <w:rPr>
@@ -31410,7 +31404,7 @@
     <w:p>
       <w:pPr>
         <w:rPr>
-          <w:lang w:eastAsia="es-VE"/>
+          <w:lang w:val="en-US" w:eastAsia="es-VE"/>
         </w:rPr>
       </w:pPr>
       <w:r>
@@ -31475,7 +31469,13 @@
         <w:rPr>
           <w:lang w:eastAsia="es-VE"/>
         </w:rPr>
-        <w:t xml:space="preserve"> a la agrupación o darle un título a la agrupación de botones. Ejemplo:</w:t>
+        <w:t xml:space="preserve"> a la agrupación o darle un título a la agrupación de botones. </w:t>
+      </w:r>
+      <w:r>
+        <w:rPr>
+          <w:lang w:val="en-US" w:eastAsia="es-VE"/>
+        </w:rPr>
+        <w:t>Ejemplo:</w:t>
       </w:r>
     </w:p>
     <w:p>
@@ -31486,7 +31486,7 @@
           <w:rFonts w:ascii="Consolas" w:eastAsia="Times New Roman" w:hAnsi="Consolas" w:cs="Consolas"/>
           <w:color w:val="auto"/>
           <w:szCs w:val="24"/>
-          <w:lang w:eastAsia="es-VE"/>
+          <w:lang w:val="en-US" w:eastAsia="es-VE"/>
         </w:rPr>
       </w:pPr>
       <w:r>
@@ -31494,7 +31494,7 @@
           <w:rFonts w:ascii="Consolas" w:eastAsia="Times New Roman" w:hAnsi="Consolas" w:cs="Consolas"/>
           <w:color w:val="auto"/>
           <w:szCs w:val="24"/>
-          <w:lang w:eastAsia="es-VE"/>
+          <w:lang w:val="en-US" w:eastAsia="es-VE"/>
         </w:rPr>
         <w:t>&lt;fieldset&gt;</w:t>
       </w:r>
@@ -31507,7 +31507,7 @@
           <w:rFonts w:ascii="Consolas" w:eastAsia="Times New Roman" w:hAnsi="Consolas" w:cs="Consolas"/>
           <w:color w:val="auto"/>
           <w:szCs w:val="24"/>
-          <w:lang w:eastAsia="es-VE"/>
+          <w:lang w:val="en-US" w:eastAsia="es-VE"/>
         </w:rPr>
       </w:pPr>
       <w:r>
@@ -31515,7 +31515,7 @@
           <w:rFonts w:ascii="Consolas" w:eastAsia="Times New Roman" w:hAnsi="Consolas" w:cs="Consolas"/>
           <w:color w:val="auto"/>
           <w:szCs w:val="24"/>
-          <w:lang w:eastAsia="es-VE"/>
+          <w:lang w:val="en-US" w:eastAsia="es-VE"/>
         </w:rPr>
         <w:t>        &lt;legend&gt;What level ninja are you?&lt;/legend&gt;</w:t>
       </w:r>
@@ -31528,7 +31528,7 @@
           <w:rFonts w:ascii="Consolas" w:eastAsia="Times New Roman" w:hAnsi="Consolas" w:cs="Consolas"/>
           <w:color w:val="auto"/>
           <w:szCs w:val="24"/>
-          <w:lang w:eastAsia="es-VE"/>
+          <w:lang w:val="en-US" w:eastAsia="es-VE"/>
         </w:rPr>
       </w:pPr>
     </w:p>
@@ -31537,27 +31537,27 @@
         <w:pStyle w:val="Ttulo2"/>
         <w:rPr>
           <w:rFonts w:eastAsia="Times New Roman"/>
-          <w:lang w:eastAsia="es-VE"/>
+          <w:lang w:val="en-US" w:eastAsia="es-VE"/>
         </w:rPr>
       </w:pPr>
       <w:r>
         <w:rPr>
           <w:rFonts w:eastAsia="Times New Roman"/>
-          <w:lang w:eastAsia="es-VE"/>
+          <w:lang w:val="en-US" w:eastAsia="es-VE"/>
         </w:rPr>
         <w:t>Agregar un selector de fecha accesible (</w:t>
       </w:r>
       <w:r>
         <w:rPr>
           <w:rFonts w:eastAsia="Times New Roman"/>
-          <w:lang w:eastAsia="es-VE"/>
+          <w:lang w:val="en-US" w:eastAsia="es-VE"/>
         </w:rPr>
         <w:t>Add an accesible Date Piker</w:t>
       </w:r>
       <w:r>
         <w:rPr>
           <w:rFonts w:eastAsia="Times New Roman"/>
-          <w:lang w:eastAsia="es-VE"/>
+          <w:lang w:val="en-US" w:eastAsia="es-VE"/>
         </w:rPr>
         <w:t>).</w:t>
       </w:r>
@@ -31681,7 +31681,6 @@
           <w:spacing w:val="-1"/>
           <w:szCs w:val="24"/>
           <w:shd w:val="clear" w:color="auto" w:fill="FFFFFF"/>
-          <w:lang w:val="en-US"/>
         </w:rPr>
       </w:pPr>
       <w:r>
@@ -31768,7 +31767,6 @@
           <w:spacing w:val="-1"/>
           <w:szCs w:val="24"/>
           <w:shd w:val="clear" w:color="auto" w:fill="FFFFFF"/>
-          <w:lang w:val="en-US"/>
         </w:rPr>
         <w:t>Ejemplo:</w:t>
       </w:r>
@@ -31896,15 +31894,15 @@
           <w:rFonts w:eastAsia="Times New Roman" w:cs="Arial"/>
           <w:color w:val="auto"/>
           <w:szCs w:val="24"/>
-          <w:lang w:val="en-US" w:eastAsia="es-VE"/>
-        </w:rPr>
-      </w:pPr>
-      <w:r>
-        <w:rPr>
-          <w:rFonts w:eastAsia="Times New Roman" w:cs="Arial"/>
-          <w:color w:val="auto"/>
-          <w:szCs w:val="24"/>
-          <w:lang w:val="en-US" w:eastAsia="es-VE"/>
+          <w:lang w:eastAsia="es-VE"/>
+        </w:rPr>
+      </w:pPr>
+      <w:r>
+        <w:rPr>
+          <w:rFonts w:eastAsia="Times New Roman" w:cs="Arial"/>
+          <w:color w:val="auto"/>
+          <w:szCs w:val="24"/>
+          <w:lang w:eastAsia="es-VE"/>
         </w:rPr>
         <w:t xml:space="preserve">Preguntas : para que sirve el element time? </w:t>
       </w:r>
@@ -31935,7 +31933,7 @@
           <w:rFonts w:eastAsia="Times New Roman" w:cs="Arial"/>
           <w:color w:val="auto"/>
           <w:szCs w:val="24"/>
-          <w:lang w:val="en-US" w:eastAsia="es-VE"/>
+          <w:lang w:eastAsia="es-VE"/>
         </w:rPr>
       </w:pPr>
     </w:p>
@@ -31972,7 +31970,7 @@
     <w:p>
       <w:pPr>
         <w:rPr>
-          <w:lang w:eastAsia="es-VE"/>
+          <w:lang w:val="en-US" w:eastAsia="es-VE"/>
         </w:rPr>
       </w:pPr>
       <w:r>
@@ -31997,7 +31995,13 @@
         <w:rPr>
           <w:lang w:eastAsia="es-VE"/>
         </w:rPr>
-        <w:t xml:space="preserve">. Ejemplo </w:t>
+        <w:t xml:space="preserve">. </w:t>
+      </w:r>
+      <w:r>
+        <w:rPr>
+          <w:lang w:val="en-US" w:eastAsia="es-VE"/>
+        </w:rPr>
+        <w:t xml:space="preserve">Ejemplo </w:t>
       </w:r>
     </w:p>
     <w:p>
@@ -32117,7 +32121,7 @@
           <w:rFonts w:ascii="Consolas" w:eastAsia="Times New Roman" w:hAnsi="Consolas" w:cs="Consolas"/>
           <w:color w:val="auto"/>
           <w:szCs w:val="24"/>
-          <w:lang w:val="en-US" w:eastAsia="es-VE"/>
+          <w:lang w:eastAsia="es-VE"/>
         </w:rPr>
       </w:pPr>
       <w:r>
@@ -32127,7 +32131,16 @@
           <w:szCs w:val="24"/>
           <w:lang w:val="en-US" w:eastAsia="es-VE"/>
         </w:rPr>
-        <w:t>    top: auto;</w:t>
+        <w:t>    </w:t>
+      </w:r>
+      <w:r>
+        <w:rPr>
+          <w:rFonts w:ascii="Consolas" w:eastAsia="Times New Roman" w:hAnsi="Consolas" w:cs="Consolas"/>
+          <w:color w:val="auto"/>
+          <w:szCs w:val="24"/>
+          <w:lang w:eastAsia="es-VE"/>
+        </w:rPr>
+        <w:t>top: auto;</w:t>
       </w:r>
     </w:p>
     <w:p>
@@ -32145,7 +32158,7 @@
           <w:rFonts w:ascii="Consolas" w:eastAsia="Times New Roman" w:hAnsi="Consolas" w:cs="Consolas"/>
           <w:color w:val="auto"/>
           <w:szCs w:val="24"/>
-          <w:lang w:val="en-US" w:eastAsia="es-VE"/>
+          <w:lang w:eastAsia="es-VE"/>
         </w:rPr>
         <w:t>    </w:t>
       </w:r>
@@ -32334,15 +32347,7 @@
           <w:color w:val="auto"/>
           <w:szCs w:val="24"/>
         </w:rPr>
-        <w:t>recomiendan al menos una relación de contraste de 4.5 a 1 para texto normal</w:t>
-      </w:r>
-      <w:r>
-        <w:rPr>
-          <w:rFonts w:cs="Arial"/>
-          <w:color w:val="auto"/>
-          <w:szCs w:val="24"/>
-        </w:rPr>
-        <w:t>. Ejemplo</w:t>
+        <w:t>recomiendan al menos una relación de contraste de 4.5 a 1 para texto normal. Ejemplo</w:t>
       </w:r>
       <w:r>
         <w:rPr>
@@ -32605,16 +32610,7 @@
           <w:szCs w:val="24"/>
           <w:lang w:eastAsia="es-VE"/>
         </w:rPr>
-        <w:t xml:space="preserve">la luminosidad </w:t>
-      </w:r>
-      <w:r>
-        <w:rPr>
-          <w:rFonts w:ascii="Consolas" w:eastAsia="Times New Roman" w:hAnsi="Consolas" w:cs="Consolas"/>
-          <w:color w:val="auto"/>
-          <w:szCs w:val="24"/>
-          <w:lang w:eastAsia="es-VE"/>
-        </w:rPr>
-        <w:t>esta en 35%</w:t>
+        <w:t>la luminosidad esta en 35%</w:t>
       </w:r>
     </w:p>
     <w:p>
@@ -32790,7 +32786,7 @@
           <w:rFonts w:ascii="Consolas" w:eastAsia="Times New Roman" w:hAnsi="Consolas" w:cs="Consolas"/>
           <w:color w:val="auto"/>
           <w:szCs w:val="24"/>
-          <w:lang w:val="en-US" w:eastAsia="es-VE"/>
+          <w:lang w:eastAsia="es-VE"/>
         </w:rPr>
       </w:pPr>
       <w:r>
@@ -32798,45 +32794,9 @@
           <w:rFonts w:ascii="Consolas" w:eastAsia="Times New Roman" w:hAnsi="Consolas" w:cs="Consolas"/>
           <w:color w:val="auto"/>
           <w:szCs w:val="24"/>
-          <w:lang w:val="en-US" w:eastAsia="es-VE"/>
-        </w:rPr>
-        <w:t>color:</w:t>
-      </w:r>
-      <w:r>
-        <w:rPr>
-          <w:rFonts w:ascii="Consolas" w:eastAsia="Times New Roman" w:hAnsi="Consolas" w:cs="Consolas"/>
-          <w:color w:val="auto"/>
-          <w:szCs w:val="24"/>
-          <w:lang w:val="en-US" w:eastAsia="es-VE"/>
-        </w:rPr>
-        <w:t> #00</w:t>
-      </w:r>
-      <w:r>
-        <w:rPr>
-          <w:rFonts w:ascii="Consolas" w:eastAsia="Times New Roman" w:hAnsi="Consolas" w:cs="Consolas"/>
-          <w:color w:val="auto"/>
-          <w:szCs w:val="24"/>
-          <w:lang w:val="en-US" w:eastAsia="es-VE"/>
-        </w:rPr>
-        <w:t>33</w:t>
-      </w:r>
-      <w:r>
-        <w:rPr>
-          <w:rFonts w:ascii="Consolas" w:eastAsia="Times New Roman" w:hAnsi="Consolas" w:cs="Consolas"/>
-          <w:color w:val="auto"/>
-          <w:szCs w:val="24"/>
-          <w:lang w:val="en-US" w:eastAsia="es-VE"/>
-        </w:rPr>
-        <w:t>66</w:t>
-      </w:r>
-      <w:r>
-        <w:rPr>
-          <w:rFonts w:ascii="Consolas" w:eastAsia="Times New Roman" w:hAnsi="Consolas" w:cs="Consolas"/>
-          <w:color w:val="auto"/>
-          <w:szCs w:val="24"/>
-          <w:lang w:val="en-US" w:eastAsia="es-VE"/>
-        </w:rPr>
-        <w:t>;</w:t>
+          <w:lang w:eastAsia="es-VE"/>
+        </w:rPr>
+        <w:t>color: #003366;</w:t>
       </w:r>
     </w:p>
     <w:p>
@@ -32848,7 +32808,7 @@
           <w:color w:val="DCDCDC"/>
           <w:sz w:val="27"/>
           <w:szCs w:val="27"/>
-          <w:lang w:val="en-US" w:eastAsia="es-VE"/>
+          <w:lang w:eastAsia="es-VE"/>
         </w:rPr>
       </w:pPr>
       <w:r>
@@ -32856,7 +32816,7 @@
           <w:rFonts w:ascii="Consolas" w:eastAsia="Times New Roman" w:hAnsi="Consolas" w:cs="Consolas"/>
           <w:color w:val="auto"/>
           <w:szCs w:val="24"/>
-          <w:lang w:val="en-US" w:eastAsia="es-VE"/>
+          <w:lang w:eastAsia="es-VE"/>
         </w:rPr>
         <w:t>background-color: #FFFF33</w:t>
       </w:r>
@@ -32866,7 +32826,7 @@
           <w:color w:val="DCDCDC"/>
           <w:sz w:val="27"/>
           <w:szCs w:val="27"/>
-          <w:lang w:val="en-US" w:eastAsia="es-VE"/>
+          <w:lang w:eastAsia="es-VE"/>
         </w:rPr>
         <w:t>;</w:t>
       </w:r>
@@ -32880,7 +32840,7 @@
           <w:color w:val="DCDCDC"/>
           <w:sz w:val="27"/>
           <w:szCs w:val="27"/>
-          <w:lang w:val="en-US" w:eastAsia="es-VE"/>
+          <w:lang w:eastAsia="es-VE"/>
         </w:rPr>
       </w:pPr>
     </w:p>
@@ -32889,13 +32849,13 @@
         <w:pStyle w:val="Ttulo2"/>
         <w:rPr>
           <w:rFonts w:eastAsia="Times New Roman"/>
-          <w:lang w:val="en-US" w:eastAsia="es-VE"/>
+          <w:lang w:eastAsia="es-VE"/>
         </w:rPr>
       </w:pPr>
       <w:r>
         <w:rPr>
           <w:rFonts w:eastAsia="Times New Roman"/>
-          <w:lang w:val="en-US" w:eastAsia="es-VE"/>
+          <w:lang w:eastAsia="es-VE"/>
         </w:rPr>
         <w:t>Dar significadp a los enlaces mediante el uso de texto descriptive del enlace (Give Links by Using Descriptive link Text).</w:t>
       </w:r>
@@ -33110,16 +33070,7 @@
     </w:p>
     <w:p>
       <w:r>
-        <w:t>(¿</w:t>
-      </w:r>
-      <w:r>
-        <w:t>Cómo</w:t>
-      </w:r>
-      <w:r>
-        <w:t xml:space="preserve"> el usuario sabes cuál es la tecla?)</w:t>
-      </w:r>
-      <w:r>
-        <w:t>.</w:t>
+        <w:t>(¿Cómo el usuario sabes cuál es la tecla?).</w:t>
       </w:r>
     </w:p>
     <w:p>
@@ -33392,8 +33343,5291 @@
     </w:p>
     <w:p>
       <w:pPr>
-        <w:rPr>
-          <w:lang w:eastAsia="es-VE"/>
+        <w:shd w:val="clear" w:color="auto" w:fill="FFFFFF"/>
+        <w:spacing w:after="0" w:line="240" w:lineRule="auto"/>
+        <w:rPr>
+          <w:lang w:eastAsia="es-VE"/>
+        </w:rPr>
+      </w:pPr>
+    </w:p>
+    <w:p>
+      <w:pPr>
+        <w:shd w:val="clear" w:color="auto" w:fill="FFFFFF"/>
+        <w:spacing w:after="0" w:line="240" w:lineRule="auto"/>
+        <w:rPr>
+          <w:szCs w:val="24"/>
+          <w:lang w:eastAsia="es-VE"/>
+        </w:rPr>
+      </w:pPr>
+      <w:r>
+        <w:rPr>
+          <w:szCs w:val="24"/>
+          <w:lang w:eastAsia="es-VE"/>
+        </w:rPr>
+        <w:t xml:space="preserve">El atributo </w:t>
+      </w:r>
+      <w:r>
+        <w:rPr>
+          <w:b/>
+          <w:i/>
+          <w:szCs w:val="24"/>
+          <w:lang w:eastAsia="es-VE"/>
+        </w:rPr>
+        <w:t>tabindex</w:t>
+      </w:r>
+      <w:r>
+        <w:rPr>
+          <w:szCs w:val="24"/>
+          <w:lang w:eastAsia="es-VE"/>
+        </w:rPr>
+        <w:t xml:space="preserve"> específica el orden de tabulación exacto de los elementos. Esto se logra cuando el valor del atributo se estable en un numero positivo de 1 en adelante. Ejemplo:</w:t>
+      </w:r>
+    </w:p>
+    <w:p>
+      <w:pPr>
+        <w:shd w:val="clear" w:color="auto" w:fill="FFFFFF"/>
+        <w:spacing w:after="0" w:line="240" w:lineRule="auto"/>
+        <w:rPr>
+          <w:szCs w:val="24"/>
+          <w:lang w:eastAsia="es-VE"/>
+        </w:rPr>
+      </w:pPr>
+    </w:p>
+    <w:p>
+      <w:pPr>
+        <w:shd w:val="clear" w:color="auto" w:fill="FFFFFF"/>
+        <w:spacing w:after="0" w:line="240" w:lineRule="auto"/>
+        <w:rPr>
+          <w:szCs w:val="24"/>
+          <w:lang w:eastAsia="es-VE"/>
+        </w:rPr>
+      </w:pPr>
+      <w:r>
+        <w:rPr>
+          <w:szCs w:val="24"/>
+          <w:lang w:eastAsia="es-VE"/>
+        </w:rPr>
+        <w:t xml:space="preserve">Cuando usamos el atributo tabindex=”1” en el elemento de título lo primero que el tabulador marcara será el título porque allí esta ubicado nuestro </w:t>
+      </w:r>
+      <w:r>
+        <w:rPr>
+          <w:b/>
+          <w:i/>
+          <w:szCs w:val="24"/>
+          <w:lang w:eastAsia="es-VE"/>
+        </w:rPr>
+        <w:t>tabindex</w:t>
+      </w:r>
+      <w:r>
+        <w:rPr>
+          <w:szCs w:val="24"/>
+          <w:lang w:eastAsia="es-VE"/>
+        </w:rPr>
+        <w:t xml:space="preserve"> con el número 1, luego seguirá donde se ubiqué el 2 y el 3 etc. </w:t>
+      </w:r>
+    </w:p>
+    <w:p>
+      <w:pPr>
+        <w:spacing w:after="0" w:line="240" w:lineRule="auto"/>
+        <w:rPr>
+          <w:rFonts w:cs="Arial"/>
+          <w:color w:val="auto"/>
+          <w:szCs w:val="24"/>
+          <w:lang w:val="en-US"/>
+        </w:rPr>
+      </w:pPr>
+      <w:r>
+        <w:rPr>
+          <w:rFonts w:cs="Arial"/>
+          <w:color w:val="auto"/>
+          <w:szCs w:val="24"/>
+        </w:rPr>
+        <w:t>Cuando el orden de tabulación se establece de esta manera, anula el orden predeterminado (que usa la fuente HTML).</w:t>
+      </w:r>
+      <w:r>
+        <w:rPr>
+          <w:rFonts w:cs="Arial"/>
+          <w:color w:val="auto"/>
+          <w:szCs w:val="24"/>
+        </w:rPr>
+        <w:t xml:space="preserve"> </w:t>
+      </w:r>
+      <w:r>
+        <w:rPr>
+          <w:rFonts w:cs="Arial"/>
+          <w:color w:val="auto"/>
+          <w:szCs w:val="24"/>
+          <w:lang w:val="en-US"/>
+        </w:rPr>
+        <w:t>Ejemplo:</w:t>
+      </w:r>
+    </w:p>
+    <w:p>
+      <w:pPr>
+        <w:spacing w:after="0" w:line="240" w:lineRule="auto"/>
+        <w:rPr>
+          <w:rFonts w:cs="Arial"/>
+          <w:color w:val="auto"/>
+          <w:szCs w:val="24"/>
+          <w:lang w:val="en-US"/>
+        </w:rPr>
+      </w:pPr>
+    </w:p>
+    <w:p>
+      <w:pPr>
+        <w:tabs>
+          <w:tab w:val="left" w:pos="916"/>
+          <w:tab w:val="left" w:pos="1832"/>
+          <w:tab w:val="left" w:pos="2748"/>
+          <w:tab w:val="left" w:pos="3664"/>
+          <w:tab w:val="left" w:pos="4580"/>
+          <w:tab w:val="left" w:pos="5496"/>
+          <w:tab w:val="left" w:pos="6412"/>
+          <w:tab w:val="left" w:pos="7328"/>
+          <w:tab w:val="left" w:pos="8244"/>
+          <w:tab w:val="left" w:pos="9160"/>
+          <w:tab w:val="left" w:pos="10076"/>
+          <w:tab w:val="left" w:pos="10992"/>
+          <w:tab w:val="left" w:pos="11908"/>
+          <w:tab w:val="left" w:pos="12824"/>
+          <w:tab w:val="left" w:pos="13740"/>
+          <w:tab w:val="left" w:pos="14656"/>
+        </w:tabs>
+        <w:spacing w:before="120" w:after="120" w:line="240" w:lineRule="auto"/>
+        <w:jc w:val="left"/>
+        <w:rPr>
+          <w:rFonts w:ascii="Consolas" w:eastAsia="Times New Roman" w:hAnsi="Consolas" w:cs="Consolas"/>
+          <w:color w:val="auto"/>
+          <w:szCs w:val="24"/>
+          <w:lang w:val="en-US" w:eastAsia="es-VE"/>
+        </w:rPr>
+      </w:pPr>
+      <w:r>
+        <w:rPr>
+          <w:rFonts w:ascii="Consolas" w:eastAsia="Times New Roman" w:hAnsi="Consolas" w:cs="Consolas"/>
+          <w:color w:val="auto"/>
+          <w:szCs w:val="24"/>
+          <w:lang w:val="en-US" w:eastAsia="es-VE"/>
+        </w:rPr>
+        <w:t xml:space="preserve">&lt;div </w:t>
+      </w:r>
+      <w:r>
+        <w:rPr>
+          <w:rFonts w:ascii="Consolas" w:eastAsia="Times New Roman" w:hAnsi="Consolas" w:cs="Consolas"/>
+          <w:b/>
+          <w:color w:val="auto"/>
+          <w:szCs w:val="24"/>
+          <w:lang w:val="en-US" w:eastAsia="es-VE"/>
+        </w:rPr>
+        <w:t>tabindex="1"&gt;</w:t>
+      </w:r>
+      <w:r>
+        <w:rPr>
+          <w:rFonts w:ascii="Consolas" w:eastAsia="Times New Roman" w:hAnsi="Consolas" w:cs="Consolas"/>
+          <w:color w:val="auto"/>
+          <w:szCs w:val="24"/>
+          <w:lang w:val="en-US" w:eastAsia="es-VE"/>
+        </w:rPr>
+        <w:t>I get keyboard focus, and I get it first!&lt;/div&gt;</w:t>
+      </w:r>
+    </w:p>
+    <w:p>
+      <w:pPr>
+        <w:tabs>
+          <w:tab w:val="left" w:pos="916"/>
+          <w:tab w:val="left" w:pos="1832"/>
+          <w:tab w:val="left" w:pos="2748"/>
+          <w:tab w:val="left" w:pos="3664"/>
+          <w:tab w:val="left" w:pos="4580"/>
+          <w:tab w:val="left" w:pos="5496"/>
+          <w:tab w:val="left" w:pos="6412"/>
+          <w:tab w:val="left" w:pos="7328"/>
+          <w:tab w:val="left" w:pos="8244"/>
+          <w:tab w:val="left" w:pos="9160"/>
+          <w:tab w:val="left" w:pos="10076"/>
+          <w:tab w:val="left" w:pos="10992"/>
+          <w:tab w:val="left" w:pos="11908"/>
+          <w:tab w:val="left" w:pos="12824"/>
+          <w:tab w:val="left" w:pos="13740"/>
+          <w:tab w:val="left" w:pos="14656"/>
+        </w:tabs>
+        <w:spacing w:before="120" w:after="120" w:line="240" w:lineRule="auto"/>
+        <w:jc w:val="left"/>
+        <w:rPr>
+          <w:rFonts w:ascii="Consolas" w:eastAsia="Times New Roman" w:hAnsi="Consolas" w:cs="Consolas"/>
+          <w:color w:val="auto"/>
+          <w:szCs w:val="24"/>
+          <w:lang w:val="en-US" w:eastAsia="es-VE"/>
+        </w:rPr>
+      </w:pPr>
+    </w:p>
+    <w:p>
+      <w:pPr>
+        <w:tabs>
+          <w:tab w:val="left" w:pos="916"/>
+          <w:tab w:val="left" w:pos="1832"/>
+          <w:tab w:val="left" w:pos="2748"/>
+          <w:tab w:val="left" w:pos="3664"/>
+          <w:tab w:val="left" w:pos="4580"/>
+          <w:tab w:val="left" w:pos="5496"/>
+          <w:tab w:val="left" w:pos="6412"/>
+          <w:tab w:val="left" w:pos="7328"/>
+          <w:tab w:val="left" w:pos="8244"/>
+          <w:tab w:val="left" w:pos="9160"/>
+          <w:tab w:val="left" w:pos="10076"/>
+          <w:tab w:val="left" w:pos="10992"/>
+          <w:tab w:val="left" w:pos="11908"/>
+          <w:tab w:val="left" w:pos="12824"/>
+          <w:tab w:val="left" w:pos="13740"/>
+          <w:tab w:val="left" w:pos="14656"/>
+        </w:tabs>
+        <w:spacing w:before="120" w:after="120" w:line="240" w:lineRule="auto"/>
+        <w:jc w:val="left"/>
+        <w:rPr>
+          <w:rFonts w:ascii="Consolas" w:eastAsia="Times New Roman" w:hAnsi="Consolas" w:cs="Consolas"/>
+          <w:color w:val="auto"/>
+          <w:szCs w:val="24"/>
+          <w:lang w:val="en-US" w:eastAsia="es-VE"/>
+        </w:rPr>
+      </w:pPr>
+      <w:r>
+        <w:rPr>
+          <w:rFonts w:ascii="Consolas" w:eastAsia="Times New Roman" w:hAnsi="Consolas" w:cs="Consolas"/>
+          <w:color w:val="auto"/>
+          <w:szCs w:val="24"/>
+          <w:lang w:val="en-US" w:eastAsia="es-VE"/>
+        </w:rPr>
+        <w:t>&lt;</w:t>
+      </w:r>
+      <w:r>
+        <w:rPr>
+          <w:rFonts w:ascii="Consolas" w:eastAsia="Times New Roman" w:hAnsi="Consolas" w:cs="Consolas"/>
+          <w:b/>
+          <w:color w:val="auto"/>
+          <w:szCs w:val="24"/>
+          <w:lang w:val="en-US" w:eastAsia="es-VE"/>
+        </w:rPr>
+        <w:t>div tabindex="2"&gt;</w:t>
+      </w:r>
+      <w:r>
+        <w:rPr>
+          <w:rFonts w:ascii="Consolas" w:eastAsia="Times New Roman" w:hAnsi="Consolas" w:cs="Consolas"/>
+          <w:color w:val="auto"/>
+          <w:szCs w:val="24"/>
+          <w:lang w:val="en-US" w:eastAsia="es-VE"/>
+        </w:rPr>
+        <w:t>I get keyboard focus, and I get it second!&lt;/div&gt;</w:t>
+      </w:r>
+    </w:p>
+    <w:p>
+      <w:pPr>
+        <w:tabs>
+          <w:tab w:val="left" w:pos="916"/>
+          <w:tab w:val="left" w:pos="1832"/>
+          <w:tab w:val="left" w:pos="2748"/>
+          <w:tab w:val="left" w:pos="3664"/>
+          <w:tab w:val="left" w:pos="4580"/>
+          <w:tab w:val="left" w:pos="5496"/>
+          <w:tab w:val="left" w:pos="6412"/>
+          <w:tab w:val="left" w:pos="7328"/>
+          <w:tab w:val="left" w:pos="8244"/>
+          <w:tab w:val="left" w:pos="9160"/>
+          <w:tab w:val="left" w:pos="10076"/>
+          <w:tab w:val="left" w:pos="10992"/>
+          <w:tab w:val="left" w:pos="11908"/>
+          <w:tab w:val="left" w:pos="12824"/>
+          <w:tab w:val="left" w:pos="13740"/>
+          <w:tab w:val="left" w:pos="14656"/>
+        </w:tabs>
+        <w:spacing w:before="120" w:after="120" w:line="240" w:lineRule="auto"/>
+        <w:jc w:val="left"/>
+        <w:rPr>
+          <w:rFonts w:ascii="Consolas" w:eastAsia="Times New Roman" w:hAnsi="Consolas" w:cs="Consolas"/>
+          <w:color w:val="auto"/>
+          <w:szCs w:val="24"/>
+          <w:lang w:val="en-US" w:eastAsia="es-VE"/>
+        </w:rPr>
+      </w:pPr>
+    </w:p>
+    <w:p>
+      <w:pPr>
+        <w:tabs>
+          <w:tab w:val="left" w:pos="916"/>
+          <w:tab w:val="left" w:pos="1832"/>
+          <w:tab w:val="left" w:pos="2748"/>
+          <w:tab w:val="left" w:pos="3664"/>
+          <w:tab w:val="left" w:pos="4580"/>
+          <w:tab w:val="left" w:pos="5496"/>
+          <w:tab w:val="left" w:pos="6412"/>
+          <w:tab w:val="left" w:pos="7328"/>
+          <w:tab w:val="left" w:pos="8244"/>
+          <w:tab w:val="left" w:pos="9160"/>
+          <w:tab w:val="left" w:pos="10076"/>
+          <w:tab w:val="left" w:pos="10992"/>
+          <w:tab w:val="left" w:pos="11908"/>
+          <w:tab w:val="left" w:pos="12824"/>
+          <w:tab w:val="left" w:pos="13740"/>
+          <w:tab w:val="left" w:pos="14656"/>
+        </w:tabs>
+        <w:spacing w:before="120" w:after="120" w:line="240" w:lineRule="auto"/>
+        <w:jc w:val="left"/>
+        <w:rPr>
+          <w:rFonts w:ascii="Consolas" w:eastAsia="Times New Roman" w:hAnsi="Consolas" w:cs="Consolas"/>
+          <w:color w:val="auto"/>
+          <w:szCs w:val="24"/>
+          <w:lang w:val="en-US" w:eastAsia="es-VE"/>
+        </w:rPr>
+      </w:pPr>
+    </w:p>
+    <w:p>
+      <w:pPr>
+        <w:pStyle w:val="Ttulo1"/>
+        <w:rPr>
+          <w:rFonts w:eastAsia="Times New Roman"/>
+          <w:lang w:eastAsia="es-VE"/>
+        </w:rPr>
+      </w:pPr>
+      <w:r>
+        <w:rPr>
+          <w:rFonts w:eastAsia="Times New Roman"/>
+          <w:lang w:eastAsia="es-VE"/>
+        </w:rPr>
+        <w:lastRenderedPageBreak/>
+        <w:t>Principio de Diseño web receptivo</w:t>
+      </w:r>
+    </w:p>
+    <w:p>
+      <w:pPr>
+        <w:spacing w:before="100" w:beforeAutospacing="1" w:after="100" w:afterAutospacing="1" w:line="240" w:lineRule="auto"/>
+        <w:rPr>
+          <w:rFonts w:eastAsia="Times New Roman" w:cs="Arial"/>
+          <w:color w:val="auto"/>
+          <w:szCs w:val="24"/>
+          <w:lang w:eastAsia="es-VE"/>
+        </w:rPr>
+      </w:pPr>
+      <w:r>
+        <w:rPr>
+          <w:rFonts w:eastAsia="Times New Roman" w:cs="Arial"/>
+          <w:color w:val="auto"/>
+          <w:szCs w:val="24"/>
+          <w:lang w:eastAsia="es-VE"/>
+        </w:rPr>
+        <w:t>Hay muchos dispositivos que pueden acceder a la web y vienen en todas las formas y tamaños. El diseño web receptivo es la práctica de diseñar sitios web flexibles que pueden responder a diferentes tamaños de pantalla, orientaciones y resoluciones.</w:t>
+      </w:r>
+    </w:p>
+    <w:p>
+      <w:pPr>
+        <w:spacing w:after="0" w:line="240" w:lineRule="auto"/>
+        <w:rPr>
+          <w:rFonts w:eastAsia="Times New Roman" w:cs="Arial"/>
+          <w:color w:val="auto"/>
+          <w:szCs w:val="24"/>
+          <w:lang w:eastAsia="es-VE"/>
+        </w:rPr>
+      </w:pPr>
+      <w:r>
+        <w:rPr>
+          <w:rFonts w:eastAsia="Times New Roman" w:cs="Arial"/>
+          <w:color w:val="auto"/>
+          <w:szCs w:val="24"/>
+          <w:lang w:eastAsia="es-VE"/>
+        </w:rPr>
+        <w:t>En este curso, aprenderá a usar CSS para hacer que sus páginas web se vean bien, sin importar en qué dispositivo se vean.</w:t>
+      </w:r>
+    </w:p>
+    <w:p>
+      <w:pPr>
+        <w:spacing w:after="0" w:line="240" w:lineRule="auto"/>
+        <w:rPr>
+          <w:rFonts w:eastAsia="Times New Roman" w:cs="Arial"/>
+          <w:color w:val="auto"/>
+          <w:szCs w:val="24"/>
+          <w:lang w:eastAsia="es-VE"/>
+        </w:rPr>
+      </w:pPr>
+    </w:p>
+    <w:p>
+      <w:pPr>
+        <w:pStyle w:val="Ttulo2"/>
+        <w:rPr>
+          <w:rFonts w:eastAsia="Times New Roman"/>
+          <w:lang w:eastAsia="es-VE"/>
+        </w:rPr>
+      </w:pPr>
+      <w:r>
+        <w:rPr>
+          <w:rFonts w:eastAsia="Times New Roman"/>
+          <w:lang w:eastAsia="es-VE"/>
+        </w:rPr>
+        <w:t>Crear una consulta de medios (Create a Media Query</w:t>
+      </w:r>
+      <w:r>
+        <w:rPr>
+          <w:rFonts w:eastAsia="Times New Roman"/>
+          <w:lang w:eastAsia="es-VE"/>
+        </w:rPr>
+        <w:t>)</w:t>
+      </w:r>
+    </w:p>
+    <w:p>
+      <w:pPr>
+        <w:rPr>
+          <w:rFonts w:cs="Arial"/>
+          <w:szCs w:val="24"/>
+          <w:lang w:eastAsia="es-VE"/>
+        </w:rPr>
+      </w:pPr>
+      <w:r>
+        <w:rPr>
+          <w:lang w:eastAsia="es-VE"/>
+        </w:rPr>
+        <w:t xml:space="preserve">En esta sección recordamos para que sirven las </w:t>
+      </w:r>
+      <w:r>
+        <w:rPr>
+          <w:b/>
+          <w:i/>
+          <w:lang w:eastAsia="es-VE"/>
+        </w:rPr>
+        <w:t>media query</w:t>
+      </w:r>
+      <w:r>
+        <w:t xml:space="preserve"> sirven para cambiar el tamaño o el ancho de un elemento después de haberse declarado. </w:t>
+      </w:r>
+      <w:r>
+        <w:t xml:space="preserve">es decir </w:t>
+      </w:r>
+      <w:r>
+        <w:rPr>
+          <w:rFonts w:cs="Arial"/>
+          <w:szCs w:val="24"/>
+          <w:lang w:eastAsia="es-VE"/>
+        </w:rPr>
+        <w:t xml:space="preserve">son la forma de poder especificar diferentes </w:t>
+      </w:r>
+      <w:r>
+        <w:rPr>
+          <w:rFonts w:cs="Arial"/>
+          <w:b/>
+          <w:szCs w:val="24"/>
+          <w:lang w:eastAsia="es-VE"/>
+        </w:rPr>
+        <w:t xml:space="preserve">estilos </w:t>
+      </w:r>
+      <w:r>
+        <w:rPr>
+          <w:rFonts w:cs="Arial"/>
+          <w:szCs w:val="24"/>
+          <w:lang w:eastAsia="es-VE"/>
+        </w:rPr>
+        <w:t xml:space="preserve">css para diferentes </w:t>
+      </w:r>
+      <w:r>
+        <w:rPr>
+          <w:rFonts w:cs="Arial"/>
+          <w:b/>
+          <w:szCs w:val="24"/>
+          <w:lang w:eastAsia="es-VE"/>
+        </w:rPr>
+        <w:t>tamaño</w:t>
+      </w:r>
+      <w:r>
+        <w:rPr>
+          <w:rFonts w:cs="Arial"/>
+          <w:szCs w:val="24"/>
+          <w:lang w:eastAsia="es-VE"/>
+        </w:rPr>
+        <w:t xml:space="preserve"> que tenga el navegador en este caso sobre cualquier dispositivo que se encuentre ya sea una Tablet, un celular o una pc es decir lo media query limitan los estilos css hasta cierto punto en donde cambiaran de acuerdo a las propiedades</w:t>
+      </w:r>
+      <w:r>
+        <w:rPr>
+          <w:rFonts w:cs="Arial"/>
+          <w:szCs w:val="24"/>
+          <w:lang w:eastAsia="es-VE"/>
+        </w:rPr>
+        <w:t xml:space="preserve"> css que nosotros le definamos. Ejemplo:</w:t>
+      </w:r>
+    </w:p>
+    <w:p>
+      <w:pPr>
+        <w:spacing w:after="0" w:line="360" w:lineRule="atLeast"/>
+        <w:rPr>
+          <w:rFonts w:ascii="Consolas" w:eastAsia="Times New Roman" w:hAnsi="Consolas" w:cs="Consolas"/>
+          <w:color w:val="auto"/>
+          <w:szCs w:val="24"/>
+          <w:lang w:eastAsia="es-VE"/>
+        </w:rPr>
+      </w:pPr>
+      <w:r>
+        <w:rPr>
+          <w:rFonts w:ascii="Consolas" w:eastAsia="Times New Roman" w:hAnsi="Consolas" w:cs="Consolas"/>
+          <w:color w:val="auto"/>
+          <w:szCs w:val="24"/>
+          <w:lang w:eastAsia="es-VE"/>
+        </w:rPr>
+        <w:t>&lt;style&gt;</w:t>
+      </w:r>
+    </w:p>
+    <w:p>
+      <w:pPr>
+        <w:spacing w:after="0" w:line="360" w:lineRule="atLeast"/>
+        <w:rPr>
+          <w:rFonts w:ascii="Consolas" w:eastAsia="Times New Roman" w:hAnsi="Consolas" w:cs="Consolas"/>
+          <w:color w:val="auto"/>
+          <w:szCs w:val="24"/>
+          <w:lang w:eastAsia="es-VE"/>
+        </w:rPr>
+      </w:pPr>
+      <w:r>
+        <w:rPr>
+          <w:rFonts w:ascii="Consolas" w:eastAsia="Times New Roman" w:hAnsi="Consolas" w:cs="Consolas"/>
+          <w:color w:val="auto"/>
+          <w:szCs w:val="24"/>
+          <w:lang w:eastAsia="es-VE"/>
+        </w:rPr>
+        <w:t>  p {</w:t>
+      </w:r>
+    </w:p>
+    <w:p>
+      <w:pPr>
+        <w:spacing w:after="0" w:line="360" w:lineRule="atLeast"/>
+        <w:rPr>
+          <w:rFonts w:ascii="Consolas" w:eastAsia="Times New Roman" w:hAnsi="Consolas" w:cs="Consolas"/>
+          <w:color w:val="auto"/>
+          <w:szCs w:val="24"/>
+          <w:lang w:eastAsia="es-VE"/>
+        </w:rPr>
+      </w:pPr>
+      <w:r>
+        <w:rPr>
+          <w:rFonts w:ascii="Consolas" w:eastAsia="Times New Roman" w:hAnsi="Consolas" w:cs="Consolas"/>
+          <w:color w:val="auto"/>
+          <w:szCs w:val="24"/>
+          <w:lang w:eastAsia="es-VE"/>
+        </w:rPr>
+        <w:t>    font-size: </w:t>
+      </w:r>
+      <w:r>
+        <w:rPr>
+          <w:rFonts w:ascii="Consolas" w:eastAsia="Times New Roman" w:hAnsi="Consolas" w:cs="Consolas"/>
+          <w:color w:val="auto"/>
+          <w:szCs w:val="24"/>
+          <w:lang w:eastAsia="es-VE"/>
+        </w:rPr>
+        <w:t>2</w:t>
+      </w:r>
+      <w:r>
+        <w:rPr>
+          <w:rFonts w:ascii="Consolas" w:eastAsia="Times New Roman" w:hAnsi="Consolas" w:cs="Consolas"/>
+          <w:color w:val="auto"/>
+          <w:szCs w:val="24"/>
+          <w:lang w:eastAsia="es-VE"/>
+        </w:rPr>
+        <w:t>0px;</w:t>
+      </w:r>
+    </w:p>
+    <w:p>
+      <w:pPr>
+        <w:spacing w:after="0" w:line="360" w:lineRule="atLeast"/>
+        <w:rPr>
+          <w:rFonts w:ascii="Consolas" w:eastAsia="Times New Roman" w:hAnsi="Consolas" w:cs="Consolas"/>
+          <w:color w:val="auto"/>
+          <w:szCs w:val="24"/>
+          <w:lang w:eastAsia="es-VE"/>
+        </w:rPr>
+      </w:pPr>
+      <w:r>
+        <w:rPr>
+          <w:rFonts w:ascii="Consolas" w:eastAsia="Times New Roman" w:hAnsi="Consolas" w:cs="Consolas"/>
+          <w:color w:val="auto"/>
+          <w:szCs w:val="24"/>
+          <w:lang w:eastAsia="es-VE"/>
+        </w:rPr>
+        <w:t>  }</w:t>
+      </w:r>
+    </w:p>
+    <w:p>
+      <w:pPr>
+        <w:spacing w:after="0" w:line="360" w:lineRule="atLeast"/>
+        <w:rPr>
+          <w:rFonts w:ascii="Consolas" w:eastAsia="Times New Roman" w:hAnsi="Consolas" w:cs="Consolas"/>
+          <w:color w:val="auto"/>
+          <w:szCs w:val="24"/>
+          <w:lang w:eastAsia="es-VE"/>
+        </w:rPr>
+      </w:pPr>
+      <w:r>
+        <w:rPr>
+          <w:rFonts w:ascii="Consolas" w:eastAsia="Times New Roman" w:hAnsi="Consolas" w:cs="Consolas"/>
+          <w:color w:val="auto"/>
+          <w:szCs w:val="24"/>
+          <w:lang w:eastAsia="es-VE"/>
+        </w:rPr>
+        <w:t>@media (max-height: 800px)</w:t>
+      </w:r>
+      <w:r>
+        <w:rPr>
+          <w:rFonts w:ascii="Consolas" w:eastAsia="Times New Roman" w:hAnsi="Consolas" w:cs="Consolas"/>
+          <w:color w:val="auto"/>
+          <w:szCs w:val="24"/>
+          <w:lang w:eastAsia="es-VE"/>
+        </w:rPr>
+        <w:t>{</w:t>
+      </w:r>
+    </w:p>
+    <w:p>
+      <w:pPr>
+        <w:spacing w:after="0" w:line="360" w:lineRule="atLeast"/>
+        <w:rPr>
+          <w:rFonts w:ascii="Consolas" w:eastAsia="Times New Roman" w:hAnsi="Consolas" w:cs="Consolas"/>
+          <w:color w:val="auto"/>
+          <w:szCs w:val="24"/>
+          <w:lang w:val="en-US" w:eastAsia="es-VE"/>
+        </w:rPr>
+      </w:pPr>
+      <w:r>
+        <w:rPr>
+          <w:rFonts w:ascii="Consolas" w:eastAsia="Times New Roman" w:hAnsi="Consolas" w:cs="Consolas"/>
+          <w:color w:val="auto"/>
+          <w:szCs w:val="24"/>
+          <w:lang w:val="en-US" w:eastAsia="es-VE"/>
+        </w:rPr>
+        <w:t>P{</w:t>
+      </w:r>
+      <w:r>
+        <w:rPr>
+          <w:rFonts w:ascii="Consolas" w:eastAsia="Times New Roman" w:hAnsi="Consolas" w:cs="Consolas"/>
+          <w:color w:val="auto"/>
+          <w:szCs w:val="24"/>
+          <w:lang w:val="en-US" w:eastAsia="es-VE"/>
+        </w:rPr>
+        <w:t>Font-size:10px</w:t>
+      </w:r>
+      <w:r>
+        <w:rPr>
+          <w:rFonts w:ascii="Consolas" w:eastAsia="Times New Roman" w:hAnsi="Consolas" w:cs="Consolas"/>
+          <w:color w:val="auto"/>
+          <w:szCs w:val="24"/>
+          <w:lang w:val="en-US" w:eastAsia="es-VE"/>
+        </w:rPr>
+        <w:t>}</w:t>
+      </w:r>
+      <w:r>
+        <w:rPr>
+          <w:rFonts w:ascii="Consolas" w:eastAsia="Times New Roman" w:hAnsi="Consolas" w:cs="Consolas"/>
+          <w:color w:val="auto"/>
+          <w:szCs w:val="24"/>
+          <w:lang w:val="en-US" w:eastAsia="es-VE"/>
+        </w:rPr>
+        <w:t>}</w:t>
+      </w:r>
+    </w:p>
+    <w:p>
+      <w:pPr>
+        <w:spacing w:after="0" w:line="360" w:lineRule="atLeast"/>
+        <w:rPr>
+          <w:rFonts w:ascii="Consolas" w:eastAsia="Times New Roman" w:hAnsi="Consolas" w:cs="Consolas"/>
+          <w:color w:val="auto"/>
+          <w:szCs w:val="24"/>
+          <w:lang w:val="en-US" w:eastAsia="es-VE"/>
+        </w:rPr>
+      </w:pPr>
+      <w:r>
+        <w:rPr>
+          <w:rFonts w:ascii="Consolas" w:eastAsia="Times New Roman" w:hAnsi="Consolas" w:cs="Consolas"/>
+          <w:color w:val="auto"/>
+          <w:szCs w:val="24"/>
+          <w:lang w:val="en-US" w:eastAsia="es-VE"/>
+        </w:rPr>
+        <w:t>&lt;/style&gt;</w:t>
+      </w:r>
+    </w:p>
+    <w:p>
+      <w:pPr>
+        <w:rPr>
+          <w:lang w:val="en-US"/>
+        </w:rPr>
+      </w:pPr>
+    </w:p>
+    <w:p>
+      <w:r>
+        <w:t xml:space="preserve">Esto hara que las letras tendrán un tamaño de 10px cuando la altura del </w:t>
+      </w:r>
+      <w:r>
+        <w:t>dispositivo</w:t>
+      </w:r>
+      <w:r>
+        <w:t xml:space="preserve"> sea menor o igual a 800px.</w:t>
+      </w:r>
+    </w:p>
+    <w:p>
+      <w:pPr>
+        <w:pStyle w:val="Ttulo2"/>
+      </w:pPr>
+      <w:r>
+        <w:t xml:space="preserve"> </w:t>
+      </w:r>
+      <w:r>
+        <w:t>Hacer una imagen receptiva (Make an Image Responsive).</w:t>
+      </w:r>
+    </w:p>
+    <w:p>
+      <w:pPr>
+        <w:spacing w:before="100" w:beforeAutospacing="1" w:after="100" w:afterAutospacing="1" w:line="240" w:lineRule="auto"/>
+        <w:rPr>
+          <w:rFonts w:eastAsia="Times New Roman" w:cs="Arial"/>
+          <w:color w:val="auto"/>
+          <w:szCs w:val="24"/>
+          <w:lang w:eastAsia="es-VE"/>
+        </w:rPr>
+      </w:pPr>
+      <w:r>
+        <w:rPr>
+          <w:rFonts w:eastAsia="Times New Roman" w:cs="Arial"/>
+          <w:color w:val="auto"/>
+          <w:szCs w:val="24"/>
+          <w:lang w:eastAsia="es-VE"/>
+        </w:rPr>
+        <w:t>Hacer que las imágenes respondan con CSS es realmente muy simple. Solo necesita agregar estas propiedades a una imagen:</w:t>
+      </w:r>
+    </w:p>
+    <w:p>
+      <w:pPr>
+        <w:tabs>
+          <w:tab w:val="left" w:pos="916"/>
+          <w:tab w:val="left" w:pos="1832"/>
+          <w:tab w:val="left" w:pos="2748"/>
+          <w:tab w:val="left" w:pos="3664"/>
+          <w:tab w:val="left" w:pos="4580"/>
+          <w:tab w:val="left" w:pos="5496"/>
+          <w:tab w:val="left" w:pos="6412"/>
+          <w:tab w:val="left" w:pos="7328"/>
+          <w:tab w:val="left" w:pos="8244"/>
+          <w:tab w:val="left" w:pos="9160"/>
+          <w:tab w:val="left" w:pos="10076"/>
+          <w:tab w:val="left" w:pos="10992"/>
+          <w:tab w:val="left" w:pos="11908"/>
+          <w:tab w:val="left" w:pos="12824"/>
+          <w:tab w:val="left" w:pos="13740"/>
+          <w:tab w:val="left" w:pos="14656"/>
+        </w:tabs>
+        <w:spacing w:before="120" w:after="120" w:line="240" w:lineRule="auto"/>
+        <w:rPr>
+          <w:rFonts w:eastAsia="Times New Roman" w:cs="Arial"/>
+          <w:color w:val="auto"/>
+          <w:szCs w:val="24"/>
+          <w:lang w:eastAsia="es-VE"/>
+        </w:rPr>
+      </w:pPr>
+      <w:r>
+        <w:rPr>
+          <w:rFonts w:eastAsia="Times New Roman" w:cs="Arial"/>
+          <w:color w:val="auto"/>
+          <w:szCs w:val="24"/>
+          <w:lang w:eastAsia="es-VE"/>
+        </w:rPr>
+        <w:t>img {</w:t>
+      </w:r>
+    </w:p>
+    <w:p>
+      <w:pPr>
+        <w:tabs>
+          <w:tab w:val="left" w:pos="916"/>
+          <w:tab w:val="left" w:pos="1832"/>
+          <w:tab w:val="left" w:pos="2748"/>
+          <w:tab w:val="left" w:pos="3664"/>
+          <w:tab w:val="left" w:pos="4580"/>
+          <w:tab w:val="left" w:pos="5496"/>
+          <w:tab w:val="left" w:pos="6412"/>
+          <w:tab w:val="left" w:pos="7328"/>
+          <w:tab w:val="left" w:pos="8244"/>
+          <w:tab w:val="left" w:pos="9160"/>
+          <w:tab w:val="left" w:pos="10076"/>
+          <w:tab w:val="left" w:pos="10992"/>
+          <w:tab w:val="left" w:pos="11908"/>
+          <w:tab w:val="left" w:pos="12824"/>
+          <w:tab w:val="left" w:pos="13740"/>
+          <w:tab w:val="left" w:pos="14656"/>
+        </w:tabs>
+        <w:spacing w:before="120" w:after="120" w:line="240" w:lineRule="auto"/>
+        <w:rPr>
+          <w:rFonts w:eastAsia="Times New Roman" w:cs="Arial"/>
+          <w:color w:val="auto"/>
+          <w:szCs w:val="24"/>
+          <w:lang w:eastAsia="es-VE"/>
+        </w:rPr>
+      </w:pPr>
+      <w:r>
+        <w:rPr>
+          <w:rFonts w:eastAsia="Times New Roman" w:cs="Arial"/>
+          <w:color w:val="auto"/>
+          <w:szCs w:val="24"/>
+          <w:lang w:eastAsia="es-VE"/>
+        </w:rPr>
+        <w:t xml:space="preserve">  max-width: 100%;</w:t>
+      </w:r>
+    </w:p>
+    <w:p>
+      <w:pPr>
+        <w:tabs>
+          <w:tab w:val="left" w:pos="916"/>
+          <w:tab w:val="left" w:pos="1832"/>
+          <w:tab w:val="left" w:pos="2748"/>
+          <w:tab w:val="left" w:pos="3664"/>
+          <w:tab w:val="left" w:pos="4580"/>
+          <w:tab w:val="left" w:pos="5496"/>
+          <w:tab w:val="left" w:pos="6412"/>
+          <w:tab w:val="left" w:pos="7328"/>
+          <w:tab w:val="left" w:pos="8244"/>
+          <w:tab w:val="left" w:pos="9160"/>
+          <w:tab w:val="left" w:pos="10076"/>
+          <w:tab w:val="left" w:pos="10992"/>
+          <w:tab w:val="left" w:pos="11908"/>
+          <w:tab w:val="left" w:pos="12824"/>
+          <w:tab w:val="left" w:pos="13740"/>
+          <w:tab w:val="left" w:pos="14656"/>
+        </w:tabs>
+        <w:spacing w:before="120" w:after="120" w:line="240" w:lineRule="auto"/>
+        <w:rPr>
+          <w:rFonts w:eastAsia="Times New Roman" w:cs="Arial"/>
+          <w:color w:val="auto"/>
+          <w:szCs w:val="24"/>
+          <w:lang w:eastAsia="es-VE"/>
+        </w:rPr>
+      </w:pPr>
+      <w:r>
+        <w:rPr>
+          <w:rFonts w:eastAsia="Times New Roman" w:cs="Arial"/>
+          <w:color w:val="auto"/>
+          <w:szCs w:val="24"/>
+          <w:lang w:eastAsia="es-VE"/>
+        </w:rPr>
+        <w:t xml:space="preserve">  height: auto;</w:t>
+      </w:r>
+    </w:p>
+    <w:p>
+      <w:pPr>
+        <w:tabs>
+          <w:tab w:val="left" w:pos="916"/>
+          <w:tab w:val="left" w:pos="1832"/>
+          <w:tab w:val="left" w:pos="2748"/>
+          <w:tab w:val="left" w:pos="3664"/>
+          <w:tab w:val="left" w:pos="4580"/>
+          <w:tab w:val="left" w:pos="5496"/>
+          <w:tab w:val="left" w:pos="6412"/>
+          <w:tab w:val="left" w:pos="7328"/>
+          <w:tab w:val="left" w:pos="8244"/>
+          <w:tab w:val="left" w:pos="9160"/>
+          <w:tab w:val="left" w:pos="10076"/>
+          <w:tab w:val="left" w:pos="10992"/>
+          <w:tab w:val="left" w:pos="11908"/>
+          <w:tab w:val="left" w:pos="12824"/>
+          <w:tab w:val="left" w:pos="13740"/>
+          <w:tab w:val="left" w:pos="14656"/>
+        </w:tabs>
+        <w:spacing w:before="120" w:after="120" w:line="240" w:lineRule="auto"/>
+        <w:rPr>
+          <w:rFonts w:eastAsia="Times New Roman" w:cs="Arial"/>
+          <w:color w:val="auto"/>
+          <w:szCs w:val="24"/>
+          <w:lang w:eastAsia="es-VE"/>
+        </w:rPr>
+      </w:pPr>
+      <w:r>
+        <w:rPr>
+          <w:rFonts w:eastAsia="Times New Roman" w:cs="Arial"/>
+          <w:color w:val="auto"/>
+          <w:szCs w:val="24"/>
+          <w:lang w:eastAsia="es-VE"/>
+        </w:rPr>
+        <w:t>}</w:t>
+      </w:r>
+    </w:p>
+    <w:p>
+      <w:pPr>
+        <w:spacing w:after="0" w:line="240" w:lineRule="auto"/>
+        <w:rPr>
+          <w:rFonts w:eastAsia="Times New Roman" w:cs="Arial"/>
+          <w:color w:val="auto"/>
+          <w:szCs w:val="24"/>
+          <w:lang w:eastAsia="es-VE"/>
+        </w:rPr>
+      </w:pPr>
+      <w:r>
+        <w:rPr>
+          <w:rFonts w:eastAsia="Times New Roman" w:cs="Arial"/>
+          <w:color w:val="auto"/>
+          <w:szCs w:val="24"/>
+          <w:lang w:eastAsia="es-VE"/>
+        </w:rPr>
+        <w:t>El </w:t>
+      </w:r>
+      <w:r>
+        <w:rPr>
+          <w:rFonts w:eastAsia="Times New Roman" w:cs="Arial"/>
+          <w:b/>
+          <w:i/>
+          <w:color w:val="auto"/>
+          <w:szCs w:val="24"/>
+          <w:lang w:eastAsia="es-VE"/>
+        </w:rPr>
+        <w:t>max-width</w:t>
+      </w:r>
+      <w:r>
+        <w:rPr>
+          <w:rFonts w:eastAsia="Times New Roman" w:cs="Arial"/>
+          <w:b/>
+          <w:i/>
+          <w:color w:val="auto"/>
+          <w:szCs w:val="24"/>
+          <w:lang w:eastAsia="es-VE"/>
+        </w:rPr>
+        <w:t>de </w:t>
+      </w:r>
+      <w:r>
+        <w:rPr>
+          <w:rFonts w:eastAsia="Times New Roman" w:cs="Arial"/>
+          <w:b/>
+          <w:i/>
+          <w:color w:val="auto"/>
+          <w:szCs w:val="24"/>
+          <w:lang w:eastAsia="es-VE"/>
+        </w:rPr>
+        <w:t>100%</w:t>
+      </w:r>
+      <w:r>
+        <w:rPr>
+          <w:rFonts w:eastAsia="Times New Roman" w:cs="Arial"/>
+          <w:color w:val="auto"/>
+          <w:szCs w:val="24"/>
+          <w:lang w:eastAsia="es-VE"/>
+        </w:rPr>
+        <w:t xml:space="preserve"> </w:t>
+      </w:r>
+      <w:r>
+        <w:rPr>
+          <w:rFonts w:eastAsia="Times New Roman" w:cs="Arial"/>
+          <w:color w:val="auto"/>
+          <w:szCs w:val="24"/>
+          <w:lang w:eastAsia="es-VE"/>
+        </w:rPr>
+        <w:t>se asegurará de que la imagen nunca sea más ancha que el contenedor en el que se encuentra, y el</w:t>
+      </w:r>
+      <w:r>
+        <w:rPr>
+          <w:rFonts w:eastAsia="Times New Roman" w:cs="Arial"/>
+          <w:b/>
+          <w:i/>
+          <w:color w:val="auto"/>
+          <w:szCs w:val="24"/>
+          <w:lang w:eastAsia="es-VE"/>
+        </w:rPr>
+        <w:t> </w:t>
+      </w:r>
+      <w:r>
+        <w:rPr>
+          <w:rFonts w:eastAsia="Times New Roman" w:cs="Arial"/>
+          <w:b/>
+          <w:i/>
+          <w:color w:val="auto"/>
+          <w:szCs w:val="24"/>
+          <w:lang w:eastAsia="es-VE"/>
+        </w:rPr>
+        <w:t>height</w:t>
+      </w:r>
+      <w:r>
+        <w:rPr>
+          <w:rFonts w:eastAsia="Times New Roman" w:cs="Arial"/>
+          <w:color w:val="auto"/>
+          <w:szCs w:val="24"/>
+          <w:lang w:eastAsia="es-VE"/>
+        </w:rPr>
+        <w:t xml:space="preserve"> </w:t>
+      </w:r>
+      <w:r>
+        <w:rPr>
+          <w:rFonts w:eastAsia="Times New Roman" w:cs="Arial"/>
+          <w:color w:val="auto"/>
+          <w:szCs w:val="24"/>
+          <w:lang w:eastAsia="es-VE"/>
+        </w:rPr>
+        <w:t>de </w:t>
+      </w:r>
+      <w:r>
+        <w:rPr>
+          <w:rFonts w:eastAsia="Times New Roman" w:cs="Arial"/>
+          <w:b/>
+          <w:i/>
+          <w:color w:val="auto"/>
+          <w:szCs w:val="24"/>
+          <w:lang w:eastAsia="es-VE"/>
+        </w:rPr>
+        <w:t>auto</w:t>
+      </w:r>
+      <w:r>
+        <w:rPr>
+          <w:rFonts w:eastAsia="Times New Roman" w:cs="Arial"/>
+          <w:color w:val="auto"/>
+          <w:szCs w:val="24"/>
+          <w:lang w:eastAsia="es-VE"/>
+        </w:rPr>
+        <w:t xml:space="preserve"> </w:t>
+      </w:r>
+      <w:r>
+        <w:rPr>
+          <w:rFonts w:eastAsia="Times New Roman" w:cs="Arial"/>
+          <w:color w:val="auto"/>
+          <w:szCs w:val="24"/>
+          <w:lang w:eastAsia="es-VE"/>
+        </w:rPr>
+        <w:t>hará que la imagen mantenga su relación de aspecto original.</w:t>
+      </w:r>
+    </w:p>
+    <w:p>
+      <w:pPr>
+        <w:rPr>
+          <w:rFonts w:cs="Arial"/>
+          <w:color w:val="auto"/>
+          <w:szCs w:val="24"/>
+        </w:rPr>
+      </w:pPr>
+    </w:p>
+    <w:p>
+      <w:pPr>
+        <w:pStyle w:val="Ttulo2"/>
+      </w:pPr>
+      <w:r>
+        <w:lastRenderedPageBreak/>
+        <w:t>Utilice una imagen Retina para pantallas de mayor resolución (Use a Retina for Higher Resolution Displays).</w:t>
+      </w:r>
+    </w:p>
+    <w:p>
+      <w:r>
+        <w:t>En esta sección veremos la densidad de pixeles que es un aspecto que podría ser diferente en un dispositivo de otros</w:t>
+      </w:r>
+      <w:r>
+        <w:t xml:space="preserve"> es decir nos indica la calidad de una pantalla</w:t>
+      </w:r>
+      <w:r>
+        <w:t xml:space="preserve"> y</w:t>
+      </w:r>
+      <w:r>
+        <w:t xml:space="preserve"> es fundamental a la hora de realizar un diseño para móviles,</w:t>
+      </w:r>
+      <w:r>
+        <w:t xml:space="preserve"> esta densidad se conoce como pixeles por pulgadas (PPI) o puntos por pulgadas (DPI). </w:t>
+      </w:r>
+    </w:p>
+    <w:p>
+      <w:pPr>
+        <w:rPr>
+          <w:rFonts w:cs="Arial"/>
+          <w:color w:val="auto"/>
+          <w:szCs w:val="24"/>
+        </w:rPr>
+      </w:pPr>
+      <w:r>
+        <w:rPr>
+          <w:rFonts w:cs="Arial"/>
+          <w:color w:val="auto"/>
+          <w:szCs w:val="24"/>
+        </w:rPr>
+        <w:t>La forma más sencilla de hacer que sus imágenes aparezcan correctamente en pantallas de alta resolución, como la "pantalla retina" de MacBook Pro, es definir sus valores </w:t>
+      </w:r>
+      <w:r>
+        <w:rPr>
+          <w:rStyle w:val="CdigoHTML"/>
+          <w:rFonts w:ascii="Arial" w:eastAsiaTheme="majorEastAsia" w:hAnsi="Arial" w:cs="Arial"/>
+          <w:b/>
+          <w:i/>
+          <w:color w:val="auto"/>
+          <w:sz w:val="24"/>
+          <w:szCs w:val="24"/>
+        </w:rPr>
+        <w:t>width</w:t>
+      </w:r>
+      <w:r>
+        <w:rPr>
+          <w:rStyle w:val="CdigoHTML"/>
+          <w:rFonts w:ascii="Arial" w:eastAsiaTheme="majorEastAsia" w:hAnsi="Arial" w:cs="Arial"/>
+          <w:color w:val="auto"/>
+          <w:sz w:val="24"/>
+          <w:szCs w:val="24"/>
+        </w:rPr>
+        <w:t xml:space="preserve"> </w:t>
+      </w:r>
+      <w:r>
+        <w:rPr>
+          <w:rFonts w:cs="Arial"/>
+          <w:color w:val="auto"/>
+          <w:szCs w:val="24"/>
+        </w:rPr>
+        <w:t>y</w:t>
+      </w:r>
+      <w:r>
+        <w:rPr>
+          <w:rFonts w:cs="Arial"/>
+          <w:b/>
+          <w:i/>
+          <w:color w:val="auto"/>
+          <w:szCs w:val="24"/>
+        </w:rPr>
+        <w:t> </w:t>
+      </w:r>
+      <w:r>
+        <w:rPr>
+          <w:rStyle w:val="CdigoHTML"/>
+          <w:rFonts w:ascii="Arial" w:eastAsiaTheme="majorEastAsia" w:hAnsi="Arial" w:cs="Arial"/>
+          <w:b/>
+          <w:i/>
+          <w:color w:val="auto"/>
+          <w:sz w:val="24"/>
+          <w:szCs w:val="24"/>
+        </w:rPr>
+        <w:t>height</w:t>
+      </w:r>
+      <w:r>
+        <w:rPr>
+          <w:rStyle w:val="CdigoHTML"/>
+          <w:rFonts w:ascii="Arial" w:eastAsiaTheme="majorEastAsia" w:hAnsi="Arial" w:cs="Arial"/>
+          <w:color w:val="auto"/>
+          <w:sz w:val="24"/>
+          <w:szCs w:val="24"/>
+        </w:rPr>
+        <w:t xml:space="preserve"> </w:t>
+      </w:r>
+      <w:r>
+        <w:rPr>
+          <w:rFonts w:cs="Arial"/>
+          <w:color w:val="auto"/>
+          <w:szCs w:val="24"/>
+        </w:rPr>
+        <w:t>a</w:t>
+      </w:r>
+      <w:r>
+        <w:rPr>
+          <w:rFonts w:cs="Arial"/>
+          <w:color w:val="auto"/>
+          <w:szCs w:val="24"/>
+        </w:rPr>
+        <w:t xml:space="preserve"> la mitad de lo que es el archivo original.</w:t>
+      </w:r>
+    </w:p>
+    <w:p>
+      <w:pPr>
+        <w:shd w:val="clear" w:color="auto" w:fill="FFFFFF"/>
+        <w:spacing w:after="0" w:line="240" w:lineRule="auto"/>
+        <w:textAlignment w:val="baseline"/>
+        <w:rPr>
+          <w:rFonts w:eastAsia="Times New Roman" w:cs="Arial"/>
+          <w:color w:val="auto"/>
+          <w:szCs w:val="24"/>
+          <w:lang w:eastAsia="es-VE"/>
+        </w:rPr>
+      </w:pPr>
+      <w:r>
+        <w:rPr>
+          <w:rFonts w:eastAsia="Times New Roman" w:cs="Arial"/>
+          <w:color w:val="auto"/>
+          <w:szCs w:val="24"/>
+          <w:lang w:eastAsia="es-VE"/>
+        </w:rPr>
+        <w:t>A la hora de diseñar para múltiples dispositivos, tanto en dispositivos iOS como Android, corremos el peligro de no tener en cuenta las a veces enormes diferencias entre estos y que lo que en un dispositivo se ve bien, en otro aparezca muy pequeño o muy grande. En este artículo, intento abordar de una manera global el diseño tanto en apps como en html para dispositivos móviles, dado que en ambos casos tenemos que tener en cuenta varios aspectos para que la experiencia usuario sea óptima. Para ello es fundamental conocer varios conceptos que vamos a tratar a continuación.</w:t>
+      </w:r>
+    </w:p>
+    <w:p>
+      <w:pPr>
+        <w:shd w:val="clear" w:color="auto" w:fill="FFFFFF"/>
+        <w:spacing w:after="0" w:line="240" w:lineRule="auto"/>
+        <w:textAlignment w:val="baseline"/>
+        <w:rPr>
+          <w:rFonts w:eastAsia="Times New Roman" w:cs="Arial"/>
+          <w:color w:val="auto"/>
+          <w:szCs w:val="24"/>
+          <w:lang w:eastAsia="es-VE"/>
+        </w:rPr>
+      </w:pPr>
+      <w:r>
+        <w:rPr>
+          <w:rFonts w:eastAsia="Times New Roman" w:cs="Arial"/>
+          <w:color w:val="auto"/>
+          <w:szCs w:val="24"/>
+          <w:lang w:eastAsia="es-VE"/>
+        </w:rPr>
+        <w:t>Para empezar, sabemos que </w:t>
+      </w:r>
+      <w:r>
+        <w:rPr>
+          <w:rFonts w:eastAsia="Times New Roman" w:cs="Arial"/>
+          <w:b/>
+          <w:bCs/>
+          <w:color w:val="auto"/>
+          <w:szCs w:val="24"/>
+          <w:bdr w:val="none" w:sz="0" w:space="0" w:color="auto" w:frame="1"/>
+          <w:lang w:eastAsia="es-VE"/>
+        </w:rPr>
+        <w:t>un pixel</w:t>
+      </w:r>
+      <w:r>
+        <w:rPr>
+          <w:rFonts w:eastAsia="Times New Roman" w:cs="Arial"/>
+          <w:color w:val="auto"/>
+          <w:szCs w:val="24"/>
+          <w:lang w:eastAsia="es-VE"/>
+        </w:rPr>
+        <w:t> es un punto que emite un único color o escala de grises en una pantalla. Es obvio que cuanto mayor sea el número de pixels, más detalle y nitidez tendrá la imagen que estemos viendo, aquí es donde entra en juego la densidad de pixel.</w:t>
+      </w:r>
+    </w:p>
+    <w:p>
+      <w:pPr>
+        <w:shd w:val="clear" w:color="auto" w:fill="FFFFFF"/>
+        <w:spacing w:after="0" w:line="240" w:lineRule="auto"/>
+        <w:textAlignment w:val="baseline"/>
+        <w:rPr>
+          <w:rFonts w:eastAsia="Times New Roman" w:cs="Arial"/>
+          <w:color w:val="auto"/>
+          <w:szCs w:val="24"/>
+          <w:lang w:eastAsia="es-VE"/>
+        </w:rPr>
+      </w:pPr>
+      <w:r>
+        <w:rPr>
+          <w:rFonts w:eastAsia="Times New Roman" w:cs="Arial"/>
+          <w:color w:val="auto"/>
+          <w:szCs w:val="24"/>
+          <w:lang w:eastAsia="es-VE"/>
+        </w:rPr>
+        <w:t>Las pantallas se miden en </w:t>
+      </w:r>
+      <w:r>
+        <w:rPr>
+          <w:rFonts w:eastAsia="Times New Roman" w:cs="Arial"/>
+          <w:b/>
+          <w:bCs/>
+          <w:color w:val="auto"/>
+          <w:szCs w:val="24"/>
+          <w:bdr w:val="none" w:sz="0" w:space="0" w:color="auto" w:frame="1"/>
+          <w:lang w:eastAsia="es-VE"/>
+        </w:rPr>
+        <w:t>pulgadas</w:t>
+      </w:r>
+      <w:r>
+        <w:rPr>
+          <w:rFonts w:eastAsia="Times New Roman" w:cs="Arial"/>
+          <w:color w:val="auto"/>
+          <w:szCs w:val="24"/>
+          <w:lang w:eastAsia="es-VE"/>
+        </w:rPr>
+        <w:t> (1 </w:t>
+      </w:r>
+      <w:r>
+        <w:rPr>
+          <w:rFonts w:eastAsia="Times New Roman" w:cs="Arial"/>
+          <w:b/>
+          <w:bCs/>
+          <w:color w:val="auto"/>
+          <w:szCs w:val="24"/>
+          <w:bdr w:val="none" w:sz="0" w:space="0" w:color="auto" w:frame="1"/>
+          <w:lang w:eastAsia="es-VE"/>
+        </w:rPr>
+        <w:t>pulgada</w:t>
+      </w:r>
+      <w:r>
+        <w:rPr>
+          <w:rFonts w:eastAsia="Times New Roman" w:cs="Arial"/>
+          <w:color w:val="auto"/>
+          <w:szCs w:val="24"/>
+          <w:lang w:eastAsia="es-VE"/>
+        </w:rPr>
+        <w:t> = 2,54 centímetros), y cuando damos la medida de una pantalla, lo hacemos tomando como referencia su diagonal, cuando nos dicen que una pantalla es de 25 pulgadas, nos están diciendo que su diagonal mide 25 pulgadas, es decir, 25×2,54 cm</w:t>
+      </w:r>
+    </w:p>
+    <w:p>
+      <w:pPr>
+        <w:shd w:val="clear" w:color="auto" w:fill="FFFFFF"/>
+        <w:spacing w:after="0" w:line="240" w:lineRule="auto"/>
+        <w:textAlignment w:val="baseline"/>
+        <w:rPr>
+          <w:rFonts w:eastAsia="Times New Roman" w:cs="Arial"/>
+          <w:color w:val="auto"/>
+          <w:szCs w:val="24"/>
+          <w:lang w:eastAsia="es-VE"/>
+        </w:rPr>
+      </w:pPr>
+      <w:r>
+        <w:rPr>
+          <w:rFonts w:eastAsia="Times New Roman" w:cs="Arial"/>
+          <w:color w:val="auto"/>
+          <w:szCs w:val="24"/>
+          <w:bdr w:val="none" w:sz="0" w:space="0" w:color="auto" w:frame="1"/>
+          <w:lang w:eastAsia="es-VE"/>
+        </w:rPr>
+        <w:t>La </w:t>
+      </w:r>
+      <w:r>
+        <w:rPr>
+          <w:rFonts w:eastAsia="Times New Roman" w:cs="Arial"/>
+          <w:b/>
+          <w:bCs/>
+          <w:color w:val="auto"/>
+          <w:szCs w:val="24"/>
+          <w:bdr w:val="none" w:sz="0" w:space="0" w:color="auto" w:frame="1"/>
+          <w:lang w:eastAsia="es-VE"/>
+        </w:rPr>
+        <w:t>densidad de píxeles</w:t>
+      </w:r>
+      <w:r>
+        <w:rPr>
+          <w:rFonts w:eastAsia="Times New Roman" w:cs="Arial"/>
+          <w:color w:val="auto"/>
+          <w:szCs w:val="24"/>
+          <w:bdr w:val="none" w:sz="0" w:space="0" w:color="auto" w:frame="1"/>
+          <w:lang w:eastAsia="es-VE"/>
+        </w:rPr>
+        <w:t> es la cantidad de pixels que hay en una pulgada de una pantalla. Cuanto mayor sea este número, más nítida será la imagen y con más detalle. Esta cantidad de pixels que hay en una pulgada, se mide en pixels por pulgada </w:t>
+      </w:r>
+      <w:r>
+        <w:rPr>
+          <w:rFonts w:eastAsia="Times New Roman" w:cs="Arial"/>
+          <w:b/>
+          <w:bCs/>
+          <w:color w:val="auto"/>
+          <w:szCs w:val="24"/>
+          <w:bdr w:val="none" w:sz="0" w:space="0" w:color="auto" w:frame="1"/>
+          <w:lang w:eastAsia="es-VE"/>
+        </w:rPr>
+        <w:t>ppp</w:t>
+      </w:r>
+      <w:r>
+        <w:rPr>
+          <w:rFonts w:eastAsia="Times New Roman" w:cs="Arial"/>
+          <w:color w:val="auto"/>
+          <w:szCs w:val="24"/>
+          <w:bdr w:val="none" w:sz="0" w:space="0" w:color="auto" w:frame="1"/>
+          <w:lang w:eastAsia="es-VE"/>
+        </w:rPr>
+        <w:t> o en </w:t>
+      </w:r>
+      <w:r>
+        <w:rPr>
+          <w:rFonts w:eastAsia="Times New Roman" w:cs="Arial"/>
+          <w:b/>
+          <w:bCs/>
+          <w:color w:val="auto"/>
+          <w:szCs w:val="24"/>
+          <w:bdr w:val="none" w:sz="0" w:space="0" w:color="auto" w:frame="1"/>
+          <w:lang w:eastAsia="es-VE"/>
+        </w:rPr>
+        <w:t>ppi </w:t>
+      </w:r>
+      <w:r>
+        <w:rPr>
+          <w:rFonts w:eastAsia="Times New Roman" w:cs="Arial"/>
+          <w:color w:val="auto"/>
+          <w:szCs w:val="24"/>
+          <w:bdr w:val="none" w:sz="0" w:space="0" w:color="auto" w:frame="1"/>
+          <w:lang w:eastAsia="es-VE"/>
+        </w:rPr>
+        <w:t>(pixels per inch) o </w:t>
+      </w:r>
+      <w:r>
+        <w:rPr>
+          <w:rFonts w:eastAsia="Times New Roman" w:cs="Arial"/>
+          <w:b/>
+          <w:bCs/>
+          <w:color w:val="auto"/>
+          <w:szCs w:val="24"/>
+          <w:bdr w:val="none" w:sz="0" w:space="0" w:color="auto" w:frame="1"/>
+          <w:lang w:eastAsia="es-VE"/>
+        </w:rPr>
+        <w:t>dpi</w:t>
+      </w:r>
+      <w:r>
+        <w:rPr>
+          <w:rFonts w:eastAsia="Times New Roman" w:cs="Arial"/>
+          <w:color w:val="auto"/>
+          <w:szCs w:val="24"/>
+          <w:bdr w:val="none" w:sz="0" w:space="0" w:color="auto" w:frame="1"/>
+          <w:lang w:eastAsia="es-VE"/>
+        </w:rPr>
+        <w:t>  (Dots per Inch). Con lo cual una</w:t>
+      </w:r>
+      <w:r>
+        <w:rPr>
+          <w:rFonts w:eastAsia="Times New Roman" w:cs="Arial"/>
+          <w:b/>
+          <w:bCs/>
+          <w:color w:val="auto"/>
+          <w:szCs w:val="24"/>
+          <w:bdr w:val="none" w:sz="0" w:space="0" w:color="auto" w:frame="1"/>
+          <w:lang w:eastAsia="es-VE"/>
+        </w:rPr>
+        <w:t> pantalla de alta densidad</w:t>
+      </w:r>
+      <w:r>
+        <w:rPr>
+          <w:rFonts w:eastAsia="Times New Roman" w:cs="Arial"/>
+          <w:color w:val="auto"/>
+          <w:szCs w:val="24"/>
+          <w:bdr w:val="none" w:sz="0" w:space="0" w:color="auto" w:frame="1"/>
+          <w:lang w:eastAsia="es-VE"/>
+        </w:rPr>
+        <w:t> será aquella que más ppp tenga, esto significa que si hablamos de tamaños, cuando hacemos un botón por ejemplo de 100x60px, se verá más grande en una pantalla de baja densidad que en una de alta densidad.</w:t>
+      </w:r>
+      <w:r>
+        <w:rPr>
+          <w:rFonts w:eastAsia="Times New Roman" w:cs="Arial"/>
+          <w:color w:val="auto"/>
+          <w:szCs w:val="24"/>
+          <w:bdr w:val="none" w:sz="0" w:space="0" w:color="auto" w:frame="1"/>
+          <w:lang w:eastAsia="es-VE"/>
+        </w:rPr>
+        <w:br/>
+      </w:r>
+      <w:r>
+        <w:rPr>
+          <w:rFonts w:eastAsia="Times New Roman" w:cs="Arial"/>
+          <w:color w:val="auto"/>
+          <w:szCs w:val="24"/>
+          <w:bdr w:val="none" w:sz="0" w:space="0" w:color="auto" w:frame="1"/>
+          <w:lang w:eastAsia="es-VE"/>
+        </w:rPr>
+        <w:t>Para calcular la </w:t>
+      </w:r>
+      <w:r>
+        <w:rPr>
+          <w:rFonts w:eastAsia="Times New Roman" w:cs="Arial"/>
+          <w:b/>
+          <w:bCs/>
+          <w:color w:val="auto"/>
+          <w:szCs w:val="24"/>
+          <w:bdr w:val="none" w:sz="0" w:space="0" w:color="auto" w:frame="1"/>
+          <w:lang w:eastAsia="es-VE"/>
+        </w:rPr>
+        <w:t>densidad de una pantalla</w:t>
+      </w:r>
+      <w:r>
+        <w:rPr>
+          <w:rFonts w:eastAsia="Times New Roman" w:cs="Arial"/>
+          <w:color w:val="auto"/>
+          <w:szCs w:val="24"/>
+          <w:bdr w:val="none" w:sz="0" w:space="0" w:color="auto" w:frame="1"/>
+          <w:lang w:eastAsia="es-VE"/>
+        </w:rPr>
+        <w:t>; densidad de pantalla = </w:t>
+      </w:r>
+      <w:r>
+        <w:rPr>
+          <w:rFonts w:eastAsia="Times New Roman" w:cs="Arial"/>
+          <w:b/>
+          <w:bCs/>
+          <w:color w:val="auto"/>
+          <w:szCs w:val="24"/>
+          <w:bdr w:val="none" w:sz="0" w:space="0" w:color="auto" w:frame="1"/>
+          <w:lang w:eastAsia="es-VE"/>
+        </w:rPr>
+        <w:t>anchura de la pantalla en pixels / anchura de la pantalla en pulgadas</w:t>
+      </w:r>
+    </w:p>
+    <w:p>
+      <w:pPr>
+        <w:shd w:val="clear" w:color="auto" w:fill="FFFFFF"/>
+        <w:spacing w:after="0" w:line="240" w:lineRule="auto"/>
+        <w:textAlignment w:val="baseline"/>
+        <w:rPr>
+          <w:rFonts w:eastAsia="Times New Roman" w:cs="Arial"/>
+          <w:color w:val="auto"/>
+          <w:szCs w:val="24"/>
+          <w:lang w:eastAsia="es-VE"/>
+        </w:rPr>
+      </w:pPr>
+      <w:r>
+        <w:rPr>
+          <w:rFonts w:eastAsia="Times New Roman" w:cs="Arial"/>
+          <w:color w:val="auto"/>
+          <w:szCs w:val="24"/>
+          <w:lang w:eastAsia="es-VE"/>
+        </w:rPr>
+        <w:t>En el siguiente gráfico, podéis ver dos botones, los dos con las mismas dimensiones, 10 x 4px. El de la izquierda sería el resultado de mostrarlo en una pantalla de más densidad que el de la derecha, concrétamente 4 veces más pixels por pulgada que la de la derecha.</w:t>
+      </w:r>
+    </w:p>
+    <w:p>
+      <w:pPr>
+        <w:shd w:val="clear" w:color="auto" w:fill="FFFFFF"/>
+        <w:spacing w:after="0" w:line="240" w:lineRule="auto"/>
+        <w:jc w:val="left"/>
+        <w:textAlignment w:val="baseline"/>
+        <w:rPr>
+          <w:rFonts w:eastAsia="Times New Roman" w:cs="Arial"/>
+          <w:color w:val="auto"/>
+          <w:szCs w:val="24"/>
+          <w:lang w:eastAsia="es-VE"/>
+        </w:rPr>
+      </w:pPr>
+      <w:r>
+        <w:rPr>
+          <w:rFonts w:eastAsia="Times New Roman" w:cs="Arial"/>
+          <w:noProof/>
+          <w:color w:val="auto"/>
+          <w:szCs w:val="24"/>
+          <w:lang w:eastAsia="es-VE"/>
+        </w:rPr>
+        <w:drawing>
+          <wp:inline distT="0" distB="0" distL="0" distR="0" wp14:anchorId="107D1CF4" wp14:editId="2ACC6F4B">
+            <wp:extent cx="4761865" cy="949960"/>
+            <wp:effectExtent l="0" t="0" r="635" b="2540"/>
+            <wp:docPr id="10" name="Imagen 10" descr="http://www.gloobs.com/blog/wp-content/uploads/2019/10/densidad.png"/>
+            <wp:cNvGraphicFramePr>
+              <a:graphicFrameLocks xmlns:a="http://schemas.openxmlformats.org/drawingml/2006/main" noChangeAspect="1"/>
+            </wp:cNvGraphicFramePr>
+            <a:graphic xmlns:a="http://schemas.openxmlformats.org/drawingml/2006/main">
+              <a:graphicData uri="http://schemas.openxmlformats.org/drawingml/2006/picture">
+                <pic:pic xmlns:pic="http://schemas.openxmlformats.org/drawingml/2006/picture">
+                  <pic:nvPicPr>
+                    <pic:cNvPr id="0" name="Picture 2" descr="http://www.gloobs.com/blog/wp-content/uploads/2019/10/densidad.png"/>
+                    <pic:cNvPicPr>
+                      <a:picLocks noChangeAspect="1" noChangeArrowheads="1"/>
+                    </pic:cNvPicPr>
+                  </pic:nvPicPr>
+                  <pic:blipFill>
+                    <a:blip r:embed="rId45">
+                      <a:extLst>
+                        <a:ext uri="{28A0092B-C50C-407E-A947-70E740481C1C}">
+                          <a14:useLocalDpi xmlns:a14="http://schemas.microsoft.com/office/drawing/2010/main" val="0"/>
+                        </a:ext>
+                      </a:extLst>
+                    </a:blip>
+                    <a:srcRect/>
+                    <a:stretch>
+                      <a:fillRect/>
+                    </a:stretch>
+                  </pic:blipFill>
+                  <pic:spPr bwMode="auto">
+                    <a:xfrm>
+                      <a:off x="0" y="0"/>
+                      <a:ext cx="4761865" cy="949960"/>
+                    </a:xfrm>
+                    <a:prstGeom prst="rect">
+                      <a:avLst/>
+                    </a:prstGeom>
+                    <a:noFill/>
+                    <a:ln>
+                      <a:noFill/>
+                    </a:ln>
+                  </pic:spPr>
+                </pic:pic>
+              </a:graphicData>
+            </a:graphic>
+          </wp:inline>
+        </w:drawing>
+      </w:r>
+    </w:p>
+    <w:p>
+      <w:pPr>
+        <w:shd w:val="clear" w:color="auto" w:fill="FFFFFF"/>
+        <w:spacing w:after="0" w:line="240" w:lineRule="auto"/>
+        <w:jc w:val="left"/>
+        <w:textAlignment w:val="baseline"/>
+        <w:rPr>
+          <w:rFonts w:eastAsia="Times New Roman" w:cs="Arial"/>
+          <w:color w:val="auto"/>
+          <w:szCs w:val="24"/>
+          <w:lang w:eastAsia="es-VE"/>
+        </w:rPr>
+      </w:pPr>
+    </w:p>
+    <w:p>
+      <w:pPr>
+        <w:pStyle w:val="Ttulo2"/>
+        <w:rPr>
+          <w:rFonts w:eastAsia="Times New Roman"/>
+          <w:lang w:eastAsia="es-VE"/>
+        </w:rPr>
+      </w:pPr>
+      <w:r>
+        <w:rPr>
+          <w:rFonts w:eastAsia="Times New Roman"/>
+          <w:lang w:eastAsia="es-VE"/>
+        </w:rPr>
+        <w:lastRenderedPageBreak/>
+        <w:t>Hacer que la tipografía sea receptiva (Make Typgraphy Respsive).</w:t>
+      </w:r>
+    </w:p>
+    <w:p>
+      <w:pPr>
+        <w:rPr>
+          <w:rFonts w:cs="Arial"/>
+          <w:color w:val="auto"/>
+          <w:szCs w:val="24"/>
+          <w:lang w:eastAsia="es-VE"/>
+        </w:rPr>
+      </w:pPr>
+    </w:p>
+    <w:p>
+      <w:pPr>
+        <w:spacing w:before="100" w:beforeAutospacing="1" w:after="100" w:afterAutospacing="1" w:line="240" w:lineRule="auto"/>
+        <w:rPr>
+          <w:rFonts w:eastAsia="Times New Roman" w:cs="Arial"/>
+          <w:color w:val="auto"/>
+          <w:szCs w:val="24"/>
+          <w:lang w:eastAsia="es-VE"/>
+        </w:rPr>
+      </w:pPr>
+      <w:r>
+        <w:rPr>
+          <w:rFonts w:eastAsia="Times New Roman" w:cs="Arial"/>
+          <w:color w:val="auto"/>
+          <w:szCs w:val="24"/>
+          <w:lang w:eastAsia="es-VE"/>
+        </w:rPr>
+        <w:t>En lugar de usar </w:t>
+      </w:r>
+      <w:r>
+        <w:rPr>
+          <w:rFonts w:eastAsia="Times New Roman" w:cs="Arial"/>
+          <w:b/>
+          <w:i/>
+          <w:color w:val="auto"/>
+          <w:szCs w:val="24"/>
+          <w:lang w:eastAsia="es-VE"/>
+        </w:rPr>
+        <w:t>em</w:t>
+      </w:r>
+      <w:r>
+        <w:rPr>
+          <w:rFonts w:eastAsia="Times New Roman" w:cs="Arial"/>
+          <w:color w:val="auto"/>
+          <w:szCs w:val="24"/>
+          <w:lang w:eastAsia="es-VE"/>
+        </w:rPr>
+        <w:t xml:space="preserve"> </w:t>
+      </w:r>
+      <w:r>
+        <w:rPr>
+          <w:rFonts w:eastAsia="Times New Roman" w:cs="Arial"/>
+          <w:color w:val="auto"/>
+          <w:szCs w:val="24"/>
+          <w:lang w:eastAsia="es-VE"/>
+        </w:rPr>
+        <w:t>o </w:t>
+      </w:r>
+      <w:r>
+        <w:rPr>
+          <w:rFonts w:eastAsia="Times New Roman" w:cs="Arial"/>
+          <w:b/>
+          <w:i/>
+          <w:color w:val="auto"/>
+          <w:szCs w:val="24"/>
+          <w:lang w:eastAsia="es-VE"/>
+        </w:rPr>
+        <w:t>px</w:t>
+      </w:r>
+      <w:r>
+        <w:rPr>
+          <w:rFonts w:eastAsia="Times New Roman" w:cs="Arial"/>
+          <w:color w:val="auto"/>
+          <w:szCs w:val="24"/>
+          <w:lang w:eastAsia="es-VE"/>
+        </w:rPr>
+        <w:t xml:space="preserve"> </w:t>
+      </w:r>
+      <w:r>
+        <w:rPr>
+          <w:rFonts w:eastAsia="Times New Roman" w:cs="Arial"/>
+          <w:color w:val="auto"/>
+          <w:szCs w:val="24"/>
+          <w:lang w:eastAsia="es-VE"/>
+        </w:rPr>
+        <w:t>cambiar el tamaño del texto, puede usar unidades de ventana gráfica para una tipografía receptiva. Las unidades de la ventana gráfica, como los porcentajes, son unidades relativas, pero se basan en elementos diferentes. Las unidades de la ventana gráfica son relativas a las dimensiones de la ventana gráfica (ancho o alto) de un dispositivo, y los porcentajes son relativos al tamaño del elemento contenedor principal.</w:t>
+      </w:r>
+    </w:p>
+    <w:p>
+      <w:pPr>
+        <w:spacing w:before="100" w:beforeAutospacing="1" w:after="100" w:afterAutospacing="1" w:line="240" w:lineRule="auto"/>
+        <w:rPr>
+          <w:rFonts w:eastAsia="Times New Roman" w:cs="Arial"/>
+          <w:color w:val="auto"/>
+          <w:szCs w:val="24"/>
+          <w:lang w:eastAsia="es-VE"/>
+        </w:rPr>
+      </w:pPr>
+      <w:r>
+        <w:rPr>
+          <w:rFonts w:eastAsia="Times New Roman" w:cs="Arial"/>
+          <w:color w:val="auto"/>
+          <w:szCs w:val="24"/>
+          <w:lang w:eastAsia="es-VE"/>
+        </w:rPr>
+        <w:t>Las cuatro unidades de ventana gráfica diferentes son:</w:t>
+      </w:r>
+    </w:p>
+    <w:p>
+      <w:pPr>
+        <w:numPr>
+          <w:ilvl w:val="0"/>
+          <w:numId w:val="5"/>
+        </w:numPr>
+        <w:spacing w:before="100" w:beforeAutospacing="1" w:after="100" w:afterAutospacing="1" w:line="240" w:lineRule="auto"/>
+        <w:rPr>
+          <w:rFonts w:eastAsia="Times New Roman" w:cs="Arial"/>
+          <w:color w:val="auto"/>
+          <w:szCs w:val="24"/>
+          <w:lang w:eastAsia="es-VE"/>
+        </w:rPr>
+      </w:pPr>
+      <w:r>
+        <w:rPr>
+          <w:rFonts w:eastAsia="Times New Roman" w:cs="Arial"/>
+          <w:color w:val="auto"/>
+          <w:szCs w:val="24"/>
+          <w:lang w:eastAsia="es-VE"/>
+        </w:rPr>
+        <w:t>vw(ancho de la ventana gráfica): 10</w:t>
+      </w:r>
+      <w:r>
+        <w:rPr>
+          <w:rFonts w:eastAsia="Times New Roman" w:cs="Arial"/>
+          <w:color w:val="auto"/>
+          <w:szCs w:val="24"/>
+          <w:lang w:eastAsia="es-VE"/>
+        </w:rPr>
+        <w:t xml:space="preserve"> </w:t>
+      </w:r>
+      <w:r>
+        <w:rPr>
+          <w:rFonts w:eastAsia="Times New Roman" w:cs="Arial"/>
+          <w:color w:val="auto"/>
+          <w:szCs w:val="24"/>
+          <w:lang w:eastAsia="es-VE"/>
+        </w:rPr>
+        <w:t>vw</w:t>
+      </w:r>
+      <w:r>
+        <w:rPr>
+          <w:rFonts w:eastAsia="Times New Roman" w:cs="Arial"/>
+          <w:color w:val="auto"/>
+          <w:szCs w:val="24"/>
+          <w:lang w:eastAsia="es-VE"/>
+        </w:rPr>
+        <w:t xml:space="preserve"> </w:t>
+      </w:r>
+      <w:r>
+        <w:rPr>
+          <w:rFonts w:eastAsia="Times New Roman" w:cs="Arial"/>
+          <w:color w:val="auto"/>
+          <w:szCs w:val="24"/>
+          <w:lang w:eastAsia="es-VE"/>
+        </w:rPr>
+        <w:t>sería el 10% del ancho de la ventana gráfica.</w:t>
+      </w:r>
+    </w:p>
+    <w:p>
+      <w:pPr>
+        <w:numPr>
+          <w:ilvl w:val="0"/>
+          <w:numId w:val="5"/>
+        </w:numPr>
+        <w:spacing w:before="100" w:beforeAutospacing="1" w:after="100" w:afterAutospacing="1" w:line="240" w:lineRule="auto"/>
+        <w:rPr>
+          <w:rFonts w:eastAsia="Times New Roman" w:cs="Arial"/>
+          <w:color w:val="auto"/>
+          <w:szCs w:val="24"/>
+          <w:lang w:eastAsia="es-VE"/>
+        </w:rPr>
+      </w:pPr>
+      <w:r>
+        <w:rPr>
+          <w:rFonts w:eastAsia="Times New Roman" w:cs="Arial"/>
+          <w:color w:val="auto"/>
+          <w:szCs w:val="24"/>
+          <w:lang w:eastAsia="es-VE"/>
+        </w:rPr>
+        <w:t>vh(altura de la ventana gráfica): 3vh</w:t>
+      </w:r>
+      <w:r>
+        <w:rPr>
+          <w:rFonts w:eastAsia="Times New Roman" w:cs="Arial"/>
+          <w:color w:val="auto"/>
+          <w:szCs w:val="24"/>
+          <w:lang w:eastAsia="es-VE"/>
+        </w:rPr>
+        <w:t xml:space="preserve"> </w:t>
+      </w:r>
+      <w:r>
+        <w:rPr>
+          <w:rFonts w:eastAsia="Times New Roman" w:cs="Arial"/>
+          <w:color w:val="auto"/>
+          <w:szCs w:val="24"/>
+          <w:lang w:eastAsia="es-VE"/>
+        </w:rPr>
+        <w:t>sería el 3% de la altura de la ventana gráfica.</w:t>
+      </w:r>
+    </w:p>
+    <w:p>
+      <w:pPr>
+        <w:numPr>
+          <w:ilvl w:val="0"/>
+          <w:numId w:val="5"/>
+        </w:numPr>
+        <w:spacing w:before="100" w:beforeAutospacing="1" w:after="100" w:afterAutospacing="1" w:line="240" w:lineRule="auto"/>
+        <w:rPr>
+          <w:rFonts w:eastAsia="Times New Roman" w:cs="Arial"/>
+          <w:color w:val="auto"/>
+          <w:szCs w:val="24"/>
+          <w:lang w:eastAsia="es-VE"/>
+        </w:rPr>
+      </w:pPr>
+      <w:r>
+        <w:rPr>
+          <w:rFonts w:eastAsia="Times New Roman" w:cs="Arial"/>
+          <w:color w:val="auto"/>
+          <w:szCs w:val="24"/>
+          <w:lang w:eastAsia="es-VE"/>
+        </w:rPr>
+        <w:t>vmin(ventana gráfica mínima): 70vminsería el 70% de la dimensión más pequeña de la ventana gráfica (alto o ancho).</w:t>
+      </w:r>
+    </w:p>
+    <w:p>
+      <w:pPr>
+        <w:numPr>
+          <w:ilvl w:val="0"/>
+          <w:numId w:val="5"/>
+        </w:numPr>
+        <w:spacing w:before="100" w:beforeAutospacing="1" w:after="100" w:afterAutospacing="1" w:line="240" w:lineRule="auto"/>
+        <w:rPr>
+          <w:rFonts w:eastAsia="Times New Roman" w:cs="Arial"/>
+          <w:color w:val="auto"/>
+          <w:szCs w:val="24"/>
+          <w:lang w:eastAsia="es-VE"/>
+        </w:rPr>
+      </w:pPr>
+      <w:r>
+        <w:rPr>
+          <w:rFonts w:eastAsia="Times New Roman" w:cs="Arial"/>
+          <w:color w:val="auto"/>
+          <w:szCs w:val="24"/>
+          <w:lang w:eastAsia="es-VE"/>
+        </w:rPr>
+        <w:t>vmax(ventana gráfica máxima): 100vmaxsería el 100% de la dimensión más grande de la ventana gráfica (alto o ancho).</w:t>
+      </w:r>
+    </w:p>
+    <w:p>
+      <w:pPr>
+        <w:spacing w:before="100" w:beforeAutospacing="1" w:after="100" w:afterAutospacing="1" w:line="240" w:lineRule="auto"/>
+        <w:ind w:left="360"/>
+        <w:rPr>
+          <w:rFonts w:eastAsia="Times New Roman" w:cs="Arial"/>
+          <w:color w:val="auto"/>
+          <w:szCs w:val="24"/>
+          <w:lang w:eastAsia="es-VE"/>
+        </w:rPr>
+      </w:pPr>
+      <w:r>
+        <w:rPr>
+          <w:rFonts w:eastAsia="Times New Roman" w:cs="Arial"/>
+          <w:color w:val="auto"/>
+          <w:szCs w:val="24"/>
+          <w:lang w:eastAsia="es-VE"/>
+        </w:rPr>
+        <w:t>Ejemplo:</w:t>
+      </w:r>
+    </w:p>
+    <w:p>
+      <w:pPr>
+        <w:rPr>
+          <w:color w:val="auto"/>
+          <w:lang w:eastAsia="es-VE"/>
+        </w:rPr>
+      </w:pPr>
+      <w:r>
+        <w:rPr>
+          <w:color w:val="auto"/>
+          <w:lang w:eastAsia="es-VE"/>
+        </w:rPr>
+        <w:t>&lt;style&gt;</w:t>
+      </w:r>
+    </w:p>
+    <w:p>
+      <w:pPr>
+        <w:rPr>
+          <w:color w:val="auto"/>
+          <w:lang w:eastAsia="es-VE"/>
+        </w:rPr>
+      </w:pPr>
+      <w:r>
+        <w:rPr>
+          <w:color w:val="auto"/>
+          <w:lang w:eastAsia="es-VE"/>
+        </w:rPr>
+        <w:t>h2{width: 80vw; }</w:t>
+      </w:r>
+    </w:p>
+    <w:p>
+      <w:pPr>
+        <w:rPr>
+          <w:color w:val="auto"/>
+          <w:lang w:eastAsia="es-VE"/>
+        </w:rPr>
+      </w:pPr>
+      <w:r>
+        <w:rPr>
+          <w:color w:val="auto"/>
+          <w:lang w:eastAsia="es-VE"/>
+        </w:rPr>
+        <w:t>p{width: 75vmin;}</w:t>
+      </w:r>
+    </w:p>
+    <w:p>
+      <w:pPr>
+        <w:rPr>
+          <w:color w:val="auto"/>
+          <w:lang w:eastAsia="es-VE"/>
+        </w:rPr>
+      </w:pPr>
+      <w:r>
+        <w:rPr>
+          <w:color w:val="auto"/>
+          <w:lang w:eastAsia="es-VE"/>
+        </w:rPr>
+        <w:t>&lt;/style&gt;</w:t>
+      </w:r>
+    </w:p>
+    <w:p>
+      <w:pPr>
+        <w:rPr>
+          <w:rFonts w:cs="Arial"/>
+          <w:color w:val="auto"/>
+          <w:szCs w:val="24"/>
+        </w:rPr>
+      </w:pPr>
+      <w:r>
+        <w:rPr>
+          <w:rFonts w:cs="Arial"/>
+          <w:color w:val="auto"/>
+          <w:szCs w:val="24"/>
+        </w:rPr>
+        <w:t>Que es la ventana grafica?</w:t>
+      </w:r>
+    </w:p>
+    <w:p>
+      <w:pPr>
+        <w:shd w:val="clear" w:color="auto" w:fill="FFFFFF"/>
+        <w:spacing w:after="150" w:line="240" w:lineRule="auto"/>
+        <w:rPr>
+          <w:rFonts w:eastAsia="Times New Roman" w:cs="Arial"/>
+          <w:color w:val="000000"/>
+          <w:szCs w:val="24"/>
+          <w:lang w:eastAsia="es-VE"/>
+        </w:rPr>
+      </w:pPr>
+      <w:r>
+        <w:rPr>
+          <w:rFonts w:eastAsia="Times New Roman" w:cs="Arial"/>
+          <w:color w:val="000000"/>
+          <w:szCs w:val="24"/>
+          <w:lang w:eastAsia="es-VE"/>
+        </w:rPr>
+        <w:t>La ventana gráfica varía con el dispositivo, y será más pequeño en un teléfono móvil que en una pantalla de ordenador.</w:t>
+      </w:r>
+    </w:p>
+    <w:p>
+      <w:pPr>
+        <w:shd w:val="clear" w:color="auto" w:fill="FFFFFF"/>
+        <w:spacing w:after="150" w:line="240" w:lineRule="auto"/>
+        <w:rPr>
+          <w:rFonts w:eastAsia="Times New Roman" w:cs="Arial"/>
+          <w:color w:val="000000"/>
+          <w:szCs w:val="24"/>
+          <w:lang w:eastAsia="es-VE"/>
+        </w:rPr>
+      </w:pPr>
+      <w:r>
+        <w:rPr>
+          <w:rFonts w:eastAsia="Times New Roman" w:cs="Arial"/>
+          <w:color w:val="000000"/>
+          <w:szCs w:val="24"/>
+          <w:lang w:eastAsia="es-VE"/>
+        </w:rPr>
+        <w:t>Antes de las tabletas y los teléfonos móviles, las páginas web se han diseñado sólo para las pantallas de ordenador, y era común para las páginas web que tengan un diseño estático y un tamaño fijo.</w:t>
+      </w:r>
+    </w:p>
+    <w:p>
+      <w:pPr>
+        <w:shd w:val="clear" w:color="auto" w:fill="FFFFFF"/>
+        <w:spacing w:after="150" w:line="240" w:lineRule="auto"/>
+        <w:rPr>
+          <w:rFonts w:eastAsia="Times New Roman" w:cs="Arial"/>
+          <w:color w:val="000000"/>
+          <w:szCs w:val="24"/>
+          <w:lang w:eastAsia="es-VE"/>
+        </w:rPr>
+      </w:pPr>
+      <w:r>
+        <w:rPr>
+          <w:rFonts w:eastAsia="Times New Roman" w:cs="Arial"/>
+          <w:color w:val="000000"/>
+          <w:szCs w:val="24"/>
+          <w:lang w:eastAsia="es-VE"/>
+        </w:rPr>
+        <w:t>Entonces, cuando comenzamos a navegar por internet usando las tabletas y los teléfonos móviles, páginas web tamaño fijo eran demasiado grandes para caber la ventana gráfica. Para solucionar este problema, los navegadores de los dispositivos de escala reducida toda la página Web para ajustarse a la pantalla.</w:t>
+      </w:r>
+    </w:p>
+    <w:p>
+      <w:pPr>
+        <w:shd w:val="clear" w:color="auto" w:fill="FFFFFF"/>
+        <w:spacing w:after="150" w:line="240" w:lineRule="auto"/>
+        <w:rPr>
+          <w:rFonts w:eastAsia="Times New Roman" w:cs="Arial"/>
+          <w:color w:val="000000"/>
+          <w:szCs w:val="24"/>
+          <w:lang w:eastAsia="es-VE"/>
+        </w:rPr>
+      </w:pPr>
+    </w:p>
+    <w:p>
+      <w:pPr>
+        <w:pStyle w:val="Ttulo1"/>
+        <w:rPr>
+          <w:rFonts w:eastAsia="Times New Roman"/>
+          <w:lang w:eastAsia="es-VE"/>
+        </w:rPr>
+      </w:pPr>
+      <w:r>
+        <w:rPr>
+          <w:rFonts w:eastAsia="Times New Roman"/>
+          <w:lang w:eastAsia="es-VE"/>
+        </w:rPr>
+        <w:lastRenderedPageBreak/>
+        <w:t xml:space="preserve">CSS Flexbx </w:t>
+      </w:r>
+    </w:p>
+    <w:p>
+      <w:pPr>
+        <w:spacing w:before="100" w:beforeAutospacing="1" w:after="100" w:afterAutospacing="1" w:line="240" w:lineRule="auto"/>
+        <w:jc w:val="left"/>
+        <w:rPr>
+          <w:rFonts w:eastAsia="Times New Roman" w:cs="Arial"/>
+          <w:color w:val="auto"/>
+          <w:szCs w:val="24"/>
+          <w:lang w:eastAsia="es-VE"/>
+        </w:rPr>
+      </w:pPr>
+      <w:r>
+        <w:rPr>
+          <w:rFonts w:eastAsia="Times New Roman" w:cs="Arial"/>
+          <w:color w:val="auto"/>
+          <w:szCs w:val="24"/>
+          <w:lang w:eastAsia="es-VE"/>
+        </w:rPr>
+        <w:t>Flexbox es un método de diseño potente y bien compatible que se introdujo con la última versión de CSS, CSS3. Con flexbox, es fácil centrar elementos en la página y crear interfaces de usuario dinámicas que se encogen y expanden automáticamente.</w:t>
+      </w:r>
+    </w:p>
+    <w:p>
+      <w:pPr>
+        <w:spacing w:after="0" w:line="240" w:lineRule="auto"/>
+        <w:jc w:val="left"/>
+        <w:rPr>
+          <w:rFonts w:eastAsia="Times New Roman" w:cs="Arial"/>
+          <w:color w:val="auto"/>
+          <w:szCs w:val="24"/>
+          <w:lang w:eastAsia="es-VE"/>
+        </w:rPr>
+      </w:pPr>
+      <w:r>
+        <w:rPr>
+          <w:rFonts w:eastAsia="Times New Roman" w:cs="Arial"/>
+          <w:color w:val="auto"/>
+          <w:szCs w:val="24"/>
+          <w:lang w:eastAsia="es-VE"/>
+        </w:rPr>
+        <w:t>En este curso, aprenderá los fundamentos de flexbox y diseños dinámicos al crear una tarjeta de Twitter.</w:t>
+      </w:r>
+    </w:p>
+    <w:p>
+      <w:pPr>
+        <w:rPr>
+          <w:lang w:eastAsia="es-VE"/>
+        </w:rPr>
+      </w:pPr>
+    </w:p>
+    <w:p>
+      <w:pPr>
+        <w:pStyle w:val="Ttulo2"/>
+        <w:rPr>
+          <w:lang w:eastAsia="es-VE"/>
+        </w:rPr>
+      </w:pPr>
+      <w:r>
+        <w:rPr>
+          <w:lang w:eastAsia="es-VE"/>
+        </w:rPr>
+        <w:t>Pantalla de uso: flexion para colocar dos cajas (Use Dispaly: flex to Position two boxes).</w:t>
+      </w:r>
+    </w:p>
+    <w:p>
+      <w:pPr>
+        <w:rPr>
+          <w:rFonts w:cs="Arial"/>
+          <w:color w:val="202124"/>
+          <w:shd w:val="clear" w:color="auto" w:fill="FFFFFF"/>
+        </w:rPr>
+      </w:pPr>
+      <w:r>
+        <w:rPr>
+          <w:rFonts w:cs="Arial"/>
+          <w:color w:val="202124"/>
+          <w:shd w:val="clear" w:color="auto" w:fill="FFFFFF"/>
+        </w:rPr>
+        <w:t>La propiedad </w:t>
+      </w:r>
+      <w:r>
+        <w:rPr>
+          <w:rFonts w:cs="Arial"/>
+          <w:b/>
+          <w:bCs/>
+          <w:color w:val="202124"/>
+          <w:shd w:val="clear" w:color="auto" w:fill="FFFFFF"/>
+        </w:rPr>
+        <w:t>CSS display</w:t>
+      </w:r>
+      <w:r>
+        <w:rPr>
+          <w:rFonts w:cs="Arial"/>
+          <w:color w:val="202124"/>
+          <w:shd w:val="clear" w:color="auto" w:fill="FFFFFF"/>
+        </w:rPr>
+        <w:t> especifica si un elemento es tratado como block or inline (bloque o en linea),</w:t>
+      </w:r>
+    </w:p>
+    <w:p>
+      <w:pPr>
+        <w:rPr>
+          <w:rFonts w:cs="Arial"/>
+          <w:color w:val="333333"/>
+          <w:szCs w:val="24"/>
+          <w:shd w:val="clear" w:color="auto" w:fill="FFFFFF"/>
+        </w:rPr>
+      </w:pPr>
+      <w:r>
+        <w:rPr>
+          <w:rFonts w:cs="Arial"/>
+          <w:b/>
+          <w:i/>
+          <w:color w:val="202124"/>
+          <w:shd w:val="clear" w:color="auto" w:fill="FFFFFF"/>
+        </w:rPr>
+        <w:t>Flex:</w:t>
+      </w:r>
+      <w:r>
+        <w:rPr>
+          <w:rFonts w:cs="Arial"/>
+          <w:color w:val="202124"/>
+          <w:shd w:val="clear" w:color="auto" w:fill="FFFFFF"/>
+        </w:rPr>
+        <w:t xml:space="preserve"> </w:t>
+      </w:r>
+      <w:r>
+        <w:rPr>
+          <w:rFonts w:cs="Arial"/>
+          <w:color w:val="333333"/>
+          <w:szCs w:val="24"/>
+          <w:shd w:val="clear" w:color="auto" w:fill="FFFFFF"/>
+        </w:rPr>
+        <w:t>aporta una magnífica solución para todos nuestros desarrollos “responsive”. Lo que nos permite es crear un conjunto de elementos flexibles que se adaptan automáticamente a su contenedor y con el que podemos controlar parámetros tales como la alineación, dirección (horizontal/vertical), ajuste de la fila según tamaños</w:t>
+      </w:r>
+      <w:r>
+        <w:rPr>
+          <w:rFonts w:cs="Arial"/>
+          <w:color w:val="333333"/>
+          <w:szCs w:val="24"/>
+          <w:shd w:val="clear" w:color="auto" w:fill="FFFFFF"/>
+        </w:rPr>
+        <w:t>.</w:t>
+      </w:r>
+    </w:p>
+    <w:p>
+      <w:pPr>
+        <w:rPr>
+          <w:rFonts w:cs="Arial"/>
+          <w:color w:val="333333"/>
+          <w:szCs w:val="24"/>
+          <w:shd w:val="clear" w:color="auto" w:fill="FFFFFF"/>
+          <w:lang w:val="en-US"/>
+        </w:rPr>
+      </w:pPr>
+      <w:r>
+        <w:rPr>
+          <w:rFonts w:cs="Arial"/>
+          <w:color w:val="333333"/>
+          <w:szCs w:val="24"/>
+          <w:shd w:val="clear" w:color="auto" w:fill="FFFFFF"/>
+          <w:lang w:val="en-US"/>
+        </w:rPr>
+        <w:t xml:space="preserve">Ejemplo: </w:t>
+      </w:r>
+    </w:p>
+    <w:p>
+      <w:pPr>
+        <w:spacing w:after="0" w:line="360" w:lineRule="atLeast"/>
+        <w:jc w:val="left"/>
+        <w:rPr>
+          <w:rFonts w:ascii="Consolas" w:eastAsia="Times New Roman" w:hAnsi="Consolas" w:cs="Consolas"/>
+          <w:color w:val="auto"/>
+          <w:szCs w:val="24"/>
+          <w:lang w:val="en-US" w:eastAsia="es-VE"/>
+        </w:rPr>
+      </w:pPr>
+      <w:r>
+        <w:rPr>
+          <w:rFonts w:ascii="Consolas" w:eastAsia="Times New Roman" w:hAnsi="Consolas" w:cs="Consolas"/>
+          <w:color w:val="auto"/>
+          <w:szCs w:val="24"/>
+          <w:lang w:val="en-US" w:eastAsia="es-VE"/>
+        </w:rPr>
+        <w:t>&lt;style&gt;</w:t>
+      </w:r>
+    </w:p>
+    <w:p>
+      <w:pPr>
+        <w:spacing w:after="0" w:line="360" w:lineRule="atLeast"/>
+        <w:jc w:val="left"/>
+        <w:rPr>
+          <w:rFonts w:ascii="Consolas" w:eastAsia="Times New Roman" w:hAnsi="Consolas" w:cs="Consolas"/>
+          <w:color w:val="auto"/>
+          <w:szCs w:val="24"/>
+          <w:lang w:val="en-US" w:eastAsia="es-VE"/>
+        </w:rPr>
+      </w:pPr>
+      <w:r>
+        <w:rPr>
+          <w:rFonts w:ascii="Consolas" w:eastAsia="Times New Roman" w:hAnsi="Consolas" w:cs="Consolas"/>
+          <w:color w:val="auto"/>
+          <w:szCs w:val="24"/>
+          <w:lang w:val="en-US" w:eastAsia="es-VE"/>
+        </w:rPr>
+        <w:t>  #box-container {</w:t>
+      </w:r>
+    </w:p>
+    <w:p>
+      <w:pPr>
+        <w:spacing w:after="0" w:line="360" w:lineRule="atLeast"/>
+        <w:jc w:val="left"/>
+        <w:rPr>
+          <w:rFonts w:ascii="Consolas" w:eastAsia="Times New Roman" w:hAnsi="Consolas" w:cs="Consolas"/>
+          <w:color w:val="auto"/>
+          <w:szCs w:val="24"/>
+          <w:lang w:val="en-US" w:eastAsia="es-VE"/>
+        </w:rPr>
+      </w:pPr>
+      <w:r>
+        <w:rPr>
+          <w:rFonts w:ascii="Consolas" w:eastAsia="Times New Roman" w:hAnsi="Consolas" w:cs="Consolas"/>
+          <w:color w:val="auto"/>
+          <w:szCs w:val="24"/>
+          <w:lang w:val="en-US" w:eastAsia="es-VE"/>
+        </w:rPr>
+        <w:t>    height: 500px;</w:t>
+      </w:r>
+    </w:p>
+    <w:p>
+      <w:pPr>
+        <w:spacing w:after="0" w:line="360" w:lineRule="atLeast"/>
+        <w:jc w:val="left"/>
+        <w:rPr>
+          <w:rFonts w:ascii="Consolas" w:eastAsia="Times New Roman" w:hAnsi="Consolas" w:cs="Consolas"/>
+          <w:color w:val="auto"/>
+          <w:szCs w:val="24"/>
+          <w:lang w:val="en-US" w:eastAsia="es-VE"/>
+        </w:rPr>
+      </w:pPr>
+      <w:r>
+        <w:rPr>
+          <w:rFonts w:ascii="Consolas" w:eastAsia="Times New Roman" w:hAnsi="Consolas" w:cs="Consolas"/>
+          <w:color w:val="auto"/>
+          <w:szCs w:val="24"/>
+          <w:lang w:val="en-US" w:eastAsia="es-VE"/>
+        </w:rPr>
+        <w:t>    </w:t>
+      </w:r>
+      <w:r>
+        <w:rPr>
+          <w:rFonts w:ascii="Consolas" w:eastAsia="Times New Roman" w:hAnsi="Consolas" w:cs="Consolas"/>
+          <w:color w:val="auto"/>
+          <w:szCs w:val="24"/>
+          <w:lang w:val="en-US" w:eastAsia="es-VE"/>
+        </w:rPr>
+        <w:t>display: flex;</w:t>
+      </w:r>
+    </w:p>
+    <w:p>
+      <w:pPr>
+        <w:spacing w:after="0" w:line="360" w:lineRule="atLeast"/>
+        <w:jc w:val="left"/>
+        <w:rPr>
+          <w:rFonts w:ascii="Consolas" w:eastAsia="Times New Roman" w:hAnsi="Consolas" w:cs="Consolas"/>
+          <w:color w:val="auto"/>
+          <w:szCs w:val="24"/>
+          <w:lang w:val="en-US" w:eastAsia="es-VE"/>
+        </w:rPr>
+      </w:pPr>
+    </w:p>
+    <w:p>
+      <w:pPr>
+        <w:pStyle w:val="Ttulo2"/>
+        <w:rPr>
+          <w:rFonts w:eastAsia="Times New Roman"/>
+          <w:lang w:val="en-US" w:eastAsia="es-VE"/>
+        </w:rPr>
+      </w:pPr>
+      <w:r>
+        <w:rPr>
+          <w:rFonts w:eastAsia="Times New Roman"/>
+          <w:lang w:val="en-US" w:eastAsia="es-VE"/>
+        </w:rPr>
+        <w:t>agregue Flex Superpow</w:t>
+      </w:r>
+      <w:r>
+        <w:rPr>
+          <w:rFonts w:eastAsia="Times New Roman"/>
+          <w:lang w:val="en-US" w:eastAsia="es-VE"/>
+        </w:rPr>
+        <w:t>ers al tweet embed</w:t>
+      </w:r>
+      <w:r>
+        <w:rPr>
+          <w:rFonts w:eastAsia="Times New Roman"/>
+          <w:lang w:val="en-US" w:eastAsia="es-VE"/>
+        </w:rPr>
+        <w:t xml:space="preserve"> (Add flex superpowers to the tweet Embed).</w:t>
+      </w:r>
+    </w:p>
+    <w:p>
+      <w:pPr>
+        <w:rPr>
+          <w:lang w:eastAsia="es-VE"/>
+        </w:rPr>
+      </w:pPr>
+      <w:r>
+        <w:rPr>
+          <w:lang w:eastAsia="es-VE"/>
+        </w:rPr>
+        <w:t xml:space="preserve">En esta seccion se utilize la propiedad </w:t>
+      </w:r>
+      <w:r>
+        <w:rPr>
+          <w:b/>
+          <w:i/>
+          <w:lang w:eastAsia="es-VE"/>
+        </w:rPr>
+        <w:t>Display: flex;</w:t>
+      </w:r>
+      <w:r>
+        <w:rPr>
+          <w:lang w:eastAsia="es-VE"/>
+        </w:rPr>
+        <w:t xml:space="preserve"> varias veces para ajustar la posición de los elementos de un tweet.</w:t>
+      </w:r>
+    </w:p>
+    <w:p>
+      <w:pPr>
+        <w:rPr>
+          <w:lang w:eastAsia="es-VE"/>
+        </w:rPr>
+      </w:pPr>
+    </w:p>
+    <w:p>
+      <w:pPr>
+        <w:pStyle w:val="Ttulo2"/>
+        <w:rPr>
+          <w:lang w:eastAsia="es-VE"/>
+        </w:rPr>
+      </w:pPr>
+      <w:r>
+        <w:rPr>
+          <w:lang w:eastAsia="es-VE"/>
+        </w:rPr>
+        <w:t>Utilice la propiedad flexible de dirección flexible para hacer una fila (Use the flex-direction Property to Make a Row).</w:t>
+      </w:r>
+    </w:p>
+    <w:p>
+      <w:pPr>
+        <w:rPr>
+          <w:lang w:eastAsia="es-VE"/>
+        </w:rPr>
+      </w:pPr>
+      <w:r>
+        <w:rPr>
+          <w:lang w:eastAsia="es-VE"/>
+        </w:rPr>
+        <w:t xml:space="preserve"> Aparte de usar </w:t>
+      </w:r>
+      <w:r>
+        <w:rPr>
+          <w:b/>
+          <w:i/>
+          <w:lang w:eastAsia="es-VE"/>
+        </w:rPr>
+        <w:t>display:flex;</w:t>
+      </w:r>
+      <w:r>
+        <w:rPr>
+          <w:lang w:eastAsia="es-VE"/>
+        </w:rPr>
+        <w:t xml:space="preserve"> para alinear también podemos usar la </w:t>
+      </w:r>
+      <w:r>
+        <w:rPr>
+          <w:lang w:eastAsia="es-VE"/>
+        </w:rPr>
+        <w:t xml:space="preserve">propiedad </w:t>
+      </w:r>
+      <w:r>
+        <w:rPr>
+          <w:b/>
+          <w:i/>
+          <w:lang w:eastAsia="es-VE"/>
+        </w:rPr>
+        <w:t>flex-direction</w:t>
+      </w:r>
+      <w:r>
+        <w:rPr>
+          <w:lang w:eastAsia="es-VE"/>
+        </w:rPr>
+        <w:t xml:space="preserve"> y configurarla si queremos que se ordenen en filas o columnas.</w:t>
+      </w:r>
+    </w:p>
+    <w:p>
+      <w:pPr>
+        <w:rPr>
+          <w:lang w:eastAsia="es-VE"/>
+        </w:rPr>
+      </w:pPr>
+      <w:r>
+        <w:rPr>
+          <w:b/>
+          <w:i/>
+          <w:lang w:eastAsia="es-VE"/>
+        </w:rPr>
+        <w:t>Flex-direction</w:t>
+      </w:r>
+      <w:r>
+        <w:rPr>
+          <w:lang w:eastAsia="es-VE"/>
+        </w:rPr>
+        <w:t xml:space="preserve">: trabaja con los atributos de </w:t>
+      </w:r>
+      <w:r>
+        <w:rPr>
+          <w:b/>
+          <w:i/>
+          <w:lang w:eastAsia="es-VE"/>
+        </w:rPr>
+        <w:t>row-reverse</w:t>
+      </w:r>
+      <w:r>
+        <w:rPr>
+          <w:lang w:eastAsia="es-VE"/>
+        </w:rPr>
+        <w:t xml:space="preserve"> esto alineara los elementos horizontalmento pero en reversa como lo dice su nombre y el atributo </w:t>
+      </w:r>
+      <w:r>
+        <w:rPr>
+          <w:b/>
+          <w:i/>
+          <w:lang w:eastAsia="es-VE"/>
+        </w:rPr>
+        <w:t>column-reverse</w:t>
+      </w:r>
+      <w:r>
+        <w:rPr>
+          <w:lang w:eastAsia="es-VE"/>
+        </w:rPr>
+        <w:t xml:space="preserve">: esto crea una fila vertical. </w:t>
+      </w:r>
+    </w:p>
+    <w:p>
+      <w:pPr>
+        <w:pStyle w:val="Ttulo2"/>
+        <w:rPr>
+          <w:lang w:eastAsia="es-VE"/>
+        </w:rPr>
+      </w:pPr>
+      <w:r>
+        <w:rPr>
+          <w:lang w:eastAsia="es-VE"/>
+        </w:rPr>
+        <w:lastRenderedPageBreak/>
+        <w:t>Aplicar la propiedad de dirección flexible para crear filas en el Tweet incrustado (Apply the flex-direction Property to Create Rows in the Tweet Embed).</w:t>
+      </w:r>
+    </w:p>
+    <w:p>
+      <w:pPr>
+        <w:rPr>
+          <w:lang w:eastAsia="es-VE"/>
+        </w:rPr>
+      </w:pPr>
+      <w:r>
+        <w:rPr>
+          <w:lang w:eastAsia="es-VE"/>
+        </w:rPr>
+        <w:t xml:space="preserve">En esta clase solo insertaremos la propiedad </w:t>
+      </w:r>
+      <w:r>
+        <w:rPr>
+          <w:b/>
+          <w:i/>
+          <w:lang w:eastAsia="es-VE"/>
+        </w:rPr>
+        <w:t>flex-direction: row;</w:t>
+      </w:r>
+      <w:r>
+        <w:rPr>
+          <w:lang w:eastAsia="es-VE"/>
+        </w:rPr>
+        <w:t xml:space="preserve"> al header y al footer.</w:t>
+      </w:r>
+    </w:p>
+    <w:p>
+      <w:pPr>
+        <w:rPr>
+          <w:lang w:eastAsia="es-VE"/>
+        </w:rPr>
+      </w:pPr>
+    </w:p>
+    <w:p>
+      <w:pPr>
+        <w:pStyle w:val="Ttulo2"/>
+        <w:rPr>
+          <w:lang w:eastAsia="es-VE"/>
+        </w:rPr>
+      </w:pPr>
+      <w:r>
+        <w:rPr>
+          <w:lang w:eastAsia="es-VE"/>
+        </w:rPr>
+        <w:t>Utilice la propiedad de dirección flexible para hacer una columna (Use the flex-direction Property to Make a Column).</w:t>
+      </w:r>
+    </w:p>
+    <w:p>
+      <w:pPr>
+        <w:rPr>
+          <w:lang w:eastAsia="es-VE"/>
+        </w:rPr>
+      </w:pPr>
+      <w:r>
+        <w:rPr>
+          <w:lang w:eastAsia="es-VE"/>
+        </w:rPr>
+        <w:t xml:space="preserve">En esta clase solo insertaremos la propiedad </w:t>
+      </w:r>
+      <w:r>
+        <w:rPr>
+          <w:b/>
+          <w:i/>
+          <w:lang w:eastAsia="es-VE"/>
+        </w:rPr>
+        <w:t>flex-direction: column;</w:t>
+      </w:r>
+      <w:r>
+        <w:rPr>
+          <w:lang w:eastAsia="es-VE"/>
+        </w:rPr>
+        <w:t xml:space="preserve"> para hacer una columna.</w:t>
+      </w:r>
+    </w:p>
+    <w:p>
+      <w:pPr>
+        <w:pStyle w:val="Ttulo2"/>
+        <w:rPr>
+          <w:lang w:eastAsia="es-VE"/>
+        </w:rPr>
+      </w:pPr>
+      <w:r>
+        <w:rPr>
+          <w:lang w:eastAsia="es-VE"/>
+        </w:rPr>
+        <w:t>Aplicar la propiedad de dirección flexible para crear una columna en el tweet insertar (</w:t>
+      </w:r>
+      <w:r>
+        <w:rPr>
+          <w:rFonts w:cs="Arial"/>
+          <w:bCs/>
+          <w:color w:val="auto"/>
+        </w:rPr>
+        <w:t>Apply the flex-direction Property to Create a Column in the Tweet Embed</w:t>
+      </w:r>
+      <w:r>
+        <w:rPr>
+          <w:lang w:eastAsia="es-VE"/>
+        </w:rPr>
+        <w:t>).</w:t>
+      </w:r>
+    </w:p>
+    <w:p>
+      <w:pPr>
+        <w:rPr>
+          <w:lang w:eastAsia="es-VE"/>
+        </w:rPr>
+      </w:pPr>
+      <w:r>
+        <w:rPr>
+          <w:lang w:eastAsia="es-VE"/>
+        </w:rPr>
+        <w:t xml:space="preserve">Se utilizó la propiedad </w:t>
+      </w:r>
+      <w:r>
+        <w:rPr>
+          <w:b/>
+          <w:i/>
+          <w:lang w:eastAsia="es-VE"/>
+        </w:rPr>
+        <w:t>flex-direction: column;</w:t>
+      </w:r>
+      <w:r>
+        <w:rPr>
+          <w:lang w:eastAsia="es-VE"/>
+        </w:rPr>
+        <w:t xml:space="preserve"> para colocar algunas palabras en columna.</w:t>
+      </w:r>
+    </w:p>
+    <w:p>
+      <w:pPr>
+        <w:pStyle w:val="Ttulo2"/>
+        <w:rPr>
+          <w:lang w:eastAsia="es-VE"/>
+        </w:rPr>
+      </w:pPr>
+      <w:r>
+        <w:rPr>
+          <w:lang w:eastAsia="es-VE"/>
+        </w:rPr>
+        <w:t>Alinear elementos usando la propiedad Justify-content (</w:t>
+      </w:r>
+      <w:r>
+        <w:t>Align Elements Using the justify-content Property</w:t>
+      </w:r>
+      <w:r>
+        <w:rPr>
+          <w:lang w:eastAsia="es-VE"/>
+        </w:rPr>
+        <w:t>).</w:t>
+      </w:r>
+    </w:p>
+    <w:p>
+      <w:pPr>
+        <w:rPr>
+          <w:lang w:eastAsia="es-VE"/>
+        </w:rPr>
+      </w:pPr>
+    </w:p>
+    <w:p>
+      <w:pPr>
+        <w:rPr>
+          <w:lang w:eastAsia="es-VE"/>
+        </w:rPr>
+      </w:pPr>
+      <w:r>
+        <w:rPr>
+          <w:lang w:eastAsia="es-VE"/>
+        </w:rPr>
+        <w:t xml:space="preserve">En esta sección aprenderemos como usar la propiedad </w:t>
+      </w:r>
+      <w:r>
+        <w:rPr>
+          <w:b/>
+          <w:i/>
+          <w:lang w:eastAsia="es-VE"/>
+        </w:rPr>
+        <w:t xml:space="preserve">Justify-content </w:t>
+      </w:r>
+      <w:r>
+        <w:rPr>
+          <w:lang w:eastAsia="es-VE"/>
+        </w:rPr>
+        <w:t xml:space="preserve"> que significa justificar el contenido o  alinearlos. Es similar a la función de que te da Word  para alinear los texto puede ser a la derecha a la izquierda centrar y justificar pero aquí encontraremos más opciones. Ejemplo.</w:t>
+      </w:r>
+    </w:p>
+    <w:p>
+      <w:pPr>
+        <w:numPr>
+          <w:ilvl w:val="0"/>
+          <w:numId w:val="6"/>
+        </w:numPr>
+        <w:spacing w:before="100" w:beforeAutospacing="1" w:after="100" w:afterAutospacing="1" w:line="240" w:lineRule="auto"/>
+        <w:rPr>
+          <w:rFonts w:eastAsia="Times New Roman" w:cs="Arial"/>
+          <w:color w:val="auto"/>
+          <w:szCs w:val="24"/>
+          <w:lang w:eastAsia="es-VE"/>
+        </w:rPr>
+      </w:pPr>
+      <w:r>
+        <w:rPr>
+          <w:rFonts w:eastAsia="Times New Roman" w:cs="Arial"/>
+          <w:b/>
+          <w:color w:val="auto"/>
+          <w:szCs w:val="24"/>
+          <w:lang w:eastAsia="es-VE"/>
+        </w:rPr>
+        <w:t>flex-start</w:t>
+      </w:r>
+      <w:r>
+        <w:rPr>
+          <w:rFonts w:eastAsia="Times New Roman" w:cs="Arial"/>
+          <w:color w:val="auto"/>
+          <w:szCs w:val="24"/>
+          <w:lang w:eastAsia="es-VE"/>
+        </w:rPr>
+        <w:t>: alinea los elementos al inicio del contenedor flexible. Para una fila, esto empuja los artículos a la izquierda del contenedor. Para una columna, esto empuja los artículos a la parte superior del contenedor. Esta es la alineación predeterminada si no justify-contentse especifica.</w:t>
+      </w:r>
+    </w:p>
+    <w:p>
+      <w:pPr>
+        <w:numPr>
+          <w:ilvl w:val="0"/>
+          <w:numId w:val="6"/>
+        </w:numPr>
+        <w:spacing w:before="100" w:beforeAutospacing="1" w:after="100" w:afterAutospacing="1" w:line="240" w:lineRule="auto"/>
+        <w:rPr>
+          <w:rFonts w:eastAsia="Times New Roman" w:cs="Arial"/>
+          <w:color w:val="auto"/>
+          <w:szCs w:val="24"/>
+          <w:lang w:eastAsia="es-VE"/>
+        </w:rPr>
+      </w:pPr>
+      <w:r>
+        <w:rPr>
+          <w:rFonts w:eastAsia="Times New Roman" w:cs="Arial"/>
+          <w:b/>
+          <w:color w:val="auto"/>
+          <w:szCs w:val="24"/>
+          <w:lang w:eastAsia="es-VE"/>
+        </w:rPr>
+        <w:t>flex-end:</w:t>
+      </w:r>
+      <w:r>
+        <w:rPr>
+          <w:rFonts w:eastAsia="Times New Roman" w:cs="Arial"/>
+          <w:color w:val="auto"/>
+          <w:szCs w:val="24"/>
+          <w:lang w:eastAsia="es-VE"/>
+        </w:rPr>
+        <w:t xml:space="preserve"> alinea los elementos al final del contenedor flexible. Para una fila, esto empuja los elementos a la derecha del contenedor. Para una columna, esto empuja los artículos al fondo del contenedor.</w:t>
+      </w:r>
+    </w:p>
+    <w:p>
+      <w:pPr>
+        <w:numPr>
+          <w:ilvl w:val="0"/>
+          <w:numId w:val="6"/>
+        </w:numPr>
+        <w:spacing w:before="100" w:beforeAutospacing="1" w:after="100" w:afterAutospacing="1" w:line="240" w:lineRule="auto"/>
+        <w:rPr>
+          <w:rFonts w:eastAsia="Times New Roman" w:cs="Arial"/>
+          <w:color w:val="auto"/>
+          <w:szCs w:val="24"/>
+          <w:lang w:eastAsia="es-VE"/>
+        </w:rPr>
+      </w:pPr>
+      <w:r>
+        <w:rPr>
+          <w:rFonts w:eastAsia="Times New Roman" w:cs="Arial"/>
+          <w:b/>
+          <w:color w:val="auto"/>
+          <w:szCs w:val="24"/>
+          <w:lang w:eastAsia="es-VE"/>
+        </w:rPr>
+        <w:t>space-between:</w:t>
+      </w:r>
+      <w:r>
+        <w:rPr>
+          <w:rFonts w:eastAsia="Times New Roman" w:cs="Arial"/>
+          <w:color w:val="auto"/>
+          <w:szCs w:val="24"/>
+          <w:lang w:eastAsia="es-VE"/>
+        </w:rPr>
+        <w:t xml:space="preserve"> alinea los elementos con el centro del eje principal, con espacio adicional entre los elementos. Los primeros y últimos elementos se empujan hasta el borde del contenedor flexible. Por ejemplo, en una fila, el primer artículo está contra el lado izquierdo del contenedor, el último artículo está contra el lado derecho del contenedor, luego el espacio restante se distribuye uniformemente entre los otros artículos.</w:t>
+      </w:r>
+    </w:p>
+    <w:p>
+      <w:pPr>
+        <w:numPr>
+          <w:ilvl w:val="0"/>
+          <w:numId w:val="6"/>
+        </w:numPr>
+        <w:spacing w:before="100" w:beforeAutospacing="1" w:after="100" w:afterAutospacing="1" w:line="240" w:lineRule="auto"/>
+        <w:rPr>
+          <w:rFonts w:eastAsia="Times New Roman" w:cs="Arial"/>
+          <w:color w:val="auto"/>
+          <w:szCs w:val="24"/>
+          <w:lang w:eastAsia="es-VE"/>
+        </w:rPr>
+      </w:pPr>
+      <w:r>
+        <w:rPr>
+          <w:rFonts w:eastAsia="Times New Roman" w:cs="Arial"/>
+          <w:b/>
+          <w:color w:val="auto"/>
+          <w:szCs w:val="24"/>
+          <w:lang w:eastAsia="es-VE"/>
+        </w:rPr>
+        <w:t>space-around</w:t>
+      </w:r>
+      <w:r>
+        <w:rPr>
+          <w:rFonts w:eastAsia="Times New Roman" w:cs="Arial"/>
+          <w:color w:val="auto"/>
+          <w:szCs w:val="24"/>
+          <w:lang w:eastAsia="es-VE"/>
+        </w:rPr>
+        <w:t>: similar space-betweenpero el primer y último artículo no están bloqueados en los bordes del contenedor, el espacio se distribuye alrededor de todos los artículos con medio espacio en cada extremo del contenedor flexible.</w:t>
+      </w:r>
+    </w:p>
+    <w:p>
+      <w:pPr>
+        <w:numPr>
+          <w:ilvl w:val="0"/>
+          <w:numId w:val="6"/>
+        </w:numPr>
+        <w:spacing w:before="100" w:beforeAutospacing="1" w:after="100" w:afterAutospacing="1" w:line="240" w:lineRule="auto"/>
+        <w:rPr>
+          <w:rFonts w:eastAsia="Times New Roman" w:cs="Arial"/>
+          <w:color w:val="auto"/>
+          <w:szCs w:val="24"/>
+          <w:lang w:eastAsia="es-VE"/>
+        </w:rPr>
+      </w:pPr>
+      <w:r>
+        <w:rPr>
+          <w:rFonts w:eastAsia="Times New Roman" w:cs="Arial"/>
+          <w:b/>
+          <w:color w:val="auto"/>
+          <w:szCs w:val="24"/>
+          <w:lang w:eastAsia="es-VE"/>
+        </w:rPr>
+        <w:t>space-evenly</w:t>
+      </w:r>
+      <w:r>
+        <w:rPr>
+          <w:rFonts w:eastAsia="Times New Roman" w:cs="Arial"/>
+          <w:color w:val="auto"/>
+          <w:szCs w:val="24"/>
+          <w:lang w:eastAsia="es-VE"/>
+        </w:rPr>
+        <w:t>: Distribuye el espacio de manera uniforme entre los elementos flexibles con un espacio completo en cada extremo del contenedor flexible</w:t>
+      </w:r>
+    </w:p>
+    <w:p>
+      <w:pPr>
+        <w:pStyle w:val="Ttulo2"/>
+        <w:rPr>
+          <w:rFonts w:eastAsia="Times New Roman"/>
+          <w:lang w:val="en-US" w:eastAsia="es-VE"/>
+        </w:rPr>
+      </w:pPr>
+      <w:r>
+        <w:rPr>
+          <w:rFonts w:eastAsia="Times New Roman"/>
+          <w:lang w:val="en-US" w:eastAsia="es-VE"/>
+        </w:rPr>
+        <w:lastRenderedPageBreak/>
+        <w:t>Utilice</w:t>
+      </w:r>
+      <w:r>
+        <w:rPr>
+          <w:rFonts w:eastAsia="Times New Roman"/>
+          <w:lang w:val="en-US" w:eastAsia="es-VE"/>
+        </w:rPr>
+        <w:t xml:space="preserve"> la propiedad Justify-c</w:t>
+      </w:r>
+      <w:r>
+        <w:rPr>
+          <w:rFonts w:eastAsia="Times New Roman"/>
+          <w:lang w:val="en-US" w:eastAsia="es-VE"/>
+        </w:rPr>
+        <w:t>o</w:t>
+      </w:r>
+      <w:r>
+        <w:rPr>
+          <w:rFonts w:eastAsia="Times New Roman"/>
+          <w:lang w:val="en-US" w:eastAsia="es-VE"/>
+        </w:rPr>
+        <w:t>ntent en el twee Embed (</w:t>
+      </w:r>
+      <w:r>
+        <w:rPr>
+          <w:rFonts w:eastAsia="Times New Roman"/>
+          <w:lang w:val="en-US" w:eastAsia="es-VE"/>
+        </w:rPr>
+        <w:t>Use the Justify-content Propery in the tweet Embed</w:t>
+      </w:r>
+      <w:r>
+        <w:rPr>
+          <w:rFonts w:eastAsia="Times New Roman"/>
+          <w:lang w:val="en-US" w:eastAsia="es-VE"/>
+        </w:rPr>
+        <w:t>).</w:t>
+      </w:r>
+    </w:p>
+    <w:p>
+      <w:pPr>
+        <w:rPr>
+          <w:lang w:val="en-US" w:eastAsia="es-VE"/>
+        </w:rPr>
+      </w:pPr>
+    </w:p>
+    <w:p>
+      <w:pPr>
+        <w:rPr>
+          <w:lang w:val="en-US" w:eastAsia="es-VE"/>
+        </w:rPr>
+      </w:pPr>
+      <w:r>
+        <w:rPr>
+          <w:lang w:eastAsia="es-VE"/>
+        </w:rPr>
+        <w:t xml:space="preserve">A continuación usaremos la propiedad </w:t>
+      </w:r>
+      <w:r>
+        <w:rPr>
+          <w:b/>
+          <w:i/>
+          <w:lang w:eastAsia="es-VE"/>
+        </w:rPr>
+        <w:t>justify-content</w:t>
+      </w:r>
+      <w:r>
+        <w:rPr>
+          <w:lang w:eastAsia="es-VE"/>
+        </w:rPr>
+        <w:t xml:space="preserve"> con</w:t>
+      </w:r>
+      <w:r>
+        <w:rPr>
+          <w:lang w:eastAsia="es-VE"/>
+        </w:rPr>
+        <w:t xml:space="preserve"> cualquier atributo antes mencionado para insertarlo en un tweet. </w:t>
+      </w:r>
+      <w:r>
+        <w:rPr>
+          <w:lang w:val="en-US" w:eastAsia="es-VE"/>
+        </w:rPr>
+        <w:t>Ejemplo.</w:t>
+      </w:r>
+    </w:p>
+    <w:p>
+      <w:pPr>
+        <w:spacing w:after="0" w:line="360" w:lineRule="atLeast"/>
+        <w:jc w:val="left"/>
+        <w:rPr>
+          <w:rFonts w:ascii="Consolas" w:eastAsia="Times New Roman" w:hAnsi="Consolas" w:cs="Consolas"/>
+          <w:color w:val="auto"/>
+          <w:szCs w:val="24"/>
+          <w:lang w:val="en-US" w:eastAsia="es-VE"/>
+        </w:rPr>
+      </w:pPr>
+      <w:r>
+        <w:rPr>
+          <w:rFonts w:ascii="Consolas" w:eastAsia="Times New Roman" w:hAnsi="Consolas" w:cs="Consolas"/>
+          <w:color w:val="auto"/>
+          <w:szCs w:val="24"/>
+          <w:lang w:val="en-US" w:eastAsia="es-VE"/>
+        </w:rPr>
+        <w:t> header .profile-name {</w:t>
+      </w:r>
+    </w:p>
+    <w:p>
+      <w:pPr>
+        <w:spacing w:after="0" w:line="360" w:lineRule="atLeast"/>
+        <w:jc w:val="left"/>
+        <w:rPr>
+          <w:rFonts w:ascii="Consolas" w:eastAsia="Times New Roman" w:hAnsi="Consolas" w:cs="Consolas"/>
+          <w:color w:val="auto"/>
+          <w:szCs w:val="24"/>
+          <w:lang w:val="en-US" w:eastAsia="es-VE"/>
+        </w:rPr>
+      </w:pPr>
+      <w:r>
+        <w:rPr>
+          <w:rFonts w:ascii="Consolas" w:eastAsia="Times New Roman" w:hAnsi="Consolas" w:cs="Consolas"/>
+          <w:color w:val="auto"/>
+          <w:szCs w:val="24"/>
+          <w:lang w:val="en-US" w:eastAsia="es-VE"/>
+        </w:rPr>
+        <w:t>    display: flex;</w:t>
+      </w:r>
+    </w:p>
+    <w:p>
+      <w:pPr>
+        <w:spacing w:after="0" w:line="360" w:lineRule="atLeast"/>
+        <w:jc w:val="left"/>
+        <w:rPr>
+          <w:rFonts w:ascii="Consolas" w:eastAsia="Times New Roman" w:hAnsi="Consolas" w:cs="Consolas"/>
+          <w:color w:val="auto"/>
+          <w:szCs w:val="24"/>
+          <w:lang w:val="en-US" w:eastAsia="es-VE"/>
+        </w:rPr>
+      </w:pPr>
+      <w:r>
+        <w:rPr>
+          <w:rFonts w:ascii="Consolas" w:eastAsia="Times New Roman" w:hAnsi="Consolas" w:cs="Consolas"/>
+          <w:color w:val="auto"/>
+          <w:szCs w:val="24"/>
+          <w:lang w:val="en-US" w:eastAsia="es-VE"/>
+        </w:rPr>
+        <w:t>    flex-direction: column;</w:t>
+      </w:r>
+    </w:p>
+    <w:p>
+      <w:pPr>
+        <w:spacing w:after="0" w:line="360" w:lineRule="atLeast"/>
+        <w:jc w:val="left"/>
+        <w:rPr>
+          <w:rFonts w:ascii="Consolas" w:eastAsia="Times New Roman" w:hAnsi="Consolas" w:cs="Consolas"/>
+          <w:b/>
+          <w:color w:val="auto"/>
+          <w:szCs w:val="24"/>
+          <w:lang w:val="en-US" w:eastAsia="es-VE"/>
+        </w:rPr>
+      </w:pPr>
+      <w:r>
+        <w:rPr>
+          <w:rFonts w:ascii="Consolas" w:eastAsia="Times New Roman" w:hAnsi="Consolas" w:cs="Consolas"/>
+          <w:color w:val="auto"/>
+          <w:szCs w:val="24"/>
+          <w:lang w:val="en-US" w:eastAsia="es-VE"/>
+        </w:rPr>
+        <w:t>    </w:t>
+      </w:r>
+      <w:r>
+        <w:rPr>
+          <w:rFonts w:ascii="Consolas" w:eastAsia="Times New Roman" w:hAnsi="Consolas" w:cs="Consolas"/>
+          <w:b/>
+          <w:color w:val="auto"/>
+          <w:szCs w:val="24"/>
+          <w:lang w:val="en-US" w:eastAsia="es-VE"/>
+        </w:rPr>
+        <w:t>justify-content: flex-end;</w:t>
+      </w:r>
+    </w:p>
+    <w:p>
+      <w:pPr>
+        <w:spacing w:after="0" w:line="360" w:lineRule="atLeast"/>
+        <w:jc w:val="left"/>
+        <w:rPr>
+          <w:rFonts w:ascii="Consolas" w:eastAsia="Times New Roman" w:hAnsi="Consolas" w:cs="Consolas"/>
+          <w:color w:val="auto"/>
+          <w:szCs w:val="24"/>
+          <w:lang w:val="en-US" w:eastAsia="es-VE"/>
+        </w:rPr>
+      </w:pPr>
+      <w:r>
+        <w:rPr>
+          <w:rFonts w:ascii="Consolas" w:eastAsia="Times New Roman" w:hAnsi="Consolas" w:cs="Consolas"/>
+          <w:color w:val="auto"/>
+          <w:szCs w:val="24"/>
+          <w:lang w:val="en-US" w:eastAsia="es-VE"/>
+        </w:rPr>
+        <w:t>    </w:t>
+      </w:r>
+      <w:r>
+        <w:rPr>
+          <w:rFonts w:ascii="Consolas" w:eastAsia="Times New Roman" w:hAnsi="Consolas" w:cs="Consolas"/>
+          <w:color w:val="auto"/>
+          <w:szCs w:val="24"/>
+          <w:lang w:val="en-US" w:eastAsia="es-VE"/>
+        </w:rPr>
+        <w:t>margin-left: 10px;</w:t>
+      </w:r>
+    </w:p>
+    <w:p>
+      <w:pPr>
+        <w:spacing w:after="0" w:line="360" w:lineRule="atLeast"/>
+        <w:jc w:val="left"/>
+        <w:rPr>
+          <w:rFonts w:ascii="Consolas" w:eastAsia="Times New Roman" w:hAnsi="Consolas" w:cs="Consolas"/>
+          <w:color w:val="auto"/>
+          <w:szCs w:val="24"/>
+          <w:lang w:val="en-US" w:eastAsia="es-VE"/>
+        </w:rPr>
+      </w:pPr>
+    </w:p>
+    <w:p>
+      <w:pPr>
+        <w:pStyle w:val="Ttulo2"/>
+        <w:rPr>
+          <w:rFonts w:eastAsia="Times New Roman"/>
+          <w:lang w:val="en-US" w:eastAsia="es-VE"/>
+        </w:rPr>
+      </w:pPr>
+      <w:r>
+        <w:rPr>
+          <w:rFonts w:eastAsia="Times New Roman"/>
+          <w:lang w:val="en-US" w:eastAsia="es-VE"/>
+        </w:rPr>
+        <w:t>Alinear los elementos usando la propiedad align-items (Align Elements Using the align-items Property).</w:t>
+      </w:r>
+    </w:p>
+    <w:p>
+      <w:pPr>
+        <w:rPr>
+          <w:lang w:val="en-US" w:eastAsia="es-VE"/>
+        </w:rPr>
+      </w:pPr>
+    </w:p>
+    <w:p>
+      <w:pPr>
+        <w:rPr>
+          <w:rFonts w:cs="Arial"/>
+          <w:color w:val="auto"/>
+          <w:szCs w:val="24"/>
+        </w:rPr>
+      </w:pPr>
+      <w:r>
+        <w:rPr>
+          <w:rFonts w:cs="Arial"/>
+          <w:color w:val="auto"/>
+          <w:szCs w:val="24"/>
+        </w:rPr>
+        <w:t>CSS ofrece la</w:t>
+      </w:r>
+      <w:r>
+        <w:rPr>
+          <w:rFonts w:cs="Arial"/>
+          <w:color w:val="auto"/>
+          <w:szCs w:val="24"/>
+        </w:rPr>
+        <w:t xml:space="preserve"> propiedad</w:t>
+      </w:r>
+      <w:r>
+        <w:rPr>
+          <w:rFonts w:cs="Arial"/>
+          <w:color w:val="auto"/>
+          <w:szCs w:val="24"/>
+        </w:rPr>
+        <w:t> </w:t>
+      </w:r>
+      <w:r>
+        <w:rPr>
+          <w:rStyle w:val="CdigoHTML"/>
+          <w:rFonts w:ascii="Arial" w:eastAsiaTheme="majorEastAsia" w:hAnsi="Arial" w:cs="Arial"/>
+          <w:b/>
+          <w:i/>
+          <w:color w:val="auto"/>
+          <w:sz w:val="24"/>
+          <w:szCs w:val="24"/>
+        </w:rPr>
+        <w:t>align-items</w:t>
+      </w:r>
+      <w:r>
+        <w:rPr>
+          <w:rStyle w:val="CdigoHTML"/>
+          <w:rFonts w:ascii="Arial" w:eastAsiaTheme="majorEastAsia" w:hAnsi="Arial" w:cs="Arial"/>
+          <w:color w:val="auto"/>
+          <w:sz w:val="24"/>
+          <w:szCs w:val="24"/>
+        </w:rPr>
+        <w:t xml:space="preserve"> </w:t>
+      </w:r>
+      <w:r>
+        <w:rPr>
+          <w:rFonts w:cs="Arial"/>
+          <w:color w:val="auto"/>
+          <w:szCs w:val="24"/>
+        </w:rPr>
+        <w:t>de alinear elementos flexibles a lo largo del eje transversal. Para una fila, le dice a CSS cómo empujar los elementos en toda la fila hacia arriba o hacia abajo dentro del contenedor. Y para una columna, cómo empujar todos los elementos hacia la izquierda o hacia la derecha dentro del contenedor</w:t>
+      </w:r>
+      <w:r>
+        <w:rPr>
+          <w:rFonts w:cs="Arial"/>
+          <w:color w:val="auto"/>
+          <w:szCs w:val="24"/>
+        </w:rPr>
+        <w:t>.</w:t>
+      </w:r>
+    </w:p>
+    <w:p>
+      <w:pPr>
+        <w:rPr>
+          <w:rFonts w:cs="Arial"/>
+          <w:color w:val="auto"/>
+          <w:szCs w:val="24"/>
+        </w:rPr>
+      </w:pPr>
+      <w:r>
+        <w:rPr>
+          <w:rFonts w:cs="Arial"/>
+          <w:color w:val="auto"/>
+          <w:szCs w:val="24"/>
+        </w:rPr>
+        <w:t>Es decir si tenemos una palabra dentro de un colomna la podemos colocar en el principio a medio o al final de la columna sin que se salga de misma usando estos atributos:</w:t>
+      </w:r>
+    </w:p>
+    <w:p>
+      <w:pPr>
+        <w:numPr>
+          <w:ilvl w:val="0"/>
+          <w:numId w:val="7"/>
+        </w:numPr>
+        <w:spacing w:before="100" w:beforeAutospacing="1" w:after="100" w:afterAutospacing="1" w:line="240" w:lineRule="auto"/>
+        <w:rPr>
+          <w:rFonts w:eastAsia="Times New Roman" w:cs="Arial"/>
+          <w:color w:val="auto"/>
+          <w:szCs w:val="24"/>
+          <w:lang w:eastAsia="es-VE"/>
+        </w:rPr>
+      </w:pPr>
+      <w:r>
+        <w:rPr>
+          <w:rFonts w:eastAsia="Times New Roman" w:cs="Arial"/>
+          <w:b/>
+          <w:color w:val="auto"/>
+          <w:szCs w:val="24"/>
+          <w:lang w:eastAsia="es-VE"/>
+        </w:rPr>
+        <w:t>flex-start:</w:t>
+      </w:r>
+      <w:r>
+        <w:rPr>
+          <w:rFonts w:eastAsia="Times New Roman" w:cs="Arial"/>
+          <w:color w:val="auto"/>
+          <w:szCs w:val="24"/>
+          <w:lang w:eastAsia="es-VE"/>
+        </w:rPr>
+        <w:t xml:space="preserve"> alinea los elementos al inicio del contenedor flexible. Para las filas, esto alinea los artículos con la parte superior del contenedor. Para las columnas, esto alinea los elementos a la izquierda del contenedor.</w:t>
+      </w:r>
+    </w:p>
+    <w:p>
+      <w:pPr>
+        <w:numPr>
+          <w:ilvl w:val="0"/>
+          <w:numId w:val="7"/>
+        </w:numPr>
+        <w:spacing w:before="100" w:beforeAutospacing="1" w:after="100" w:afterAutospacing="1" w:line="240" w:lineRule="auto"/>
+        <w:rPr>
+          <w:rFonts w:eastAsia="Times New Roman" w:cs="Arial"/>
+          <w:color w:val="auto"/>
+          <w:szCs w:val="24"/>
+          <w:lang w:eastAsia="es-VE"/>
+        </w:rPr>
+      </w:pPr>
+      <w:r>
+        <w:rPr>
+          <w:rFonts w:eastAsia="Times New Roman" w:cs="Arial"/>
+          <w:b/>
+          <w:color w:val="auto"/>
+          <w:szCs w:val="24"/>
+          <w:lang w:eastAsia="es-VE"/>
+        </w:rPr>
+        <w:t>flex-end:</w:t>
+      </w:r>
+      <w:r>
+        <w:rPr>
+          <w:rFonts w:eastAsia="Times New Roman" w:cs="Arial"/>
+          <w:color w:val="auto"/>
+          <w:szCs w:val="24"/>
+          <w:lang w:eastAsia="es-VE"/>
+        </w:rPr>
+        <w:t xml:space="preserve"> alinea los elementos al final del contenedor flexible. Para las filas, esto alinea los artículos con la parte inferior del contenedor. Para las columnas, esto alinea los elementos a la derecha del contenedor.</w:t>
+      </w:r>
+    </w:p>
+    <w:p>
+      <w:pPr>
+        <w:numPr>
+          <w:ilvl w:val="0"/>
+          <w:numId w:val="7"/>
+        </w:numPr>
+        <w:spacing w:before="100" w:beforeAutospacing="1" w:after="100" w:afterAutospacing="1" w:line="240" w:lineRule="auto"/>
+        <w:rPr>
+          <w:rFonts w:eastAsia="Times New Roman" w:cs="Arial"/>
+          <w:color w:val="auto"/>
+          <w:szCs w:val="24"/>
+          <w:lang w:eastAsia="es-VE"/>
+        </w:rPr>
+      </w:pPr>
+      <w:r>
+        <w:rPr>
+          <w:rFonts w:eastAsia="Times New Roman" w:cs="Arial"/>
+          <w:color w:val="auto"/>
+          <w:szCs w:val="24"/>
+          <w:lang w:eastAsia="es-VE"/>
+        </w:rPr>
+        <w:t>center: alinea los elementos al centro. Para las filas, esto alinea los elementos verticalmente (el mismo espacio por encima y por debajo de los elementos). Para las columnas, esto las alinea horizontalmente (el mismo espacio a la izquierda y a la derecha de los elementos).</w:t>
+      </w:r>
+    </w:p>
+    <w:p>
+      <w:pPr>
+        <w:numPr>
+          <w:ilvl w:val="0"/>
+          <w:numId w:val="7"/>
+        </w:numPr>
+        <w:spacing w:before="100" w:beforeAutospacing="1" w:after="100" w:afterAutospacing="1" w:line="240" w:lineRule="auto"/>
+        <w:rPr>
+          <w:rFonts w:eastAsia="Times New Roman" w:cs="Arial"/>
+          <w:color w:val="auto"/>
+          <w:szCs w:val="24"/>
+          <w:lang w:eastAsia="es-VE"/>
+        </w:rPr>
+      </w:pPr>
+      <w:r>
+        <w:rPr>
+          <w:rFonts w:eastAsia="Times New Roman" w:cs="Arial"/>
+          <w:b/>
+          <w:color w:val="auto"/>
+          <w:szCs w:val="24"/>
+          <w:lang w:eastAsia="es-VE"/>
+        </w:rPr>
+        <w:t>stretch:</w:t>
+      </w:r>
+      <w:r>
+        <w:rPr>
+          <w:rFonts w:eastAsia="Times New Roman" w:cs="Arial"/>
+          <w:color w:val="auto"/>
+          <w:szCs w:val="24"/>
+          <w:lang w:eastAsia="es-VE"/>
+        </w:rPr>
+        <w:t xml:space="preserve"> estire los artículos para llenar el contenedor flexible. Por ejemplo, los elementos de las filas se estiran para llenar el contenedor flexible de arriba a abajo. Este es el valor predeterminado si no align-itemsse especifica ningún valor.</w:t>
+      </w:r>
+    </w:p>
+    <w:p>
+      <w:pPr>
+        <w:numPr>
+          <w:ilvl w:val="0"/>
+          <w:numId w:val="7"/>
+        </w:numPr>
+        <w:spacing w:before="100" w:beforeAutospacing="1" w:after="100" w:afterAutospacing="1" w:line="240" w:lineRule="auto"/>
+        <w:rPr>
+          <w:rFonts w:eastAsia="Times New Roman" w:cs="Arial"/>
+          <w:color w:val="auto"/>
+          <w:szCs w:val="24"/>
+          <w:lang w:eastAsia="es-VE"/>
+        </w:rPr>
+      </w:pPr>
+      <w:r>
+        <w:rPr>
+          <w:rFonts w:eastAsia="Times New Roman" w:cs="Arial"/>
+          <w:b/>
+          <w:color w:val="auto"/>
+          <w:szCs w:val="24"/>
+          <w:lang w:eastAsia="es-VE"/>
+        </w:rPr>
+        <w:t>baseline:</w:t>
+      </w:r>
+      <w:r>
+        <w:rPr>
+          <w:rFonts w:eastAsia="Times New Roman" w:cs="Arial"/>
+          <w:color w:val="auto"/>
+          <w:szCs w:val="24"/>
+          <w:lang w:eastAsia="es-VE"/>
+        </w:rPr>
+        <w:t xml:space="preserve"> alinea los elementos con sus líneas de base. La línea de base es un concepto de texto, considérelo como la línea en la que se asientan las letras.</w:t>
+      </w:r>
+    </w:p>
+    <w:p>
+      <w:pPr>
+        <w:pStyle w:val="Ttulo2"/>
+        <w:rPr>
+          <w:rFonts w:eastAsia="Times New Roman"/>
+          <w:lang w:val="en-US" w:eastAsia="es-VE"/>
+        </w:rPr>
+      </w:pPr>
+      <w:r>
+        <w:rPr>
+          <w:rFonts w:eastAsia="Times New Roman"/>
+          <w:lang w:val="en-US" w:eastAsia="es-VE"/>
+        </w:rPr>
+        <w:lastRenderedPageBreak/>
+        <w:t>Utilice la propiedad aling-items en el Tweet embed (Use the align-items Propery in the Tweet Embed).</w:t>
+      </w:r>
+    </w:p>
+    <w:p>
+      <w:pPr>
+        <w:rPr>
+          <w:lang w:val="en-US" w:eastAsia="es-VE"/>
+        </w:rPr>
+      </w:pPr>
+    </w:p>
+    <w:p>
+      <w:pPr>
+        <w:rPr>
+          <w:lang w:val="en-US" w:eastAsia="es-VE"/>
+        </w:rPr>
+      </w:pPr>
+      <w:r>
+        <w:rPr>
+          <w:lang w:eastAsia="es-VE"/>
+        </w:rPr>
+        <w:t xml:space="preserve">A continuación usaremos la propiedad </w:t>
+      </w:r>
+      <w:r>
+        <w:rPr>
+          <w:b/>
+          <w:i/>
+          <w:lang w:eastAsia="es-VE"/>
+        </w:rPr>
+        <w:t>align-i</w:t>
+      </w:r>
+      <w:r>
+        <w:rPr>
+          <w:b/>
+          <w:i/>
+          <w:lang w:eastAsia="es-VE"/>
+        </w:rPr>
+        <w:t>t</w:t>
+      </w:r>
+      <w:r>
+        <w:rPr>
+          <w:b/>
+          <w:i/>
+          <w:lang w:eastAsia="es-VE"/>
+        </w:rPr>
+        <w:t>ems</w:t>
+      </w:r>
+      <w:r>
+        <w:rPr>
+          <w:lang w:eastAsia="es-VE"/>
+        </w:rPr>
+        <w:t xml:space="preserve"> con el atributo </w:t>
+      </w:r>
+      <w:r>
+        <w:rPr>
+          <w:b/>
+          <w:i/>
+          <w:lang w:eastAsia="es-VE"/>
+        </w:rPr>
+        <w:t>center</w:t>
+      </w:r>
+      <w:r>
+        <w:rPr>
+          <w:lang w:eastAsia="es-VE"/>
+        </w:rPr>
+        <w:t xml:space="preserve"> para insertarlo en un tweet. </w:t>
+      </w:r>
+      <w:r>
+        <w:rPr>
+          <w:lang w:val="en-US" w:eastAsia="es-VE"/>
+        </w:rPr>
+        <w:t>Ejemplo.</w:t>
+      </w:r>
+    </w:p>
+    <w:p>
+      <w:pPr>
+        <w:spacing w:after="0" w:line="360" w:lineRule="atLeast"/>
+        <w:jc w:val="left"/>
+        <w:rPr>
+          <w:rFonts w:ascii="Consolas" w:eastAsia="Times New Roman" w:hAnsi="Consolas" w:cs="Consolas"/>
+          <w:color w:val="auto"/>
+          <w:szCs w:val="24"/>
+          <w:lang w:val="en-US" w:eastAsia="es-VE"/>
+        </w:rPr>
+      </w:pPr>
+      <w:r>
+        <w:rPr>
+          <w:rFonts w:ascii="Consolas" w:eastAsia="Times New Roman" w:hAnsi="Consolas" w:cs="Consolas"/>
+          <w:color w:val="D4D4D4"/>
+          <w:sz w:val="27"/>
+          <w:szCs w:val="27"/>
+          <w:lang w:val="en-US" w:eastAsia="es-VE"/>
+        </w:rPr>
+        <w:t>  </w:t>
+      </w:r>
+      <w:r>
+        <w:rPr>
+          <w:rFonts w:ascii="Consolas" w:eastAsia="Times New Roman" w:hAnsi="Consolas" w:cs="Consolas"/>
+          <w:color w:val="auto"/>
+          <w:szCs w:val="24"/>
+          <w:lang w:val="en-US" w:eastAsia="es-VE"/>
+        </w:rPr>
+        <w:t>header .follow-btn {</w:t>
+      </w:r>
+    </w:p>
+    <w:p>
+      <w:pPr>
+        <w:spacing w:after="0" w:line="360" w:lineRule="atLeast"/>
+        <w:jc w:val="left"/>
+        <w:rPr>
+          <w:rFonts w:ascii="Consolas" w:eastAsia="Times New Roman" w:hAnsi="Consolas" w:cs="Consolas"/>
+          <w:color w:val="auto"/>
+          <w:szCs w:val="24"/>
+          <w:lang w:val="en-US" w:eastAsia="es-VE"/>
+        </w:rPr>
+      </w:pPr>
+      <w:r>
+        <w:rPr>
+          <w:rFonts w:ascii="Consolas" w:eastAsia="Times New Roman" w:hAnsi="Consolas" w:cs="Consolas"/>
+          <w:color w:val="auto"/>
+          <w:szCs w:val="24"/>
+          <w:lang w:val="en-US" w:eastAsia="es-VE"/>
+        </w:rPr>
+        <w:t>    display: flex;</w:t>
+      </w:r>
+    </w:p>
+    <w:p>
+      <w:pPr>
+        <w:spacing w:after="0" w:line="360" w:lineRule="atLeast"/>
+        <w:jc w:val="left"/>
+        <w:rPr>
+          <w:rFonts w:ascii="Consolas" w:eastAsia="Times New Roman" w:hAnsi="Consolas" w:cs="Consolas"/>
+          <w:b/>
+          <w:color w:val="auto"/>
+          <w:szCs w:val="24"/>
+          <w:lang w:val="en-US" w:eastAsia="es-VE"/>
+        </w:rPr>
+      </w:pPr>
+      <w:r>
+        <w:rPr>
+          <w:rFonts w:ascii="Consolas" w:eastAsia="Times New Roman" w:hAnsi="Consolas" w:cs="Consolas"/>
+          <w:color w:val="auto"/>
+          <w:szCs w:val="24"/>
+          <w:lang w:val="en-US" w:eastAsia="es-VE"/>
+        </w:rPr>
+        <w:t>    </w:t>
+      </w:r>
+      <w:r>
+        <w:rPr>
+          <w:rFonts w:ascii="Consolas" w:eastAsia="Times New Roman" w:hAnsi="Consolas" w:cs="Consolas"/>
+          <w:b/>
+          <w:color w:val="auto"/>
+          <w:szCs w:val="24"/>
+          <w:lang w:val="en-US" w:eastAsia="es-VE"/>
+        </w:rPr>
+        <w:t>align-items: center;</w:t>
+      </w:r>
+    </w:p>
+    <w:p>
+      <w:pPr>
+        <w:spacing w:after="0" w:line="360" w:lineRule="atLeast"/>
+        <w:jc w:val="left"/>
+        <w:rPr>
+          <w:rFonts w:ascii="Consolas" w:eastAsia="Times New Roman" w:hAnsi="Consolas" w:cs="Consolas"/>
+          <w:color w:val="auto"/>
+          <w:szCs w:val="24"/>
+          <w:lang w:val="en-US" w:eastAsia="es-VE"/>
+        </w:rPr>
+      </w:pPr>
+      <w:r>
+        <w:rPr>
+          <w:rFonts w:ascii="Consolas" w:eastAsia="Times New Roman" w:hAnsi="Consolas" w:cs="Consolas"/>
+          <w:color w:val="auto"/>
+          <w:szCs w:val="24"/>
+          <w:lang w:val="en-US" w:eastAsia="es-VE"/>
+        </w:rPr>
+        <w:t>    margin: 0 0 0 auto;</w:t>
+      </w:r>
+    </w:p>
+    <w:p>
+      <w:pPr>
+        <w:spacing w:after="0" w:line="360" w:lineRule="atLeast"/>
+        <w:jc w:val="left"/>
+        <w:rPr>
+          <w:rFonts w:ascii="Consolas" w:eastAsia="Times New Roman" w:hAnsi="Consolas" w:cs="Consolas"/>
+          <w:color w:val="auto"/>
+          <w:szCs w:val="24"/>
+          <w:lang w:val="en-US" w:eastAsia="es-VE"/>
+        </w:rPr>
+      </w:pPr>
+    </w:p>
+    <w:p>
+      <w:pPr>
+        <w:pStyle w:val="Ttulo2"/>
+        <w:rPr>
+          <w:rFonts w:eastAsia="Times New Roman"/>
+          <w:lang w:val="en-US" w:eastAsia="es-VE"/>
+        </w:rPr>
+      </w:pPr>
+      <w:r>
+        <w:rPr>
+          <w:rFonts w:eastAsia="Times New Roman"/>
+          <w:lang w:val="en-US" w:eastAsia="es-VE"/>
+        </w:rPr>
+        <w:t>Utilice la propiedad flex-wrap para envlver una fila o clumna (Use the flex-wrap Property to Wrap a Row or Column).</w:t>
+      </w:r>
+    </w:p>
+    <w:p>
+      <w:pPr>
+        <w:rPr>
+          <w:rFonts w:cs="Arial"/>
+          <w:color w:val="auto"/>
+          <w:szCs w:val="24"/>
+        </w:rPr>
+      </w:pPr>
+      <w:r>
+        <w:rPr>
+          <w:rFonts w:cs="Arial"/>
+          <w:color w:val="auto"/>
+          <w:szCs w:val="24"/>
+        </w:rPr>
+        <w:t>la </w:t>
+      </w:r>
+      <w:r>
+        <w:rPr>
+          <w:rFonts w:cs="Arial"/>
+          <w:color w:val="auto"/>
+          <w:szCs w:val="24"/>
+        </w:rPr>
+        <w:t xml:space="preserve">propiedad </w:t>
+      </w:r>
+      <w:r>
+        <w:rPr>
+          <w:rStyle w:val="CdigoHTML"/>
+          <w:rFonts w:ascii="Arial" w:eastAsiaTheme="majorEastAsia" w:hAnsi="Arial" w:cs="Arial"/>
+          <w:b/>
+          <w:i/>
+          <w:color w:val="auto"/>
+          <w:sz w:val="24"/>
+          <w:szCs w:val="24"/>
+        </w:rPr>
+        <w:t>flex</w:t>
+      </w:r>
+      <w:r>
+        <w:rPr>
+          <w:rStyle w:val="CdigoHTML"/>
+          <w:rFonts w:ascii="Arial" w:eastAsiaTheme="majorEastAsia" w:hAnsi="Arial" w:cs="Arial"/>
+          <w:b/>
+          <w:i/>
+          <w:sz w:val="24"/>
+          <w:szCs w:val="24"/>
+        </w:rPr>
+        <w:t>-</w:t>
+      </w:r>
+      <w:r>
+        <w:rPr>
+          <w:rStyle w:val="CdigoHTML"/>
+          <w:rFonts w:ascii="Arial" w:eastAsiaTheme="majorEastAsia" w:hAnsi="Arial" w:cs="Arial"/>
+          <w:b/>
+          <w:i/>
+          <w:color w:val="auto"/>
+          <w:sz w:val="24"/>
+          <w:szCs w:val="24"/>
+        </w:rPr>
+        <w:t>wrap</w:t>
+      </w:r>
+      <w:r>
+        <w:rPr>
+          <w:rStyle w:val="CdigoHTML"/>
+          <w:rFonts w:ascii="Arial" w:eastAsiaTheme="majorEastAsia" w:hAnsi="Arial" w:cs="Arial"/>
+          <w:color w:val="auto"/>
+          <w:sz w:val="24"/>
+          <w:szCs w:val="24"/>
+        </w:rPr>
+        <w:t xml:space="preserve"> </w:t>
+      </w:r>
+      <w:r>
+        <w:rPr>
+          <w:rFonts w:cs="Arial"/>
+          <w:color w:val="auto"/>
+          <w:szCs w:val="24"/>
+        </w:rPr>
+        <w:t>le dice a CSS que ajuste los elementos. Esto significa que los elementos adicionales se mueven a una nueva fila o columna. </w:t>
+      </w:r>
+    </w:p>
+    <w:p>
+      <w:pPr>
+        <w:rPr>
+          <w:rFonts w:cs="Arial"/>
+          <w:color w:val="auto"/>
+          <w:szCs w:val="24"/>
+        </w:rPr>
+      </w:pPr>
+      <w:r>
+        <w:rPr>
+          <w:rFonts w:cs="Arial"/>
+          <w:color w:val="auto"/>
+          <w:szCs w:val="24"/>
+        </w:rPr>
+        <w:t>El punto de ruptura del lugar donde se envuelve depende del tamaño de los artículos y del tamaño del contenedor</w:t>
+      </w:r>
+      <w:r>
+        <w:rPr>
+          <w:rFonts w:cs="Arial"/>
+          <w:color w:val="auto"/>
+          <w:szCs w:val="24"/>
+        </w:rPr>
+        <w:t xml:space="preserve"> ejemplo: si todos los elementos tienen la misma medida su tamaño se ajustara para estar en una línea, pero si agregamos </w:t>
+      </w:r>
+      <w:r>
+        <w:rPr>
+          <w:rFonts w:cs="Arial"/>
+          <w:b/>
+          <w:i/>
+          <w:color w:val="auto"/>
+          <w:szCs w:val="24"/>
+        </w:rPr>
+        <w:t>flex-wrap</w:t>
+      </w:r>
+      <w:r>
+        <w:rPr>
+          <w:rFonts w:cs="Arial"/>
+          <w:color w:val="auto"/>
+          <w:szCs w:val="24"/>
+        </w:rPr>
+        <w:t xml:space="preserve"> con el atributo </w:t>
+      </w:r>
+      <w:r>
+        <w:rPr>
+          <w:rFonts w:cs="Arial"/>
+          <w:b/>
+          <w:i/>
+          <w:color w:val="auto"/>
+          <w:szCs w:val="24"/>
+        </w:rPr>
+        <w:t>wrap</w:t>
+      </w:r>
+      <w:r>
+        <w:rPr>
+          <w:rFonts w:cs="Arial"/>
+          <w:color w:val="auto"/>
+          <w:szCs w:val="24"/>
+        </w:rPr>
+        <w:t xml:space="preserve"> los elementos saltaran a otra línea y obtendrán su tamaña original decalrado.</w:t>
+      </w:r>
+    </w:p>
+    <w:p>
+      <w:pPr>
+        <w:numPr>
+          <w:ilvl w:val="0"/>
+          <w:numId w:val="8"/>
+        </w:numPr>
+        <w:spacing w:before="100" w:beforeAutospacing="1" w:after="100" w:afterAutospacing="1" w:line="240" w:lineRule="auto"/>
+        <w:rPr>
+          <w:rFonts w:eastAsia="Times New Roman" w:cs="Arial"/>
+          <w:color w:val="auto"/>
+          <w:szCs w:val="24"/>
+          <w:lang w:eastAsia="es-VE"/>
+        </w:rPr>
+      </w:pPr>
+      <w:r>
+        <w:rPr>
+          <w:rFonts w:eastAsia="Times New Roman" w:cs="Arial"/>
+          <w:b/>
+          <w:color w:val="auto"/>
+          <w:szCs w:val="24"/>
+          <w:lang w:eastAsia="es-VE"/>
+        </w:rPr>
+        <w:t>nowrap:</w:t>
+      </w:r>
+      <w:r>
+        <w:rPr>
+          <w:rFonts w:eastAsia="Times New Roman" w:cs="Arial"/>
+          <w:color w:val="auto"/>
+          <w:szCs w:val="24"/>
+          <w:lang w:eastAsia="es-VE"/>
+        </w:rPr>
+        <w:t xml:space="preserve"> esta es la configuración predeterminada y no envuelve elementos.</w:t>
+      </w:r>
+    </w:p>
+    <w:p>
+      <w:pPr>
+        <w:numPr>
+          <w:ilvl w:val="0"/>
+          <w:numId w:val="8"/>
+        </w:numPr>
+        <w:spacing w:before="100" w:beforeAutospacing="1" w:after="100" w:afterAutospacing="1" w:line="240" w:lineRule="auto"/>
+        <w:rPr>
+          <w:rFonts w:eastAsia="Times New Roman" w:cs="Arial"/>
+          <w:color w:val="auto"/>
+          <w:szCs w:val="24"/>
+          <w:lang w:eastAsia="es-VE"/>
+        </w:rPr>
+      </w:pPr>
+      <w:r>
+        <w:rPr>
+          <w:rFonts w:eastAsia="Times New Roman" w:cs="Arial"/>
+          <w:b/>
+          <w:color w:val="auto"/>
+          <w:szCs w:val="24"/>
+          <w:lang w:eastAsia="es-VE"/>
+        </w:rPr>
+        <w:t>wrap:</w:t>
+      </w:r>
+      <w:r>
+        <w:rPr>
+          <w:rFonts w:eastAsia="Times New Roman" w:cs="Arial"/>
+          <w:color w:val="auto"/>
+          <w:szCs w:val="24"/>
+          <w:lang w:eastAsia="es-VE"/>
+        </w:rPr>
+        <w:t xml:space="preserve"> envuelve los elementos en varias líneas de arriba hacia abajo si están en filas y de izquierda a derecha si están en columnas.</w:t>
+      </w:r>
+    </w:p>
+    <w:p>
+      <w:pPr>
+        <w:numPr>
+          <w:ilvl w:val="0"/>
+          <w:numId w:val="8"/>
+        </w:numPr>
+        <w:spacing w:before="100" w:beforeAutospacing="1" w:after="100" w:afterAutospacing="1" w:line="240" w:lineRule="auto"/>
+        <w:rPr>
+          <w:rFonts w:eastAsia="Times New Roman" w:cs="Arial"/>
+          <w:color w:val="auto"/>
+          <w:szCs w:val="24"/>
+          <w:lang w:eastAsia="es-VE"/>
+        </w:rPr>
+      </w:pPr>
+      <w:r>
+        <w:rPr>
+          <w:rFonts w:eastAsia="Times New Roman" w:cs="Arial"/>
+          <w:b/>
+          <w:color w:val="auto"/>
+          <w:szCs w:val="24"/>
+          <w:lang w:eastAsia="es-VE"/>
+        </w:rPr>
+        <w:t>wrap-reverse</w:t>
+      </w:r>
+      <w:r>
+        <w:rPr>
+          <w:rFonts w:eastAsia="Times New Roman" w:cs="Arial"/>
+          <w:color w:val="auto"/>
+          <w:szCs w:val="24"/>
+          <w:lang w:eastAsia="es-VE"/>
+        </w:rPr>
+        <w:t>: envuelve los elementos en varias líneas de abajo hacia arriba si están en filas y de derecha a izquierda si están en columnas.</w:t>
+      </w:r>
+    </w:p>
+    <w:p>
+      <w:pPr>
+        <w:pStyle w:val="Ttulo2"/>
+        <w:rPr>
+          <w:rFonts w:eastAsia="Times New Roman"/>
+          <w:lang w:val="en-US" w:eastAsia="es-VE"/>
+        </w:rPr>
+      </w:pPr>
+      <w:r>
+        <w:rPr>
+          <w:rFonts w:eastAsia="Times New Roman"/>
+          <w:lang w:val="en-US" w:eastAsia="es-VE"/>
+        </w:rPr>
+        <w:t>Utilice la propiedad flex-shrink para encoger elementos (Use the flex-shrink Property to Shrink Items).</w:t>
+      </w:r>
+    </w:p>
+    <w:p>
+      <w:pPr>
+        <w:rPr>
+          <w:lang w:eastAsia="es-VE"/>
+        </w:rPr>
+      </w:pPr>
+      <w:r>
+        <w:rPr>
+          <w:lang w:eastAsia="es-VE"/>
+        </w:rPr>
+        <w:t>La pr</w:t>
+      </w:r>
+      <w:r>
+        <w:rPr>
+          <w:lang w:eastAsia="es-VE"/>
+        </w:rPr>
+        <w:t>o</w:t>
+      </w:r>
+      <w:r>
+        <w:rPr>
+          <w:lang w:eastAsia="es-VE"/>
+        </w:rPr>
+        <w:t xml:space="preserve">piedad </w:t>
+      </w:r>
+      <w:r>
+        <w:rPr>
+          <w:b/>
+          <w:i/>
+          <w:lang w:eastAsia="es-VE"/>
+        </w:rPr>
+        <w:t>flex-shrink</w:t>
+      </w:r>
+      <w:r>
+        <w:rPr>
+          <w:lang w:eastAsia="es-VE"/>
+        </w:rPr>
+        <w:t xml:space="preserve"> sirve para encoger </w:t>
+      </w:r>
+      <w:r>
+        <w:rPr>
+          <w:lang w:eastAsia="es-VE"/>
+        </w:rPr>
+        <w:t>elementos y toma números como valores, cuanto mayor sea sea el número, más se encogerá en comparación con los otros elementos del contenedor. Ejemplo:</w:t>
+      </w:r>
+    </w:p>
+    <w:p>
+      <w:pPr>
+        <w:rPr>
+          <w:rFonts w:cs="Arial"/>
+          <w:color w:val="auto"/>
+          <w:szCs w:val="24"/>
+        </w:rPr>
+      </w:pPr>
+      <w:r>
+        <w:rPr>
+          <w:rFonts w:cs="Arial"/>
+          <w:color w:val="F5F6F7"/>
+          <w:sz w:val="27"/>
+          <w:szCs w:val="27"/>
+        </w:rPr>
+        <w:t> </w:t>
+      </w:r>
+      <w:r>
+        <w:rPr>
+          <w:rFonts w:cs="Arial"/>
+          <w:color w:val="auto"/>
+          <w:szCs w:val="24"/>
+        </w:rPr>
+        <w:t>S</w:t>
+      </w:r>
+      <w:r>
+        <w:rPr>
+          <w:rFonts w:cs="Arial"/>
+          <w:color w:val="auto"/>
+          <w:szCs w:val="24"/>
+        </w:rPr>
+        <w:t>i un elemento tiene un </w:t>
+      </w:r>
+      <w:r>
+        <w:rPr>
+          <w:rStyle w:val="CdigoHTML"/>
+          <w:rFonts w:ascii="Arial" w:eastAsiaTheme="majorEastAsia" w:hAnsi="Arial" w:cs="Arial"/>
+          <w:b/>
+          <w:color w:val="auto"/>
+          <w:sz w:val="24"/>
+          <w:szCs w:val="24"/>
+        </w:rPr>
+        <w:t>flex-shrink</w:t>
+      </w:r>
+      <w:r>
+        <w:rPr>
+          <w:rStyle w:val="CdigoHTML"/>
+          <w:rFonts w:ascii="Arial" w:eastAsiaTheme="majorEastAsia" w:hAnsi="Arial" w:cs="Arial"/>
+          <w:color w:val="auto"/>
+          <w:sz w:val="24"/>
+          <w:szCs w:val="24"/>
+        </w:rPr>
+        <w:t xml:space="preserve"> </w:t>
+      </w:r>
+      <w:r>
+        <w:rPr>
+          <w:rFonts w:cs="Arial"/>
+          <w:color w:val="auto"/>
+          <w:szCs w:val="24"/>
+        </w:rPr>
+        <w:t>valor de </w:t>
+      </w:r>
+      <w:r>
+        <w:rPr>
+          <w:rStyle w:val="CdigoHTML"/>
+          <w:rFonts w:ascii="Arial" w:eastAsiaTheme="majorEastAsia" w:hAnsi="Arial" w:cs="Arial"/>
+          <w:color w:val="auto"/>
+          <w:sz w:val="24"/>
+          <w:szCs w:val="24"/>
+        </w:rPr>
+        <w:t>1</w:t>
+      </w:r>
+      <w:r>
+        <w:rPr>
+          <w:rFonts w:cs="Arial"/>
+          <w:color w:val="auto"/>
+          <w:szCs w:val="24"/>
+        </w:rPr>
+        <w:t>y el otro tiene un </w:t>
+      </w:r>
+      <w:r>
+        <w:rPr>
+          <w:rStyle w:val="CdigoHTML"/>
+          <w:rFonts w:ascii="Arial" w:eastAsiaTheme="majorEastAsia" w:hAnsi="Arial" w:cs="Arial"/>
+          <w:b/>
+          <w:color w:val="auto"/>
+          <w:sz w:val="24"/>
+          <w:szCs w:val="24"/>
+        </w:rPr>
+        <w:t>flex-shrink</w:t>
+      </w:r>
+      <w:r>
+        <w:rPr>
+          <w:rStyle w:val="CdigoHTML"/>
+          <w:rFonts w:ascii="Arial" w:eastAsiaTheme="majorEastAsia" w:hAnsi="Arial" w:cs="Arial"/>
+          <w:color w:val="auto"/>
+          <w:sz w:val="24"/>
+          <w:szCs w:val="24"/>
+        </w:rPr>
+        <w:t xml:space="preserve"> </w:t>
+      </w:r>
+      <w:r>
+        <w:rPr>
+          <w:rFonts w:cs="Arial"/>
+          <w:color w:val="auto"/>
+          <w:szCs w:val="24"/>
+        </w:rPr>
+        <w:t>valor de </w:t>
+      </w:r>
+      <w:r>
+        <w:rPr>
+          <w:rStyle w:val="CdigoHTML"/>
+          <w:rFonts w:ascii="Arial" w:eastAsiaTheme="majorEastAsia" w:hAnsi="Arial" w:cs="Arial"/>
+          <w:color w:val="auto"/>
+          <w:sz w:val="24"/>
+          <w:szCs w:val="24"/>
+        </w:rPr>
+        <w:t>3</w:t>
+      </w:r>
+      <w:r>
+        <w:rPr>
+          <w:rFonts w:cs="Arial"/>
+          <w:color w:val="auto"/>
+          <w:szCs w:val="24"/>
+        </w:rPr>
+        <w:t>, el que tiene el valor de </w:t>
+      </w:r>
+      <w:r>
+        <w:rPr>
+          <w:rStyle w:val="CdigoHTML"/>
+          <w:rFonts w:ascii="Arial" w:eastAsiaTheme="majorEastAsia" w:hAnsi="Arial" w:cs="Arial"/>
+          <w:color w:val="auto"/>
+          <w:sz w:val="24"/>
+          <w:szCs w:val="24"/>
+        </w:rPr>
+        <w:t>3</w:t>
+      </w:r>
+      <w:r>
+        <w:rPr>
+          <w:rStyle w:val="CdigoHTML"/>
+          <w:rFonts w:ascii="Arial" w:eastAsiaTheme="majorEastAsia" w:hAnsi="Arial" w:cs="Arial"/>
+          <w:color w:val="auto"/>
+          <w:sz w:val="24"/>
+          <w:szCs w:val="24"/>
+        </w:rPr>
+        <w:t xml:space="preserve"> </w:t>
+      </w:r>
+      <w:r>
+        <w:rPr>
+          <w:rFonts w:cs="Arial"/>
+          <w:color w:val="auto"/>
+          <w:szCs w:val="24"/>
+        </w:rPr>
+        <w:t>se reducirá tres veces más que el otro.</w:t>
+      </w:r>
+    </w:p>
+    <w:p>
+      <w:pPr>
+        <w:pStyle w:val="Ttulo2"/>
+        <w:rPr>
+          <w:lang w:val="en-US" w:eastAsia="es-VE"/>
+        </w:rPr>
+      </w:pPr>
+      <w:r>
+        <w:rPr>
+          <w:lang w:val="en-US" w:eastAsia="es-VE"/>
+        </w:rPr>
+        <w:t>Utilice la propiedad flex-grow para expandir elementos (Use the flex-grow Property to Expand Items).</w:t>
+      </w:r>
+    </w:p>
+    <w:p>
+      <w:pPr>
+        <w:jc w:val="left"/>
+        <w:rPr>
+          <w:rFonts w:cs="Arial"/>
+          <w:color w:val="auto"/>
+          <w:szCs w:val="24"/>
+          <w:lang w:val="en-US"/>
+        </w:rPr>
+      </w:pPr>
+    </w:p>
+    <w:p>
+      <w:pPr>
+        <w:rPr>
+          <w:lang w:eastAsia="es-VE"/>
+        </w:rPr>
+      </w:pPr>
+      <w:r>
+        <w:rPr>
+          <w:lang w:eastAsia="es-VE"/>
+        </w:rPr>
+        <w:t>La pr</w:t>
+      </w:r>
+      <w:r>
+        <w:rPr>
+          <w:lang w:eastAsia="es-VE"/>
+        </w:rPr>
+        <w:t>o</w:t>
+      </w:r>
+      <w:r>
+        <w:rPr>
+          <w:lang w:eastAsia="es-VE"/>
+        </w:rPr>
+        <w:t xml:space="preserve">piedad </w:t>
+      </w:r>
+      <w:r>
+        <w:rPr>
+          <w:b/>
+          <w:i/>
+          <w:lang w:eastAsia="es-VE"/>
+        </w:rPr>
+        <w:t>flex-gorw</w:t>
+      </w:r>
+      <w:r>
+        <w:rPr>
+          <w:lang w:eastAsia="es-VE"/>
+        </w:rPr>
+        <w:t xml:space="preserve"> sirve para </w:t>
+      </w:r>
+      <w:r>
+        <w:rPr>
+          <w:lang w:eastAsia="es-VE"/>
+        </w:rPr>
+        <w:t xml:space="preserve">crecer o </w:t>
+      </w:r>
+      <w:r>
+        <w:rPr>
+          <w:lang w:eastAsia="es-VE"/>
+        </w:rPr>
+        <w:t>expandir</w:t>
+      </w:r>
+      <w:r>
+        <w:rPr>
+          <w:lang w:eastAsia="es-VE"/>
+        </w:rPr>
+        <w:t xml:space="preserve"> </w:t>
+      </w:r>
+      <w:r>
+        <w:rPr>
+          <w:lang w:eastAsia="es-VE"/>
+        </w:rPr>
+        <w:t>elementos y toma números co</w:t>
+      </w:r>
+      <w:r>
+        <w:rPr>
+          <w:lang w:eastAsia="es-VE"/>
+        </w:rPr>
+        <w:t>mo valores, cuanto mayor sea</w:t>
+      </w:r>
+      <w:r>
+        <w:rPr>
+          <w:lang w:eastAsia="es-VE"/>
+        </w:rPr>
+        <w:t xml:space="preserve"> el número, más</w:t>
+      </w:r>
+      <w:r>
+        <w:rPr>
+          <w:lang w:eastAsia="es-VE"/>
+        </w:rPr>
+        <w:t xml:space="preserve"> crecerá</w:t>
+      </w:r>
+      <w:r>
+        <w:rPr>
+          <w:lang w:eastAsia="es-VE"/>
+        </w:rPr>
+        <w:t xml:space="preserve"> en comparación con los otros elementos del contenedor. Ejemplo:</w:t>
+      </w:r>
+    </w:p>
+    <w:p>
+      <w:pPr>
+        <w:rPr>
+          <w:rFonts w:cs="Arial"/>
+          <w:color w:val="auto"/>
+          <w:szCs w:val="24"/>
+        </w:rPr>
+      </w:pPr>
+      <w:r>
+        <w:rPr>
+          <w:rFonts w:cs="Arial"/>
+          <w:color w:val="F5F6F7"/>
+          <w:sz w:val="27"/>
+          <w:szCs w:val="27"/>
+        </w:rPr>
+        <w:lastRenderedPageBreak/>
+        <w:t> </w:t>
+      </w:r>
+      <w:r>
+        <w:rPr>
+          <w:rFonts w:cs="Arial"/>
+          <w:color w:val="auto"/>
+          <w:szCs w:val="24"/>
+        </w:rPr>
+        <w:t>S</w:t>
+      </w:r>
+      <w:r>
+        <w:rPr>
+          <w:rFonts w:cs="Arial"/>
+          <w:color w:val="auto"/>
+          <w:szCs w:val="24"/>
+        </w:rPr>
+        <w:t>i un elemento tiene un </w:t>
+      </w:r>
+      <w:r>
+        <w:rPr>
+          <w:rStyle w:val="CdigoHTML"/>
+          <w:rFonts w:ascii="Arial" w:eastAsiaTheme="majorEastAsia" w:hAnsi="Arial" w:cs="Arial"/>
+          <w:b/>
+          <w:color w:val="auto"/>
+          <w:sz w:val="24"/>
+          <w:szCs w:val="24"/>
+        </w:rPr>
+        <w:t>flex-grow</w:t>
+      </w:r>
+      <w:r>
+        <w:rPr>
+          <w:rStyle w:val="CdigoHTML"/>
+          <w:rFonts w:ascii="Arial" w:eastAsiaTheme="majorEastAsia" w:hAnsi="Arial" w:cs="Arial"/>
+          <w:color w:val="auto"/>
+          <w:sz w:val="24"/>
+          <w:szCs w:val="24"/>
+        </w:rPr>
+        <w:t xml:space="preserve"> </w:t>
+      </w:r>
+      <w:r>
+        <w:rPr>
+          <w:rFonts w:cs="Arial"/>
+          <w:color w:val="auto"/>
+          <w:szCs w:val="24"/>
+        </w:rPr>
+        <w:t>valor de </w:t>
+      </w:r>
+      <w:r>
+        <w:rPr>
+          <w:rStyle w:val="CdigoHTML"/>
+          <w:rFonts w:ascii="Arial" w:eastAsiaTheme="majorEastAsia" w:hAnsi="Arial" w:cs="Arial"/>
+          <w:color w:val="auto"/>
+          <w:sz w:val="24"/>
+          <w:szCs w:val="24"/>
+        </w:rPr>
+        <w:t>1</w:t>
+      </w:r>
+      <w:r>
+        <w:rPr>
+          <w:rStyle w:val="CdigoHTML"/>
+          <w:rFonts w:ascii="Arial" w:eastAsiaTheme="majorEastAsia" w:hAnsi="Arial" w:cs="Arial"/>
+          <w:color w:val="auto"/>
+          <w:sz w:val="24"/>
+          <w:szCs w:val="24"/>
+        </w:rPr>
+        <w:t xml:space="preserve"> </w:t>
+      </w:r>
+      <w:r>
+        <w:rPr>
+          <w:rFonts w:cs="Arial"/>
+          <w:color w:val="auto"/>
+          <w:szCs w:val="24"/>
+        </w:rPr>
+        <w:t>y el otro tiene un </w:t>
+      </w:r>
+      <w:r>
+        <w:rPr>
+          <w:rStyle w:val="CdigoHTML"/>
+          <w:rFonts w:ascii="Arial" w:eastAsiaTheme="majorEastAsia" w:hAnsi="Arial" w:cs="Arial"/>
+          <w:b/>
+          <w:color w:val="auto"/>
+          <w:sz w:val="24"/>
+          <w:szCs w:val="24"/>
+        </w:rPr>
+        <w:t>flex-grow</w:t>
+      </w:r>
+      <w:r>
+        <w:rPr>
+          <w:rStyle w:val="CdigoHTML"/>
+          <w:rFonts w:ascii="Arial" w:eastAsiaTheme="majorEastAsia" w:hAnsi="Arial" w:cs="Arial"/>
+          <w:color w:val="auto"/>
+          <w:sz w:val="24"/>
+          <w:szCs w:val="24"/>
+        </w:rPr>
+        <w:t xml:space="preserve"> </w:t>
+      </w:r>
+      <w:r>
+        <w:rPr>
+          <w:rFonts w:cs="Arial"/>
+          <w:color w:val="auto"/>
+          <w:szCs w:val="24"/>
+        </w:rPr>
+        <w:t>valor de </w:t>
+      </w:r>
+      <w:r>
+        <w:rPr>
+          <w:rStyle w:val="CdigoHTML"/>
+          <w:rFonts w:ascii="Arial" w:eastAsiaTheme="majorEastAsia" w:hAnsi="Arial" w:cs="Arial"/>
+          <w:color w:val="auto"/>
+          <w:sz w:val="24"/>
+          <w:szCs w:val="24"/>
+        </w:rPr>
+        <w:t>3</w:t>
+      </w:r>
+      <w:r>
+        <w:rPr>
+          <w:rFonts w:cs="Arial"/>
+          <w:color w:val="auto"/>
+          <w:szCs w:val="24"/>
+        </w:rPr>
+        <w:t>, el que tiene el valor de </w:t>
+      </w:r>
+      <w:r>
+        <w:rPr>
+          <w:rStyle w:val="CdigoHTML"/>
+          <w:rFonts w:ascii="Arial" w:eastAsiaTheme="majorEastAsia" w:hAnsi="Arial" w:cs="Arial"/>
+          <w:color w:val="auto"/>
+          <w:sz w:val="24"/>
+          <w:szCs w:val="24"/>
+        </w:rPr>
+        <w:t>3</w:t>
+      </w:r>
+      <w:r>
+        <w:rPr>
+          <w:rStyle w:val="CdigoHTML"/>
+          <w:rFonts w:ascii="Arial" w:eastAsiaTheme="majorEastAsia" w:hAnsi="Arial" w:cs="Arial"/>
+          <w:color w:val="auto"/>
+          <w:sz w:val="24"/>
+          <w:szCs w:val="24"/>
+        </w:rPr>
+        <w:t xml:space="preserve"> </w:t>
+      </w:r>
+      <w:r>
+        <w:rPr>
+          <w:rFonts w:cs="Arial"/>
+          <w:color w:val="auto"/>
+          <w:szCs w:val="24"/>
+        </w:rPr>
+        <w:t>crecerá</w:t>
+      </w:r>
+      <w:r>
+        <w:rPr>
+          <w:rFonts w:cs="Arial"/>
+          <w:color w:val="auto"/>
+          <w:szCs w:val="24"/>
+        </w:rPr>
+        <w:t xml:space="preserve"> tres veces más que el otro.</w:t>
+      </w:r>
+    </w:p>
+    <w:p>
+      <w:pPr>
+        <w:pStyle w:val="Ttulo2"/>
+      </w:pPr>
+      <w:r>
+        <w:t>Utilice la propiedad de base flexible para establecer el tamaño inicial de un artículo (Use the Flex-basis property to Set the Initial Size f an Item).</w:t>
+      </w:r>
+    </w:p>
+    <w:p/>
+    <w:p>
+      <w:pPr>
+        <w:rPr>
+          <w:rFonts w:cs="Arial"/>
+          <w:color w:val="auto"/>
+          <w:szCs w:val="24"/>
+        </w:rPr>
+      </w:pPr>
+      <w:r>
+        <w:rPr>
+          <w:rFonts w:cs="Arial"/>
+          <w:color w:val="auto"/>
+          <w:szCs w:val="24"/>
+        </w:rPr>
+        <w:t>La propiedad flex-basis sirve para establecer tamaño inicial de un elemento</w:t>
+      </w:r>
+      <w:r>
+        <w:rPr>
+          <w:rFonts w:cs="Arial"/>
+          <w:color w:val="auto"/>
+          <w:szCs w:val="24"/>
+        </w:rPr>
+        <w:t xml:space="preserve">. Las unidades usadas por la propiedad </w:t>
+      </w:r>
+      <w:r>
+        <w:rPr>
+          <w:rFonts w:cs="Arial"/>
+          <w:b/>
+          <w:i/>
+          <w:color w:val="auto"/>
+          <w:szCs w:val="24"/>
+        </w:rPr>
+        <w:t>flex-basis</w:t>
+      </w:r>
+      <w:r>
+        <w:rPr>
+          <w:rFonts w:cs="Arial"/>
+          <w:color w:val="auto"/>
+          <w:szCs w:val="24"/>
+        </w:rPr>
+        <w:t xml:space="preserve"> son las misma que se usan en las propiedades de tamaño (px, em,%, etc).</w:t>
+      </w:r>
+    </w:p>
+    <w:p>
+      <w:pPr>
+        <w:pStyle w:val="Ttulo2"/>
+      </w:pPr>
+      <w:r>
+        <w:t>Usar la propiedad taquigrafía flex (</w:t>
+      </w:r>
+      <w:r>
+        <w:t>Use the flex Shorthand Property</w:t>
+      </w:r>
+      <w:r>
+        <w:t>).</w:t>
+      </w:r>
+    </w:p>
+    <w:p>
+      <w:r>
+        <w:t xml:space="preserve">En esta sección a aprenderemos un atajo para configurar varias propiedades </w:t>
+      </w:r>
+      <w:r>
+        <w:rPr>
+          <w:b/>
+          <w:i/>
+        </w:rPr>
+        <w:t>flex</w:t>
+      </w:r>
+      <w:r>
+        <w:t xml:space="preserve"> a la vez. Que son las propiedades </w:t>
+      </w:r>
+      <w:r>
+        <w:rPr>
+          <w:b/>
+          <w:i/>
+        </w:rPr>
+        <w:t>flex-grow</w:t>
+      </w:r>
+      <w:r>
+        <w:t xml:space="preserve">(expandir o crecer), </w:t>
+      </w:r>
+      <w:r>
+        <w:rPr>
+          <w:b/>
+          <w:i/>
+        </w:rPr>
+        <w:t>flex-shrink</w:t>
+      </w:r>
+      <w:r>
+        <w:t xml:space="preserve">(encoger) y </w:t>
+      </w:r>
+      <w:r>
+        <w:rPr>
+          <w:b/>
+          <w:i/>
+        </w:rPr>
+        <w:t>flex-basis</w:t>
+      </w:r>
+      <w:r>
+        <w:t>(base flexible). Ejemplo:</w:t>
+      </w:r>
+    </w:p>
+    <w:p>
+      <w:pPr>
+        <w:rPr>
+          <w:rStyle w:val="CdigoHTML"/>
+          <w:rFonts w:ascii="Arial" w:eastAsiaTheme="majorEastAsia" w:hAnsi="Arial" w:cs="Arial"/>
+          <w:b/>
+          <w:color w:val="auto"/>
+          <w:sz w:val="24"/>
+          <w:szCs w:val="24"/>
+        </w:rPr>
+      </w:pPr>
+      <w:r>
+        <w:rPr>
+          <w:rStyle w:val="CdigoHTML"/>
+          <w:rFonts w:ascii="Arial" w:eastAsiaTheme="majorEastAsia" w:hAnsi="Arial" w:cs="Arial"/>
+          <w:b/>
+          <w:color w:val="auto"/>
+          <w:sz w:val="24"/>
+          <w:szCs w:val="24"/>
+        </w:rPr>
+        <w:t>flex: 1 0 10px;</w:t>
+      </w:r>
+      <w:r>
+        <w:rPr>
+          <w:rStyle w:val="CdigoHTML"/>
+          <w:rFonts w:ascii="Arial" w:eastAsiaTheme="majorEastAsia" w:hAnsi="Arial" w:cs="Arial"/>
+          <w:b/>
+          <w:color w:val="auto"/>
+          <w:sz w:val="24"/>
+          <w:szCs w:val="24"/>
+        </w:rPr>
+        <w:t xml:space="preserve"> </w:t>
+      </w:r>
+    </w:p>
+    <w:p>
+      <w:pPr>
+        <w:rPr>
+          <w:rFonts w:cs="Arial"/>
+          <w:b/>
+          <w:i/>
+          <w:color w:val="auto"/>
+          <w:szCs w:val="24"/>
+        </w:rPr>
+      </w:pPr>
+      <w:r>
+        <w:rPr>
+          <w:rFonts w:cs="Arial"/>
+          <w:color w:val="auto"/>
+          <w:szCs w:val="24"/>
+        </w:rPr>
+        <w:t>S</w:t>
+      </w:r>
+      <w:r>
+        <w:rPr>
+          <w:rFonts w:cs="Arial"/>
+          <w:color w:val="auto"/>
+          <w:szCs w:val="24"/>
+        </w:rPr>
+        <w:t>e ajusta el elemento </w:t>
+      </w:r>
+      <w:r>
+        <w:rPr>
+          <w:rStyle w:val="CdigoHTML"/>
+          <w:rFonts w:ascii="Arial" w:eastAsiaTheme="majorEastAsia" w:hAnsi="Arial" w:cs="Arial"/>
+          <w:b/>
+          <w:color w:val="auto"/>
+          <w:sz w:val="24"/>
+          <w:szCs w:val="24"/>
+        </w:rPr>
+        <w:t>flex-grow: 1</w:t>
+      </w:r>
+      <w:r>
+        <w:rPr>
+          <w:rStyle w:val="CdigoHTML"/>
+          <w:rFonts w:ascii="Arial" w:eastAsiaTheme="majorEastAsia" w:hAnsi="Arial" w:cs="Arial"/>
+          <w:color w:val="auto"/>
+          <w:sz w:val="24"/>
+          <w:szCs w:val="24"/>
+        </w:rPr>
+        <w:t>;</w:t>
+      </w:r>
+      <w:r>
+        <w:rPr>
+          <w:rFonts w:cs="Arial"/>
+          <w:color w:val="auto"/>
+          <w:szCs w:val="24"/>
+        </w:rPr>
+        <w:t>, </w:t>
+      </w:r>
+      <w:r>
+        <w:rPr>
+          <w:rStyle w:val="CdigoHTML"/>
+          <w:rFonts w:ascii="Arial" w:eastAsiaTheme="majorEastAsia" w:hAnsi="Arial" w:cs="Arial"/>
+          <w:b/>
+          <w:color w:val="auto"/>
+          <w:sz w:val="24"/>
+          <w:szCs w:val="24"/>
+        </w:rPr>
+        <w:t>flex-shrink: 0</w:t>
+      </w:r>
+      <w:r>
+        <w:rPr>
+          <w:rStyle w:val="CdigoHTML"/>
+          <w:rFonts w:ascii="Arial" w:eastAsiaTheme="majorEastAsia" w:hAnsi="Arial" w:cs="Arial"/>
+          <w:color w:val="auto"/>
+          <w:sz w:val="24"/>
+          <w:szCs w:val="24"/>
+        </w:rPr>
+        <w:t>;</w:t>
+      </w:r>
+      <w:r>
+        <w:rPr>
+          <w:rStyle w:val="CdigoHTML"/>
+          <w:rFonts w:ascii="Arial" w:eastAsiaTheme="majorEastAsia" w:hAnsi="Arial" w:cs="Arial"/>
+          <w:color w:val="auto"/>
+          <w:sz w:val="24"/>
+          <w:szCs w:val="24"/>
+        </w:rPr>
+        <w:t xml:space="preserve"> </w:t>
+      </w:r>
+      <w:r>
+        <w:rPr>
+          <w:rFonts w:cs="Arial"/>
+          <w:color w:val="auto"/>
+          <w:szCs w:val="24"/>
+        </w:rPr>
+        <w:t>y </w:t>
+      </w:r>
+      <w:r>
+        <w:rPr>
+          <w:rStyle w:val="CdigoHTML"/>
+          <w:rFonts w:ascii="Arial" w:eastAsiaTheme="majorEastAsia" w:hAnsi="Arial" w:cs="Arial"/>
+          <w:b/>
+          <w:color w:val="auto"/>
+          <w:sz w:val="24"/>
+          <w:szCs w:val="24"/>
+        </w:rPr>
+        <w:t>flex-basis: 10px</w:t>
+      </w:r>
+      <w:r>
+        <w:rPr>
+          <w:rStyle w:val="CdigoHTML"/>
+          <w:rFonts w:ascii="Arial" w:eastAsiaTheme="majorEastAsia" w:hAnsi="Arial" w:cs="Arial"/>
+          <w:color w:val="auto"/>
+          <w:sz w:val="24"/>
+          <w:szCs w:val="24"/>
+        </w:rPr>
+        <w:t>;</w:t>
+      </w:r>
+      <w:r>
+        <w:rPr>
+          <w:rFonts w:cs="Arial"/>
+          <w:color w:val="auto"/>
+          <w:szCs w:val="24"/>
+        </w:rPr>
+        <w:t>.</w:t>
+      </w:r>
+      <w:r>
+        <w:rPr>
+          <w:rFonts w:cs="Arial"/>
+          <w:color w:val="auto"/>
+          <w:szCs w:val="24"/>
+        </w:rPr>
+        <w:t xml:space="preserve"> Y </w:t>
+      </w:r>
+      <w:r>
+        <w:rPr>
+          <w:rFonts w:cs="Arial"/>
+          <w:color w:val="auto"/>
+          <w:szCs w:val="24"/>
+        </w:rPr>
+        <w:t xml:space="preserve">su configuradcion predeterminada es </w:t>
+      </w:r>
+      <w:r>
+        <w:rPr>
+          <w:rFonts w:cs="Arial"/>
+          <w:b/>
+          <w:i/>
+          <w:color w:val="auto"/>
+          <w:szCs w:val="24"/>
+        </w:rPr>
+        <w:t>flex: 0 1 auto;</w:t>
+      </w:r>
+    </w:p>
+    <w:p>
+      <w:pPr>
+        <w:pStyle w:val="Ttulo2"/>
+      </w:pPr>
+      <w:r>
+        <w:t>Utilice la propiedad de orden para reorganizar los elementos (Use the order Property t Rearrange Items).</w:t>
+      </w:r>
+    </w:p>
+    <w:p/>
+    <w:p>
+      <w:pPr>
+        <w:rPr>
+          <w:rFonts w:cs="Arial"/>
+          <w:color w:val="212121"/>
+          <w:spacing w:val="-1"/>
+          <w:szCs w:val="24"/>
+          <w:shd w:val="clear" w:color="auto" w:fill="FFFFFF"/>
+        </w:rPr>
+      </w:pPr>
+      <w:r>
+        <w:rPr>
+          <w:rFonts w:cs="Arial"/>
+          <w:color w:val="212121"/>
+          <w:spacing w:val="-1"/>
+          <w:szCs w:val="24"/>
+          <w:shd w:val="clear" w:color="auto" w:fill="FFFFFF"/>
+        </w:rPr>
+        <w:t>La propiedad </w:t>
+      </w:r>
+      <w:hyperlink r:id="rId46" w:history="1">
+        <w:r>
+          <w:rPr>
+            <w:rStyle w:val="Hipervnculo"/>
+            <w:rFonts w:cs="Arial"/>
+            <w:color w:val="00458B"/>
+            <w:spacing w:val="-1"/>
+            <w:szCs w:val="24"/>
+            <w:shd w:val="clear" w:color="auto" w:fill="FFFFFF"/>
+          </w:rPr>
+          <w:t>CSS</w:t>
+        </w:r>
+      </w:hyperlink>
+      <w:r>
+        <w:rPr>
+          <w:rFonts w:cs="Arial"/>
+          <w:color w:val="212121"/>
+          <w:spacing w:val="-1"/>
+          <w:szCs w:val="24"/>
+          <w:shd w:val="clear" w:color="auto" w:fill="FFFFFF"/>
+        </w:rPr>
+        <w:t> </w:t>
+      </w:r>
+      <w:r>
+        <w:rPr>
+          <w:rStyle w:val="CdigoHTML"/>
+          <w:rFonts w:ascii="Arial" w:eastAsiaTheme="minorHAnsi" w:hAnsi="Arial" w:cs="Arial"/>
+          <w:b/>
+          <w:bCs/>
+          <w:color w:val="212121"/>
+          <w:spacing w:val="-1"/>
+          <w:sz w:val="24"/>
+          <w:szCs w:val="24"/>
+          <w:shd w:val="clear" w:color="auto" w:fill="EEEEEE"/>
+        </w:rPr>
+        <w:t>order</w:t>
+      </w:r>
+      <w:r>
+        <w:rPr>
+          <w:rFonts w:cs="Arial"/>
+          <w:color w:val="212121"/>
+          <w:spacing w:val="-1"/>
+          <w:szCs w:val="24"/>
+          <w:shd w:val="clear" w:color="auto" w:fill="FFFFFF"/>
+        </w:rPr>
+        <w:t> especifica el orden utilizado para disponer los elementos en su contenedor flexible. Los elementos estarán dispuestos en orden ascendente según el valor de </w:t>
+      </w:r>
+      <w:r>
+        <w:rPr>
+          <w:rStyle w:val="CdigoHTML"/>
+          <w:rFonts w:ascii="Arial" w:eastAsiaTheme="minorHAnsi" w:hAnsi="Arial" w:cs="Arial"/>
+          <w:color w:val="212121"/>
+          <w:spacing w:val="-1"/>
+          <w:sz w:val="24"/>
+          <w:szCs w:val="24"/>
+          <w:shd w:val="clear" w:color="auto" w:fill="EEEEEE"/>
+        </w:rPr>
+        <w:t>order</w:t>
+      </w:r>
+      <w:r>
+        <w:rPr>
+          <w:rFonts w:cs="Arial"/>
+          <w:color w:val="212121"/>
+          <w:spacing w:val="-1"/>
+          <w:szCs w:val="24"/>
+          <w:shd w:val="clear" w:color="auto" w:fill="FFFFFF"/>
+        </w:rPr>
+        <w:t>. Los elementos con el mismo valor de </w:t>
+      </w:r>
+      <w:r>
+        <w:rPr>
+          <w:rStyle w:val="CdigoHTML"/>
+          <w:rFonts w:ascii="Arial" w:eastAsiaTheme="minorHAnsi" w:hAnsi="Arial" w:cs="Arial"/>
+          <w:color w:val="212121"/>
+          <w:spacing w:val="-1"/>
+          <w:sz w:val="24"/>
+          <w:szCs w:val="24"/>
+          <w:shd w:val="clear" w:color="auto" w:fill="EEEEEE"/>
+        </w:rPr>
+        <w:t>order</w:t>
+      </w:r>
+      <w:r>
+        <w:rPr>
+          <w:rFonts w:cs="Arial"/>
+          <w:color w:val="212121"/>
+          <w:spacing w:val="-1"/>
+          <w:szCs w:val="24"/>
+          <w:shd w:val="clear" w:color="auto" w:fill="FFFFFF"/>
+        </w:rPr>
+        <w:t> se dispondrán en el orden en el cual aparecen en el código fuente.</w:t>
+      </w:r>
+    </w:p>
+    <w:p>
+      <w:pPr>
+        <w:rPr>
+          <w:rFonts w:cs="Arial"/>
+          <w:color w:val="212121"/>
+          <w:spacing w:val="-1"/>
+          <w:szCs w:val="24"/>
+          <w:shd w:val="clear" w:color="auto" w:fill="DCF4FF"/>
+        </w:rPr>
+      </w:pPr>
+      <w:r>
+        <w:rPr>
+          <w:rStyle w:val="Textoennegrita"/>
+          <w:rFonts w:cs="Arial"/>
+          <w:color w:val="212121"/>
+          <w:spacing w:val="-1"/>
+          <w:szCs w:val="24"/>
+        </w:rPr>
+        <w:t>Nota</w:t>
+      </w:r>
+      <w:r>
+        <w:rPr>
+          <w:rFonts w:cs="Arial"/>
+          <w:color w:val="212121"/>
+          <w:spacing w:val="-1"/>
+          <w:szCs w:val="24"/>
+        </w:rPr>
+        <w:t>: </w:t>
+      </w:r>
+      <w:r>
+        <w:rPr>
+          <w:rStyle w:val="CdigoHTML"/>
+          <w:rFonts w:ascii="Arial" w:eastAsiaTheme="majorEastAsia" w:hAnsi="Arial" w:cs="Arial"/>
+          <w:color w:val="212121"/>
+          <w:spacing w:val="-1"/>
+          <w:sz w:val="24"/>
+          <w:szCs w:val="24"/>
+        </w:rPr>
+        <w:t>order</w:t>
+      </w:r>
+      <w:r>
+        <w:rPr>
+          <w:rFonts w:cs="Arial"/>
+          <w:color w:val="212121"/>
+          <w:spacing w:val="-1"/>
+          <w:szCs w:val="24"/>
+        </w:rPr>
+        <w:t> sólo pretende afectar el orden visual de los elementos y no su orden lógico u orden de tabulación</w:t>
+      </w:r>
+    </w:p>
+    <w:p>
+      <w:pPr>
+        <w:rPr>
+          <w:rFonts w:cs="Arial"/>
+          <w:color w:val="000000"/>
+          <w:szCs w:val="24"/>
+          <w:shd w:val="clear" w:color="auto" w:fill="FFFFFF"/>
+        </w:rPr>
+      </w:pPr>
+      <w:r>
+        <w:rPr>
+          <w:rFonts w:cs="Arial"/>
+          <w:b/>
+          <w:bCs/>
+          <w:color w:val="000000"/>
+          <w:szCs w:val="24"/>
+          <w:shd w:val="clear" w:color="auto" w:fill="FFFFFF"/>
+        </w:rPr>
+        <w:t>Nota:</w:t>
+      </w:r>
+      <w:r>
+        <w:rPr>
+          <w:rFonts w:cs="Arial"/>
+          <w:color w:val="000000"/>
+          <w:szCs w:val="24"/>
+          <w:shd w:val="clear" w:color="auto" w:fill="FFFFFF"/>
+        </w:rPr>
+        <w:t> Si el elemento no es un elemento flexible, la</w:t>
+      </w:r>
+      <w:r>
+        <w:rPr>
+          <w:rFonts w:cs="Arial"/>
+          <w:color w:val="auto"/>
+          <w:szCs w:val="24"/>
+          <w:shd w:val="clear" w:color="auto" w:fill="FFFFFF"/>
+        </w:rPr>
+        <w:t> </w:t>
+      </w:r>
+      <w:r>
+        <w:rPr>
+          <w:rStyle w:val="CdigoHTML"/>
+          <w:rFonts w:ascii="Arial" w:eastAsiaTheme="majorEastAsia" w:hAnsi="Arial" w:cs="Arial"/>
+          <w:color w:val="auto"/>
+          <w:sz w:val="24"/>
+          <w:szCs w:val="24"/>
+        </w:rPr>
+        <w:t>order</w:t>
+      </w:r>
+      <w:r>
+        <w:rPr>
+          <w:rStyle w:val="CdigoHTML"/>
+          <w:rFonts w:ascii="Arial" w:eastAsiaTheme="majorEastAsia" w:hAnsi="Arial" w:cs="Arial"/>
+          <w:color w:val="auto"/>
+          <w:sz w:val="24"/>
+          <w:szCs w:val="24"/>
+        </w:rPr>
+        <w:t xml:space="preserve"> </w:t>
+      </w:r>
+      <w:r>
+        <w:rPr>
+          <w:rFonts w:cs="Arial"/>
+          <w:color w:val="000000"/>
+          <w:szCs w:val="24"/>
+          <w:shd w:val="clear" w:color="auto" w:fill="FFFFFF"/>
+        </w:rPr>
+        <w:t>propiedad no tiene ningún efecto</w:t>
+      </w:r>
+    </w:p>
+    <w:p>
+      <w:pPr>
+        <w:rPr>
+          <w:rFonts w:cs="Arial"/>
+          <w:color w:val="000000"/>
+          <w:szCs w:val="24"/>
+          <w:shd w:val="clear" w:color="auto" w:fill="FFFFFF"/>
+        </w:rPr>
+      </w:pPr>
+      <w:r>
+        <w:rPr>
+          <w:rFonts w:cs="Arial"/>
+          <w:color w:val="000000"/>
+          <w:szCs w:val="24"/>
+          <w:shd w:val="clear" w:color="auto" w:fill="FFFFFF"/>
+        </w:rPr>
+        <w:t xml:space="preserve">Se puede decir que en el orden que usemos la propiedad </w:t>
+      </w:r>
+      <w:r>
+        <w:rPr>
+          <w:rFonts w:cs="Arial"/>
+          <w:b/>
+          <w:color w:val="000000"/>
+          <w:szCs w:val="24"/>
+          <w:shd w:val="clear" w:color="auto" w:fill="FFFFFF"/>
+        </w:rPr>
+        <w:t>order</w:t>
+      </w:r>
+      <w:r>
+        <w:rPr>
+          <w:rFonts w:cs="Arial"/>
+          <w:color w:val="000000"/>
+          <w:szCs w:val="24"/>
+          <w:shd w:val="clear" w:color="auto" w:fill="FFFFFF"/>
+        </w:rPr>
+        <w:t xml:space="preserve"> y su valoración así será el orden que lo veremos en  nuestra página web.</w:t>
+      </w:r>
+    </w:p>
+    <w:p>
+      <w:pPr>
+        <w:pStyle w:val="Ttulo2"/>
+      </w:pPr>
+      <w:r>
+        <w:t>Usar la propiedad align-self (Use the align-self Property).</w:t>
+      </w:r>
+    </w:p>
+    <w:p>
+      <w:pPr>
+        <w:rPr>
+          <w:rFonts w:cs="Arial"/>
+          <w:color w:val="auto"/>
+          <w:szCs w:val="24"/>
+        </w:rPr>
+      </w:pPr>
+      <w:r>
+        <w:rPr>
+          <w:rFonts w:cs="Arial"/>
+          <w:color w:val="auto"/>
+          <w:szCs w:val="24"/>
+        </w:rPr>
+        <w:t>La</w:t>
+      </w:r>
+      <w:r>
+        <w:rPr>
+          <w:rFonts w:cs="Arial"/>
+          <w:color w:val="auto"/>
+          <w:szCs w:val="24"/>
+        </w:rPr>
+        <w:t xml:space="preserve"> propiedad</w:t>
+      </w:r>
+      <w:r>
+        <w:rPr>
+          <w:rFonts w:cs="Arial"/>
+          <w:color w:val="auto"/>
+          <w:szCs w:val="24"/>
+        </w:rPr>
+        <w:t xml:space="preserve"> </w:t>
+      </w:r>
+      <w:r>
+        <w:rPr>
+          <w:rFonts w:cs="Arial"/>
+          <w:b/>
+          <w:i/>
+          <w:color w:val="auto"/>
+          <w:szCs w:val="24"/>
+        </w:rPr>
+        <w:t>align-self</w:t>
+      </w:r>
+      <w:r>
+        <w:rPr>
+          <w:rFonts w:cs="Arial"/>
+          <w:color w:val="auto"/>
+          <w:szCs w:val="24"/>
+        </w:rPr>
+        <w:t xml:space="preserve"> le permite ajustar la alineación de cada elemento individualmente, en lugar de configurarlos todos a la vez.</w:t>
+      </w:r>
+    </w:p>
+    <w:p>
+      <w:pPr>
+        <w:rPr>
+          <w:rStyle w:val="CdigoHTML"/>
+          <w:rFonts w:ascii="Arial" w:eastAsiaTheme="majorEastAsia" w:hAnsi="Arial" w:cs="Arial"/>
+          <w:color w:val="auto"/>
+          <w:sz w:val="24"/>
+          <w:szCs w:val="24"/>
+        </w:rPr>
+      </w:pPr>
+      <w:r>
+        <w:rPr>
+          <w:rStyle w:val="CdigoHTML"/>
+          <w:rFonts w:ascii="Arial" w:eastAsiaTheme="majorEastAsia" w:hAnsi="Arial" w:cs="Arial"/>
+          <w:b/>
+          <w:i/>
+          <w:sz w:val="24"/>
+          <w:szCs w:val="24"/>
+        </w:rPr>
+        <w:t>Align-self</w:t>
+      </w:r>
+      <w:r>
+        <w:rPr>
+          <w:rStyle w:val="CdigoHTML"/>
+          <w:rFonts w:ascii="Arial" w:eastAsiaTheme="majorEastAsia" w:hAnsi="Arial" w:cs="Arial"/>
+          <w:color w:val="auto"/>
+          <w:sz w:val="24"/>
+          <w:szCs w:val="24"/>
+        </w:rPr>
+        <w:t xml:space="preserve"> </w:t>
+      </w:r>
+      <w:r>
+        <w:rPr>
+          <w:rFonts w:cs="Arial"/>
+          <w:color w:val="auto"/>
+          <w:szCs w:val="24"/>
+        </w:rPr>
+        <w:t>acepta los mismos valores que </w:t>
+      </w:r>
+      <w:r>
+        <w:rPr>
+          <w:rStyle w:val="CdigoHTML"/>
+          <w:rFonts w:ascii="Arial" w:eastAsiaTheme="majorEastAsia" w:hAnsi="Arial" w:cs="Arial"/>
+          <w:b/>
+          <w:i/>
+          <w:color w:val="auto"/>
+          <w:sz w:val="24"/>
+          <w:szCs w:val="24"/>
+        </w:rPr>
+        <w:t>align-items</w:t>
+      </w:r>
+      <w:r>
+        <w:rPr>
+          <w:rStyle w:val="CdigoHTML"/>
+          <w:rFonts w:ascii="Arial" w:eastAsiaTheme="majorEastAsia" w:hAnsi="Arial" w:cs="Arial"/>
+          <w:color w:val="auto"/>
+          <w:sz w:val="24"/>
+          <w:szCs w:val="24"/>
+        </w:rPr>
+        <w:t xml:space="preserve"> </w:t>
+      </w:r>
+      <w:r>
+        <w:rPr>
+          <w:rFonts w:cs="Arial"/>
+          <w:color w:val="auto"/>
+          <w:szCs w:val="24"/>
+        </w:rPr>
+        <w:t>y anulará cualquier valor establecido por la </w:t>
+      </w:r>
+      <w:r>
+        <w:rPr>
+          <w:rFonts w:cs="Arial"/>
+          <w:color w:val="auto"/>
+          <w:szCs w:val="24"/>
+        </w:rPr>
+        <w:t xml:space="preserve"> propiedad </w:t>
+      </w:r>
+      <w:r>
+        <w:rPr>
+          <w:rStyle w:val="CdigoHTML"/>
+          <w:rFonts w:ascii="Arial" w:eastAsiaTheme="majorEastAsia" w:hAnsi="Arial" w:cs="Arial"/>
+          <w:b/>
+          <w:i/>
+          <w:color w:val="auto"/>
+          <w:sz w:val="24"/>
+          <w:szCs w:val="24"/>
+        </w:rPr>
+        <w:t>align-items</w:t>
+      </w:r>
+      <w:r>
+        <w:rPr>
+          <w:rStyle w:val="CdigoHTML"/>
+          <w:rFonts w:ascii="Arial" w:eastAsiaTheme="majorEastAsia" w:hAnsi="Arial" w:cs="Arial"/>
+          <w:b/>
+          <w:i/>
+          <w:color w:val="auto"/>
+          <w:sz w:val="24"/>
+          <w:szCs w:val="24"/>
+        </w:rPr>
+        <w:t>.</w:t>
+      </w:r>
+    </w:p>
+    <w:p>
+      <w:pPr>
+        <w:pStyle w:val="NormalWeb"/>
+        <w:shd w:val="clear" w:color="auto" w:fill="FFFFFF"/>
+        <w:spacing w:before="288" w:beforeAutospacing="0" w:after="288" w:afterAutospacing="0"/>
+        <w:rPr>
+          <w:rFonts w:ascii="Arial" w:hAnsi="Arial" w:cs="Arial"/>
+          <w:color w:val="auto"/>
+        </w:rPr>
+      </w:pPr>
+      <w:r>
+        <w:rPr>
+          <w:rStyle w:val="CdigoHTML"/>
+          <w:rFonts w:ascii="Arial" w:eastAsiaTheme="majorEastAsia" w:hAnsi="Arial" w:cs="Arial"/>
+          <w:color w:val="auto"/>
+          <w:sz w:val="24"/>
+          <w:szCs w:val="24"/>
+        </w:rPr>
+        <w:t xml:space="preserve">Otra definición que podemos estables es que </w:t>
+      </w:r>
+      <w:r>
+        <w:rPr>
+          <w:rFonts w:ascii="Arial" w:hAnsi="Arial" w:cs="Arial"/>
+          <w:color w:val="auto"/>
+        </w:rPr>
+        <w:t>La </w:t>
+      </w:r>
+      <w:r>
+        <w:rPr>
+          <w:rFonts w:ascii="Arial" w:hAnsi="Arial" w:cs="Arial"/>
+          <w:color w:val="auto"/>
+        </w:rPr>
+        <w:t xml:space="preserve">propiedad </w:t>
+      </w:r>
+      <w:r>
+        <w:rPr>
+          <w:rStyle w:val="CdigoHTML"/>
+          <w:rFonts w:ascii="Arial" w:eastAsiaTheme="majorEastAsia" w:hAnsi="Arial" w:cs="Arial"/>
+          <w:color w:val="auto"/>
+          <w:sz w:val="24"/>
+          <w:szCs w:val="24"/>
+        </w:rPr>
+        <w:t>align-self</w:t>
+      </w:r>
+      <w:r>
+        <w:rPr>
+          <w:rStyle w:val="CdigoHTML"/>
+          <w:rFonts w:ascii="Arial" w:eastAsiaTheme="majorEastAsia" w:hAnsi="Arial" w:cs="Arial"/>
+          <w:color w:val="auto"/>
+          <w:sz w:val="24"/>
+          <w:szCs w:val="24"/>
+        </w:rPr>
+        <w:t xml:space="preserve"> </w:t>
+      </w:r>
+      <w:r>
+        <w:rPr>
+          <w:rFonts w:ascii="Arial" w:hAnsi="Arial" w:cs="Arial"/>
+          <w:color w:val="auto"/>
+        </w:rPr>
+        <w:t>especifica la alineación del elemento seleccionado dentro del contenedor flexible.</w:t>
+      </w:r>
+    </w:p>
+    <w:p>
+      <w:pPr>
+        <w:pStyle w:val="NormalWeb"/>
+        <w:shd w:val="clear" w:color="auto" w:fill="FFFFFF"/>
+        <w:spacing w:before="288" w:beforeAutospacing="0" w:after="288" w:afterAutospacing="0"/>
+        <w:rPr>
+          <w:rFonts w:ascii="Arial" w:hAnsi="Arial" w:cs="Arial"/>
+          <w:color w:val="auto"/>
+        </w:rPr>
+      </w:pPr>
+      <w:r>
+        <w:rPr>
+          <w:rFonts w:ascii="Arial" w:hAnsi="Arial" w:cs="Arial"/>
+          <w:b/>
+          <w:bCs/>
+          <w:color w:val="auto"/>
+        </w:rPr>
+        <w:lastRenderedPageBreak/>
+        <w:t>Nota:</w:t>
+      </w:r>
+      <w:r>
+        <w:rPr>
+          <w:rFonts w:ascii="Arial" w:hAnsi="Arial" w:cs="Arial"/>
+          <w:color w:val="auto"/>
+        </w:rPr>
+        <w:t> La </w:t>
+      </w:r>
+      <w:r>
+        <w:rPr>
+          <w:rStyle w:val="CdigoHTML"/>
+          <w:rFonts w:ascii="Arial" w:eastAsiaTheme="majorEastAsia" w:hAnsi="Arial" w:cs="Arial"/>
+          <w:color w:val="auto"/>
+          <w:sz w:val="24"/>
+          <w:szCs w:val="24"/>
+        </w:rPr>
+        <w:t>align-self</w:t>
+      </w:r>
+      <w:r>
+        <w:rPr>
+          <w:rStyle w:val="CdigoHTML"/>
+          <w:rFonts w:ascii="Arial" w:eastAsiaTheme="majorEastAsia" w:hAnsi="Arial" w:cs="Arial"/>
+          <w:color w:val="auto"/>
+          <w:sz w:val="24"/>
+          <w:szCs w:val="24"/>
+        </w:rPr>
+        <w:t xml:space="preserve"> </w:t>
+      </w:r>
+      <w:r>
+        <w:rPr>
+          <w:rFonts w:ascii="Arial" w:hAnsi="Arial" w:cs="Arial"/>
+          <w:color w:val="auto"/>
+        </w:rPr>
+        <w:t>propiedad anula la propiedad </w:t>
+      </w:r>
+      <w:hyperlink r:id="rId47" w:history="1">
+        <w:r>
+          <w:rPr>
+            <w:rStyle w:val="Hipervnculo"/>
+            <w:rFonts w:ascii="Arial" w:hAnsi="Arial" w:cs="Arial"/>
+            <w:color w:val="auto"/>
+          </w:rPr>
+          <w:t>align-items</w:t>
+        </w:r>
+      </w:hyperlink>
+      <w:r>
+        <w:rPr>
+          <w:rFonts w:ascii="Arial" w:hAnsi="Arial" w:cs="Arial"/>
+          <w:color w:val="auto"/>
+        </w:rPr>
+        <w:t xml:space="preserve"> del contenedor </w:t>
+      </w:r>
+      <w:r>
+        <w:rPr>
+          <w:rFonts w:ascii="Arial" w:hAnsi="Arial" w:cs="Arial"/>
+          <w:color w:val="auto"/>
+        </w:rPr>
+        <w:t>flexible.</w:t>
+      </w:r>
+    </w:p>
+    <w:p>
+      <w:pPr>
+        <w:pStyle w:val="Ttulo1"/>
+      </w:pPr>
+      <w:r>
+        <w:t xml:space="preserve">Cuadricula CSS </w:t>
+      </w:r>
+    </w:p>
+    <w:p>
+      <w:pPr>
+        <w:spacing w:before="100" w:beforeAutospacing="1" w:after="100" w:afterAutospacing="1" w:line="240" w:lineRule="auto"/>
+        <w:rPr>
+          <w:rFonts w:eastAsia="Times New Roman" w:cs="Arial"/>
+          <w:color w:val="auto"/>
+          <w:szCs w:val="24"/>
+          <w:lang w:eastAsia="es-VE"/>
+        </w:rPr>
+      </w:pPr>
+      <w:r>
+        <w:rPr>
+          <w:rFonts w:eastAsia="Times New Roman" w:cs="Arial"/>
+          <w:color w:val="auto"/>
+          <w:szCs w:val="24"/>
+          <w:lang w:eastAsia="es-VE"/>
+        </w:rPr>
+        <w:t>La cuadrícula CSS es un estándar más nuevo que facilita la creación de diseños complejos con capacidad de respuesta. Funciona convirtiendo un elemento HTML en una cuadrícula y le permite colocar elementos secundarios en cualquier lugar dentro.</w:t>
+      </w:r>
+    </w:p>
+    <w:p>
+      <w:pPr>
+        <w:spacing w:after="0" w:line="240" w:lineRule="auto"/>
+        <w:rPr>
+          <w:rFonts w:eastAsia="Times New Roman" w:cs="Arial"/>
+          <w:color w:val="auto"/>
+          <w:szCs w:val="24"/>
+          <w:lang w:eastAsia="es-VE"/>
+        </w:rPr>
+      </w:pPr>
+      <w:r>
+        <w:rPr>
+          <w:rFonts w:eastAsia="Times New Roman" w:cs="Arial"/>
+          <w:color w:val="auto"/>
+          <w:szCs w:val="24"/>
+          <w:lang w:eastAsia="es-VE"/>
+        </w:rPr>
+        <w:t>En este curso, aprenderá los fundamentos de la cuadrícula CSS mediante la creación de diferentes diseños complejos, incluido un blog.</w:t>
+      </w:r>
+    </w:p>
+    <w:p/>
+    <w:p>
+      <w:pPr>
+        <w:pStyle w:val="Ttulo2"/>
+      </w:pPr>
+      <w:r>
+        <w:t>Crea tu primera cuadricula CSS (Create Your First CSS Grid)</w:t>
+      </w:r>
+    </w:p>
+    <w:p>
+      <w:pPr>
+        <w:pStyle w:val="NormalWeb"/>
+        <w:shd w:val="clear" w:color="auto" w:fill="FFFFFF"/>
+        <w:spacing w:before="288" w:beforeAutospacing="0" w:after="288" w:afterAutospacing="0"/>
+        <w:rPr>
+          <w:rFonts w:ascii="Arial" w:hAnsi="Arial" w:cs="Arial"/>
+          <w:color w:val="auto"/>
         </w:rPr>
       </w:pPr>
       <w:bookmarkStart w:id="0" w:name="_GoBack"/>
@@ -33401,266 +38635,20 @@
     </w:p>
     <w:p>
       <w:pPr>
+        <w:pStyle w:val="NormalWeb"/>
         <w:shd w:val="clear" w:color="auto" w:fill="FFFFFF"/>
-        <w:spacing w:after="0" w:line="240" w:lineRule="auto"/>
-        <w:rPr>
-          <w:rFonts w:eastAsia="Times New Roman" w:cs="Arial"/>
-          <w:color w:val="212121"/>
-          <w:spacing w:val="-1"/>
-          <w:szCs w:val="24"/>
-          <w:lang w:eastAsia="es-VE"/>
-        </w:rPr>
-      </w:pPr>
-    </w:p>
-    <w:p>
-      <w:pPr>
-        <w:shd w:val="clear" w:color="auto" w:fill="FFFFFF"/>
-        <w:spacing w:after="0" w:line="240" w:lineRule="auto"/>
-        <w:rPr>
-          <w:rFonts w:eastAsia="Times New Roman" w:cs="Arial"/>
-          <w:color w:val="212121"/>
-          <w:spacing w:val="-1"/>
-          <w:szCs w:val="24"/>
-          <w:lang w:eastAsia="es-VE"/>
-        </w:rPr>
-      </w:pPr>
-    </w:p>
-    <w:p/>
-    <w:p>
-      <w:pPr>
-        <w:rPr>
-          <w:lang w:eastAsia="es-VE"/>
-        </w:rPr>
-      </w:pPr>
-    </w:p>
-    <w:p>
-      <w:pPr>
-        <w:spacing w:after="0" w:line="360" w:lineRule="atLeast"/>
-        <w:jc w:val="left"/>
-        <w:rPr>
-          <w:rFonts w:ascii="Consolas" w:eastAsia="Times New Roman" w:hAnsi="Consolas" w:cs="Consolas"/>
-          <w:color w:val="auto"/>
-          <w:szCs w:val="24"/>
-          <w:lang w:eastAsia="es-VE"/>
-        </w:rPr>
-      </w:pPr>
-    </w:p>
-    <w:p>
-      <w:pPr>
-        <w:rPr>
-          <w:lang w:eastAsia="es-VE"/>
-        </w:rPr>
-      </w:pPr>
-    </w:p>
-    <w:p>
-      <w:pPr>
-        <w:spacing w:after="0" w:line="360" w:lineRule="atLeast"/>
-        <w:jc w:val="left"/>
-        <w:rPr>
-          <w:rFonts w:eastAsia="Times New Roman" w:cs="Arial"/>
-          <w:color w:val="auto"/>
-          <w:szCs w:val="24"/>
-          <w:lang w:eastAsia="es-VE"/>
-        </w:rPr>
-      </w:pPr>
-    </w:p>
-    <w:p>
-      <w:pPr>
-        <w:spacing w:after="0" w:line="360" w:lineRule="atLeast"/>
-        <w:jc w:val="left"/>
-        <w:rPr>
-          <w:rFonts w:ascii="Consolas" w:eastAsia="Times New Roman" w:hAnsi="Consolas" w:cs="Consolas"/>
-          <w:color w:val="auto"/>
-          <w:sz w:val="27"/>
-          <w:szCs w:val="27"/>
-          <w:lang w:eastAsia="es-VE"/>
-        </w:rPr>
-      </w:pPr>
-    </w:p>
-    <w:p>
-      <w:pPr>
-        <w:rPr>
-          <w:lang w:eastAsia="es-VE"/>
-        </w:rPr>
-      </w:pPr>
-    </w:p>
-    <w:p>
-      <w:pPr>
-        <w:rPr>
-          <w:lang w:eastAsia="es-VE"/>
-        </w:rPr>
-      </w:pPr>
-    </w:p>
-    <w:p>
-      <w:pPr>
-        <w:rPr>
-          <w:rFonts w:cs="Arial"/>
-          <w:color w:val="202124"/>
-          <w:szCs w:val="24"/>
-          <w:shd w:val="clear" w:color="auto" w:fill="FFFFFF"/>
-        </w:rPr>
-      </w:pPr>
-    </w:p>
-    <w:p>
-      <w:pPr>
-        <w:rPr>
-          <w:lang w:eastAsia="es-VE"/>
-        </w:rPr>
-      </w:pPr>
-    </w:p>
-    <w:p>
-      <w:pPr>
-        <w:spacing w:after="0" w:line="360" w:lineRule="atLeast"/>
-        <w:rPr>
-          <w:rFonts w:ascii="Consolas" w:eastAsia="Times New Roman" w:hAnsi="Consolas" w:cs="Consolas"/>
-          <w:color w:val="auto"/>
-          <w:szCs w:val="24"/>
-          <w:lang w:eastAsia="es-VE"/>
-        </w:rPr>
-      </w:pPr>
-    </w:p>
-    <w:p>
-      <w:pPr>
-        <w:rPr>
-          <w:rFonts w:cs="Arial"/>
-          <w:color w:val="auto"/>
-          <w:szCs w:val="24"/>
-          <w:lang w:eastAsia="es-VE"/>
-        </w:rPr>
-      </w:pPr>
-    </w:p>
-    <w:p>
-      <w:pPr>
-        <w:rPr>
-          <w:lang w:eastAsia="es-VE"/>
-        </w:rPr>
-      </w:pPr>
-    </w:p>
-    <w:p>
-      <w:pPr>
-        <w:rPr>
-          <w:color w:val="auto"/>
-          <w:szCs w:val="24"/>
-          <w:lang w:eastAsia="es-VE"/>
-        </w:rPr>
-      </w:pPr>
-    </w:p>
-    <w:p>
-      <w:pPr>
-        <w:rPr>
-          <w:rFonts w:cs="Arial"/>
-          <w:szCs w:val="24"/>
-          <w:lang w:eastAsia="es-VE"/>
-        </w:rPr>
-      </w:pPr>
-    </w:p>
-    <w:p>
-      <w:pPr>
-        <w:rPr>
-          <w:lang w:eastAsia="es-VE"/>
-        </w:rPr>
-      </w:pPr>
-    </w:p>
-    <w:p/>
-    <w:p/>
-    <w:p>
-      <w:pPr>
-        <w:rPr>
-          <w:rFonts w:cs="Arial"/>
-          <w:color w:val="212121"/>
-          <w:spacing w:val="-1"/>
-          <w:shd w:val="clear" w:color="auto" w:fill="FFFFFF"/>
-        </w:rPr>
-      </w:pPr>
-    </w:p>
-    <w:p>
-      <w:pPr>
-        <w:rPr>
-          <w:lang w:eastAsia="es-VE"/>
-        </w:rPr>
-      </w:pPr>
-    </w:p>
-    <w:p>
-      <w:pPr>
-        <w:rPr>
-          <w:b/>
-          <w:lang w:eastAsia="es-VE"/>
-        </w:rPr>
-      </w:pPr>
-    </w:p>
-    <w:p>
-      <w:pPr>
-        <w:spacing w:after="0" w:line="240" w:lineRule="auto"/>
-        <w:rPr>
-          <w:rFonts w:eastAsia="Times New Roman" w:cs="Arial"/>
-          <w:szCs w:val="24"/>
-          <w:lang w:eastAsia="es-VE"/>
-        </w:rPr>
-      </w:pPr>
-    </w:p>
-    <w:p>
-      <w:pPr>
-        <w:spacing w:after="0" w:line="240" w:lineRule="auto"/>
-        <w:rPr>
-          <w:rFonts w:eastAsia="Times New Roman" w:cs="Arial"/>
-          <w:szCs w:val="24"/>
-          <w:lang w:eastAsia="es-VE"/>
-        </w:rPr>
-      </w:pPr>
-    </w:p>
-    <w:p>
-      <w:pPr>
-        <w:spacing w:after="0" w:line="240" w:lineRule="auto"/>
-        <w:rPr>
-          <w:rFonts w:eastAsia="Times New Roman" w:cs="Arial"/>
-          <w:szCs w:val="24"/>
-          <w:lang w:eastAsia="es-VE"/>
-        </w:rPr>
-      </w:pPr>
-    </w:p>
-    <w:p>
-      <w:pPr>
-        <w:spacing w:after="0" w:line="240" w:lineRule="auto"/>
-        <w:rPr>
-          <w:rFonts w:eastAsia="Times New Roman" w:cs="Arial"/>
-          <w:szCs w:val="24"/>
-          <w:lang w:eastAsia="es-VE"/>
-        </w:rPr>
-      </w:pPr>
-    </w:p>
-    <w:p>
-      <w:pPr>
-        <w:rPr>
-          <w:rFonts w:cs="Arial"/>
-          <w:szCs w:val="24"/>
-        </w:rPr>
-      </w:pPr>
-    </w:p>
-    <w:p>
-      <w:pPr>
-        <w:rPr>
-          <w:lang w:eastAsia="es-VE"/>
-        </w:rPr>
-      </w:pPr>
-    </w:p>
-    <w:p>
-      <w:pPr>
-        <w:rPr>
-          <w:lang w:eastAsia="es-VE"/>
-        </w:rPr>
-      </w:pPr>
-    </w:p>
-    <w:p>
-      <w:pPr>
-        <w:rPr>
-          <w:lang w:eastAsia="es-VE"/>
-        </w:rPr>
-      </w:pPr>
-    </w:p>
-    <w:p>
-      <w:pPr>
-        <w:rPr>
-          <w:lang w:eastAsia="es-VE"/>
+        <w:spacing w:before="288" w:beforeAutospacing="0" w:after="288" w:afterAutospacing="0"/>
+        <w:rPr>
+          <w:rFonts w:ascii="Arial" w:hAnsi="Arial" w:cs="Arial"/>
+          <w:color w:val="auto"/>
+        </w:rPr>
+      </w:pPr>
+    </w:p>
+    <w:p>
+      <w:pPr>
+        <w:rPr>
+          <w:rFonts w:cs="Arial"/>
+          <w:szCs w:val="24"/>
         </w:rPr>
       </w:pPr>
     </w:p>
@@ -33676,293 +38664,12 @@
         </w:rPr>
       </w:pPr>
     </w:p>
-    <w:p/>
-    <w:p/>
-    <w:p/>
-    <w:p>
-      <w:pPr>
-        <w:rPr>
-          <w:rFonts w:cs="Arial"/>
-          <w:spacing w:val="-1"/>
-          <w:szCs w:val="24"/>
-          <w:shd w:val="clear" w:color="auto" w:fill="FFFFFF"/>
-        </w:rPr>
-      </w:pPr>
-    </w:p>
-    <w:p>
-      <w:pPr>
-        <w:rPr>
-          <w:rFonts w:cs="Arial"/>
-          <w:color w:val="212121"/>
-          <w:spacing w:val="-1"/>
-          <w:shd w:val="clear" w:color="auto" w:fill="FFFFFF"/>
-        </w:rPr>
-      </w:pPr>
-    </w:p>
-    <w:p>
-      <w:pPr>
-        <w:rPr>
-          <w:lang w:eastAsia="es-VE"/>
-        </w:rPr>
-      </w:pPr>
-    </w:p>
-    <w:p>
-      <w:pPr>
-        <w:rPr>
-          <w:lang w:eastAsia="es-VE"/>
-        </w:rPr>
-      </w:pPr>
-    </w:p>
-    <w:p>
-      <w:pPr>
-        <w:rPr>
-          <w:lang w:eastAsia="es-VE"/>
-        </w:rPr>
-      </w:pPr>
-    </w:p>
-    <w:p>
-      <w:pPr>
-        <w:rPr>
-          <w:lang w:eastAsia="es-VE"/>
-        </w:rPr>
-      </w:pPr>
-    </w:p>
-    <w:p>
-      <w:pPr>
-        <w:rPr>
-          <w:lang w:eastAsia="es-VE"/>
-        </w:rPr>
-      </w:pPr>
-    </w:p>
-    <w:p>
-      <w:pPr>
-        <w:rPr>
-          <w:lang w:eastAsia="es-VE"/>
-        </w:rPr>
-      </w:pPr>
-    </w:p>
-    <w:p>
-      <w:pPr>
-        <w:rPr>
-          <w:lang w:eastAsia="es-VE"/>
-        </w:rPr>
-      </w:pPr>
-    </w:p>
-    <w:p>
-      <w:pPr>
-        <w:rPr>
-          <w:lang w:eastAsia="es-VE"/>
-        </w:rPr>
-      </w:pPr>
-    </w:p>
-    <w:p>
-      <w:pPr>
-        <w:rPr>
-          <w:rFonts w:cs="Arial"/>
-          <w:szCs w:val="24"/>
-          <w:lang w:eastAsia="es-VE"/>
-        </w:rPr>
-      </w:pPr>
-    </w:p>
-    <w:p>
-      <w:pPr>
-        <w:rPr>
-          <w:rFonts w:cs="Arial"/>
-          <w:szCs w:val="24"/>
-        </w:rPr>
-      </w:pPr>
-    </w:p>
-    <w:p>
-      <w:pPr>
-        <w:rPr>
-          <w:rFonts w:cs="Arial"/>
-          <w:szCs w:val="24"/>
-        </w:rPr>
-      </w:pPr>
-    </w:p>
-    <w:p/>
-    <w:p>
-      <w:pPr>
-        <w:spacing w:after="0" w:line="360" w:lineRule="atLeast"/>
-        <w:ind w:firstLine="708"/>
-        <w:rPr>
-          <w:rFonts w:eastAsia="Times New Roman" w:cs="Arial"/>
-          <w:szCs w:val="24"/>
-          <w:lang w:eastAsia="es-VE"/>
-        </w:rPr>
-      </w:pPr>
-    </w:p>
-    <w:p>
-      <w:pPr>
-        <w:spacing w:after="0" w:line="360" w:lineRule="atLeast"/>
-        <w:rPr>
-          <w:rFonts w:eastAsia="Times New Roman" w:cs="Arial"/>
-          <w:szCs w:val="24"/>
-          <w:lang w:eastAsia="es-VE"/>
-        </w:rPr>
-      </w:pPr>
-    </w:p>
-    <w:p>
-      <w:pPr>
-        <w:spacing w:after="0" w:line="360" w:lineRule="atLeast"/>
-        <w:rPr>
-          <w:rFonts w:eastAsia="Times New Roman" w:cs="Arial"/>
-          <w:szCs w:val="24"/>
-          <w:lang w:eastAsia="es-VE"/>
-        </w:rPr>
-      </w:pPr>
-    </w:p>
-    <w:p>
-      <w:pPr>
-        <w:spacing w:after="0" w:line="360" w:lineRule="atLeast"/>
-        <w:rPr>
-          <w:rFonts w:eastAsia="Times New Roman" w:cs="Arial"/>
-          <w:szCs w:val="24"/>
-          <w:lang w:eastAsia="es-VE"/>
-        </w:rPr>
-      </w:pPr>
-    </w:p>
-    <w:p>
-      <w:pPr>
-        <w:spacing w:before="100" w:beforeAutospacing="1" w:after="100" w:afterAutospacing="1" w:line="240" w:lineRule="auto"/>
-        <w:rPr>
-          <w:rFonts w:eastAsia="Times New Roman" w:cs="Arial"/>
-          <w:szCs w:val="24"/>
-          <w:lang w:eastAsia="es-VE"/>
-        </w:rPr>
-      </w:pPr>
-    </w:p>
-    <w:p>
-      <w:pPr>
-        <w:rPr>
-          <w:lang w:eastAsia="es-VE"/>
-        </w:rPr>
-      </w:pPr>
-    </w:p>
-    <w:p>
-      <w:pPr>
-        <w:rPr>
-          <w:lang w:eastAsia="es-VE"/>
-        </w:rPr>
-      </w:pPr>
-    </w:p>
-    <w:p>
-      <w:pPr>
-        <w:rPr>
-          <w:lang w:eastAsia="es-VE"/>
-        </w:rPr>
-      </w:pPr>
-    </w:p>
-    <w:p>
-      <w:pPr>
-        <w:rPr>
-          <w:lang w:eastAsia="es-VE"/>
-        </w:rPr>
-      </w:pPr>
-    </w:p>
-    <w:p>
-      <w:pPr>
-        <w:rPr>
-          <w:lang w:eastAsia="es-VE"/>
-        </w:rPr>
-      </w:pPr>
-    </w:p>
-    <w:p>
-      <w:pPr>
-        <w:rPr>
-          <w:lang w:eastAsia="es-VE"/>
-        </w:rPr>
-      </w:pPr>
-    </w:p>
-    <w:p>
-      <w:pPr>
-        <w:rPr>
-          <w:lang w:eastAsia="es-VE"/>
-        </w:rPr>
-      </w:pPr>
-      <w:r>
-        <w:rPr>
-          <w:lang w:eastAsia="es-VE"/>
-        </w:rPr>
-        <w:t xml:space="preserve"> </w:t>
-      </w:r>
-    </w:p>
-    <w:p>
-      <w:pPr>
-        <w:rPr>
-          <w:lang w:eastAsia="es-VE"/>
-        </w:rPr>
-      </w:pPr>
-    </w:p>
-    <w:p>
-      <w:pPr>
-        <w:rPr>
-          <w:rFonts w:cs="Arial"/>
-          <w:szCs w:val="24"/>
-          <w:lang w:eastAsia="es-VE"/>
-        </w:rPr>
-      </w:pPr>
-    </w:p>
-    <w:p>
-      <w:pPr>
-        <w:rPr>
-          <w:rFonts w:cs="Arial"/>
-          <w:szCs w:val="24"/>
-          <w:lang w:eastAsia="es-VE"/>
-        </w:rPr>
-      </w:pPr>
-    </w:p>
-    <w:p>
-      <w:pPr>
-        <w:spacing w:after="0" w:line="240" w:lineRule="auto"/>
-        <w:rPr>
-          <w:rFonts w:eastAsia="Times New Roman" w:cs="Arial"/>
-          <w:szCs w:val="24"/>
-          <w:lang w:eastAsia="es-VE"/>
-        </w:rPr>
-      </w:pPr>
-    </w:p>
-    <w:p>
-      <w:pPr>
-        <w:rPr>
-          <w:lang w:eastAsia="es-VE"/>
-        </w:rPr>
-      </w:pPr>
-    </w:p>
-    <w:p>
-      <w:pPr>
-        <w:rPr>
-          <w:lang w:eastAsia="es-VE"/>
-        </w:rPr>
-      </w:pPr>
-    </w:p>
-    <w:p>
-      <w:pPr>
-        <w:rPr>
-          <w:lang w:eastAsia="es-VE"/>
-        </w:rPr>
-      </w:pPr>
-    </w:p>
-    <w:p>
-      <w:pPr>
-        <w:rPr>
-          <w:lang w:eastAsia="es-VE"/>
-        </w:rPr>
-      </w:pPr>
-    </w:p>
-    <w:p>
-      <w:pPr>
-        <w:spacing w:after="0" w:line="360" w:lineRule="atLeast"/>
-        <w:rPr>
-          <w:rFonts w:eastAsia="Times New Roman" w:cs="Arial"/>
-          <w:szCs w:val="24"/>
-          <w:lang w:eastAsia="es-VE"/>
-        </w:rPr>
-      </w:pPr>
-    </w:p>
-    <w:p>
-      <w:pPr>
-        <w:rPr>
+    <w:p>
+      <w:pPr>
+        <w:rPr>
+          <w:rFonts w:cs="Arial"/>
+          <w:color w:val="auto"/>
+          <w:szCs w:val="24"/>
           <w:lang w:eastAsia="es-VE"/>
         </w:rPr>
       </w:pPr>
@@ -34143,122 +38850,9 @@
     </w:lvl>
   </w:abstractNum>
   <w:abstractNum w:abstractNumId="1">
-    <w:nsid w:val="45050D23"/>
-    <w:multiLevelType w:val="hybridMultilevel"/>
-    <w:tmpl w:val="5860F414"/>
-    <w:lvl w:ilvl="0" w:tplc="200A0001">
-      <w:start w:val="1"/>
-      <w:numFmt w:val="bullet"/>
-      <w:lvlText w:val=""/>
-      <w:lvlJc w:val="left"/>
-      <w:pPr>
-        <w:ind w:left="720" w:hanging="360"/>
-      </w:pPr>
-      <w:rPr>
-        <w:rFonts w:ascii="Symbol" w:hAnsi="Symbol" w:hint="default"/>
-      </w:rPr>
-    </w:lvl>
-    <w:lvl w:ilvl="1" w:tplc="200A0003" w:tentative="1">
-      <w:start w:val="1"/>
-      <w:numFmt w:val="bullet"/>
-      <w:lvlText w:val="o"/>
-      <w:lvlJc w:val="left"/>
-      <w:pPr>
-        <w:ind w:left="1440" w:hanging="360"/>
-      </w:pPr>
-      <w:rPr>
-        <w:rFonts w:ascii="Courier New" w:hAnsi="Courier New" w:cs="Courier New" w:hint="default"/>
-      </w:rPr>
-    </w:lvl>
-    <w:lvl w:ilvl="2" w:tplc="200A0005" w:tentative="1">
-      <w:start w:val="1"/>
-      <w:numFmt w:val="bullet"/>
-      <w:lvlText w:val=""/>
-      <w:lvlJc w:val="left"/>
-      <w:pPr>
-        <w:ind w:left="2160" w:hanging="360"/>
-      </w:pPr>
-      <w:rPr>
-        <w:rFonts w:ascii="Wingdings" w:hAnsi="Wingdings" w:hint="default"/>
-      </w:rPr>
-    </w:lvl>
-    <w:lvl w:ilvl="3" w:tplc="200A0001" w:tentative="1">
-      <w:start w:val="1"/>
-      <w:numFmt w:val="bullet"/>
-      <w:lvlText w:val=""/>
-      <w:lvlJc w:val="left"/>
-      <w:pPr>
-        <w:ind w:left="2880" w:hanging="360"/>
-      </w:pPr>
-      <w:rPr>
-        <w:rFonts w:ascii="Symbol" w:hAnsi="Symbol" w:hint="default"/>
-      </w:rPr>
-    </w:lvl>
-    <w:lvl w:ilvl="4" w:tplc="200A0003" w:tentative="1">
-      <w:start w:val="1"/>
-      <w:numFmt w:val="bullet"/>
-      <w:lvlText w:val="o"/>
-      <w:lvlJc w:val="left"/>
-      <w:pPr>
-        <w:ind w:left="3600" w:hanging="360"/>
-      </w:pPr>
-      <w:rPr>
-        <w:rFonts w:ascii="Courier New" w:hAnsi="Courier New" w:cs="Courier New" w:hint="default"/>
-      </w:rPr>
-    </w:lvl>
-    <w:lvl w:ilvl="5" w:tplc="200A0005" w:tentative="1">
-      <w:start w:val="1"/>
-      <w:numFmt w:val="bullet"/>
-      <w:lvlText w:val=""/>
-      <w:lvlJc w:val="left"/>
-      <w:pPr>
-        <w:ind w:left="4320" w:hanging="360"/>
-      </w:pPr>
-      <w:rPr>
-        <w:rFonts w:ascii="Wingdings" w:hAnsi="Wingdings" w:hint="default"/>
-      </w:rPr>
-    </w:lvl>
-    <w:lvl w:ilvl="6" w:tplc="200A0001" w:tentative="1">
-      <w:start w:val="1"/>
-      <w:numFmt w:val="bullet"/>
-      <w:lvlText w:val=""/>
-      <w:lvlJc w:val="left"/>
-      <w:pPr>
-        <w:ind w:left="5040" w:hanging="360"/>
-      </w:pPr>
-      <w:rPr>
-        <w:rFonts w:ascii="Symbol" w:hAnsi="Symbol" w:hint="default"/>
-      </w:rPr>
-    </w:lvl>
-    <w:lvl w:ilvl="7" w:tplc="200A0003" w:tentative="1">
-      <w:start w:val="1"/>
-      <w:numFmt w:val="bullet"/>
-      <w:lvlText w:val="o"/>
-      <w:lvlJc w:val="left"/>
-      <w:pPr>
-        <w:ind w:left="5760" w:hanging="360"/>
-      </w:pPr>
-      <w:rPr>
-        <w:rFonts w:ascii="Courier New" w:hAnsi="Courier New" w:cs="Courier New" w:hint="default"/>
-      </w:rPr>
-    </w:lvl>
-    <w:lvl w:ilvl="8" w:tplc="200A0005" w:tentative="1">
-      <w:start w:val="1"/>
-      <w:numFmt w:val="bullet"/>
-      <w:lvlText w:val=""/>
-      <w:lvlJc w:val="left"/>
-      <w:pPr>
-        <w:ind w:left="6480" w:hanging="360"/>
-      </w:pPr>
-      <w:rPr>
-        <w:rFonts w:ascii="Wingdings" w:hAnsi="Wingdings" w:hint="default"/>
-      </w:rPr>
-    </w:lvl>
-  </w:abstractNum>
-  <w:abstractNum w:abstractNumId="2">
-    <w:nsid w:val="4EEB551C"/>
+    <w:nsid w:val="0F2F3F8F"/>
     <w:multiLevelType w:val="multilevel"/>
-    <w:tmpl w:val="BD4E0FBE"/>
+    <w:tmpl w:val="3DB83F2C"/>
     <w:lvl w:ilvl="0">
       <w:start w:val="1"/>
       <w:numFmt w:val="bullet"/>
@@ -34404,10 +38998,10 @@
       </w:rPr>
     </w:lvl>
   </w:abstractNum>
-  <w:abstractNum w:abstractNumId="3">
-    <w:nsid w:val="5B3964BB"/>
+  <w:abstractNum w:abstractNumId="2">
+    <w:nsid w:val="343B0510"/>
     <w:multiLevelType w:val="multilevel"/>
-    <w:tmpl w:val="38B258F0"/>
+    <w:tmpl w:val="C270F7A8"/>
     <w:lvl w:ilvl="0">
       <w:start w:val="1"/>
       <w:numFmt w:val="bullet"/>
@@ -34553,17 +39147,738 @@
       </w:rPr>
     </w:lvl>
   </w:abstractNum>
+  <w:abstractNum w:abstractNumId="3">
+    <w:nsid w:val="45050D23"/>
+    <w:multiLevelType w:val="hybridMultilevel"/>
+    <w:tmpl w:val="5860F414"/>
+    <w:lvl w:ilvl="0" w:tplc="200A0001">
+      <w:start w:val="1"/>
+      <w:numFmt w:val="bullet"/>
+      <w:lvlText w:val=""/>
+      <w:lvlJc w:val="left"/>
+      <w:pPr>
+        <w:ind w:left="720" w:hanging="360"/>
+      </w:pPr>
+      <w:rPr>
+        <w:rFonts w:ascii="Symbol" w:hAnsi="Symbol" w:hint="default"/>
+      </w:rPr>
+    </w:lvl>
+    <w:lvl w:ilvl="1" w:tplc="200A0003" w:tentative="1">
+      <w:start w:val="1"/>
+      <w:numFmt w:val="bullet"/>
+      <w:lvlText w:val="o"/>
+      <w:lvlJc w:val="left"/>
+      <w:pPr>
+        <w:ind w:left="1440" w:hanging="360"/>
+      </w:pPr>
+      <w:rPr>
+        <w:rFonts w:ascii="Courier New" w:hAnsi="Courier New" w:cs="Courier New" w:hint="default"/>
+      </w:rPr>
+    </w:lvl>
+    <w:lvl w:ilvl="2" w:tplc="200A0005" w:tentative="1">
+      <w:start w:val="1"/>
+      <w:numFmt w:val="bullet"/>
+      <w:lvlText w:val=""/>
+      <w:lvlJc w:val="left"/>
+      <w:pPr>
+        <w:ind w:left="2160" w:hanging="360"/>
+      </w:pPr>
+      <w:rPr>
+        <w:rFonts w:ascii="Wingdings" w:hAnsi="Wingdings" w:hint="default"/>
+      </w:rPr>
+    </w:lvl>
+    <w:lvl w:ilvl="3" w:tplc="200A0001" w:tentative="1">
+      <w:start w:val="1"/>
+      <w:numFmt w:val="bullet"/>
+      <w:lvlText w:val=""/>
+      <w:lvlJc w:val="left"/>
+      <w:pPr>
+        <w:ind w:left="2880" w:hanging="360"/>
+      </w:pPr>
+      <w:rPr>
+        <w:rFonts w:ascii="Symbol" w:hAnsi="Symbol" w:hint="default"/>
+      </w:rPr>
+    </w:lvl>
+    <w:lvl w:ilvl="4" w:tplc="200A0003" w:tentative="1">
+      <w:start w:val="1"/>
+      <w:numFmt w:val="bullet"/>
+      <w:lvlText w:val="o"/>
+      <w:lvlJc w:val="left"/>
+      <w:pPr>
+        <w:ind w:left="3600" w:hanging="360"/>
+      </w:pPr>
+      <w:rPr>
+        <w:rFonts w:ascii="Courier New" w:hAnsi="Courier New" w:cs="Courier New" w:hint="default"/>
+      </w:rPr>
+    </w:lvl>
+    <w:lvl w:ilvl="5" w:tplc="200A0005" w:tentative="1">
+      <w:start w:val="1"/>
+      <w:numFmt w:val="bullet"/>
+      <w:lvlText w:val=""/>
+      <w:lvlJc w:val="left"/>
+      <w:pPr>
+        <w:ind w:left="4320" w:hanging="360"/>
+      </w:pPr>
+      <w:rPr>
+        <w:rFonts w:ascii="Wingdings" w:hAnsi="Wingdings" w:hint="default"/>
+      </w:rPr>
+    </w:lvl>
+    <w:lvl w:ilvl="6" w:tplc="200A0001" w:tentative="1">
+      <w:start w:val="1"/>
+      <w:numFmt w:val="bullet"/>
+      <w:lvlText w:val=""/>
+      <w:lvlJc w:val="left"/>
+      <w:pPr>
+        <w:ind w:left="5040" w:hanging="360"/>
+      </w:pPr>
+      <w:rPr>
+        <w:rFonts w:ascii="Symbol" w:hAnsi="Symbol" w:hint="default"/>
+      </w:rPr>
+    </w:lvl>
+    <w:lvl w:ilvl="7" w:tplc="200A0003" w:tentative="1">
+      <w:start w:val="1"/>
+      <w:numFmt w:val="bullet"/>
+      <w:lvlText w:val="o"/>
+      <w:lvlJc w:val="left"/>
+      <w:pPr>
+        <w:ind w:left="5760" w:hanging="360"/>
+      </w:pPr>
+      <w:rPr>
+        <w:rFonts w:ascii="Courier New" w:hAnsi="Courier New" w:cs="Courier New" w:hint="default"/>
+      </w:rPr>
+    </w:lvl>
+    <w:lvl w:ilvl="8" w:tplc="200A0005" w:tentative="1">
+      <w:start w:val="1"/>
+      <w:numFmt w:val="bullet"/>
+      <w:lvlText w:val=""/>
+      <w:lvlJc w:val="left"/>
+      <w:pPr>
+        <w:ind w:left="6480" w:hanging="360"/>
+      </w:pPr>
+      <w:rPr>
+        <w:rFonts w:ascii="Wingdings" w:hAnsi="Wingdings" w:hint="default"/>
+      </w:rPr>
+    </w:lvl>
+  </w:abstractNum>
+  <w:abstractNum w:abstractNumId="4">
+    <w:nsid w:val="4EEB551C"/>
+    <w:multiLevelType w:val="multilevel"/>
+    <w:tmpl w:val="BD4E0FBE"/>
+    <w:lvl w:ilvl="0">
+      <w:start w:val="1"/>
+      <w:numFmt w:val="bullet"/>
+      <w:lvlText w:val=""/>
+      <w:lvlJc w:val="left"/>
+      <w:pPr>
+        <w:tabs>
+          <w:tab w:val="num" w:pos="720"/>
+        </w:tabs>
+        <w:ind w:left="720" w:hanging="360"/>
+      </w:pPr>
+      <w:rPr>
+        <w:rFonts w:ascii="Symbol" w:hAnsi="Symbol" w:hint="default"/>
+        <w:sz w:val="20"/>
+      </w:rPr>
+    </w:lvl>
+    <w:lvl w:ilvl="1" w:tentative="1">
+      <w:start w:val="1"/>
+      <w:numFmt w:val="bullet"/>
+      <w:lvlText w:val="o"/>
+      <w:lvlJc w:val="left"/>
+      <w:pPr>
+        <w:tabs>
+          <w:tab w:val="num" w:pos="1440"/>
+        </w:tabs>
+        <w:ind w:left="1440" w:hanging="360"/>
+      </w:pPr>
+      <w:rPr>
+        <w:rFonts w:ascii="Courier New" w:hAnsi="Courier New" w:hint="default"/>
+        <w:sz w:val="20"/>
+      </w:rPr>
+    </w:lvl>
+    <w:lvl w:ilvl="2" w:tentative="1">
+      <w:start w:val="1"/>
+      <w:numFmt w:val="bullet"/>
+      <w:lvlText w:val=""/>
+      <w:lvlJc w:val="left"/>
+      <w:pPr>
+        <w:tabs>
+          <w:tab w:val="num" w:pos="2160"/>
+        </w:tabs>
+        <w:ind w:left="2160" w:hanging="360"/>
+      </w:pPr>
+      <w:rPr>
+        <w:rFonts w:ascii="Wingdings" w:hAnsi="Wingdings" w:hint="default"/>
+        <w:sz w:val="20"/>
+      </w:rPr>
+    </w:lvl>
+    <w:lvl w:ilvl="3" w:tentative="1">
+      <w:start w:val="1"/>
+      <w:numFmt w:val="bullet"/>
+      <w:lvlText w:val=""/>
+      <w:lvlJc w:val="left"/>
+      <w:pPr>
+        <w:tabs>
+          <w:tab w:val="num" w:pos="2880"/>
+        </w:tabs>
+        <w:ind w:left="2880" w:hanging="360"/>
+      </w:pPr>
+      <w:rPr>
+        <w:rFonts w:ascii="Wingdings" w:hAnsi="Wingdings" w:hint="default"/>
+        <w:sz w:val="20"/>
+      </w:rPr>
+    </w:lvl>
+    <w:lvl w:ilvl="4" w:tentative="1">
+      <w:start w:val="1"/>
+      <w:numFmt w:val="bullet"/>
+      <w:lvlText w:val=""/>
+      <w:lvlJc w:val="left"/>
+      <w:pPr>
+        <w:tabs>
+          <w:tab w:val="num" w:pos="3600"/>
+        </w:tabs>
+        <w:ind w:left="3600" w:hanging="360"/>
+      </w:pPr>
+      <w:rPr>
+        <w:rFonts w:ascii="Wingdings" w:hAnsi="Wingdings" w:hint="default"/>
+        <w:sz w:val="20"/>
+      </w:rPr>
+    </w:lvl>
+    <w:lvl w:ilvl="5" w:tentative="1">
+      <w:start w:val="1"/>
+      <w:numFmt w:val="bullet"/>
+      <w:lvlText w:val=""/>
+      <w:lvlJc w:val="left"/>
+      <w:pPr>
+        <w:tabs>
+          <w:tab w:val="num" w:pos="4320"/>
+        </w:tabs>
+        <w:ind w:left="4320" w:hanging="360"/>
+      </w:pPr>
+      <w:rPr>
+        <w:rFonts w:ascii="Wingdings" w:hAnsi="Wingdings" w:hint="default"/>
+        <w:sz w:val="20"/>
+      </w:rPr>
+    </w:lvl>
+    <w:lvl w:ilvl="6" w:tentative="1">
+      <w:start w:val="1"/>
+      <w:numFmt w:val="bullet"/>
+      <w:lvlText w:val=""/>
+      <w:lvlJc w:val="left"/>
+      <w:pPr>
+        <w:tabs>
+          <w:tab w:val="num" w:pos="5040"/>
+        </w:tabs>
+        <w:ind w:left="5040" w:hanging="360"/>
+      </w:pPr>
+      <w:rPr>
+        <w:rFonts w:ascii="Wingdings" w:hAnsi="Wingdings" w:hint="default"/>
+        <w:sz w:val="20"/>
+      </w:rPr>
+    </w:lvl>
+    <w:lvl w:ilvl="7" w:tentative="1">
+      <w:start w:val="1"/>
+      <w:numFmt w:val="bullet"/>
+      <w:lvlText w:val=""/>
+      <w:lvlJc w:val="left"/>
+      <w:pPr>
+        <w:tabs>
+          <w:tab w:val="num" w:pos="5760"/>
+        </w:tabs>
+        <w:ind w:left="5760" w:hanging="360"/>
+      </w:pPr>
+      <w:rPr>
+        <w:rFonts w:ascii="Wingdings" w:hAnsi="Wingdings" w:hint="default"/>
+        <w:sz w:val="20"/>
+      </w:rPr>
+    </w:lvl>
+    <w:lvl w:ilvl="8" w:tentative="1">
+      <w:start w:val="1"/>
+      <w:numFmt w:val="bullet"/>
+      <w:lvlText w:val=""/>
+      <w:lvlJc w:val="left"/>
+      <w:pPr>
+        <w:tabs>
+          <w:tab w:val="num" w:pos="6480"/>
+        </w:tabs>
+        <w:ind w:left="6480" w:hanging="360"/>
+      </w:pPr>
+      <w:rPr>
+        <w:rFonts w:ascii="Wingdings" w:hAnsi="Wingdings" w:hint="default"/>
+        <w:sz w:val="20"/>
+      </w:rPr>
+    </w:lvl>
+  </w:abstractNum>
+  <w:abstractNum w:abstractNumId="5">
+    <w:nsid w:val="52386903"/>
+    <w:multiLevelType w:val="multilevel"/>
+    <w:tmpl w:val="AF3E87E0"/>
+    <w:lvl w:ilvl="0">
+      <w:start w:val="1"/>
+      <w:numFmt w:val="bullet"/>
+      <w:lvlText w:val=""/>
+      <w:lvlJc w:val="left"/>
+      <w:pPr>
+        <w:tabs>
+          <w:tab w:val="num" w:pos="720"/>
+        </w:tabs>
+        <w:ind w:left="720" w:hanging="360"/>
+      </w:pPr>
+      <w:rPr>
+        <w:rFonts w:ascii="Symbol" w:hAnsi="Symbol" w:hint="default"/>
+        <w:sz w:val="20"/>
+      </w:rPr>
+    </w:lvl>
+    <w:lvl w:ilvl="1" w:tentative="1">
+      <w:start w:val="1"/>
+      <w:numFmt w:val="bullet"/>
+      <w:lvlText w:val="o"/>
+      <w:lvlJc w:val="left"/>
+      <w:pPr>
+        <w:tabs>
+          <w:tab w:val="num" w:pos="1440"/>
+        </w:tabs>
+        <w:ind w:left="1440" w:hanging="360"/>
+      </w:pPr>
+      <w:rPr>
+        <w:rFonts w:ascii="Courier New" w:hAnsi="Courier New" w:hint="default"/>
+        <w:sz w:val="20"/>
+      </w:rPr>
+    </w:lvl>
+    <w:lvl w:ilvl="2" w:tentative="1">
+      <w:start w:val="1"/>
+      <w:numFmt w:val="bullet"/>
+      <w:lvlText w:val=""/>
+      <w:lvlJc w:val="left"/>
+      <w:pPr>
+        <w:tabs>
+          <w:tab w:val="num" w:pos="2160"/>
+        </w:tabs>
+        <w:ind w:left="2160" w:hanging="360"/>
+      </w:pPr>
+      <w:rPr>
+        <w:rFonts w:ascii="Wingdings" w:hAnsi="Wingdings" w:hint="default"/>
+        <w:sz w:val="20"/>
+      </w:rPr>
+    </w:lvl>
+    <w:lvl w:ilvl="3" w:tentative="1">
+      <w:start w:val="1"/>
+      <w:numFmt w:val="bullet"/>
+      <w:lvlText w:val=""/>
+      <w:lvlJc w:val="left"/>
+      <w:pPr>
+        <w:tabs>
+          <w:tab w:val="num" w:pos="2880"/>
+        </w:tabs>
+        <w:ind w:left="2880" w:hanging="360"/>
+      </w:pPr>
+      <w:rPr>
+        <w:rFonts w:ascii="Wingdings" w:hAnsi="Wingdings" w:hint="default"/>
+        <w:sz w:val="20"/>
+      </w:rPr>
+    </w:lvl>
+    <w:lvl w:ilvl="4" w:tentative="1">
+      <w:start w:val="1"/>
+      <w:numFmt w:val="bullet"/>
+      <w:lvlText w:val=""/>
+      <w:lvlJc w:val="left"/>
+      <w:pPr>
+        <w:tabs>
+          <w:tab w:val="num" w:pos="3600"/>
+        </w:tabs>
+        <w:ind w:left="3600" w:hanging="360"/>
+      </w:pPr>
+      <w:rPr>
+        <w:rFonts w:ascii="Wingdings" w:hAnsi="Wingdings" w:hint="default"/>
+        <w:sz w:val="20"/>
+      </w:rPr>
+    </w:lvl>
+    <w:lvl w:ilvl="5" w:tentative="1">
+      <w:start w:val="1"/>
+      <w:numFmt w:val="bullet"/>
+      <w:lvlText w:val=""/>
+      <w:lvlJc w:val="left"/>
+      <w:pPr>
+        <w:tabs>
+          <w:tab w:val="num" w:pos="4320"/>
+        </w:tabs>
+        <w:ind w:left="4320" w:hanging="360"/>
+      </w:pPr>
+      <w:rPr>
+        <w:rFonts w:ascii="Wingdings" w:hAnsi="Wingdings" w:hint="default"/>
+        <w:sz w:val="20"/>
+      </w:rPr>
+    </w:lvl>
+    <w:lvl w:ilvl="6" w:tentative="1">
+      <w:start w:val="1"/>
+      <w:numFmt w:val="bullet"/>
+      <w:lvlText w:val=""/>
+      <w:lvlJc w:val="left"/>
+      <w:pPr>
+        <w:tabs>
+          <w:tab w:val="num" w:pos="5040"/>
+        </w:tabs>
+        <w:ind w:left="5040" w:hanging="360"/>
+      </w:pPr>
+      <w:rPr>
+        <w:rFonts w:ascii="Wingdings" w:hAnsi="Wingdings" w:hint="default"/>
+        <w:sz w:val="20"/>
+      </w:rPr>
+    </w:lvl>
+    <w:lvl w:ilvl="7" w:tentative="1">
+      <w:start w:val="1"/>
+      <w:numFmt w:val="bullet"/>
+      <w:lvlText w:val=""/>
+      <w:lvlJc w:val="left"/>
+      <w:pPr>
+        <w:tabs>
+          <w:tab w:val="num" w:pos="5760"/>
+        </w:tabs>
+        <w:ind w:left="5760" w:hanging="360"/>
+      </w:pPr>
+      <w:rPr>
+        <w:rFonts w:ascii="Wingdings" w:hAnsi="Wingdings" w:hint="default"/>
+        <w:sz w:val="20"/>
+      </w:rPr>
+    </w:lvl>
+    <w:lvl w:ilvl="8" w:tentative="1">
+      <w:start w:val="1"/>
+      <w:numFmt w:val="bullet"/>
+      <w:lvlText w:val=""/>
+      <w:lvlJc w:val="left"/>
+      <w:pPr>
+        <w:tabs>
+          <w:tab w:val="num" w:pos="6480"/>
+        </w:tabs>
+        <w:ind w:left="6480" w:hanging="360"/>
+      </w:pPr>
+      <w:rPr>
+        <w:rFonts w:ascii="Wingdings" w:hAnsi="Wingdings" w:hint="default"/>
+        <w:sz w:val="20"/>
+      </w:rPr>
+    </w:lvl>
+  </w:abstractNum>
+  <w:abstractNum w:abstractNumId="6">
+    <w:nsid w:val="5B3964BB"/>
+    <w:multiLevelType w:val="multilevel"/>
+    <w:tmpl w:val="38B258F0"/>
+    <w:lvl w:ilvl="0">
+      <w:start w:val="1"/>
+      <w:numFmt w:val="bullet"/>
+      <w:lvlText w:val=""/>
+      <w:lvlJc w:val="left"/>
+      <w:pPr>
+        <w:tabs>
+          <w:tab w:val="num" w:pos="720"/>
+        </w:tabs>
+        <w:ind w:left="720" w:hanging="360"/>
+      </w:pPr>
+      <w:rPr>
+        <w:rFonts w:ascii="Symbol" w:hAnsi="Symbol" w:hint="default"/>
+        <w:sz w:val="20"/>
+      </w:rPr>
+    </w:lvl>
+    <w:lvl w:ilvl="1" w:tentative="1">
+      <w:start w:val="1"/>
+      <w:numFmt w:val="bullet"/>
+      <w:lvlText w:val="o"/>
+      <w:lvlJc w:val="left"/>
+      <w:pPr>
+        <w:tabs>
+          <w:tab w:val="num" w:pos="1440"/>
+        </w:tabs>
+        <w:ind w:left="1440" w:hanging="360"/>
+      </w:pPr>
+      <w:rPr>
+        <w:rFonts w:ascii="Courier New" w:hAnsi="Courier New" w:hint="default"/>
+        <w:sz w:val="20"/>
+      </w:rPr>
+    </w:lvl>
+    <w:lvl w:ilvl="2" w:tentative="1">
+      <w:start w:val="1"/>
+      <w:numFmt w:val="bullet"/>
+      <w:lvlText w:val=""/>
+      <w:lvlJc w:val="left"/>
+      <w:pPr>
+        <w:tabs>
+          <w:tab w:val="num" w:pos="2160"/>
+        </w:tabs>
+        <w:ind w:left="2160" w:hanging="360"/>
+      </w:pPr>
+      <w:rPr>
+        <w:rFonts w:ascii="Wingdings" w:hAnsi="Wingdings" w:hint="default"/>
+        <w:sz w:val="20"/>
+      </w:rPr>
+    </w:lvl>
+    <w:lvl w:ilvl="3" w:tentative="1">
+      <w:start w:val="1"/>
+      <w:numFmt w:val="bullet"/>
+      <w:lvlText w:val=""/>
+      <w:lvlJc w:val="left"/>
+      <w:pPr>
+        <w:tabs>
+          <w:tab w:val="num" w:pos="2880"/>
+        </w:tabs>
+        <w:ind w:left="2880" w:hanging="360"/>
+      </w:pPr>
+      <w:rPr>
+        <w:rFonts w:ascii="Wingdings" w:hAnsi="Wingdings" w:hint="default"/>
+        <w:sz w:val="20"/>
+      </w:rPr>
+    </w:lvl>
+    <w:lvl w:ilvl="4" w:tentative="1">
+      <w:start w:val="1"/>
+      <w:numFmt w:val="bullet"/>
+      <w:lvlText w:val=""/>
+      <w:lvlJc w:val="left"/>
+      <w:pPr>
+        <w:tabs>
+          <w:tab w:val="num" w:pos="3600"/>
+        </w:tabs>
+        <w:ind w:left="3600" w:hanging="360"/>
+      </w:pPr>
+      <w:rPr>
+        <w:rFonts w:ascii="Wingdings" w:hAnsi="Wingdings" w:hint="default"/>
+        <w:sz w:val="20"/>
+      </w:rPr>
+    </w:lvl>
+    <w:lvl w:ilvl="5" w:tentative="1">
+      <w:start w:val="1"/>
+      <w:numFmt w:val="bullet"/>
+      <w:lvlText w:val=""/>
+      <w:lvlJc w:val="left"/>
+      <w:pPr>
+        <w:tabs>
+          <w:tab w:val="num" w:pos="4320"/>
+        </w:tabs>
+        <w:ind w:left="4320" w:hanging="360"/>
+      </w:pPr>
+      <w:rPr>
+        <w:rFonts w:ascii="Wingdings" w:hAnsi="Wingdings" w:hint="default"/>
+        <w:sz w:val="20"/>
+      </w:rPr>
+    </w:lvl>
+    <w:lvl w:ilvl="6" w:tentative="1">
+      <w:start w:val="1"/>
+      <w:numFmt w:val="bullet"/>
+      <w:lvlText w:val=""/>
+      <w:lvlJc w:val="left"/>
+      <w:pPr>
+        <w:tabs>
+          <w:tab w:val="num" w:pos="5040"/>
+        </w:tabs>
+        <w:ind w:left="5040" w:hanging="360"/>
+      </w:pPr>
+      <w:rPr>
+        <w:rFonts w:ascii="Wingdings" w:hAnsi="Wingdings" w:hint="default"/>
+        <w:sz w:val="20"/>
+      </w:rPr>
+    </w:lvl>
+    <w:lvl w:ilvl="7" w:tentative="1">
+      <w:start w:val="1"/>
+      <w:numFmt w:val="bullet"/>
+      <w:lvlText w:val=""/>
+      <w:lvlJc w:val="left"/>
+      <w:pPr>
+        <w:tabs>
+          <w:tab w:val="num" w:pos="5760"/>
+        </w:tabs>
+        <w:ind w:left="5760" w:hanging="360"/>
+      </w:pPr>
+      <w:rPr>
+        <w:rFonts w:ascii="Wingdings" w:hAnsi="Wingdings" w:hint="default"/>
+        <w:sz w:val="20"/>
+      </w:rPr>
+    </w:lvl>
+    <w:lvl w:ilvl="8" w:tentative="1">
+      <w:start w:val="1"/>
+      <w:numFmt w:val="bullet"/>
+      <w:lvlText w:val=""/>
+      <w:lvlJc w:val="left"/>
+      <w:pPr>
+        <w:tabs>
+          <w:tab w:val="num" w:pos="6480"/>
+        </w:tabs>
+        <w:ind w:left="6480" w:hanging="360"/>
+      </w:pPr>
+      <w:rPr>
+        <w:rFonts w:ascii="Wingdings" w:hAnsi="Wingdings" w:hint="default"/>
+        <w:sz w:val="20"/>
+      </w:rPr>
+    </w:lvl>
+  </w:abstractNum>
+  <w:abstractNum w:abstractNumId="7">
+    <w:nsid w:val="7B8D2B6C"/>
+    <w:multiLevelType w:val="multilevel"/>
+    <w:tmpl w:val="360000B2"/>
+    <w:lvl w:ilvl="0">
+      <w:start w:val="1"/>
+      <w:numFmt w:val="bullet"/>
+      <w:lvlText w:val=""/>
+      <w:lvlJc w:val="left"/>
+      <w:pPr>
+        <w:tabs>
+          <w:tab w:val="num" w:pos="720"/>
+        </w:tabs>
+        <w:ind w:left="720" w:hanging="360"/>
+      </w:pPr>
+      <w:rPr>
+        <w:rFonts w:ascii="Symbol" w:hAnsi="Symbol" w:hint="default"/>
+        <w:sz w:val="20"/>
+      </w:rPr>
+    </w:lvl>
+    <w:lvl w:ilvl="1" w:tentative="1">
+      <w:start w:val="1"/>
+      <w:numFmt w:val="bullet"/>
+      <w:lvlText w:val="o"/>
+      <w:lvlJc w:val="left"/>
+      <w:pPr>
+        <w:tabs>
+          <w:tab w:val="num" w:pos="1440"/>
+        </w:tabs>
+        <w:ind w:left="1440" w:hanging="360"/>
+      </w:pPr>
+      <w:rPr>
+        <w:rFonts w:ascii="Courier New" w:hAnsi="Courier New" w:hint="default"/>
+        <w:sz w:val="20"/>
+      </w:rPr>
+    </w:lvl>
+    <w:lvl w:ilvl="2" w:tentative="1">
+      <w:start w:val="1"/>
+      <w:numFmt w:val="bullet"/>
+      <w:lvlText w:val=""/>
+      <w:lvlJc w:val="left"/>
+      <w:pPr>
+        <w:tabs>
+          <w:tab w:val="num" w:pos="2160"/>
+        </w:tabs>
+        <w:ind w:left="2160" w:hanging="360"/>
+      </w:pPr>
+      <w:rPr>
+        <w:rFonts w:ascii="Wingdings" w:hAnsi="Wingdings" w:hint="default"/>
+        <w:sz w:val="20"/>
+      </w:rPr>
+    </w:lvl>
+    <w:lvl w:ilvl="3" w:tentative="1">
+      <w:start w:val="1"/>
+      <w:numFmt w:val="bullet"/>
+      <w:lvlText w:val=""/>
+      <w:lvlJc w:val="left"/>
+      <w:pPr>
+        <w:tabs>
+          <w:tab w:val="num" w:pos="2880"/>
+        </w:tabs>
+        <w:ind w:left="2880" w:hanging="360"/>
+      </w:pPr>
+      <w:rPr>
+        <w:rFonts w:ascii="Wingdings" w:hAnsi="Wingdings" w:hint="default"/>
+        <w:sz w:val="20"/>
+      </w:rPr>
+    </w:lvl>
+    <w:lvl w:ilvl="4" w:tentative="1">
+      <w:start w:val="1"/>
+      <w:numFmt w:val="bullet"/>
+      <w:lvlText w:val=""/>
+      <w:lvlJc w:val="left"/>
+      <w:pPr>
+        <w:tabs>
+          <w:tab w:val="num" w:pos="3600"/>
+        </w:tabs>
+        <w:ind w:left="3600" w:hanging="360"/>
+      </w:pPr>
+      <w:rPr>
+        <w:rFonts w:ascii="Wingdings" w:hAnsi="Wingdings" w:hint="default"/>
+        <w:sz w:val="20"/>
+      </w:rPr>
+    </w:lvl>
+    <w:lvl w:ilvl="5" w:tentative="1">
+      <w:start w:val="1"/>
+      <w:numFmt w:val="bullet"/>
+      <w:lvlText w:val=""/>
+      <w:lvlJc w:val="left"/>
+      <w:pPr>
+        <w:tabs>
+          <w:tab w:val="num" w:pos="4320"/>
+        </w:tabs>
+        <w:ind w:left="4320" w:hanging="360"/>
+      </w:pPr>
+      <w:rPr>
+        <w:rFonts w:ascii="Wingdings" w:hAnsi="Wingdings" w:hint="default"/>
+        <w:sz w:val="20"/>
+      </w:rPr>
+    </w:lvl>
+    <w:lvl w:ilvl="6" w:tentative="1">
+      <w:start w:val="1"/>
+      <w:numFmt w:val="bullet"/>
+      <w:lvlText w:val=""/>
+      <w:lvlJc w:val="left"/>
+      <w:pPr>
+        <w:tabs>
+          <w:tab w:val="num" w:pos="5040"/>
+        </w:tabs>
+        <w:ind w:left="5040" w:hanging="360"/>
+      </w:pPr>
+      <w:rPr>
+        <w:rFonts w:ascii="Wingdings" w:hAnsi="Wingdings" w:hint="default"/>
+        <w:sz w:val="20"/>
+      </w:rPr>
+    </w:lvl>
+    <w:lvl w:ilvl="7" w:tentative="1">
+      <w:start w:val="1"/>
+      <w:numFmt w:val="bullet"/>
+      <w:lvlText w:val=""/>
+      <w:lvlJc w:val="left"/>
+      <w:pPr>
+        <w:tabs>
+          <w:tab w:val="num" w:pos="5760"/>
+        </w:tabs>
+        <w:ind w:left="5760" w:hanging="360"/>
+      </w:pPr>
+      <w:rPr>
+        <w:rFonts w:ascii="Wingdings" w:hAnsi="Wingdings" w:hint="default"/>
+        <w:sz w:val="20"/>
+      </w:rPr>
+    </w:lvl>
+    <w:lvl w:ilvl="8" w:tentative="1">
+      <w:start w:val="1"/>
+      <w:numFmt w:val="bullet"/>
+      <w:lvlText w:val=""/>
+      <w:lvlJc w:val="left"/>
+      <w:pPr>
+        <w:tabs>
+          <w:tab w:val="num" w:pos="6480"/>
+        </w:tabs>
+        <w:ind w:left="6480" w:hanging="360"/>
+      </w:pPr>
+      <w:rPr>
+        <w:rFonts w:ascii="Wingdings" w:hAnsi="Wingdings" w:hint="default"/>
+        <w:sz w:val="20"/>
+      </w:rPr>
+    </w:lvl>
+  </w:abstractNum>
   <w:num w:numId="1">
-    <w:abstractNumId w:val="1"/>
+    <w:abstractNumId w:val="3"/>
   </w:num>
   <w:num w:numId="2">
-    <w:abstractNumId w:val="2"/>
+    <w:abstractNumId w:val="4"/>
   </w:num>
   <w:num w:numId="3">
     <w:abstractNumId w:val="0"/>
   </w:num>
   <w:num w:numId="4">
-    <w:abstractNumId w:val="3"/>
+    <w:abstractNumId w:val="6"/>
+  </w:num>
+  <w:num w:numId="5">
+    <w:abstractNumId w:val="1"/>
+  </w:num>
+  <w:num w:numId="6">
+    <w:abstractNumId w:val="2"/>
+  </w:num>
+  <w:num w:numId="7">
+    <w:abstractNumId w:val="5"/>
+  </w:num>
+  <w:num w:numId="8">
+    <w:abstractNumId w:val="7"/>
   </w:num>
 </w:numbering>
 </file>
@@ -35038,6 +40353,7 @@
   <w:style w:type="character" w:default="1" w:styleId="Fuentedeprrafopredeter">
     <w:name w:val="Default Paragraph Font"/>
     <w:uiPriority w:val="1"/>
+    <w:semiHidden/>
     <w:unhideWhenUsed/>
   </w:style>
   <w:style w:type="table" w:default="1" w:styleId="Tablanormal">
@@ -35414,6 +40730,11 @@
     <w:basedOn w:val="Fuentedeprrafopredeter"/>
     <w:rsid w:val="007921FE"/>
   </w:style>
+  <w:style w:type="character" w:customStyle="1" w:styleId="e24kjd">
+    <w:name w:val="e24kjd"/>
+    <w:basedOn w:val="Fuentedeprrafopredeter"/>
+    <w:rsid w:val="00D5194C"/>
+  </w:style>
 </w:styles>
 </file>
 
@@ -35683,7 +41004,7 @@
 </file>
 
 <file path=customXml/itemProps1.xml><?xml version="1.0" encoding="utf-8"?>
-<ds:datastoreItem xmlns:ds="http://schemas.openxmlformats.org/officeDocument/2006/customXml" ds:itemID="{DA4849AE-CB15-4F34-8F16-EB47755A4440}">
+<ds:datastoreItem xmlns:ds="http://schemas.openxmlformats.org/officeDocument/2006/customXml" ds:itemID="{4A95E761-6BE2-4E29-B587-DF0C79C616B9}">
   <ds:schemaRefs>
     <ds:schemaRef ds:uri="http://schemas.openxmlformats.org/officeDocument/2006/bibliography"/>
   </ds:schemaRefs>
